--- a/docs/LuanVan_NgoThiThanhBinh.docx
+++ b/docs/LuanVan_NgoThiThanhBinh.docx
@@ -30,7 +30,6 @@
                 <w:rFonts w:asciiTheme="majorHAnsi" w:hAnsiTheme="majorHAnsi" w:cstheme="majorHAnsi"/>
                 <w:b/>
                 <w:sz w:val="24"/>
-                <w:lang w:val="vi-VN"/>
               </w:rPr>
             </w:pPr>
             <w:r>
@@ -38,7 +37,6 @@
                 <w:rFonts w:asciiTheme="majorHAnsi" w:hAnsiTheme="majorHAnsi" w:cstheme="majorHAnsi"/>
                 <w:b/>
                 <w:sz w:val="24"/>
-                <w:lang w:val="vi-VN"/>
               </w:rPr>
               <w:t>CỘNG HÒA XÃ HỘI CHỦ NGHĨA VIỆT NAM</w:t>
             </w:r>
@@ -65,7 +63,6 @@
                 <w:b/>
                 <w:sz w:val="22"/>
                 <w:szCs w:val="26"/>
-                <w:lang w:val="vi-VN"/>
               </w:rPr>
             </w:pPr>
             <w:r>
@@ -73,7 +70,6 @@
                 <w:rFonts w:asciiTheme="majorHAnsi" w:hAnsiTheme="majorHAnsi" w:cstheme="majorHAnsi"/>
                 <w:noProof/>
                 <w:sz w:val="24"/>
-                <w:lang w:val="vi-VN"/>
               </w:rPr>
               <mc:AlternateContent>
                 <mc:Choice Requires="wps">
@@ -150,7 +146,6 @@
                 <w:b/>
                 <w:sz w:val="22"/>
                 <w:szCs w:val="26"/>
-                <w:lang w:val="vi-VN"/>
               </w:rPr>
               <w:t>Độc lập – Tự do – Hạnh phúc</w:t>
             </w:r>
@@ -201,7 +196,6 @@
         <w:rPr>
           <w:rFonts w:asciiTheme="majorHAnsi" w:hAnsiTheme="majorHAnsi" w:cstheme="majorHAnsi"/>
           <w:b/>
-          <w:lang w:val="vi-VN"/>
         </w:rPr>
       </w:pPr>
       <w:r>
@@ -209,7 +203,6 @@
           <w:rStyle w:val="eop"/>
           <w:rFonts w:asciiTheme="majorHAnsi" w:hAnsiTheme="majorHAnsi" w:cstheme="majorHAnsi"/>
           <w:b/>
-          <w:lang w:val="vi-VN"/>
         </w:rPr>
         <w:t>Thông tin đề tài </w:t>
       </w:r>
@@ -223,20 +216,17 @@
         <w:spacing w:before="100" w:beforeAutospacing="1" w:after="100" w:afterAutospacing="1" w:line="24" w:lineRule="atLeast"/>
         <w:rPr>
           <w:rFonts w:asciiTheme="majorHAnsi" w:hAnsiTheme="majorHAnsi" w:cstheme="majorHAnsi"/>
-          <w:lang w:val="vi-VN"/>
-        </w:rPr>
-      </w:pPr>
-      <w:r>
-        <w:rPr>
-          <w:rFonts w:asciiTheme="majorHAnsi" w:hAnsiTheme="majorHAnsi" w:cstheme="majorHAnsi"/>
-          <w:lang w:val="vi-VN"/>
+        </w:rPr>
+      </w:pPr>
+      <w:r>
+        <w:rPr>
+          <w:rFonts w:asciiTheme="majorHAnsi" w:hAnsiTheme="majorHAnsi" w:cstheme="majorHAnsi"/>
         </w:rPr>
         <w:t>1. Họ và tên học viên: Ngô Thị Thanh Bình</w:t>
       </w:r>
       <w:r>
         <w:rPr>
           <w:rFonts w:asciiTheme="majorHAnsi" w:hAnsiTheme="majorHAnsi" w:cstheme="majorHAnsi"/>
-          <w:lang w:val="vi-VN"/>
         </w:rPr>
         <w:tab/>
         <w:t>SHHV: CB160533</w:t>
@@ -251,20 +241,17 @@
         <w:spacing w:before="100" w:beforeAutospacing="1" w:after="100" w:afterAutospacing="1" w:line="24" w:lineRule="atLeast"/>
         <w:rPr>
           <w:rFonts w:asciiTheme="majorHAnsi" w:hAnsiTheme="majorHAnsi" w:cstheme="majorHAnsi"/>
-          <w:lang w:val="vi-VN"/>
-        </w:rPr>
-      </w:pPr>
-      <w:r>
-        <w:rPr>
-          <w:rFonts w:asciiTheme="majorHAnsi" w:hAnsiTheme="majorHAnsi" w:cstheme="majorHAnsi"/>
-          <w:lang w:val="vi-VN"/>
+        </w:rPr>
+      </w:pPr>
+      <w:r>
+        <w:rPr>
+          <w:rFonts w:asciiTheme="majorHAnsi" w:hAnsiTheme="majorHAnsi" w:cstheme="majorHAnsi"/>
         </w:rPr>
         <w:t xml:space="preserve">2. Chuyên ngành: Công nghệ thông tin               </w:t>
       </w:r>
       <w:r>
         <w:rPr>
           <w:rFonts w:asciiTheme="majorHAnsi" w:hAnsiTheme="majorHAnsi" w:cstheme="majorHAnsi"/>
-          <w:lang w:val="vi-VN"/>
         </w:rPr>
         <w:tab/>
         <w:t>Lớp: CNTT 2016B</w:t>
@@ -278,13 +265,11 @@
         <w:spacing w:before="100" w:beforeAutospacing="1" w:after="100" w:afterAutospacing="1" w:line="24" w:lineRule="atLeast"/>
         <w:rPr>
           <w:rFonts w:asciiTheme="majorHAnsi" w:hAnsiTheme="majorHAnsi" w:cstheme="majorHAnsi"/>
-          <w:lang w:val="vi-VN"/>
-        </w:rPr>
-      </w:pPr>
-      <w:r>
-        <w:rPr>
-          <w:rFonts w:asciiTheme="majorHAnsi" w:hAnsiTheme="majorHAnsi" w:cstheme="majorHAnsi"/>
-          <w:lang w:val="vi-VN"/>
+        </w:rPr>
+      </w:pPr>
+      <w:r>
+        <w:rPr>
+          <w:rFonts w:asciiTheme="majorHAnsi" w:hAnsiTheme="majorHAnsi" w:cstheme="majorHAnsi"/>
         </w:rPr>
         <w:t>3. Người hướng dẫn:</w:t>
       </w:r>
@@ -300,13 +285,11 @@
         <w:ind w:left="630" w:hanging="270"/>
         <w:rPr>
           <w:rFonts w:asciiTheme="majorHAnsi" w:hAnsiTheme="majorHAnsi" w:cstheme="majorHAnsi"/>
-          <w:lang w:val="vi-VN"/>
-        </w:rPr>
-      </w:pPr>
-      <w:r>
-        <w:rPr>
-          <w:rFonts w:asciiTheme="majorHAnsi" w:hAnsiTheme="majorHAnsi" w:cstheme="majorHAnsi"/>
-          <w:lang w:val="vi-VN"/>
+        </w:rPr>
+      </w:pPr>
+      <w:r>
+        <w:rPr>
+          <w:rFonts w:asciiTheme="majorHAnsi" w:hAnsiTheme="majorHAnsi" w:cstheme="majorHAnsi"/>
         </w:rPr>
         <w:t>TS. Phạm Văn Hải, Viện Công nghệ thông tin và Truyền thông, trường Đại học Bách khoa Hà Nội</w:t>
       </w:r>
@@ -319,13 +302,11 @@
         <w:spacing w:before="100" w:beforeAutospacing="1" w:after="100" w:afterAutospacing="1" w:line="24" w:lineRule="atLeast"/>
         <w:rPr>
           <w:rFonts w:asciiTheme="majorHAnsi" w:hAnsiTheme="majorHAnsi" w:cstheme="majorHAnsi"/>
-          <w:lang w:val="vi-VN"/>
-        </w:rPr>
-      </w:pPr>
-      <w:r>
-        <w:rPr>
-          <w:rFonts w:asciiTheme="majorHAnsi" w:hAnsiTheme="majorHAnsi" w:cstheme="majorHAnsi"/>
-          <w:lang w:val="vi-VN"/>
+        </w:rPr>
+      </w:pPr>
+      <w:r>
+        <w:rPr>
+          <w:rFonts w:asciiTheme="majorHAnsi" w:hAnsiTheme="majorHAnsi" w:cstheme="majorHAnsi"/>
         </w:rPr>
         <w:t>4. Đơn vị: Viện Công nghệ Thông tin - Truyền thông.</w:t>
       </w:r>
@@ -338,13 +319,11 @@
         <w:spacing w:before="100" w:beforeAutospacing="1" w:after="100" w:afterAutospacing="1" w:line="24" w:lineRule="atLeast"/>
         <w:rPr>
           <w:rFonts w:asciiTheme="majorHAnsi" w:hAnsiTheme="majorHAnsi" w:cstheme="majorHAnsi"/>
-          <w:lang w:val="vi-VN"/>
-        </w:rPr>
-      </w:pPr>
-      <w:r>
-        <w:rPr>
-          <w:rFonts w:asciiTheme="majorHAnsi" w:hAnsiTheme="majorHAnsi" w:cstheme="majorHAnsi"/>
-          <w:lang w:val="vi-VN"/>
+        </w:rPr>
+      </w:pPr>
+      <w:r>
+        <w:rPr>
+          <w:rFonts w:asciiTheme="majorHAnsi" w:hAnsiTheme="majorHAnsi" w:cstheme="majorHAnsi"/>
         </w:rPr>
         <w:t>5. Tên đề tài (tiếng Việt): Ứng dụng Học máy trong Kiểm thử phần mềm</w:t>
       </w:r>
@@ -357,13 +336,11 @@
         <w:spacing w:before="100" w:beforeAutospacing="1" w:after="100" w:afterAutospacing="1" w:line="24" w:lineRule="atLeast"/>
         <w:rPr>
           <w:rFonts w:asciiTheme="majorHAnsi" w:hAnsiTheme="majorHAnsi" w:cstheme="majorHAnsi"/>
-          <w:lang w:val="vi-VN"/>
-        </w:rPr>
-      </w:pPr>
-      <w:r>
-        <w:rPr>
-          <w:rFonts w:asciiTheme="majorHAnsi" w:hAnsiTheme="majorHAnsi" w:cstheme="majorHAnsi"/>
-          <w:lang w:val="vi-VN"/>
+        </w:rPr>
+      </w:pPr>
+      <w:r>
+        <w:rPr>
+          <w:rFonts w:asciiTheme="majorHAnsi" w:hAnsiTheme="majorHAnsi" w:cstheme="majorHAnsi"/>
         </w:rPr>
         <w:t>6. Tên đề tài (tiếng Anh): Apply Machine Learning in Software Testing</w:t>
       </w:r>
@@ -373,106 +350,94 @@
         <w:spacing w:before="100" w:beforeAutospacing="1" w:after="100" w:afterAutospacing="1" w:line="24" w:lineRule="atLeast"/>
         <w:rPr>
           <w:rFonts w:asciiTheme="majorHAnsi" w:hAnsiTheme="majorHAnsi" w:cstheme="majorHAnsi"/>
-          <w:lang w:val="vi-VN"/>
-        </w:rPr>
-      </w:pPr>
-    </w:p>
-    <w:p>
-      <w:pPr>
-        <w:spacing w:before="100" w:beforeAutospacing="1" w:after="100" w:afterAutospacing="1" w:line="24" w:lineRule="atLeast"/>
-        <w:rPr>
-          <w:rFonts w:asciiTheme="majorHAnsi" w:hAnsiTheme="majorHAnsi" w:cstheme="majorHAnsi"/>
-          <w:lang w:val="vi-VN"/>
-        </w:rPr>
-      </w:pPr>
-    </w:p>
-    <w:p>
-      <w:pPr>
-        <w:spacing w:before="100" w:beforeAutospacing="1" w:after="100" w:afterAutospacing="1" w:line="24" w:lineRule="atLeast"/>
-        <w:rPr>
-          <w:rFonts w:asciiTheme="majorHAnsi" w:hAnsiTheme="majorHAnsi" w:cstheme="majorHAnsi"/>
-          <w:lang w:val="vi-VN"/>
-        </w:rPr>
-      </w:pPr>
-    </w:p>
-    <w:p>
-      <w:pPr>
-        <w:spacing w:before="100" w:beforeAutospacing="1" w:after="100" w:afterAutospacing="1" w:line="24" w:lineRule="atLeast"/>
-        <w:rPr>
-          <w:rFonts w:asciiTheme="majorHAnsi" w:hAnsiTheme="majorHAnsi" w:cstheme="majorHAnsi"/>
-          <w:lang w:val="vi-VN"/>
-        </w:rPr>
-      </w:pPr>
-    </w:p>
-    <w:p>
-      <w:pPr>
-        <w:spacing w:before="100" w:beforeAutospacing="1" w:after="100" w:afterAutospacing="1" w:line="24" w:lineRule="atLeast"/>
-        <w:rPr>
-          <w:rFonts w:asciiTheme="majorHAnsi" w:hAnsiTheme="majorHAnsi" w:cstheme="majorHAnsi"/>
-          <w:lang w:val="vi-VN"/>
-        </w:rPr>
-      </w:pPr>
-    </w:p>
-    <w:p>
-      <w:pPr>
-        <w:spacing w:before="100" w:beforeAutospacing="1" w:after="100" w:afterAutospacing="1" w:line="24" w:lineRule="atLeast"/>
-        <w:rPr>
-          <w:rFonts w:asciiTheme="majorHAnsi" w:hAnsiTheme="majorHAnsi" w:cstheme="majorHAnsi"/>
-          <w:lang w:val="vi-VN"/>
-        </w:rPr>
-      </w:pPr>
-    </w:p>
-    <w:p>
-      <w:pPr>
-        <w:spacing w:before="100" w:beforeAutospacing="1" w:after="100" w:afterAutospacing="1" w:line="24" w:lineRule="atLeast"/>
-        <w:rPr>
-          <w:rFonts w:asciiTheme="majorHAnsi" w:hAnsiTheme="majorHAnsi" w:cstheme="majorHAnsi"/>
-          <w:lang w:val="vi-VN"/>
-        </w:rPr>
-      </w:pPr>
-    </w:p>
-    <w:p>
-      <w:pPr>
-        <w:spacing w:before="100" w:beforeAutospacing="1" w:after="100" w:afterAutospacing="1" w:line="24" w:lineRule="atLeast"/>
-        <w:rPr>
-          <w:rFonts w:asciiTheme="majorHAnsi" w:hAnsiTheme="majorHAnsi" w:cstheme="majorHAnsi"/>
-          <w:lang w:val="vi-VN"/>
-        </w:rPr>
-      </w:pPr>
-    </w:p>
-    <w:p>
-      <w:pPr>
-        <w:spacing w:before="100" w:beforeAutospacing="1" w:after="100" w:afterAutospacing="1" w:line="24" w:lineRule="atLeast"/>
-        <w:rPr>
-          <w:rFonts w:asciiTheme="majorHAnsi" w:hAnsiTheme="majorHAnsi" w:cstheme="majorHAnsi"/>
-          <w:lang w:val="vi-VN"/>
-        </w:rPr>
-      </w:pPr>
-    </w:p>
-    <w:p>
-      <w:pPr>
-        <w:spacing w:before="100" w:beforeAutospacing="1" w:after="100" w:afterAutospacing="1" w:line="24" w:lineRule="atLeast"/>
-        <w:rPr>
-          <w:rFonts w:asciiTheme="majorHAnsi" w:hAnsiTheme="majorHAnsi" w:cstheme="majorHAnsi"/>
-          <w:lang w:val="vi-VN"/>
-        </w:rPr>
-      </w:pPr>
-    </w:p>
-    <w:p>
-      <w:pPr>
-        <w:spacing w:before="100" w:beforeAutospacing="1" w:after="100" w:afterAutospacing="1" w:line="24" w:lineRule="atLeast"/>
-        <w:rPr>
-          <w:rFonts w:asciiTheme="majorHAnsi" w:hAnsiTheme="majorHAnsi" w:cstheme="majorHAnsi"/>
-          <w:lang w:val="vi-VN"/>
-        </w:rPr>
-      </w:pPr>
-    </w:p>
-    <w:p>
-      <w:pPr>
-        <w:spacing w:before="100" w:beforeAutospacing="1" w:after="100" w:afterAutospacing="1" w:line="24" w:lineRule="atLeast"/>
-        <w:rPr>
-          <w:rFonts w:asciiTheme="majorHAnsi" w:hAnsiTheme="majorHAnsi" w:cstheme="majorHAnsi"/>
-          <w:lang w:val="vi-VN"/>
+        </w:rPr>
+      </w:pPr>
+    </w:p>
+    <w:p>
+      <w:pPr>
+        <w:spacing w:before="100" w:beforeAutospacing="1" w:after="100" w:afterAutospacing="1" w:line="24" w:lineRule="atLeast"/>
+        <w:rPr>
+          <w:rFonts w:asciiTheme="majorHAnsi" w:hAnsiTheme="majorHAnsi" w:cstheme="majorHAnsi"/>
+        </w:rPr>
+      </w:pPr>
+    </w:p>
+    <w:p>
+      <w:pPr>
+        <w:spacing w:before="100" w:beforeAutospacing="1" w:after="100" w:afterAutospacing="1" w:line="24" w:lineRule="atLeast"/>
+        <w:rPr>
+          <w:rFonts w:asciiTheme="majorHAnsi" w:hAnsiTheme="majorHAnsi" w:cstheme="majorHAnsi"/>
+        </w:rPr>
+      </w:pPr>
+    </w:p>
+    <w:p>
+      <w:pPr>
+        <w:spacing w:before="100" w:beforeAutospacing="1" w:after="100" w:afterAutospacing="1" w:line="24" w:lineRule="atLeast"/>
+        <w:rPr>
+          <w:rFonts w:asciiTheme="majorHAnsi" w:hAnsiTheme="majorHAnsi" w:cstheme="majorHAnsi"/>
+        </w:rPr>
+      </w:pPr>
+    </w:p>
+    <w:p>
+      <w:pPr>
+        <w:spacing w:before="100" w:beforeAutospacing="1" w:after="100" w:afterAutospacing="1" w:line="24" w:lineRule="atLeast"/>
+        <w:rPr>
+          <w:rFonts w:asciiTheme="majorHAnsi" w:hAnsiTheme="majorHAnsi" w:cstheme="majorHAnsi"/>
+        </w:rPr>
+      </w:pPr>
+    </w:p>
+    <w:p>
+      <w:pPr>
+        <w:spacing w:before="100" w:beforeAutospacing="1" w:after="100" w:afterAutospacing="1" w:line="24" w:lineRule="atLeast"/>
+        <w:rPr>
+          <w:rFonts w:asciiTheme="majorHAnsi" w:hAnsiTheme="majorHAnsi" w:cstheme="majorHAnsi"/>
+        </w:rPr>
+      </w:pPr>
+    </w:p>
+    <w:p>
+      <w:pPr>
+        <w:spacing w:before="100" w:beforeAutospacing="1" w:after="100" w:afterAutospacing="1" w:line="24" w:lineRule="atLeast"/>
+        <w:rPr>
+          <w:rFonts w:asciiTheme="majorHAnsi" w:hAnsiTheme="majorHAnsi" w:cstheme="majorHAnsi"/>
+        </w:rPr>
+      </w:pPr>
+    </w:p>
+    <w:p>
+      <w:pPr>
+        <w:spacing w:before="100" w:beforeAutospacing="1" w:after="100" w:afterAutospacing="1" w:line="24" w:lineRule="atLeast"/>
+        <w:rPr>
+          <w:rFonts w:asciiTheme="majorHAnsi" w:hAnsiTheme="majorHAnsi" w:cstheme="majorHAnsi"/>
+        </w:rPr>
+      </w:pPr>
+    </w:p>
+    <w:p>
+      <w:pPr>
+        <w:spacing w:before="100" w:beforeAutospacing="1" w:after="100" w:afterAutospacing="1" w:line="24" w:lineRule="atLeast"/>
+        <w:rPr>
+          <w:rFonts w:asciiTheme="majorHAnsi" w:hAnsiTheme="majorHAnsi" w:cstheme="majorHAnsi"/>
+        </w:rPr>
+      </w:pPr>
+    </w:p>
+    <w:p>
+      <w:pPr>
+        <w:spacing w:before="100" w:beforeAutospacing="1" w:after="100" w:afterAutospacing="1" w:line="24" w:lineRule="atLeast"/>
+        <w:rPr>
+          <w:rFonts w:asciiTheme="majorHAnsi" w:hAnsiTheme="majorHAnsi" w:cstheme="majorHAnsi"/>
+        </w:rPr>
+      </w:pPr>
+    </w:p>
+    <w:p>
+      <w:pPr>
+        <w:spacing w:before="100" w:beforeAutospacing="1" w:after="100" w:afterAutospacing="1" w:line="24" w:lineRule="atLeast"/>
+        <w:rPr>
+          <w:rFonts w:asciiTheme="majorHAnsi" w:hAnsiTheme="majorHAnsi" w:cstheme="majorHAnsi"/>
+        </w:rPr>
+      </w:pPr>
+    </w:p>
+    <w:p>
+      <w:pPr>
+        <w:spacing w:before="100" w:beforeAutospacing="1" w:after="100" w:afterAutospacing="1" w:line="24" w:lineRule="atLeast"/>
+        <w:rPr>
+          <w:rFonts w:asciiTheme="majorHAnsi" w:hAnsiTheme="majorHAnsi" w:cstheme="majorHAnsi"/>
         </w:rPr>
       </w:pPr>
     </w:p>
@@ -486,14 +451,12 @@
         <w:rPr>
           <w:rFonts w:asciiTheme="majorHAnsi" w:hAnsiTheme="majorHAnsi" w:cstheme="majorHAnsi"/>
           <w:b/>
-          <w:lang w:val="vi-VN"/>
         </w:rPr>
       </w:pPr>
       <w:r>
         <w:rPr>
           <w:rFonts w:asciiTheme="majorHAnsi" w:hAnsiTheme="majorHAnsi" w:cstheme="majorHAnsi"/>
           <w:b/>
-          <w:lang w:val="vi-VN"/>
         </w:rPr>
         <w:lastRenderedPageBreak/>
         <w:t xml:space="preserve">CHƯƠNG 2: XÂY DỰNG HỆ </w:t>
@@ -502,7 +465,6 @@
         <w:rPr>
           <w:rFonts w:asciiTheme="majorHAnsi" w:hAnsiTheme="majorHAnsi" w:cstheme="majorHAnsi"/>
           <w:b/>
-          <w:lang w:val="vi-VN"/>
         </w:rPr>
         <w:t xml:space="preserve">THỐNG ỨNG DỤNG HỌC MÁY </w:t>
       </w:r>
@@ -517,14 +479,12 @@
         <w:rPr>
           <w:rFonts w:asciiTheme="majorHAnsi" w:hAnsiTheme="majorHAnsi" w:cstheme="majorHAnsi"/>
           <w:b/>
-          <w:lang w:val="vi-VN"/>
         </w:rPr>
       </w:pPr>
       <w:r>
         <w:rPr>
           <w:rFonts w:asciiTheme="majorHAnsi" w:hAnsiTheme="majorHAnsi" w:cstheme="majorHAnsi"/>
           <w:b/>
-          <w:lang w:val="vi-VN"/>
         </w:rPr>
         <w:t>VÀO KIỂM THỬ PHẦN MỀM</w:t>
       </w:r>
@@ -545,7 +505,6 @@
         <w:rPr>
           <w:rFonts w:asciiTheme="majorHAnsi" w:hAnsiTheme="majorHAnsi" w:cstheme="majorHAnsi"/>
           <w:vanish/>
-          <w:lang w:val="vi-VN"/>
         </w:rPr>
       </w:pPr>
     </w:p>
@@ -565,7 +524,6 @@
         <w:rPr>
           <w:rFonts w:asciiTheme="majorHAnsi" w:hAnsiTheme="majorHAnsi" w:cstheme="majorHAnsi"/>
           <w:vanish/>
-          <w:lang w:val="vi-VN"/>
         </w:rPr>
       </w:pPr>
     </w:p>
@@ -585,7 +543,6 @@
         <w:rPr>
           <w:rFonts w:asciiTheme="majorHAnsi" w:hAnsiTheme="majorHAnsi" w:cstheme="majorHAnsi"/>
           <w:vanish/>
-          <w:lang w:val="vi-VN"/>
         </w:rPr>
       </w:pPr>
     </w:p>
@@ -605,14 +562,12 @@
         <w:rPr>
           <w:rFonts w:asciiTheme="majorHAnsi" w:hAnsiTheme="majorHAnsi" w:cstheme="majorHAnsi"/>
           <w:b/>
-          <w:lang w:val="vi-VN"/>
         </w:rPr>
       </w:pPr>
       <w:r>
         <w:rPr>
           <w:rFonts w:asciiTheme="majorHAnsi" w:hAnsiTheme="majorHAnsi" w:cstheme="majorHAnsi"/>
           <w:b/>
-          <w:lang w:val="vi-VN"/>
         </w:rPr>
         <w:t>Mô tả bài toán</w:t>
       </w:r>
@@ -626,34 +581,29 @@
         <w:jc w:val="both"/>
         <w:rPr>
           <w:rFonts w:asciiTheme="majorHAnsi" w:hAnsiTheme="majorHAnsi" w:cstheme="majorHAnsi"/>
-          <w:lang w:val="vi-VN"/>
-        </w:rPr>
-      </w:pPr>
-      <w:r>
-        <w:rPr>
-          <w:rFonts w:asciiTheme="majorHAnsi" w:hAnsiTheme="majorHAnsi" w:cstheme="majorHAnsi"/>
-          <w:lang w:val="vi-VN"/>
+        </w:rPr>
+      </w:pPr>
+      <w:r>
+        <w:rPr>
+          <w:rFonts w:asciiTheme="majorHAnsi" w:hAnsiTheme="majorHAnsi" w:cstheme="majorHAnsi"/>
         </w:rPr>
         <w:t xml:space="preserve">Khi thực hiện việc kiểm thử </w:t>
       </w:r>
       <w:r>
         <w:rPr>
           <w:rFonts w:asciiTheme="majorHAnsi" w:hAnsiTheme="majorHAnsi" w:cstheme="majorHAnsi"/>
-          <w:lang w:val="vi-VN"/>
         </w:rPr>
         <w:t xml:space="preserve">phần mềm, </w:t>
       </w:r>
       <w:r>
         <w:rPr>
           <w:rFonts w:asciiTheme="majorHAnsi" w:hAnsiTheme="majorHAnsi" w:cstheme="majorHAnsi"/>
-          <w:lang w:val="vi-VN"/>
         </w:rPr>
         <w:t>cơ bản nhất người ta cần xác định hai thứ: kết quả mong muốn và kết quả thực chạy trên phần mềm</w:t>
       </w:r>
       <w:r>
         <w:rPr>
           <w:rFonts w:asciiTheme="majorHAnsi" w:hAnsiTheme="majorHAnsi" w:cstheme="majorHAnsi"/>
-          <w:lang w:val="vi-VN"/>
         </w:rPr>
         <w:t xml:space="preserve">. Việc so sánh kết quả mong đợi với kết quả thực tế sẽ giúp phát hiện lỗi trên phần mềm. </w:t>
       </w:r>
@@ -667,20 +617,17 @@
         <w:jc w:val="both"/>
         <w:rPr>
           <w:rFonts w:asciiTheme="majorHAnsi" w:hAnsiTheme="majorHAnsi" w:cstheme="majorHAnsi"/>
-          <w:lang w:val="vi-VN"/>
-        </w:rPr>
-      </w:pPr>
-      <w:r>
-        <w:rPr>
-          <w:rFonts w:asciiTheme="majorHAnsi" w:hAnsiTheme="majorHAnsi" w:cstheme="majorHAnsi"/>
-          <w:lang w:val="vi-VN"/>
+        </w:rPr>
+      </w:pPr>
+      <w:r>
+        <w:rPr>
+          <w:rFonts w:asciiTheme="majorHAnsi" w:hAnsiTheme="majorHAnsi" w:cstheme="majorHAnsi"/>
         </w:rPr>
         <w:t>Kết quả mong muốn này có được từ đặc tả yêu cầu phần mềm hoặc từ phiên bản chạy ổn định và đáng tin của phần mềm. Tuy nhiên điều này không phải lúc nào cũng dễ dàng.</w:t>
       </w:r>
       <w:r>
         <w:rPr>
           <w:rFonts w:asciiTheme="majorHAnsi" w:hAnsiTheme="majorHAnsi" w:cstheme="majorHAnsi"/>
-          <w:lang w:val="vi-VN"/>
         </w:rPr>
         <w:t xml:space="preserve"> Trường hợp đầu tiên, đặc tả phần mềm thường sẽ chỉ bao gồm các yêu cầu mang tính ngữ nghĩa nhiều hơn là dữ liệu và kết quả cụ thể. Trường hợp thứ hai, phiên bản phần mềm đáng tin có thể không được giữ khi thay đổi môi trường, nâng cấp hệ thống,…</w:t>
       </w:r>
@@ -699,14 +646,12 @@
       <w:r>
         <w:rPr>
           <w:rFonts w:asciiTheme="majorHAnsi" w:hAnsiTheme="majorHAnsi" w:cstheme="majorHAnsi"/>
-          <w:lang w:val="vi-VN"/>
         </w:rPr>
         <w:t>Do đó, b</w:t>
       </w:r>
       <w:r>
         <w:rPr>
           <w:rFonts w:asciiTheme="majorHAnsi" w:hAnsiTheme="majorHAnsi" w:cstheme="majorHAnsi"/>
-          <w:lang w:val="vi-VN"/>
         </w:rPr>
         <w:t>ài toán ở đây là làm thế nào xây dựng một ứng dụng tự động tạo kết quả mong đợi cho phần mềm và các kết quả này cần có độ chính xác cao.</w:t>
       </w:r>
@@ -714,234 +659,8 @@
         <w:rPr>
           <w:rFonts w:asciiTheme="majorHAnsi" w:hAnsiTheme="majorHAnsi" w:cstheme="majorHAnsi"/>
         </w:rPr>
-        <w:t xml:space="preserve"> </w:t>
-      </w:r>
-      <w:proofErr w:type="spellStart"/>
-      <w:proofErr w:type="gramStart"/>
-      <w:r>
-        <w:rPr>
-          <w:rFonts w:asciiTheme="majorHAnsi" w:hAnsiTheme="majorHAnsi" w:cstheme="majorHAnsi"/>
-        </w:rPr>
-        <w:t>Từ</w:t>
-      </w:r>
-      <w:proofErr w:type="spellEnd"/>
-      <w:r>
-        <w:rPr>
-          <w:rFonts w:asciiTheme="majorHAnsi" w:hAnsiTheme="majorHAnsi" w:cstheme="majorHAnsi"/>
-        </w:rPr>
-        <w:t xml:space="preserve"> </w:t>
-      </w:r>
-      <w:proofErr w:type="spellStart"/>
-      <w:r>
-        <w:rPr>
-          <w:rFonts w:asciiTheme="majorHAnsi" w:hAnsiTheme="majorHAnsi" w:cstheme="majorHAnsi"/>
-        </w:rPr>
-        <w:t>đó</w:t>
-      </w:r>
-      <w:proofErr w:type="spellEnd"/>
-      <w:r>
-        <w:rPr>
-          <w:rFonts w:asciiTheme="majorHAnsi" w:hAnsiTheme="majorHAnsi" w:cstheme="majorHAnsi"/>
-        </w:rPr>
-        <w:t xml:space="preserve"> </w:t>
-      </w:r>
-      <w:proofErr w:type="spellStart"/>
-      <w:r>
-        <w:rPr>
-          <w:rFonts w:asciiTheme="majorHAnsi" w:hAnsiTheme="majorHAnsi" w:cstheme="majorHAnsi"/>
-        </w:rPr>
-        <w:t>trợ</w:t>
-      </w:r>
-      <w:proofErr w:type="spellEnd"/>
-      <w:r>
-        <w:rPr>
-          <w:rFonts w:asciiTheme="majorHAnsi" w:hAnsiTheme="majorHAnsi" w:cstheme="majorHAnsi"/>
-        </w:rPr>
-        <w:t xml:space="preserve"> </w:t>
-      </w:r>
-      <w:proofErr w:type="spellStart"/>
-      <w:r>
-        <w:rPr>
-          <w:rFonts w:asciiTheme="majorHAnsi" w:hAnsiTheme="majorHAnsi" w:cstheme="majorHAnsi"/>
-        </w:rPr>
-        <w:t>giúp</w:t>
-      </w:r>
-      <w:proofErr w:type="spellEnd"/>
-      <w:r>
-        <w:rPr>
-          <w:rFonts w:asciiTheme="majorHAnsi" w:hAnsiTheme="majorHAnsi" w:cstheme="majorHAnsi"/>
-        </w:rPr>
-        <w:t xml:space="preserve"> </w:t>
-      </w:r>
-      <w:proofErr w:type="spellStart"/>
-      <w:r>
-        <w:rPr>
-          <w:rFonts w:asciiTheme="majorHAnsi" w:hAnsiTheme="majorHAnsi" w:cstheme="majorHAnsi"/>
-        </w:rPr>
-        <w:t>đánh</w:t>
-      </w:r>
-      <w:proofErr w:type="spellEnd"/>
-      <w:r>
-        <w:rPr>
-          <w:rFonts w:asciiTheme="majorHAnsi" w:hAnsiTheme="majorHAnsi" w:cstheme="majorHAnsi"/>
-        </w:rPr>
-        <w:t xml:space="preserve"> </w:t>
-      </w:r>
-      <w:proofErr w:type="spellStart"/>
-      <w:r>
-        <w:rPr>
-          <w:rFonts w:asciiTheme="majorHAnsi" w:hAnsiTheme="majorHAnsi" w:cstheme="majorHAnsi"/>
-        </w:rPr>
-        <w:t>giá</w:t>
-      </w:r>
-      <w:proofErr w:type="spellEnd"/>
-      <w:r>
-        <w:rPr>
-          <w:rFonts w:asciiTheme="majorHAnsi" w:hAnsiTheme="majorHAnsi" w:cstheme="majorHAnsi"/>
-        </w:rPr>
-        <w:t xml:space="preserve"> </w:t>
-      </w:r>
-      <w:proofErr w:type="spellStart"/>
-      <w:r>
-        <w:rPr>
-          <w:rFonts w:asciiTheme="majorHAnsi" w:hAnsiTheme="majorHAnsi" w:cstheme="majorHAnsi"/>
-        </w:rPr>
-        <w:t>lỗi</w:t>
-      </w:r>
-      <w:proofErr w:type="spellEnd"/>
-      <w:r>
-        <w:rPr>
-          <w:rFonts w:asciiTheme="majorHAnsi" w:hAnsiTheme="majorHAnsi" w:cstheme="majorHAnsi"/>
-        </w:rPr>
-        <w:t xml:space="preserve"> </w:t>
-      </w:r>
-      <w:proofErr w:type="spellStart"/>
-      <w:r>
-        <w:rPr>
-          <w:rFonts w:asciiTheme="majorHAnsi" w:hAnsiTheme="majorHAnsi" w:cstheme="majorHAnsi"/>
-        </w:rPr>
-        <w:t>phần</w:t>
-      </w:r>
-      <w:proofErr w:type="spellEnd"/>
-      <w:r>
-        <w:rPr>
-          <w:rFonts w:asciiTheme="majorHAnsi" w:hAnsiTheme="majorHAnsi" w:cstheme="majorHAnsi"/>
-        </w:rPr>
-        <w:t xml:space="preserve"> </w:t>
-      </w:r>
-      <w:proofErr w:type="spellStart"/>
-      <w:r>
-        <w:rPr>
-          <w:rFonts w:asciiTheme="majorHAnsi" w:hAnsiTheme="majorHAnsi" w:cstheme="majorHAnsi"/>
-        </w:rPr>
-        <w:t>mềm</w:t>
-      </w:r>
-      <w:proofErr w:type="spellEnd"/>
-      <w:r>
-        <w:rPr>
-          <w:rFonts w:asciiTheme="majorHAnsi" w:hAnsiTheme="majorHAnsi" w:cstheme="majorHAnsi"/>
-        </w:rPr>
-        <w:t xml:space="preserve"> </w:t>
-      </w:r>
-      <w:proofErr w:type="spellStart"/>
-      <w:r>
-        <w:rPr>
-          <w:rFonts w:asciiTheme="majorHAnsi" w:hAnsiTheme="majorHAnsi" w:cstheme="majorHAnsi"/>
-        </w:rPr>
-        <w:t>khi</w:t>
-      </w:r>
-      <w:proofErr w:type="spellEnd"/>
-      <w:r>
-        <w:rPr>
-          <w:rFonts w:asciiTheme="majorHAnsi" w:hAnsiTheme="majorHAnsi" w:cstheme="majorHAnsi"/>
-        </w:rPr>
-        <w:t xml:space="preserve"> </w:t>
-      </w:r>
-      <w:proofErr w:type="spellStart"/>
-      <w:r>
-        <w:rPr>
-          <w:rFonts w:asciiTheme="majorHAnsi" w:hAnsiTheme="majorHAnsi" w:cstheme="majorHAnsi"/>
-        </w:rPr>
-        <w:t>thực</w:t>
-      </w:r>
-      <w:proofErr w:type="spellEnd"/>
-      <w:r>
-        <w:rPr>
-          <w:rFonts w:asciiTheme="majorHAnsi" w:hAnsiTheme="majorHAnsi" w:cstheme="majorHAnsi"/>
-        </w:rPr>
-        <w:t xml:space="preserve"> </w:t>
-      </w:r>
-      <w:proofErr w:type="spellStart"/>
-      <w:r>
-        <w:rPr>
-          <w:rFonts w:asciiTheme="majorHAnsi" w:hAnsiTheme="majorHAnsi" w:cstheme="majorHAnsi"/>
-        </w:rPr>
-        <w:t>hiện</w:t>
-      </w:r>
-      <w:proofErr w:type="spellEnd"/>
-      <w:r>
-        <w:rPr>
-          <w:rFonts w:asciiTheme="majorHAnsi" w:hAnsiTheme="majorHAnsi" w:cstheme="majorHAnsi"/>
-        </w:rPr>
-        <w:t xml:space="preserve"> </w:t>
-      </w:r>
-      <w:proofErr w:type="spellStart"/>
-      <w:r>
-        <w:rPr>
-          <w:rFonts w:asciiTheme="majorHAnsi" w:hAnsiTheme="majorHAnsi" w:cstheme="majorHAnsi"/>
-        </w:rPr>
-        <w:t>hoạt</w:t>
-      </w:r>
-      <w:proofErr w:type="spellEnd"/>
-      <w:r>
-        <w:rPr>
-          <w:rFonts w:asciiTheme="majorHAnsi" w:hAnsiTheme="majorHAnsi" w:cstheme="majorHAnsi"/>
-        </w:rPr>
-        <w:t xml:space="preserve"> </w:t>
-      </w:r>
-      <w:proofErr w:type="spellStart"/>
-      <w:r>
-        <w:rPr>
-          <w:rFonts w:asciiTheme="majorHAnsi" w:hAnsiTheme="majorHAnsi" w:cstheme="majorHAnsi"/>
-        </w:rPr>
-        <w:t>động</w:t>
-      </w:r>
-      <w:proofErr w:type="spellEnd"/>
-      <w:r>
-        <w:rPr>
-          <w:rFonts w:asciiTheme="majorHAnsi" w:hAnsiTheme="majorHAnsi" w:cstheme="majorHAnsi"/>
-        </w:rPr>
-        <w:t xml:space="preserve"> </w:t>
-      </w:r>
-      <w:proofErr w:type="spellStart"/>
-      <w:r>
-        <w:rPr>
-          <w:rFonts w:asciiTheme="majorHAnsi" w:hAnsiTheme="majorHAnsi" w:cstheme="majorHAnsi"/>
-        </w:rPr>
-        <w:t>kiểm</w:t>
-      </w:r>
-      <w:proofErr w:type="spellEnd"/>
-      <w:r>
-        <w:rPr>
-          <w:rFonts w:asciiTheme="majorHAnsi" w:hAnsiTheme="majorHAnsi" w:cstheme="majorHAnsi"/>
-        </w:rPr>
-        <w:t xml:space="preserve"> </w:t>
-      </w:r>
-      <w:proofErr w:type="spellStart"/>
-      <w:r>
-        <w:rPr>
-          <w:rFonts w:asciiTheme="majorHAnsi" w:hAnsiTheme="majorHAnsi" w:cstheme="majorHAnsi"/>
-        </w:rPr>
-        <w:t>thử</w:t>
-      </w:r>
-      <w:proofErr w:type="spellEnd"/>
-      <w:r>
-        <w:rPr>
-          <w:rFonts w:asciiTheme="majorHAnsi" w:hAnsiTheme="majorHAnsi" w:cstheme="majorHAnsi"/>
-        </w:rPr>
-        <w:t>.</w:t>
-      </w:r>
-      <w:proofErr w:type="gramEnd"/>
+        <w:t xml:space="preserve"> Từ đó trợ giúp đánh giá lỗi phần mềm khi thực hiện hoạt động kiểm thử.</w:t>
+      </w:r>
     </w:p>
     <w:p>
       <w:pPr>
@@ -959,14 +678,12 @@
         <w:rPr>
           <w:rFonts w:asciiTheme="majorHAnsi" w:hAnsiTheme="majorHAnsi" w:cstheme="majorHAnsi"/>
           <w:b/>
-          <w:lang w:val="vi-VN"/>
         </w:rPr>
       </w:pPr>
       <w:r>
         <w:rPr>
           <w:rFonts w:asciiTheme="majorHAnsi" w:hAnsiTheme="majorHAnsi" w:cstheme="majorHAnsi"/>
           <w:b/>
-          <w:lang w:val="vi-VN"/>
         </w:rPr>
         <w:t>Mô hình đề xuất</w:t>
       </w:r>
@@ -982,13 +699,11 @@
         <w:jc w:val="both"/>
         <w:rPr>
           <w:rFonts w:asciiTheme="majorHAnsi" w:hAnsiTheme="majorHAnsi" w:cstheme="majorHAnsi"/>
-          <w:lang w:val="vi-VN"/>
-        </w:rPr>
-      </w:pPr>
-      <w:r>
-        <w:rPr>
-          <w:rFonts w:asciiTheme="majorHAnsi" w:hAnsiTheme="majorHAnsi" w:cstheme="majorHAnsi"/>
-          <w:lang w:val="vi-VN"/>
+        </w:rPr>
+      </w:pPr>
+      <w:r>
+        <w:rPr>
+          <w:rFonts w:asciiTheme="majorHAnsi" w:hAnsiTheme="majorHAnsi" w:cstheme="majorHAnsi"/>
         </w:rPr>
         <w:t>Kiến trúc ứng dụng học máy xây dựng mô hình kiểm thử phẩn mềm được có thể được xây dựng như hình sau:</w:t>
       </w:r>
@@ -1002,14 +717,10 @@
         </w:tabs>
         <w:spacing w:before="100" w:beforeAutospacing="1" w:after="100" w:afterAutospacing="1" w:line="24" w:lineRule="atLeast"/>
         <w:ind w:left="780"/>
-        <w:rPr>
-          <w:lang w:val="vi-VN"/>
-        </w:rPr>
       </w:pPr>
       <w:r>
         <w:rPr>
           <w:noProof/>
-          <w:lang w:val="vi-VN"/>
         </w:rPr>
         <w:drawing>
           <wp:inline distT="0" distB="0" distL="0" distR="0" wp14:anchorId="1E318A4B" wp14:editId="6D93175D">
@@ -1057,14 +768,12 @@
           <w:rFonts w:asciiTheme="majorHAnsi" w:hAnsiTheme="majorHAnsi" w:cstheme="majorHAnsi"/>
           <w:color w:val="auto"/>
           <w:sz w:val="28"/>
-          <w:lang w:val="vi-VN"/>
         </w:rPr>
       </w:pPr>
       <w:r>
         <w:rPr>
           <w:color w:val="auto"/>
           <w:sz w:val="28"/>
-          <w:lang w:val="vi-VN"/>
         </w:rPr>
         <w:t xml:space="preserve">Hình </w:t>
       </w:r>
@@ -1072,7 +781,6 @@
         <w:rPr>
           <w:color w:val="auto"/>
           <w:sz w:val="28"/>
-          <w:lang w:val="vi-VN"/>
         </w:rPr>
         <w:fldChar w:fldCharType="begin"/>
       </w:r>
@@ -1080,7 +788,6 @@
         <w:rPr>
           <w:color w:val="auto"/>
           <w:sz w:val="28"/>
-          <w:lang w:val="vi-VN"/>
         </w:rPr>
         <w:instrText xml:space="preserve"> SEQ Hình \* ARABIC </w:instrText>
       </w:r>
@@ -1088,7 +795,6 @@
         <w:rPr>
           <w:color w:val="auto"/>
           <w:sz w:val="28"/>
-          <w:lang w:val="vi-VN"/>
         </w:rPr>
         <w:fldChar w:fldCharType="separate"/>
       </w:r>
@@ -1097,7 +803,6 @@
           <w:noProof/>
           <w:color w:val="auto"/>
           <w:sz w:val="28"/>
-          <w:lang w:val="vi-VN"/>
         </w:rPr>
         <w:t>1</w:t>
       </w:r>
@@ -1105,7 +810,6 @@
         <w:rPr>
           <w:color w:val="auto"/>
           <w:sz w:val="28"/>
-          <w:lang w:val="vi-VN"/>
         </w:rPr>
         <w:fldChar w:fldCharType="end"/>
       </w:r>
@@ -1113,7 +817,6 @@
         <w:rPr>
           <w:color w:val="auto"/>
           <w:sz w:val="28"/>
-          <w:lang w:val="vi-VN"/>
         </w:rPr>
         <w:t xml:space="preserve"> Mô hình kiến trúc tổng quát</w:t>
       </w:r>
@@ -1129,21 +832,18 @@
         <w:jc w:val="both"/>
         <w:rPr>
           <w:rFonts w:asciiTheme="majorHAnsi" w:hAnsiTheme="majorHAnsi" w:cstheme="majorHAnsi"/>
-          <w:lang w:val="vi-VN"/>
         </w:rPr>
       </w:pPr>
       <w:r>
         <w:rPr>
           <w:rFonts w:asciiTheme="majorHAnsi" w:hAnsiTheme="majorHAnsi" w:cstheme="majorHAnsi"/>
           <w:b/>
-          <w:lang w:val="vi-VN"/>
         </w:rPr>
         <w:t>Đầu vào</w:t>
       </w:r>
       <w:r>
         <w:rPr>
           <w:rFonts w:asciiTheme="majorHAnsi" w:hAnsiTheme="majorHAnsi" w:cstheme="majorHAnsi"/>
-          <w:lang w:val="vi-VN"/>
         </w:rPr>
         <w:t>: dữ liệu được chuẩn hóa để chạy trên cả mô hình dự đoán và phần mềm cần kiểm thử</w:t>
       </w:r>
@@ -1159,21 +859,18 @@
         <w:jc w:val="both"/>
         <w:rPr>
           <w:rFonts w:asciiTheme="majorHAnsi" w:hAnsiTheme="majorHAnsi" w:cstheme="majorHAnsi"/>
-          <w:lang w:val="vi-VN"/>
         </w:rPr>
       </w:pPr>
       <w:r>
         <w:rPr>
           <w:rFonts w:asciiTheme="majorHAnsi" w:hAnsiTheme="majorHAnsi" w:cstheme="majorHAnsi"/>
           <w:b/>
-          <w:lang w:val="vi-VN"/>
         </w:rPr>
         <w:t>Đầu ra</w:t>
       </w:r>
       <w:r>
         <w:rPr>
           <w:rFonts w:asciiTheme="majorHAnsi" w:hAnsiTheme="majorHAnsi" w:cstheme="majorHAnsi"/>
-          <w:lang w:val="vi-VN"/>
         </w:rPr>
         <w:t>: độ khác biệt của kết quả trên phần mềm cần kiểm thử so với kết quả mô hình, trong đó:</w:t>
       </w:r>
@@ -1193,13 +890,11 @@
         <w:jc w:val="both"/>
         <w:rPr>
           <w:rFonts w:asciiTheme="majorHAnsi" w:hAnsiTheme="majorHAnsi" w:cstheme="majorHAnsi"/>
-          <w:lang w:val="vi-VN"/>
-        </w:rPr>
-      </w:pPr>
-      <w:r>
-        <w:rPr>
-          <w:rFonts w:asciiTheme="majorHAnsi" w:hAnsiTheme="majorHAnsi" w:cstheme="majorHAnsi"/>
-          <w:lang w:val="vi-VN"/>
+        </w:rPr>
+      </w:pPr>
+      <w:r>
+        <w:rPr>
+          <w:rFonts w:asciiTheme="majorHAnsi" w:hAnsiTheme="majorHAnsi" w:cstheme="majorHAnsi"/>
         </w:rPr>
         <w:t>Kết quả khác biệt lớn: kết luận phần mềm có lỗi</w:t>
       </w:r>
@@ -1219,13 +914,11 @@
         <w:jc w:val="both"/>
         <w:rPr>
           <w:rFonts w:asciiTheme="majorHAnsi" w:hAnsiTheme="majorHAnsi" w:cstheme="majorHAnsi"/>
-          <w:lang w:val="vi-VN"/>
-        </w:rPr>
-      </w:pPr>
-      <w:r>
-        <w:rPr>
-          <w:rFonts w:asciiTheme="majorHAnsi" w:hAnsiTheme="majorHAnsi" w:cstheme="majorHAnsi"/>
-          <w:lang w:val="vi-VN"/>
+        </w:rPr>
+      </w:pPr>
+      <w:r>
+        <w:rPr>
+          <w:rFonts w:asciiTheme="majorHAnsi" w:hAnsiTheme="majorHAnsi" w:cstheme="majorHAnsi"/>
         </w:rPr>
         <w:lastRenderedPageBreak/>
         <w:t>Kết quả tương đồng lớn: kết luận phần mềm không có lỗi</w:t>
@@ -1246,34 +939,29 @@
         <w:jc w:val="both"/>
         <w:rPr>
           <w:rFonts w:asciiTheme="majorHAnsi" w:hAnsiTheme="majorHAnsi" w:cstheme="majorHAnsi"/>
-          <w:lang w:val="vi-VN"/>
-        </w:rPr>
-      </w:pPr>
-      <w:r>
-        <w:rPr>
-          <w:rFonts w:asciiTheme="majorHAnsi" w:hAnsiTheme="majorHAnsi" w:cstheme="majorHAnsi"/>
-          <w:lang w:val="vi-VN"/>
+        </w:rPr>
+      </w:pPr>
+      <w:r>
+        <w:rPr>
+          <w:rFonts w:asciiTheme="majorHAnsi" w:hAnsiTheme="majorHAnsi" w:cstheme="majorHAnsi"/>
         </w:rPr>
         <w:t xml:space="preserve">Kết quả </w:t>
       </w:r>
       <w:r>
         <w:rPr>
           <w:rFonts w:asciiTheme="majorHAnsi" w:hAnsiTheme="majorHAnsi" w:cstheme="majorHAnsi"/>
-          <w:lang w:val="vi-VN"/>
         </w:rPr>
         <w:t>không tỏ rõ khác biệt hay tương đồng rõ rệt</w:t>
       </w:r>
       <w:r>
         <w:rPr>
           <w:rFonts w:asciiTheme="majorHAnsi" w:hAnsiTheme="majorHAnsi" w:cstheme="majorHAnsi"/>
-          <w:lang w:val="vi-VN"/>
         </w:rPr>
         <w:t>:</w:t>
       </w:r>
       <w:r>
         <w:rPr>
           <w:rFonts w:asciiTheme="majorHAnsi" w:hAnsiTheme="majorHAnsi" w:cstheme="majorHAnsi"/>
-          <w:lang w:val="vi-VN"/>
         </w:rPr>
         <w:t xml:space="preserve"> kết luận mô hình không đáng tin và cần cải tiến.</w:t>
       </w:r>
@@ -1292,14 +980,18 @@
       <w:r>
         <w:rPr>
           <w:rFonts w:asciiTheme="majorHAnsi" w:hAnsiTheme="majorHAnsi" w:cstheme="majorHAnsi"/>
-          <w:lang w:val="vi-VN"/>
-        </w:rPr>
-        <w:t>Mô hình mạng neural đa lớp đã chứng tỏ khả năng giải quyết các bài toán thông  dụng đến phức tạp một cách hiệu quả. Theo đó, phương pháp này được chọn để xây dựng mô hình dự đoán kết quả phần mềm cần kiểm thử.</w:t>
-      </w:r>
-      <w:r>
-        <w:rPr>
-          <w:rFonts w:asciiTheme="majorHAnsi" w:hAnsiTheme="majorHAnsi" w:cstheme="majorHAnsi"/>
-          <w:lang w:val="vi-VN"/>
+        </w:rPr>
+        <w:t xml:space="preserve">Mô hình </w:t>
+      </w:r>
+      <w:r>
+        <w:rPr>
+          <w:rFonts w:asciiTheme="majorHAnsi" w:hAnsiTheme="majorHAnsi" w:cstheme="majorHAnsi"/>
+        </w:rPr>
+        <w:t>mạng neural đa lớp đã chứng tỏ khả năng giải quyết các bài toán thông  dụng đến phức tạp một cách hiệu quả. Theo đó, phương pháp này được chọn để xây dựng mô hình dự đoán kết quả phần mềm cần kiểm thử.</w:t>
+      </w:r>
+      <w:r>
+        <w:rPr>
+          <w:rFonts w:asciiTheme="majorHAnsi" w:hAnsiTheme="majorHAnsi" w:cstheme="majorHAnsi"/>
         </w:rPr>
         <w:t xml:space="preserve"> </w:t>
       </w:r>
@@ -1316,17 +1008,16 @@
         </w:tabs>
         <w:spacing w:before="100" w:beforeAutospacing="1" w:after="100" w:afterAutospacing="1" w:line="24" w:lineRule="atLeast"/>
         <w:ind w:left="360"/>
+        <w:jc w:val="both"/>
         <w:rPr>
           <w:rFonts w:asciiTheme="majorHAnsi" w:hAnsiTheme="majorHAnsi" w:cstheme="majorHAnsi"/>
           <w:b/>
-          <w:lang w:val="vi-VN"/>
         </w:rPr>
       </w:pPr>
       <w:r>
         <w:rPr>
           <w:rFonts w:asciiTheme="majorHAnsi" w:hAnsiTheme="majorHAnsi" w:cstheme="majorHAnsi"/>
           <w:b/>
-          <w:lang w:val="vi-VN"/>
         </w:rPr>
         <w:t xml:space="preserve">Diễn giải các bước </w:t>
       </w:r>
@@ -1343,34 +1034,210 @@
         </w:tabs>
         <w:spacing w:before="100" w:beforeAutospacing="1" w:after="100" w:afterAutospacing="1" w:line="24" w:lineRule="atLeast"/>
         <w:ind w:left="1080"/>
-        <w:rPr>
-          <w:rFonts w:asciiTheme="majorHAnsi" w:hAnsiTheme="majorHAnsi" w:cstheme="majorHAnsi"/>
-          <w:lang w:val="vi-VN"/>
-        </w:rPr>
-      </w:pPr>
-      <w:r>
-        <w:rPr>
-          <w:rFonts w:asciiTheme="majorHAnsi" w:hAnsiTheme="majorHAnsi" w:cstheme="majorHAnsi"/>
-          <w:lang w:val="vi-VN"/>
-        </w:rPr>
-        <w:t>Tạo ứng dụng thử nghiệm</w:t>
+        <w:jc w:val="both"/>
+        <w:rPr>
+          <w:rFonts w:asciiTheme="majorHAnsi" w:hAnsiTheme="majorHAnsi" w:cstheme="majorHAnsi"/>
+        </w:rPr>
+      </w:pPr>
+      <w:r>
+        <w:rPr>
+          <w:rFonts w:asciiTheme="majorHAnsi" w:hAnsiTheme="majorHAnsi" w:cstheme="majorHAnsi"/>
+        </w:rPr>
+        <w:t>Xây dựng mạng neural</w:t>
       </w:r>
     </w:p>
     <w:p>
       <w:pPr>
         <w:pStyle w:val="ListParagraph"/>
+        <w:numPr>
+          <w:ilvl w:val="0"/>
+          <w:numId w:val="15"/>
+        </w:numPr>
         <w:tabs>
           <w:tab w:val="left" w:pos="980"/>
         </w:tabs>
         <w:spacing w:before="100" w:beforeAutospacing="1" w:after="100" w:afterAutospacing="1" w:line="24" w:lineRule="atLeast"/>
-        <w:ind w:left="1080"/>
-        <w:rPr>
-          <w:rFonts w:asciiTheme="majorHAnsi" w:hAnsiTheme="majorHAnsi" w:cstheme="majorHAnsi"/>
-          <w:lang w:val="vi-VN"/>
-        </w:rPr>
-      </w:pPr>
-      <w:bookmarkStart w:id="0" w:name="_GoBack"/>
-      <w:bookmarkEnd w:id="0"/>
+        <w:jc w:val="both"/>
+        <w:rPr>
+          <w:rFonts w:asciiTheme="majorHAnsi" w:hAnsiTheme="majorHAnsi" w:cstheme="majorHAnsi"/>
+        </w:rPr>
+      </w:pPr>
+      <w:r>
+        <w:rPr>
+          <w:rFonts w:asciiTheme="majorHAnsi" w:hAnsiTheme="majorHAnsi" w:cstheme="majorHAnsi"/>
+        </w:rPr>
+        <w:t>Giai đoạn huấn luyện: Các vector đầu vào (trường hợp kiểm thử) được lựa chọn ngẫu nhiên, tương ứng với đặc tả yêu cầu của phần mềm cần kiểm thử. Mỗi đầu vào này được đưa vào phần mềm có kết quả chạy ổn định</w:t>
+      </w:r>
+      <w:r>
+        <w:rPr>
+          <w:rFonts w:asciiTheme="majorHAnsi" w:hAnsiTheme="majorHAnsi" w:cstheme="majorHAnsi"/>
+        </w:rPr>
+        <w:t xml:space="preserve"> và đã được kiểm thử</w:t>
+      </w:r>
+      <w:r>
+        <w:rPr>
+          <w:rFonts w:asciiTheme="majorHAnsi" w:hAnsiTheme="majorHAnsi" w:cstheme="majorHAnsi"/>
+        </w:rPr>
+        <w:t xml:space="preserve"> để có được đầu ra tương ứng. Bộ đầu vào – đầu ra này được sử dụng </w:t>
+      </w:r>
+      <w:r>
+        <w:rPr>
+          <w:rFonts w:asciiTheme="majorHAnsi" w:hAnsiTheme="majorHAnsi" w:cstheme="majorHAnsi"/>
+        </w:rPr>
+        <w:t xml:space="preserve">để huấn luyện mạng neural. </w:t>
+      </w:r>
+    </w:p>
+    <w:p>
+      <w:pPr>
+        <w:keepNext/>
+        <w:tabs>
+          <w:tab w:val="left" w:pos="980"/>
+        </w:tabs>
+        <w:spacing w:before="100" w:beforeAutospacing="1" w:after="100" w:afterAutospacing="1" w:line="24" w:lineRule="atLeast"/>
+        <w:jc w:val="center"/>
+      </w:pPr>
+      <w:r>
+        <w:rPr>
+          <w:noProof/>
+        </w:rPr>
+        <w:drawing>
+          <wp:inline distT="0" distB="0" distL="0" distR="0" wp14:anchorId="618F3CED" wp14:editId="4F214150">
+            <wp:extent cx="5264339" cy="1951630"/>
+            <wp:effectExtent l="0" t="0" r="0" b="0"/>
+            <wp:docPr id="3" name="Picture 3"/>
+            <wp:cNvGraphicFramePr>
+              <a:graphicFrameLocks xmlns:a="http://schemas.openxmlformats.org/drawingml/2006/main" noChangeAspect="1"/>
+            </wp:cNvGraphicFramePr>
+            <a:graphic xmlns:a="http://schemas.openxmlformats.org/drawingml/2006/main">
+              <a:graphicData uri="http://schemas.openxmlformats.org/drawingml/2006/picture">
+                <pic:pic xmlns:pic="http://schemas.openxmlformats.org/drawingml/2006/picture">
+                  <pic:nvPicPr>
+                    <pic:cNvPr id="0" name=""/>
+                    <pic:cNvPicPr/>
+                  </pic:nvPicPr>
+                  <pic:blipFill>
+                    <a:blip r:embed="rId8"/>
+                    <a:stretch>
+                      <a:fillRect/>
+                    </a:stretch>
+                  </pic:blipFill>
+                  <pic:spPr>
+                    <a:xfrm>
+                      <a:off x="0" y="0"/>
+                      <a:ext cx="5264339" cy="1951630"/>
+                    </a:xfrm>
+                    <a:prstGeom prst="rect">
+                      <a:avLst/>
+                    </a:prstGeom>
+                  </pic:spPr>
+                </pic:pic>
+              </a:graphicData>
+            </a:graphic>
+          </wp:inline>
+        </w:drawing>
+      </w:r>
+    </w:p>
+    <w:p>
+      <w:pPr>
+        <w:pStyle w:val="Caption"/>
+        <w:jc w:val="center"/>
+        <w:rPr>
+          <w:rFonts w:asciiTheme="majorHAnsi" w:hAnsiTheme="majorHAnsi" w:cstheme="majorHAnsi"/>
+          <w:color w:val="auto"/>
+        </w:rPr>
+      </w:pPr>
+      <w:r>
+        <w:rPr>
+          <w:color w:val="auto"/>
+        </w:rPr>
+        <w:t xml:space="preserve">Hình </w:t>
+      </w:r>
+      <w:r>
+        <w:rPr>
+          <w:color w:val="auto"/>
+        </w:rPr>
+        <w:fldChar w:fldCharType="begin"/>
+      </w:r>
+      <w:r>
+        <w:rPr>
+          <w:color w:val="auto"/>
+        </w:rPr>
+        <w:instrText xml:space="preserve"> SEQ Hình \* ARABIC </w:instrText>
+      </w:r>
+      <w:r>
+        <w:rPr>
+          <w:color w:val="auto"/>
+        </w:rPr>
+        <w:fldChar w:fldCharType="separate"/>
+      </w:r>
+      <w:r>
+        <w:rPr>
+          <w:noProof/>
+          <w:color w:val="auto"/>
+        </w:rPr>
+        <w:t>2</w:t>
+      </w:r>
+      <w:r>
+        <w:rPr>
+          <w:color w:val="auto"/>
+        </w:rPr>
+        <w:fldChar w:fldCharType="end"/>
+      </w:r>
+      <w:r>
+        <w:rPr>
+          <w:color w:val="auto"/>
+        </w:rPr>
+        <w:t xml:space="preserve"> Tổng quát giai đoạn huấn luyện</w:t>
+      </w:r>
+    </w:p>
+    <w:p>
+      <w:pPr>
+        <w:pStyle w:val="ListParagraph"/>
+        <w:numPr>
+          <w:ilvl w:val="0"/>
+          <w:numId w:val="15"/>
+        </w:numPr>
+        <w:tabs>
+          <w:tab w:val="left" w:pos="980"/>
+        </w:tabs>
+        <w:spacing w:before="100" w:beforeAutospacing="1" w:after="100" w:afterAutospacing="1" w:line="24" w:lineRule="atLeast"/>
+        <w:jc w:val="both"/>
+        <w:rPr>
+          <w:rFonts w:asciiTheme="majorHAnsi" w:hAnsiTheme="majorHAnsi" w:cstheme="majorHAnsi"/>
+        </w:rPr>
+      </w:pPr>
+      <w:r>
+        <w:rPr>
+          <w:rFonts w:asciiTheme="majorHAnsi" w:hAnsiTheme="majorHAnsi" w:cstheme="majorHAnsi"/>
+        </w:rPr>
+        <w:t>Giai đoạn kiểm tra</w:t>
+      </w:r>
+      <w:r>
+        <w:rPr>
+          <w:rFonts w:asciiTheme="majorHAnsi" w:hAnsiTheme="majorHAnsi" w:cstheme="majorHAnsi"/>
+        </w:rPr>
+        <w:t>: Vẫn là bộ dữ liệu tương tự như ở giai đoạn huấn luyện nhưng lấy từ phiên bản mới hơn của phần mềm để kiểm tra kết quả của mạng neural.</w:t>
+      </w:r>
+      <w:r>
+        <w:rPr>
+          <w:rFonts w:asciiTheme="majorHAnsi" w:hAnsiTheme="majorHAnsi" w:cstheme="majorHAnsi"/>
+        </w:rPr>
+        <w:t xml:space="preserve"> Kiểm tra kết quả của mạng neural trên bộ dữ liệu này nếu cho sai số dự đoán thấp đạt mong đợi, có thể coi đã thành công tạo mô hình và đưa mô hình này vào sử dụng trong kiểm thử phần mềm.</w:t>
+      </w:r>
+    </w:p>
+    <w:p>
+      <w:pPr>
+        <w:pStyle w:val="ListParagraph"/>
+        <w:tabs>
+          <w:tab w:val="left" w:pos="980"/>
+        </w:tabs>
+        <w:spacing w:before="100" w:beforeAutospacing="1" w:after="100" w:afterAutospacing="1" w:line="24" w:lineRule="atLeast"/>
+        <w:ind w:left="1500"/>
+        <w:jc w:val="both"/>
+        <w:rPr>
+          <w:rFonts w:asciiTheme="majorHAnsi" w:hAnsiTheme="majorHAnsi" w:cstheme="majorHAnsi"/>
+        </w:rPr>
+      </w:pPr>
     </w:p>
     <w:p>
       <w:pPr>
@@ -1384,43 +1251,94 @@
         </w:tabs>
         <w:spacing w:before="100" w:beforeAutospacing="1" w:after="100" w:afterAutospacing="1" w:line="24" w:lineRule="atLeast"/>
         <w:ind w:left="1080"/>
-        <w:rPr>
-          <w:rFonts w:asciiTheme="majorHAnsi" w:hAnsiTheme="majorHAnsi" w:cstheme="majorHAnsi"/>
-          <w:lang w:val="vi-VN"/>
-        </w:rPr>
-      </w:pPr>
-      <w:r>
-        <w:rPr>
-          <w:rFonts w:asciiTheme="majorHAnsi" w:hAnsiTheme="majorHAnsi" w:cstheme="majorHAnsi"/>
-          <w:lang w:val="vi-VN"/>
-        </w:rPr>
-        <w:t>Xây dựng mạng neural</w:t>
-      </w:r>
-    </w:p>
-    <w:p>
-      <w:pPr>
-        <w:pStyle w:val="ListParagraph"/>
-        <w:numPr>
-          <w:ilvl w:val="0"/>
-          <w:numId w:val="10"/>
-        </w:numPr>
+        <w:jc w:val="both"/>
+        <w:rPr>
+          <w:rFonts w:asciiTheme="majorHAnsi" w:hAnsiTheme="majorHAnsi" w:cstheme="majorHAnsi"/>
+        </w:rPr>
+      </w:pPr>
+      <w:r>
+        <w:rPr>
+          <w:rFonts w:asciiTheme="majorHAnsi" w:hAnsiTheme="majorHAnsi" w:cstheme="majorHAnsi"/>
+        </w:rPr>
+        <w:t>Module so sánh mạng neural và phần mềm có lỗi</w:t>
+      </w:r>
+    </w:p>
+    <w:p>
+      <w:pPr>
         <w:tabs>
           <w:tab w:val="left" w:pos="980"/>
         </w:tabs>
         <w:spacing w:before="100" w:beforeAutospacing="1" w:after="100" w:afterAutospacing="1" w:line="24" w:lineRule="atLeast"/>
-        <w:ind w:left="1080"/>
-        <w:rPr>
-          <w:rFonts w:asciiTheme="majorHAnsi" w:hAnsiTheme="majorHAnsi" w:cstheme="majorHAnsi"/>
-          <w:lang w:val="vi-VN"/>
-        </w:rPr>
-      </w:pPr>
-      <w:r>
-        <w:rPr>
-          <w:rFonts w:asciiTheme="majorHAnsi" w:hAnsiTheme="majorHAnsi" w:cstheme="majorHAnsi"/>
-          <w:lang w:val="vi-VN"/>
-        </w:rPr>
-        <w:t>Công cụ so sánh kết quả</w:t>
-      </w:r>
+        <w:ind w:left="360"/>
+        <w:jc w:val="both"/>
+        <w:rPr>
+          <w:rFonts w:asciiTheme="majorHAnsi" w:hAnsiTheme="majorHAnsi" w:cstheme="majorHAnsi"/>
+          <w:lang w:val="en-US"/>
+        </w:rPr>
+      </w:pPr>
+      <w:r>
+        <w:rPr>
+          <w:rFonts w:asciiTheme="majorHAnsi" w:hAnsiTheme="majorHAnsi" w:cstheme="majorHAnsi"/>
+        </w:rPr>
+        <w:t xml:space="preserve">Công cụ so sánh này được coi là một phương pháp độc lập để so sánh kết quả từ mạng neural và kết quả từ phiên bản phần mềm có lỗi. Việc so sánh này đương nhiên sẽ được thiết lập tự động để tránh kết quả bị ảnh hưởng bởi các yếu tố bên ngoài. Đồng thời, nó cũng thay thế những người kiểm thử </w:t>
+      </w:r>
+      <w:r>
+        <w:rPr>
+          <w:rFonts w:asciiTheme="majorHAnsi" w:hAnsiTheme="majorHAnsi" w:cstheme="majorHAnsi"/>
+        </w:rPr>
+        <w:t>thủ công</w:t>
+      </w:r>
+      <w:r>
+        <w:rPr>
+          <w:rFonts w:asciiTheme="majorHAnsi" w:hAnsiTheme="majorHAnsi" w:cstheme="majorHAnsi"/>
+          <w:lang w:val="en-US"/>
+        </w:rPr>
+        <w:t xml:space="preserve"> có ý kiến chủ quan dựa trên kiến thức đã có về phần mềm.</w:t>
+      </w:r>
+      <w:r>
+        <w:rPr>
+          <w:rFonts w:asciiTheme="majorHAnsi" w:hAnsiTheme="majorHAnsi" w:cstheme="majorHAnsi"/>
+        </w:rPr>
+        <w:t xml:space="preserve"> </w:t>
+      </w:r>
+    </w:p>
+    <w:p>
+      <w:pPr>
+        <w:tabs>
+          <w:tab w:val="left" w:pos="980"/>
+        </w:tabs>
+        <w:spacing w:before="100" w:beforeAutospacing="1" w:after="100" w:afterAutospacing="1" w:line="24" w:lineRule="atLeast"/>
+        <w:ind w:left="360"/>
+        <w:jc w:val="both"/>
+        <w:rPr>
+          <w:rFonts w:asciiTheme="majorHAnsi" w:hAnsiTheme="majorHAnsi" w:cstheme="majorHAnsi"/>
+          <w:lang w:val="en-US"/>
+        </w:rPr>
+      </w:pPr>
+      <w:r>
+        <w:rPr>
+          <w:rFonts w:asciiTheme="majorHAnsi" w:hAnsiTheme="majorHAnsi" w:cstheme="majorHAnsi"/>
+          <w:lang w:val="en-US"/>
+        </w:rPr>
+        <w:t>Công cụ này về cơ bản sẽ đo khoảng cách tuyệt đối giữa kết quả của mô hình mạng neural và kết quả phần mềm có lỗi với cùng một đầu vào.</w:t>
+      </w:r>
+      <w:r>
+        <w:rPr>
+          <w:rFonts w:asciiTheme="majorHAnsi" w:hAnsiTheme="majorHAnsi" w:cstheme="majorHAnsi"/>
+          <w:lang w:val="en-US"/>
+        </w:rPr>
+        <w:t xml:space="preserve"> Khoảng cách </w:t>
+      </w:r>
+      <w:r>
+        <w:rPr>
+          <w:rFonts w:asciiTheme="majorHAnsi" w:hAnsiTheme="majorHAnsi" w:cstheme="majorHAnsi"/>
+          <w:lang w:val="en-US"/>
+        </w:rPr>
+        <w:lastRenderedPageBreak/>
+        <w:t>tuyệt đối này sẽ được giới hạn giá trị trong đoạn [0.0;1.0] và được dùng để xác định kết quả từ phần mềm là đúng hay lỗi.</w:t>
+      </w:r>
+      <w:bookmarkStart w:id="0" w:name="_GoBack"/>
+      <w:bookmarkEnd w:id="0"/>
     </w:p>
     <w:p>
       <w:pPr>
@@ -1434,15 +1352,14 @@
         </w:tabs>
         <w:spacing w:before="100" w:beforeAutospacing="1" w:after="100" w:afterAutospacing="1" w:line="24" w:lineRule="atLeast"/>
         <w:ind w:left="360"/>
-        <w:rPr>
-          <w:rFonts w:asciiTheme="majorHAnsi" w:hAnsiTheme="majorHAnsi" w:cstheme="majorHAnsi"/>
-          <w:lang w:val="vi-VN"/>
-        </w:rPr>
-      </w:pPr>
-      <w:r>
-        <w:rPr>
-          <w:rFonts w:asciiTheme="majorHAnsi" w:hAnsiTheme="majorHAnsi" w:cstheme="majorHAnsi"/>
-          <w:lang w:val="vi-VN"/>
+        <w:jc w:val="both"/>
+        <w:rPr>
+          <w:rFonts w:asciiTheme="majorHAnsi" w:hAnsiTheme="majorHAnsi" w:cstheme="majorHAnsi"/>
+        </w:rPr>
+      </w:pPr>
+      <w:r>
+        <w:rPr>
+          <w:rFonts w:asciiTheme="majorHAnsi" w:hAnsiTheme="majorHAnsi" w:cstheme="majorHAnsi"/>
         </w:rPr>
         <w:t>Ví dụ ứng dụng</w:t>
       </w:r>
@@ -1455,15 +1372,14 @@
         </w:tabs>
         <w:spacing w:before="100" w:beforeAutospacing="1" w:after="100" w:afterAutospacing="1" w:line="24" w:lineRule="atLeast"/>
         <w:ind w:left="360"/>
-        <w:rPr>
-          <w:rFonts w:asciiTheme="majorHAnsi" w:hAnsiTheme="majorHAnsi" w:cstheme="majorHAnsi"/>
-          <w:lang w:val="vi-VN"/>
-        </w:rPr>
-      </w:pPr>
-      <w:r>
-        <w:rPr>
-          <w:rFonts w:asciiTheme="majorHAnsi" w:hAnsiTheme="majorHAnsi" w:cstheme="majorHAnsi"/>
-          <w:lang w:val="vi-VN"/>
+        <w:jc w:val="both"/>
+        <w:rPr>
+          <w:rFonts w:asciiTheme="majorHAnsi" w:hAnsiTheme="majorHAnsi" w:cstheme="majorHAnsi"/>
+        </w:rPr>
+      </w:pPr>
+      <w:r>
+        <w:rPr>
+          <w:rFonts w:asciiTheme="majorHAnsi" w:hAnsiTheme="majorHAnsi" w:cstheme="majorHAnsi"/>
         </w:rPr>
         <w:t>Thử nghiệm trên ứng dụng phê duyệt kết quả tín dụng</w:t>
       </w:r>
@@ -1480,15 +1396,14 @@
         </w:tabs>
         <w:spacing w:before="100" w:beforeAutospacing="1" w:after="100" w:afterAutospacing="1" w:line="24" w:lineRule="atLeast"/>
         <w:ind w:left="360"/>
-        <w:rPr>
-          <w:rFonts w:asciiTheme="majorHAnsi" w:hAnsiTheme="majorHAnsi" w:cstheme="majorHAnsi"/>
-          <w:lang w:val="vi-VN"/>
-        </w:rPr>
-      </w:pPr>
-      <w:r>
-        <w:rPr>
-          <w:rFonts w:asciiTheme="majorHAnsi" w:hAnsiTheme="majorHAnsi" w:cstheme="majorHAnsi"/>
-          <w:lang w:val="vi-VN"/>
+        <w:jc w:val="both"/>
+        <w:rPr>
+          <w:rFonts w:asciiTheme="majorHAnsi" w:hAnsiTheme="majorHAnsi" w:cstheme="majorHAnsi"/>
+        </w:rPr>
+      </w:pPr>
+      <w:r>
+        <w:rPr>
+          <w:rFonts w:asciiTheme="majorHAnsi" w:hAnsiTheme="majorHAnsi" w:cstheme="majorHAnsi"/>
         </w:rPr>
         <w:t>Tổng kết chương</w:t>
       </w:r>
@@ -1502,14 +1417,12 @@
         <w:rPr>
           <w:rFonts w:asciiTheme="majorHAnsi" w:hAnsiTheme="majorHAnsi" w:cstheme="majorHAnsi"/>
           <w:b/>
-          <w:lang w:val="vi-VN"/>
         </w:rPr>
       </w:pPr>
       <w:r>
         <w:rPr>
           <w:rFonts w:asciiTheme="majorHAnsi" w:hAnsiTheme="majorHAnsi" w:cstheme="majorHAnsi"/>
           <w:b/>
-          <w:lang w:val="vi-VN"/>
         </w:rPr>
         <w:t>CHƯƠNG 3</w:t>
       </w:r>
@@ -1517,7 +1430,6 @@
         <w:rPr>
           <w:rFonts w:asciiTheme="majorHAnsi" w:hAnsiTheme="majorHAnsi" w:cstheme="majorHAnsi"/>
           <w:b/>
-          <w:lang w:val="vi-VN"/>
         </w:rPr>
         <w:t>: CÀI ĐẶT VÀ THỰC NGHIỆM</w:t>
       </w:r>
@@ -1537,7 +1449,6 @@
         <w:rPr>
           <w:rFonts w:asciiTheme="majorHAnsi" w:hAnsiTheme="majorHAnsi" w:cstheme="majorHAnsi"/>
           <w:vanish/>
-          <w:lang w:val="vi-VN"/>
         </w:rPr>
       </w:pPr>
     </w:p>
@@ -1556,7 +1467,6 @@
         <w:rPr>
           <w:rFonts w:asciiTheme="majorHAnsi" w:hAnsiTheme="majorHAnsi" w:cstheme="majorHAnsi"/>
           <w:vanish/>
-          <w:lang w:val="vi-VN"/>
         </w:rPr>
       </w:pPr>
     </w:p>
@@ -1575,7 +1485,6 @@
         <w:rPr>
           <w:rFonts w:asciiTheme="majorHAnsi" w:hAnsiTheme="majorHAnsi" w:cstheme="majorHAnsi"/>
           <w:vanish/>
-          <w:lang w:val="vi-VN"/>
         </w:rPr>
       </w:pPr>
     </w:p>
@@ -1594,7 +1503,6 @@
         <w:rPr>
           <w:rFonts w:asciiTheme="majorHAnsi" w:hAnsiTheme="majorHAnsi" w:cstheme="majorHAnsi"/>
           <w:vanish/>
-          <w:lang w:val="vi-VN"/>
         </w:rPr>
       </w:pPr>
     </w:p>
@@ -1611,13 +1519,11 @@
         <w:spacing w:before="100" w:beforeAutospacing="1" w:after="100" w:afterAutospacing="1" w:line="24" w:lineRule="atLeast"/>
         <w:rPr>
           <w:rFonts w:asciiTheme="majorHAnsi" w:hAnsiTheme="majorHAnsi" w:cstheme="majorHAnsi"/>
-          <w:lang w:val="vi-VN"/>
-        </w:rPr>
-      </w:pPr>
-      <w:r>
-        <w:rPr>
-          <w:rFonts w:asciiTheme="majorHAnsi" w:hAnsiTheme="majorHAnsi" w:cstheme="majorHAnsi"/>
-          <w:lang w:val="vi-VN"/>
+        </w:rPr>
+      </w:pPr>
+      <w:r>
+        <w:rPr>
+          <w:rFonts w:asciiTheme="majorHAnsi" w:hAnsiTheme="majorHAnsi" w:cstheme="majorHAnsi"/>
         </w:rPr>
         <w:t>Cài đặt chương trình</w:t>
       </w:r>
@@ -1635,13 +1541,11 @@
         <w:spacing w:before="100" w:beforeAutospacing="1" w:after="100" w:afterAutospacing="1" w:line="24" w:lineRule="atLeast"/>
         <w:rPr>
           <w:rFonts w:asciiTheme="majorHAnsi" w:hAnsiTheme="majorHAnsi" w:cstheme="majorHAnsi"/>
-          <w:lang w:val="vi-VN"/>
-        </w:rPr>
-      </w:pPr>
-      <w:r>
-        <w:rPr>
-          <w:rFonts w:asciiTheme="majorHAnsi" w:hAnsiTheme="majorHAnsi" w:cstheme="majorHAnsi"/>
-          <w:lang w:val="vi-VN"/>
+        </w:rPr>
+      </w:pPr>
+      <w:r>
+        <w:rPr>
+          <w:rFonts w:asciiTheme="majorHAnsi" w:hAnsiTheme="majorHAnsi" w:cstheme="majorHAnsi"/>
         </w:rPr>
         <w:t>Kết quả chương trình</w:t>
       </w:r>
@@ -1659,13 +1563,11 @@
         <w:spacing w:before="100" w:beforeAutospacing="1" w:after="100" w:afterAutospacing="1" w:line="24" w:lineRule="atLeast"/>
         <w:rPr>
           <w:rFonts w:asciiTheme="majorHAnsi" w:hAnsiTheme="majorHAnsi" w:cstheme="majorHAnsi"/>
-          <w:lang w:val="vi-VN"/>
-        </w:rPr>
-      </w:pPr>
-      <w:r>
-        <w:rPr>
-          <w:rFonts w:asciiTheme="majorHAnsi" w:hAnsiTheme="majorHAnsi" w:cstheme="majorHAnsi"/>
-          <w:lang w:val="vi-VN"/>
+        </w:rPr>
+      </w:pPr>
+      <w:r>
+        <w:rPr>
+          <w:rFonts w:asciiTheme="majorHAnsi" w:hAnsiTheme="majorHAnsi" w:cstheme="majorHAnsi"/>
         </w:rPr>
         <w:t>Tổng kết chương</w:t>
       </w:r>
@@ -1679,14 +1581,12 @@
         <w:rPr>
           <w:rFonts w:asciiTheme="majorHAnsi" w:hAnsiTheme="majorHAnsi" w:cstheme="majorHAnsi"/>
           <w:b/>
-          <w:lang w:val="vi-VN"/>
         </w:rPr>
       </w:pPr>
       <w:r>
         <w:rPr>
           <w:rFonts w:asciiTheme="majorHAnsi" w:hAnsiTheme="majorHAnsi" w:cstheme="majorHAnsi"/>
           <w:b/>
-          <w:lang w:val="vi-VN"/>
         </w:rPr>
         <w:t>CHƯƠNG 4</w:t>
       </w:r>
@@ -1694,7 +1594,6 @@
         <w:rPr>
           <w:rFonts w:asciiTheme="majorHAnsi" w:hAnsiTheme="majorHAnsi" w:cstheme="majorHAnsi"/>
           <w:b/>
-          <w:lang w:val="vi-VN"/>
         </w:rPr>
         <w:t>: KẾT LUẬN</w:t>
       </w:r>
@@ -1714,7 +1613,6 @@
         <w:rPr>
           <w:rFonts w:asciiTheme="majorHAnsi" w:hAnsiTheme="majorHAnsi" w:cstheme="majorHAnsi"/>
           <w:vanish/>
-          <w:lang w:val="vi-VN"/>
         </w:rPr>
       </w:pPr>
     </w:p>
@@ -1733,7 +1631,6 @@
         <w:rPr>
           <w:rFonts w:asciiTheme="majorHAnsi" w:hAnsiTheme="majorHAnsi" w:cstheme="majorHAnsi"/>
           <w:vanish/>
-          <w:lang w:val="vi-VN"/>
         </w:rPr>
       </w:pPr>
     </w:p>
@@ -1752,7 +1649,6 @@
         <w:rPr>
           <w:rFonts w:asciiTheme="majorHAnsi" w:hAnsiTheme="majorHAnsi" w:cstheme="majorHAnsi"/>
           <w:vanish/>
-          <w:lang w:val="vi-VN"/>
         </w:rPr>
       </w:pPr>
     </w:p>
@@ -1771,7 +1667,6 @@
         <w:rPr>
           <w:rFonts w:asciiTheme="majorHAnsi" w:hAnsiTheme="majorHAnsi" w:cstheme="majorHAnsi"/>
           <w:vanish/>
-          <w:lang w:val="vi-VN"/>
         </w:rPr>
       </w:pPr>
     </w:p>
@@ -1788,13 +1683,11 @@
         <w:spacing w:before="100" w:beforeAutospacing="1" w:after="100" w:afterAutospacing="1" w:line="24" w:lineRule="atLeast"/>
         <w:rPr>
           <w:rFonts w:asciiTheme="majorHAnsi" w:hAnsiTheme="majorHAnsi" w:cstheme="majorHAnsi"/>
-          <w:lang w:val="vi-VN"/>
-        </w:rPr>
-      </w:pPr>
-      <w:r>
-        <w:rPr>
-          <w:rFonts w:asciiTheme="majorHAnsi" w:hAnsiTheme="majorHAnsi" w:cstheme="majorHAnsi"/>
-          <w:lang w:val="vi-VN"/>
+        </w:rPr>
+      </w:pPr>
+      <w:r>
+        <w:rPr>
+          <w:rFonts w:asciiTheme="majorHAnsi" w:hAnsiTheme="majorHAnsi" w:cstheme="majorHAnsi"/>
         </w:rPr>
         <w:t xml:space="preserve">Kết luận </w:t>
       </w:r>
@@ -1812,796 +1705,14 @@
         <w:spacing w:before="100" w:beforeAutospacing="1" w:after="100" w:afterAutospacing="1" w:line="24" w:lineRule="atLeast"/>
         <w:rPr>
           <w:rFonts w:asciiTheme="majorHAnsi" w:hAnsiTheme="majorHAnsi" w:cstheme="majorHAnsi"/>
-          <w:lang w:val="vi-VN"/>
-        </w:rPr>
-      </w:pPr>
-      <w:r>
-        <w:rPr>
-          <w:rFonts w:asciiTheme="majorHAnsi" w:hAnsiTheme="majorHAnsi" w:cstheme="majorHAnsi"/>
-          <w:lang w:val="vi-VN"/>
+        </w:rPr>
+      </w:pPr>
+      <w:r>
+        <w:rPr>
+          <w:rFonts w:asciiTheme="majorHAnsi" w:hAnsiTheme="majorHAnsi" w:cstheme="majorHAnsi"/>
         </w:rPr>
         <w:t>Định hướng phát triển</w:t>
       </w:r>
-    </w:p>
-    <w:p>
-      <w:pPr>
-        <w:tabs>
-          <w:tab w:val="left" w:pos="980"/>
-        </w:tabs>
-        <w:spacing w:before="100" w:beforeAutospacing="1" w:after="100" w:afterAutospacing="1" w:line="24" w:lineRule="atLeast"/>
-        <w:rPr>
-          <w:rFonts w:asciiTheme="majorHAnsi" w:hAnsiTheme="majorHAnsi" w:cstheme="majorHAnsi"/>
-          <w:lang w:val="vi-VN"/>
-        </w:rPr>
-      </w:pPr>
-    </w:p>
-    <w:p>
-      <w:pPr>
-        <w:tabs>
-          <w:tab w:val="left" w:pos="980"/>
-        </w:tabs>
-        <w:spacing w:before="100" w:beforeAutospacing="1" w:after="100" w:afterAutospacing="1" w:line="24" w:lineRule="atLeast"/>
-        <w:rPr>
-          <w:rFonts w:asciiTheme="majorHAnsi" w:hAnsiTheme="majorHAnsi" w:cstheme="majorHAnsi"/>
-          <w:b/>
-          <w:lang w:val="vi-VN"/>
-        </w:rPr>
-      </w:pPr>
-      <w:r>
-        <w:rPr>
-          <w:rFonts w:asciiTheme="majorHAnsi" w:hAnsiTheme="majorHAnsi" w:cstheme="majorHAnsi"/>
-          <w:b/>
-          <w:lang w:val="vi-VN"/>
-        </w:rPr>
-        <w:t>III. Kế hoạch thực hiện</w:t>
-      </w:r>
-    </w:p>
-    <w:p>
-      <w:pPr>
-        <w:spacing w:before="100" w:beforeAutospacing="1" w:after="100" w:afterAutospacing="1" w:line="24" w:lineRule="atLeast"/>
-        <w:ind w:firstLine="720"/>
-        <w:rPr>
-          <w:lang w:val="vi-VN"/>
-        </w:rPr>
-      </w:pPr>
-      <w:r>
-        <w:rPr>
-          <w:lang w:val="vi-VN"/>
-        </w:rPr>
-        <w:t xml:space="preserve">Luận văn dự kiến được hoàn thành trong khoảng </w:t>
-      </w:r>
-      <w:r>
-        <w:rPr>
-          <w:b/>
-          <w:bCs/>
-          <w:i/>
-          <w:iCs/>
-          <w:lang w:val="vi-VN"/>
-        </w:rPr>
-        <w:t>8 tháng (32 tuần)</w:t>
-      </w:r>
-      <w:r>
-        <w:rPr>
-          <w:lang w:val="vi-VN"/>
-        </w:rPr>
-        <w:t xml:space="preserve"> kể từ khi ra quyết định giao đề tài. Cụ thể như sau:</w:t>
-      </w:r>
-    </w:p>
-    <w:tbl>
-      <w:tblPr>
-        <w:tblW w:w="0" w:type="auto"/>
-        <w:jc w:val="center"/>
-        <w:tblBorders>
-          <w:top w:val="single" w:sz="4" w:space="0" w:color="auto"/>
-          <w:left w:val="single" w:sz="4" w:space="0" w:color="auto"/>
-          <w:bottom w:val="single" w:sz="4" w:space="0" w:color="auto"/>
-          <w:right w:val="single" w:sz="4" w:space="0" w:color="auto"/>
-          <w:insideH w:val="single" w:sz="4" w:space="0" w:color="auto"/>
-          <w:insideV w:val="single" w:sz="4" w:space="0" w:color="auto"/>
-        </w:tblBorders>
-        <w:tblLook w:val="01E0" w:firstRow="1" w:lastRow="1" w:firstColumn="1" w:lastColumn="1" w:noHBand="0" w:noVBand="0"/>
-      </w:tblPr>
-      <w:tblGrid>
-        <w:gridCol w:w="1024"/>
-        <w:gridCol w:w="6268"/>
-        <w:gridCol w:w="1670"/>
-      </w:tblGrid>
-      <w:tr>
-        <w:trPr>
-          <w:jc w:val="center"/>
-        </w:trPr>
-        <w:tc>
-          <w:tcPr>
-            <w:tcW w:w="1024" w:type="dxa"/>
-          </w:tcPr>
-          <w:p>
-            <w:pPr>
-              <w:spacing w:before="100" w:beforeAutospacing="1" w:after="100" w:afterAutospacing="1" w:line="24" w:lineRule="atLeast"/>
-              <w:rPr>
-                <w:b/>
-                <w:bCs/>
-                <w:lang w:val="vi-VN"/>
-              </w:rPr>
-            </w:pPr>
-            <w:r>
-              <w:rPr>
-                <w:b/>
-                <w:bCs/>
-                <w:lang w:val="vi-VN"/>
-              </w:rPr>
-              <w:t>TT</w:t>
-            </w:r>
-          </w:p>
-        </w:tc>
-        <w:tc>
-          <w:tcPr>
-            <w:tcW w:w="6268" w:type="dxa"/>
-            <w:vAlign w:val="center"/>
-          </w:tcPr>
-          <w:p>
-            <w:pPr>
-              <w:spacing w:before="100" w:beforeAutospacing="1" w:after="100" w:afterAutospacing="1" w:line="24" w:lineRule="atLeast"/>
-              <w:ind w:firstLine="720"/>
-              <w:rPr>
-                <w:b/>
-                <w:bCs/>
-                <w:lang w:val="vi-VN"/>
-              </w:rPr>
-            </w:pPr>
-            <w:r>
-              <w:rPr>
-                <w:b/>
-                <w:bCs/>
-                <w:lang w:val="vi-VN"/>
-              </w:rPr>
-              <w:t>CHƯƠNG MỤC</w:t>
-            </w:r>
-          </w:p>
-        </w:tc>
-        <w:tc>
-          <w:tcPr>
-            <w:tcW w:w="1670" w:type="dxa"/>
-          </w:tcPr>
-          <w:p>
-            <w:pPr>
-              <w:spacing w:before="100" w:beforeAutospacing="1" w:after="100" w:afterAutospacing="1" w:line="24" w:lineRule="atLeast"/>
-              <w:rPr>
-                <w:b/>
-                <w:bCs/>
-                <w:lang w:val="vi-VN"/>
-              </w:rPr>
-            </w:pPr>
-            <w:r>
-              <w:rPr>
-                <w:b/>
-                <w:bCs/>
-                <w:lang w:val="vi-VN"/>
-              </w:rPr>
-              <w:t>TIẾN ĐỘ</w:t>
-            </w:r>
-          </w:p>
-          <w:p>
-            <w:pPr>
-              <w:spacing w:before="100" w:beforeAutospacing="1" w:after="100" w:afterAutospacing="1" w:line="24" w:lineRule="atLeast"/>
-              <w:rPr>
-                <w:b/>
-                <w:bCs/>
-                <w:lang w:val="vi-VN"/>
-              </w:rPr>
-            </w:pPr>
-            <w:r>
-              <w:rPr>
-                <w:b/>
-                <w:bCs/>
-                <w:lang w:val="vi-VN"/>
-              </w:rPr>
-              <w:t>(tuần)</w:t>
-            </w:r>
-          </w:p>
-        </w:tc>
-      </w:tr>
-      <w:tr>
-        <w:trPr>
-          <w:jc w:val="center"/>
-        </w:trPr>
-        <w:tc>
-          <w:tcPr>
-            <w:tcW w:w="1024" w:type="dxa"/>
-          </w:tcPr>
-          <w:p>
-            <w:pPr>
-              <w:spacing w:before="100" w:beforeAutospacing="1" w:after="100" w:afterAutospacing="1" w:line="24" w:lineRule="atLeast"/>
-              <w:ind w:firstLine="380"/>
-              <w:rPr>
-                <w:lang w:val="vi-VN"/>
-              </w:rPr>
-            </w:pPr>
-            <w:r>
-              <w:rPr>
-                <w:lang w:val="vi-VN"/>
-              </w:rPr>
-              <w:t>1</w:t>
-            </w:r>
-          </w:p>
-        </w:tc>
-        <w:tc>
-          <w:tcPr>
-            <w:tcW w:w="6268" w:type="dxa"/>
-          </w:tcPr>
-          <w:p>
-            <w:pPr>
-              <w:spacing w:before="100" w:beforeAutospacing="1" w:after="100" w:afterAutospacing="1" w:line="24" w:lineRule="atLeast"/>
-              <w:rPr>
-                <w:bCs/>
-                <w:iCs/>
-                <w:lang w:val="vi-VN"/>
-              </w:rPr>
-            </w:pPr>
-            <w:r>
-              <w:rPr>
-                <w:bCs/>
-                <w:iCs/>
-                <w:lang w:val="vi-VN"/>
-              </w:rPr>
-              <w:t>Xây dựng đề cương và kế hoạch chi tiết</w:t>
-            </w:r>
-          </w:p>
-        </w:tc>
-        <w:tc>
-          <w:tcPr>
-            <w:tcW w:w="1670" w:type="dxa"/>
-          </w:tcPr>
-          <w:p>
-            <w:pPr>
-              <w:spacing w:before="100" w:beforeAutospacing="1" w:after="100" w:afterAutospacing="1" w:line="24" w:lineRule="atLeast"/>
-              <w:ind w:hanging="39"/>
-              <w:rPr>
-                <w:iCs/>
-                <w:lang w:val="vi-VN"/>
-              </w:rPr>
-            </w:pPr>
-            <w:r>
-              <w:rPr>
-                <w:iCs/>
-                <w:lang w:val="vi-VN"/>
-              </w:rPr>
-              <w:t>3</w:t>
-            </w:r>
-          </w:p>
-        </w:tc>
-      </w:tr>
-      <w:tr>
-        <w:trPr>
-          <w:jc w:val="center"/>
-        </w:trPr>
-        <w:tc>
-          <w:tcPr>
-            <w:tcW w:w="1024" w:type="dxa"/>
-          </w:tcPr>
-          <w:p>
-            <w:pPr>
-              <w:spacing w:before="100" w:beforeAutospacing="1" w:after="100" w:afterAutospacing="1" w:line="24" w:lineRule="atLeast"/>
-              <w:ind w:firstLine="380"/>
-              <w:rPr>
-                <w:lang w:val="vi-VN"/>
-              </w:rPr>
-            </w:pPr>
-            <w:r>
-              <w:rPr>
-                <w:lang w:val="vi-VN"/>
-              </w:rPr>
-              <w:t>2</w:t>
-            </w:r>
-          </w:p>
-        </w:tc>
-        <w:tc>
-          <w:tcPr>
-            <w:tcW w:w="6268" w:type="dxa"/>
-          </w:tcPr>
-          <w:p>
-            <w:pPr>
-              <w:spacing w:before="100" w:beforeAutospacing="1" w:after="100" w:afterAutospacing="1" w:line="24" w:lineRule="atLeast"/>
-              <w:rPr>
-                <w:bCs/>
-                <w:iCs/>
-                <w:lang w:val="vi-VN"/>
-              </w:rPr>
-            </w:pPr>
-            <w:r>
-              <w:rPr>
-                <w:bCs/>
-                <w:iCs/>
-                <w:lang w:val="vi-VN"/>
-              </w:rPr>
-              <w:t>Chương 1: Cơ sở lý thuyết</w:t>
-            </w:r>
-          </w:p>
-        </w:tc>
-        <w:tc>
-          <w:tcPr>
-            <w:tcW w:w="1670" w:type="dxa"/>
-          </w:tcPr>
-          <w:p>
-            <w:pPr>
-              <w:spacing w:before="100" w:beforeAutospacing="1" w:after="100" w:afterAutospacing="1" w:line="24" w:lineRule="atLeast"/>
-              <w:ind w:hanging="39"/>
-              <w:rPr>
-                <w:iCs/>
-                <w:lang w:val="vi-VN"/>
-              </w:rPr>
-            </w:pPr>
-            <w:r>
-              <w:rPr>
-                <w:iCs/>
-                <w:lang w:val="vi-VN"/>
-              </w:rPr>
-              <w:t>6</w:t>
-            </w:r>
-          </w:p>
-        </w:tc>
-      </w:tr>
-      <w:tr>
-        <w:trPr>
-          <w:jc w:val="center"/>
-        </w:trPr>
-        <w:tc>
-          <w:tcPr>
-            <w:tcW w:w="1024" w:type="dxa"/>
-          </w:tcPr>
-          <w:p>
-            <w:pPr>
-              <w:spacing w:before="100" w:beforeAutospacing="1" w:after="100" w:afterAutospacing="1" w:line="24" w:lineRule="atLeast"/>
-              <w:ind w:firstLine="380"/>
-              <w:rPr>
-                <w:lang w:val="vi-VN"/>
-              </w:rPr>
-            </w:pPr>
-            <w:r>
-              <w:rPr>
-                <w:lang w:val="vi-VN"/>
-              </w:rPr>
-              <w:t>3</w:t>
-            </w:r>
-          </w:p>
-        </w:tc>
-        <w:tc>
-          <w:tcPr>
-            <w:tcW w:w="6268" w:type="dxa"/>
-          </w:tcPr>
-          <w:p>
-            <w:pPr>
-              <w:spacing w:before="100" w:beforeAutospacing="1" w:after="100" w:afterAutospacing="1" w:line="24" w:lineRule="atLeast"/>
-              <w:rPr>
-                <w:bCs/>
-                <w:iCs/>
-                <w:lang w:val="vi-VN"/>
-              </w:rPr>
-            </w:pPr>
-            <w:r>
-              <w:rPr>
-                <w:bCs/>
-                <w:iCs/>
-                <w:lang w:val="vi-VN"/>
-              </w:rPr>
-              <w:t>Chương 2:  Xây dựng hệ thống ứng dụng học máy vào kiểm thử</w:t>
-            </w:r>
-          </w:p>
-        </w:tc>
-        <w:tc>
-          <w:tcPr>
-            <w:tcW w:w="1670" w:type="dxa"/>
-          </w:tcPr>
-          <w:p>
-            <w:pPr>
-              <w:spacing w:before="100" w:beforeAutospacing="1" w:after="100" w:afterAutospacing="1" w:line="24" w:lineRule="atLeast"/>
-              <w:ind w:hanging="39"/>
-              <w:rPr>
-                <w:iCs/>
-                <w:lang w:val="vi-VN"/>
-              </w:rPr>
-            </w:pPr>
-            <w:r>
-              <w:rPr>
-                <w:iCs/>
-                <w:lang w:val="vi-VN"/>
-              </w:rPr>
-              <w:t>12</w:t>
-            </w:r>
-          </w:p>
-        </w:tc>
-      </w:tr>
-      <w:tr>
-        <w:trPr>
-          <w:jc w:val="center"/>
-        </w:trPr>
-        <w:tc>
-          <w:tcPr>
-            <w:tcW w:w="1024" w:type="dxa"/>
-          </w:tcPr>
-          <w:p>
-            <w:pPr>
-              <w:spacing w:before="100" w:beforeAutospacing="1" w:after="100" w:afterAutospacing="1" w:line="24" w:lineRule="atLeast"/>
-              <w:ind w:firstLine="380"/>
-              <w:rPr>
-                <w:lang w:val="vi-VN"/>
-              </w:rPr>
-            </w:pPr>
-            <w:r>
-              <w:rPr>
-                <w:lang w:val="vi-VN"/>
-              </w:rPr>
-              <w:t>4</w:t>
-            </w:r>
-          </w:p>
-        </w:tc>
-        <w:tc>
-          <w:tcPr>
-            <w:tcW w:w="6268" w:type="dxa"/>
-          </w:tcPr>
-          <w:p>
-            <w:pPr>
-              <w:spacing w:before="100" w:beforeAutospacing="1" w:after="100" w:afterAutospacing="1" w:line="24" w:lineRule="atLeast"/>
-              <w:rPr>
-                <w:bCs/>
-                <w:iCs/>
-                <w:lang w:val="vi-VN"/>
-              </w:rPr>
-            </w:pPr>
-            <w:r>
-              <w:rPr>
-                <w:bCs/>
-                <w:iCs/>
-                <w:lang w:val="vi-VN"/>
-              </w:rPr>
-              <w:t>Chương 3: Cài đặt và thử nghiệm</w:t>
-            </w:r>
-          </w:p>
-        </w:tc>
-        <w:tc>
-          <w:tcPr>
-            <w:tcW w:w="1670" w:type="dxa"/>
-          </w:tcPr>
-          <w:p>
-            <w:pPr>
-              <w:spacing w:before="100" w:beforeAutospacing="1" w:after="100" w:afterAutospacing="1" w:line="24" w:lineRule="atLeast"/>
-              <w:ind w:hanging="39"/>
-              <w:rPr>
-                <w:iCs/>
-                <w:lang w:val="vi-VN"/>
-              </w:rPr>
-            </w:pPr>
-            <w:r>
-              <w:rPr>
-                <w:iCs/>
-                <w:lang w:val="vi-VN"/>
-              </w:rPr>
-              <w:t>9</w:t>
-            </w:r>
-          </w:p>
-        </w:tc>
-      </w:tr>
-      <w:tr>
-        <w:trPr>
-          <w:jc w:val="center"/>
-        </w:trPr>
-        <w:tc>
-          <w:tcPr>
-            <w:tcW w:w="1024" w:type="dxa"/>
-          </w:tcPr>
-          <w:p>
-            <w:pPr>
-              <w:spacing w:before="100" w:beforeAutospacing="1" w:after="100" w:afterAutospacing="1" w:line="24" w:lineRule="atLeast"/>
-              <w:ind w:firstLine="380"/>
-              <w:rPr>
-                <w:lang w:val="vi-VN"/>
-              </w:rPr>
-            </w:pPr>
-            <w:r>
-              <w:rPr>
-                <w:lang w:val="vi-VN"/>
-              </w:rPr>
-              <w:t>5</w:t>
-            </w:r>
-          </w:p>
-        </w:tc>
-        <w:tc>
-          <w:tcPr>
-            <w:tcW w:w="6268" w:type="dxa"/>
-          </w:tcPr>
-          <w:p>
-            <w:pPr>
-              <w:spacing w:before="100" w:beforeAutospacing="1" w:after="100" w:afterAutospacing="1" w:line="24" w:lineRule="atLeast"/>
-              <w:rPr>
-                <w:bCs/>
-                <w:iCs/>
-                <w:lang w:val="vi-VN"/>
-              </w:rPr>
-            </w:pPr>
-            <w:r>
-              <w:rPr>
-                <w:bCs/>
-                <w:iCs/>
-                <w:lang w:val="vi-VN"/>
-              </w:rPr>
-              <w:t>Kết luận:</w:t>
-            </w:r>
-          </w:p>
-        </w:tc>
-        <w:tc>
-          <w:tcPr>
-            <w:tcW w:w="1670" w:type="dxa"/>
-          </w:tcPr>
-          <w:p>
-            <w:pPr>
-              <w:spacing w:before="100" w:beforeAutospacing="1" w:after="100" w:afterAutospacing="1" w:line="24" w:lineRule="atLeast"/>
-              <w:ind w:hanging="39"/>
-              <w:rPr>
-                <w:iCs/>
-                <w:lang w:val="vi-VN"/>
-              </w:rPr>
-            </w:pPr>
-            <w:r>
-              <w:rPr>
-                <w:iCs/>
-                <w:lang w:val="vi-VN"/>
-              </w:rPr>
-              <w:t>2</w:t>
-            </w:r>
-          </w:p>
-        </w:tc>
-      </w:tr>
-      <w:tr>
-        <w:trPr>
-          <w:trHeight w:val="391"/>
-          <w:jc w:val="center"/>
-        </w:trPr>
-        <w:tc>
-          <w:tcPr>
-            <w:tcW w:w="1024" w:type="dxa"/>
-          </w:tcPr>
-          <w:p>
-            <w:pPr>
-              <w:spacing w:before="100" w:beforeAutospacing="1" w:after="100" w:afterAutospacing="1" w:line="24" w:lineRule="atLeast"/>
-              <w:ind w:firstLine="380"/>
-              <w:rPr>
-                <w:b/>
-                <w:bCs/>
-                <w:lang w:val="vi-VN"/>
-              </w:rPr>
-            </w:pPr>
-          </w:p>
-        </w:tc>
-        <w:tc>
-          <w:tcPr>
-            <w:tcW w:w="6268" w:type="dxa"/>
-          </w:tcPr>
-          <w:p>
-            <w:pPr>
-              <w:spacing w:before="100" w:beforeAutospacing="1" w:after="100" w:afterAutospacing="1" w:line="24" w:lineRule="atLeast"/>
-              <w:ind w:firstLine="720"/>
-              <w:rPr>
-                <w:b/>
-                <w:bCs/>
-                <w:lang w:val="vi-VN"/>
-              </w:rPr>
-            </w:pPr>
-            <w:r>
-              <w:rPr>
-                <w:b/>
-                <w:bCs/>
-                <w:lang w:val="vi-VN"/>
-              </w:rPr>
-              <w:t>Tổng cộng</w:t>
-            </w:r>
-          </w:p>
-        </w:tc>
-        <w:tc>
-          <w:tcPr>
-            <w:tcW w:w="1670" w:type="dxa"/>
-          </w:tcPr>
-          <w:p>
-            <w:pPr>
-              <w:spacing w:before="100" w:beforeAutospacing="1" w:after="100" w:afterAutospacing="1" w:line="24" w:lineRule="atLeast"/>
-              <w:ind w:hanging="39"/>
-              <w:rPr>
-                <w:b/>
-                <w:bCs/>
-                <w:lang w:val="vi-VN"/>
-              </w:rPr>
-            </w:pPr>
-            <w:r>
-              <w:rPr>
-                <w:b/>
-                <w:bCs/>
-                <w:lang w:val="vi-VN"/>
-              </w:rPr>
-              <w:t>32</w:t>
-            </w:r>
-          </w:p>
-        </w:tc>
-      </w:tr>
-    </w:tbl>
-    <w:p>
-      <w:pPr>
-        <w:tabs>
-          <w:tab w:val="left" w:pos="840"/>
-        </w:tabs>
-        <w:spacing w:before="100" w:beforeAutospacing="1" w:after="100" w:afterAutospacing="1" w:line="24" w:lineRule="atLeast"/>
-        <w:rPr>
-          <w:i/>
-          <w:iCs/>
-          <w:sz w:val="8"/>
-          <w:szCs w:val="8"/>
-          <w:lang w:val="vi-VN"/>
-        </w:rPr>
-      </w:pPr>
-    </w:p>
-    <w:p>
-      <w:pPr>
-        <w:spacing w:before="100" w:beforeAutospacing="1" w:after="100" w:afterAutospacing="1" w:line="24" w:lineRule="atLeast"/>
-        <w:rPr>
-          <w:sz w:val="8"/>
-          <w:szCs w:val="8"/>
-          <w:lang w:val="vi-VN"/>
-        </w:rPr>
-      </w:pPr>
-    </w:p>
-    <w:p>
-      <w:pPr>
-        <w:spacing w:before="100" w:beforeAutospacing="1" w:after="100" w:afterAutospacing="1" w:line="24" w:lineRule="atLeast"/>
-        <w:rPr>
-          <w:i/>
-          <w:iCs/>
-          <w:lang w:val="vi-VN"/>
-        </w:rPr>
-      </w:pPr>
-    </w:p>
-    <w:p>
-      <w:pPr>
-        <w:spacing w:before="100" w:beforeAutospacing="1" w:after="100" w:afterAutospacing="1" w:line="24" w:lineRule="atLeast"/>
-        <w:ind w:left="5040"/>
-        <w:rPr>
-          <w:i/>
-          <w:iCs/>
-          <w:lang w:val="vi-VN"/>
-        </w:rPr>
-      </w:pPr>
-      <w:r>
-        <w:rPr>
-          <w:i/>
-          <w:iCs/>
-          <w:lang w:val="vi-VN"/>
-        </w:rPr>
-        <w:t xml:space="preserve">Hà Nội, ngày      tháng     năm  </w:t>
-      </w:r>
-      <w:r>
-        <w:rPr>
-          <w:i/>
-          <w:iCs/>
-          <w:sz w:val="24"/>
-          <w:szCs w:val="24"/>
-          <w:lang w:val="vi-VN"/>
-        </w:rPr>
-        <w:t>2018</w:t>
-      </w:r>
-    </w:p>
-    <w:p>
-      <w:pPr>
-        <w:spacing w:before="100" w:beforeAutospacing="1" w:after="100" w:afterAutospacing="1" w:line="24" w:lineRule="atLeast"/>
-        <w:rPr>
-          <w:lang w:val="vi-VN"/>
-        </w:rPr>
-      </w:pPr>
-      <w:r>
-        <w:rPr>
-          <w:lang w:val="vi-VN"/>
-        </w:rPr>
-        <w:t xml:space="preserve">         </w:t>
-      </w:r>
-      <w:r>
-        <w:rPr>
-          <w:lang w:val="vi-VN"/>
-        </w:rPr>
-        <w:tab/>
-      </w:r>
-      <w:r>
-        <w:rPr>
-          <w:lang w:val="vi-VN"/>
-        </w:rPr>
-        <w:tab/>
-      </w:r>
-      <w:r>
-        <w:rPr>
-          <w:lang w:val="vi-VN"/>
-        </w:rPr>
-        <w:tab/>
-      </w:r>
-      <w:r>
-        <w:rPr>
-          <w:lang w:val="vi-VN"/>
-        </w:rPr>
-        <w:tab/>
-      </w:r>
-      <w:r>
-        <w:rPr>
-          <w:lang w:val="vi-VN"/>
-        </w:rPr>
-        <w:tab/>
-      </w:r>
-      <w:r>
-        <w:rPr>
-          <w:lang w:val="vi-VN"/>
-        </w:rPr>
-        <w:tab/>
-      </w:r>
-      <w:r>
-        <w:rPr>
-          <w:lang w:val="vi-VN"/>
-        </w:rPr>
-        <w:tab/>
-      </w:r>
-      <w:r>
-        <w:rPr>
-          <w:lang w:val="vi-VN"/>
-        </w:rPr>
-        <w:tab/>
-      </w:r>
-      <w:r>
-        <w:rPr>
-          <w:lang w:val="vi-VN"/>
-        </w:rPr>
-        <w:tab/>
-      </w:r>
-      <w:r>
-        <w:rPr>
-          <w:lang w:val="vi-VN"/>
-        </w:rPr>
-        <w:tab/>
-      </w:r>
-      <w:r>
-        <w:rPr>
-          <w:lang w:val="vi-VN"/>
-        </w:rPr>
-        <w:tab/>
-      </w:r>
-      <w:r>
-        <w:rPr>
-          <w:lang w:val="vi-VN"/>
-        </w:rPr>
-        <w:tab/>
-      </w:r>
-      <w:r>
-        <w:rPr>
-          <w:lang w:val="vi-VN"/>
-        </w:rPr>
-        <w:tab/>
-        <w:t xml:space="preserve"> Người hướng dẫn</w:t>
-      </w:r>
-      <w:r>
-        <w:rPr>
-          <w:lang w:val="vi-VN"/>
-        </w:rPr>
-        <w:tab/>
-      </w:r>
-      <w:r>
-        <w:rPr>
-          <w:lang w:val="vi-VN"/>
-        </w:rPr>
-        <w:tab/>
-        <w:t xml:space="preserve">                                         Học viên</w:t>
-      </w:r>
-    </w:p>
-    <w:p>
-      <w:pPr>
-        <w:tabs>
-          <w:tab w:val="left" w:pos="980"/>
-        </w:tabs>
-        <w:spacing w:before="100" w:beforeAutospacing="1" w:after="100" w:afterAutospacing="1" w:line="24" w:lineRule="atLeast"/>
-        <w:rPr>
-          <w:rFonts w:asciiTheme="majorHAnsi" w:hAnsiTheme="majorHAnsi" w:cstheme="majorHAnsi"/>
-          <w:lang w:val="vi-VN"/>
-        </w:rPr>
-      </w:pPr>
     </w:p>
     <w:sectPr>
       <w:pgSz w:w="11906" w:h="16838" w:code="9"/>
@@ -3156,7 +2267,7 @@
   <w:abstractNum w:abstractNumId="5">
     <w:nsid w:val="2BC55BE9"/>
     <w:multiLevelType w:val="hybridMultilevel"/>
-    <w:tmpl w:val="697C2C84"/>
+    <w:tmpl w:val="271CA56C"/>
     <w:lvl w:ilvl="0" w:tplc="042A0001">
       <w:start w:val="1"/>
       <w:numFmt w:val="bullet"/>
@@ -3735,6 +2846,118 @@
     </w:lvl>
   </w:abstractNum>
   <w:abstractNum w:abstractNumId="11">
+    <w:nsid w:val="4EBF38E4"/>
+    <w:multiLevelType w:val="hybridMultilevel"/>
+    <w:tmpl w:val="9BA0F608"/>
+    <w:lvl w:ilvl="0" w:tplc="F7FC1F36">
+      <w:numFmt w:val="bullet"/>
+      <w:lvlText w:val="-"/>
+      <w:lvlJc w:val="left"/>
+      <w:pPr>
+        <w:ind w:left="360" w:hanging="360"/>
+      </w:pPr>
+      <w:rPr>
+        <w:rFonts w:ascii="Times New Roman" w:eastAsia="Times New Roman" w:hAnsi="Times New Roman" w:cs="Times New Roman" w:hint="default"/>
+      </w:rPr>
+    </w:lvl>
+    <w:lvl w:ilvl="1" w:tplc="042A0003" w:tentative="1">
+      <w:start w:val="1"/>
+      <w:numFmt w:val="bullet"/>
+      <w:lvlText w:val="o"/>
+      <w:lvlJc w:val="left"/>
+      <w:pPr>
+        <w:ind w:left="1080" w:hanging="360"/>
+      </w:pPr>
+      <w:rPr>
+        <w:rFonts w:ascii="Courier New" w:hAnsi="Courier New" w:cs="Courier New" w:hint="default"/>
+      </w:rPr>
+    </w:lvl>
+    <w:lvl w:ilvl="2" w:tplc="042A0005" w:tentative="1">
+      <w:start w:val="1"/>
+      <w:numFmt w:val="bullet"/>
+      <w:lvlText w:val=""/>
+      <w:lvlJc w:val="left"/>
+      <w:pPr>
+        <w:ind w:left="1800" w:hanging="360"/>
+      </w:pPr>
+      <w:rPr>
+        <w:rFonts w:ascii="Wingdings" w:hAnsi="Wingdings" w:hint="default"/>
+      </w:rPr>
+    </w:lvl>
+    <w:lvl w:ilvl="3" w:tplc="042A0001" w:tentative="1">
+      <w:start w:val="1"/>
+      <w:numFmt w:val="bullet"/>
+      <w:lvlText w:val=""/>
+      <w:lvlJc w:val="left"/>
+      <w:pPr>
+        <w:ind w:left="2520" w:hanging="360"/>
+      </w:pPr>
+      <w:rPr>
+        <w:rFonts w:ascii="Symbol" w:hAnsi="Symbol" w:hint="default"/>
+      </w:rPr>
+    </w:lvl>
+    <w:lvl w:ilvl="4" w:tplc="042A0003" w:tentative="1">
+      <w:start w:val="1"/>
+      <w:numFmt w:val="bullet"/>
+      <w:lvlText w:val="o"/>
+      <w:lvlJc w:val="left"/>
+      <w:pPr>
+        <w:ind w:left="3240" w:hanging="360"/>
+      </w:pPr>
+      <w:rPr>
+        <w:rFonts w:ascii="Courier New" w:hAnsi="Courier New" w:cs="Courier New" w:hint="default"/>
+      </w:rPr>
+    </w:lvl>
+    <w:lvl w:ilvl="5" w:tplc="042A0005" w:tentative="1">
+      <w:start w:val="1"/>
+      <w:numFmt w:val="bullet"/>
+      <w:lvlText w:val=""/>
+      <w:lvlJc w:val="left"/>
+      <w:pPr>
+        <w:ind w:left="3960" w:hanging="360"/>
+      </w:pPr>
+      <w:rPr>
+        <w:rFonts w:ascii="Wingdings" w:hAnsi="Wingdings" w:hint="default"/>
+      </w:rPr>
+    </w:lvl>
+    <w:lvl w:ilvl="6" w:tplc="042A0001" w:tentative="1">
+      <w:start w:val="1"/>
+      <w:numFmt w:val="bullet"/>
+      <w:lvlText w:val=""/>
+      <w:lvlJc w:val="left"/>
+      <w:pPr>
+        <w:ind w:left="4680" w:hanging="360"/>
+      </w:pPr>
+      <w:rPr>
+        <w:rFonts w:ascii="Symbol" w:hAnsi="Symbol" w:hint="default"/>
+      </w:rPr>
+    </w:lvl>
+    <w:lvl w:ilvl="7" w:tplc="042A0003" w:tentative="1">
+      <w:start w:val="1"/>
+      <w:numFmt w:val="bullet"/>
+      <w:lvlText w:val="o"/>
+      <w:lvlJc w:val="left"/>
+      <w:pPr>
+        <w:ind w:left="5400" w:hanging="360"/>
+      </w:pPr>
+      <w:rPr>
+        <w:rFonts w:ascii="Courier New" w:hAnsi="Courier New" w:cs="Courier New" w:hint="default"/>
+      </w:rPr>
+    </w:lvl>
+    <w:lvl w:ilvl="8" w:tplc="042A0005" w:tentative="1">
+      <w:start w:val="1"/>
+      <w:numFmt w:val="bullet"/>
+      <w:lvlText w:val=""/>
+      <w:lvlJc w:val="left"/>
+      <w:pPr>
+        <w:ind w:left="6120" w:hanging="360"/>
+      </w:pPr>
+      <w:rPr>
+        <w:rFonts w:ascii="Wingdings" w:hAnsi="Wingdings" w:hint="default"/>
+      </w:rPr>
+    </w:lvl>
+  </w:abstractNum>
+  <w:abstractNum w:abstractNumId="12">
     <w:nsid w:val="535C3FE7"/>
     <w:multiLevelType w:val="multilevel"/>
     <w:tmpl w:val="3732EF64"/>
@@ -3855,7 +3078,7 @@
       </w:rPr>
     </w:lvl>
   </w:abstractNum>
-  <w:abstractNum w:abstractNumId="12">
+  <w:abstractNum w:abstractNumId="13">
     <w:nsid w:val="5A0E1CEE"/>
     <w:multiLevelType w:val="hybridMultilevel"/>
     <w:tmpl w:val="CD7E0AEE"/>
@@ -3944,7 +3167,7 @@
       </w:pPr>
     </w:lvl>
   </w:abstractNum>
-  <w:abstractNum w:abstractNumId="13">
+  <w:abstractNum w:abstractNumId="14">
     <w:nsid w:val="66046BB0"/>
     <w:multiLevelType w:val="hybridMultilevel"/>
     <w:tmpl w:val="983E00F8"/>
@@ -4040,10 +3263,10 @@
     <w:abstractNumId w:val="7"/>
   </w:num>
   <w:num w:numId="3">
-    <w:abstractNumId w:val="12"/>
+    <w:abstractNumId w:val="13"/>
   </w:num>
   <w:num w:numId="4">
-    <w:abstractNumId w:val="11"/>
+    <w:abstractNumId w:val="12"/>
   </w:num>
   <w:num w:numId="5">
     <w:abstractNumId w:val="8"/>
@@ -4055,7 +3278,7 @@
     <w:abstractNumId w:val="6"/>
   </w:num>
   <w:num w:numId="8">
-    <w:abstractNumId w:val="13"/>
+    <w:abstractNumId w:val="14"/>
   </w:num>
   <w:num w:numId="9">
     <w:abstractNumId w:val="4"/>
@@ -4074,6 +3297,9 @@
   </w:num>
   <w:num w:numId="14">
     <w:abstractNumId w:val="1"/>
+  </w:num>
+  <w:num w:numId="15">
+    <w:abstractNumId w:val="11"/>
   </w:num>
 </w:numbering>
 </file>
@@ -4245,7 +3471,6 @@
       <w:rFonts w:ascii="Times New Roman" w:eastAsia="Times New Roman" w:hAnsi="Times New Roman" w:cs="Times New Roman"/>
       <w:sz w:val="28"/>
       <w:szCs w:val="28"/>
-      <w:lang w:val="en-US"/>
     </w:rPr>
   </w:style>
   <w:style w:type="character" w:default="1" w:styleId="DefaultParagraphFont">
@@ -4285,7 +3510,7 @@
     <w:rPr>
       <w:sz w:val="24"/>
       <w:szCs w:val="24"/>
-      <w:lang w:val="vi-VN" w:eastAsia="vi-VN"/>
+      <w:lang w:eastAsia="vi-VN"/>
     </w:rPr>
   </w:style>
   <w:style w:type="character" w:customStyle="1" w:styleId="normaltextrun">
@@ -4531,7 +3756,6 @@
       <w:rFonts w:ascii="Times New Roman" w:eastAsia="Times New Roman" w:hAnsi="Times New Roman" w:cs="Times New Roman"/>
       <w:sz w:val="28"/>
       <w:szCs w:val="28"/>
-      <w:lang w:val="en-US"/>
     </w:rPr>
   </w:style>
   <w:style w:type="character" w:default="1" w:styleId="DefaultParagraphFont">
@@ -4571,7 +3795,7 @@
     <w:rPr>
       <w:sz w:val="24"/>
       <w:szCs w:val="24"/>
-      <w:lang w:val="vi-VN" w:eastAsia="vi-VN"/>
+      <w:lang w:eastAsia="vi-VN"/>
     </w:rPr>
   </w:style>
   <w:style w:type="character" w:customStyle="1" w:styleId="normaltextrun">
@@ -4940,7 +4164,7 @@
 </file>
 
 <file path=customXml/itemProps1.xml><?xml version="1.0" encoding="utf-8"?>
-<ds:datastoreItem xmlns:ds="http://schemas.openxmlformats.org/officeDocument/2006/customXml" ds:itemID="{9DBDB31D-1D93-4D07-BCB5-3545BB5B66F9}">
+<ds:datastoreItem xmlns:ds="http://schemas.openxmlformats.org/officeDocument/2006/customXml" ds:itemID="{78999191-7E4F-473F-A826-512BB780274E}">
   <ds:schemaRefs>
     <ds:schemaRef ds:uri="http://schemas.openxmlformats.org/officeDocument/2006/bibliography"/>
   </ds:schemaRefs>

--- a/docs/LuanVan_NgoThiThanhBinh.docx
+++ b/docs/LuanVan_NgoThiThanhBinh.docx
@@ -70,6 +70,7 @@
                 <w:rFonts w:asciiTheme="majorHAnsi" w:hAnsiTheme="majorHAnsi" w:cstheme="majorHAnsi"/>
                 <w:noProof/>
                 <w:sz w:val="24"/>
+                <w:lang w:val="en-US"/>
               </w:rPr>
               <mc:AlternateContent>
                 <mc:Choice Requires="wps">
@@ -157,6 +158,7 @@
       <w:pPr>
         <w:pStyle w:val="paragraph"/>
         <w:spacing w:line="24" w:lineRule="atLeast"/>
+        <w:jc w:val="center"/>
         <w:textAlignment w:val="baseline"/>
         <w:rPr>
           <w:rStyle w:val="normaltextrun"/>
@@ -177,17 +179,6 @@
           <w:szCs w:val="32"/>
         </w:rPr>
         <w:t>LUẬN VĂN THẠC SĨ</w:t>
-      </w:r>
-      <w:r>
-        <w:rPr>
-          <w:rStyle w:val="normaltextrun"/>
-          <w:rFonts w:asciiTheme="majorHAnsi" w:hAnsiTheme="majorHAnsi" w:cstheme="majorHAnsi"/>
-          <w:b/>
-          <w:bCs/>
-          <w:sz w:val="32"/>
-          <w:szCs w:val="32"/>
-        </w:rPr>
-        <w:t xml:space="preserve"> </w:t>
       </w:r>
     </w:p>
     <w:p>
@@ -721,6 +712,7 @@
       <w:r>
         <w:rPr>
           <w:noProof/>
+          <w:lang w:val="en-US"/>
         </w:rPr>
         <w:drawing>
           <wp:inline distT="0" distB="0" distL="0" distR="0" wp14:anchorId="1E318A4B" wp14:editId="6D93175D">
@@ -1099,6 +1091,7 @@
       <w:r>
         <w:rPr>
           <w:noProof/>
+          <w:lang w:val="en-US"/>
         </w:rPr>
         <w:drawing>
           <wp:inline distT="0" distB="0" distL="0" distR="0" wp14:anchorId="618F3CED" wp14:editId="4F214150">
@@ -1273,7 +1266,6 @@
         <w:jc w:val="both"/>
         <w:rPr>
           <w:rFonts w:asciiTheme="majorHAnsi" w:hAnsiTheme="majorHAnsi" w:cstheme="majorHAnsi"/>
-          <w:lang w:val="en-US"/>
         </w:rPr>
       </w:pPr>
       <w:r>
@@ -1293,13 +1285,61 @@
           <w:rFonts w:asciiTheme="majorHAnsi" w:hAnsiTheme="majorHAnsi" w:cstheme="majorHAnsi"/>
           <w:lang w:val="en-US"/>
         </w:rPr>
-        <w:t xml:space="preserve"> có ý kiến chủ quan dựa trên kiến thức đã có về phần mềm.</w:t>
-      </w:r>
-      <w:r>
-        <w:rPr>
-          <w:rFonts w:asciiTheme="majorHAnsi" w:hAnsiTheme="majorHAnsi" w:cstheme="majorHAnsi"/>
-        </w:rPr>
         <w:t xml:space="preserve"> </w:t>
+      </w:r>
+      <w:proofErr w:type="spellStart"/>
+      <w:r>
+        <w:rPr>
+          <w:rFonts w:asciiTheme="majorHAnsi" w:hAnsiTheme="majorHAnsi" w:cstheme="majorHAnsi"/>
+          <w:lang w:val="en-US"/>
+        </w:rPr>
+        <w:t>có</w:t>
+      </w:r>
+      <w:proofErr w:type="spellEnd"/>
+      <w:r>
+        <w:rPr>
+          <w:rFonts w:asciiTheme="majorHAnsi" w:hAnsiTheme="majorHAnsi" w:cstheme="majorHAnsi"/>
+          <w:lang w:val="en-US"/>
+        </w:rPr>
+        <w:t xml:space="preserve"> ý </w:t>
+      </w:r>
+      <w:proofErr w:type="spellStart"/>
+      <w:r>
+        <w:rPr>
+          <w:rFonts w:asciiTheme="majorHAnsi" w:hAnsiTheme="majorHAnsi" w:cstheme="majorHAnsi"/>
+          <w:lang w:val="en-US"/>
+        </w:rPr>
+        <w:t>kiến</w:t>
+      </w:r>
+      <w:proofErr w:type="spellEnd"/>
+      <w:r>
+        <w:rPr>
+          <w:rFonts w:asciiTheme="majorHAnsi" w:hAnsiTheme="majorHAnsi" w:cstheme="majorHAnsi"/>
+          <w:lang w:val="en-US"/>
+        </w:rPr>
+        <w:t xml:space="preserve"> </w:t>
+      </w:r>
+      <w:proofErr w:type="spellStart"/>
+      <w:r>
+        <w:rPr>
+          <w:rFonts w:asciiTheme="majorHAnsi" w:hAnsiTheme="majorHAnsi" w:cstheme="majorHAnsi"/>
+          <w:lang w:val="en-US"/>
+        </w:rPr>
+        <w:t>chủ</w:t>
+      </w:r>
+      <w:proofErr w:type="spellEnd"/>
+      <w:r>
+        <w:rPr>
+          <w:rFonts w:asciiTheme="majorHAnsi" w:hAnsiTheme="majorHAnsi" w:cstheme="majorHAnsi"/>
+          <w:lang w:val="en-US"/>
+        </w:rPr>
+        <w:t xml:space="preserve"> </w:t>
+      </w:r>
+      <w:r>
+        <w:rPr>
+          <w:rFonts w:asciiTheme="majorHAnsi" w:hAnsiTheme="majorHAnsi" w:cstheme="majorHAnsi"/>
+        </w:rPr>
+        <w:t xml:space="preserve">quan dựa trên kiến thức đã có về phần mềm. </w:t>
       </w:r>
     </w:p>
     <w:p>
@@ -1312,33 +1352,1067 @@
         <w:jc w:val="both"/>
         <w:rPr>
           <w:rFonts w:asciiTheme="majorHAnsi" w:hAnsiTheme="majorHAnsi" w:cstheme="majorHAnsi"/>
-          <w:lang w:val="en-US"/>
-        </w:rPr>
-      </w:pPr>
-      <w:r>
-        <w:rPr>
-          <w:rFonts w:asciiTheme="majorHAnsi" w:hAnsiTheme="majorHAnsi" w:cstheme="majorHAnsi"/>
-          <w:lang w:val="en-US"/>
+        </w:rPr>
+      </w:pPr>
+      <w:r>
+        <w:rPr>
+          <w:rFonts w:asciiTheme="majorHAnsi" w:hAnsiTheme="majorHAnsi" w:cstheme="majorHAnsi"/>
         </w:rPr>
         <w:t>Công cụ này về cơ bản sẽ đo khoảng cách tuyệt đối giữa kết quả của mô hình mạng neural và kết quả phần mềm có lỗi với cùng một đầu vào.</w:t>
       </w:r>
       <w:r>
         <w:rPr>
           <w:rFonts w:asciiTheme="majorHAnsi" w:hAnsiTheme="majorHAnsi" w:cstheme="majorHAnsi"/>
-          <w:lang w:val="en-US"/>
         </w:rPr>
         <w:t xml:space="preserve"> Khoảng cách </w:t>
       </w:r>
       <w:r>
         <w:rPr>
           <w:rFonts w:asciiTheme="majorHAnsi" w:hAnsiTheme="majorHAnsi" w:cstheme="majorHAnsi"/>
-          <w:lang w:val="en-US"/>
         </w:rPr>
         <w:lastRenderedPageBreak/>
         <w:t>tuyệt đối này sẽ được giới hạn giá trị trong đoạn [0.0;1.0] và được dùng để xác định kết quả từ phần mềm là đúng hay lỗi.</w:t>
       </w:r>
+    </w:p>
+    <w:tbl>
+      <w:tblPr>
+        <w:tblStyle w:val="TableGrid"/>
+        <w:tblW w:w="0" w:type="auto"/>
+        <w:tblInd w:w="360" w:type="dxa"/>
+        <w:tblLook w:val="04A0" w:firstRow="1" w:lastRow="0" w:firstColumn="1" w:lastColumn="0" w:noHBand="0" w:noVBand="1"/>
+      </w:tblPr>
+      <w:tblGrid>
+        <w:gridCol w:w="2583"/>
+        <w:gridCol w:w="2163"/>
+        <w:gridCol w:w="2374"/>
+        <w:gridCol w:w="2374"/>
+      </w:tblGrid>
+      <w:tr>
+        <w:tc>
+          <w:tcPr>
+            <w:tcW w:w="2583" w:type="dxa"/>
+            <w:tcBorders>
+              <w:top w:val="nil"/>
+              <w:left w:val="nil"/>
+              <w:bottom w:val="nil"/>
+              <w:right w:val="nil"/>
+            </w:tcBorders>
+          </w:tcPr>
+          <w:p>
+            <w:pPr>
+              <w:tabs>
+                <w:tab w:val="left" w:pos="980"/>
+              </w:tabs>
+              <w:spacing w:before="100" w:beforeAutospacing="1" w:after="100" w:afterAutospacing="1" w:line="24" w:lineRule="atLeast"/>
+              <w:jc w:val="center"/>
+              <w:rPr>
+                <w:rFonts w:asciiTheme="majorHAnsi" w:hAnsiTheme="majorHAnsi" w:cstheme="majorHAnsi"/>
+              </w:rPr>
+            </w:pPr>
+          </w:p>
+        </w:tc>
+        <w:tc>
+          <w:tcPr>
+            <w:tcW w:w="2163" w:type="dxa"/>
+            <w:tcBorders>
+              <w:top w:val="nil"/>
+              <w:left w:val="nil"/>
+              <w:bottom w:val="nil"/>
+            </w:tcBorders>
+          </w:tcPr>
+          <w:p>
+            <w:pPr>
+              <w:tabs>
+                <w:tab w:val="left" w:pos="980"/>
+              </w:tabs>
+              <w:spacing w:before="100" w:beforeAutospacing="1" w:after="100" w:afterAutospacing="1" w:line="24" w:lineRule="atLeast"/>
+              <w:jc w:val="center"/>
+              <w:rPr>
+                <w:rFonts w:asciiTheme="majorHAnsi" w:hAnsiTheme="majorHAnsi" w:cstheme="majorHAnsi"/>
+              </w:rPr>
+            </w:pPr>
+          </w:p>
+        </w:tc>
+        <w:tc>
+          <w:tcPr>
+            <w:tcW w:w="4748" w:type="dxa"/>
+            <w:gridSpan w:val="2"/>
+          </w:tcPr>
+          <w:p>
+            <w:pPr>
+              <w:tabs>
+                <w:tab w:val="left" w:pos="980"/>
+              </w:tabs>
+              <w:spacing w:before="100" w:beforeAutospacing="1" w:after="100" w:afterAutospacing="1" w:line="24" w:lineRule="atLeast"/>
+              <w:jc w:val="center"/>
+              <w:rPr>
+                <w:rFonts w:asciiTheme="majorHAnsi" w:hAnsiTheme="majorHAnsi" w:cstheme="majorHAnsi"/>
+              </w:rPr>
+            </w:pPr>
+            <w:r>
+              <w:rPr>
+                <w:rFonts w:asciiTheme="majorHAnsi" w:hAnsiTheme="majorHAnsi" w:cstheme="majorHAnsi"/>
+              </w:rPr>
+              <w:t>Đầu ra phần mềm cần kiểm thử</w:t>
+            </w:r>
+          </w:p>
+        </w:tc>
+      </w:tr>
+      <w:tr>
+        <w:tc>
+          <w:tcPr>
+            <w:tcW w:w="2583" w:type="dxa"/>
+            <w:tcBorders>
+              <w:top w:val="nil"/>
+              <w:left w:val="nil"/>
+              <w:right w:val="nil"/>
+            </w:tcBorders>
+          </w:tcPr>
+          <w:p>
+            <w:pPr>
+              <w:tabs>
+                <w:tab w:val="left" w:pos="980"/>
+              </w:tabs>
+              <w:spacing w:before="100" w:beforeAutospacing="1" w:after="100" w:afterAutospacing="1" w:line="24" w:lineRule="atLeast"/>
+              <w:jc w:val="center"/>
+              <w:rPr>
+                <w:rFonts w:asciiTheme="majorHAnsi" w:hAnsiTheme="majorHAnsi" w:cstheme="majorHAnsi"/>
+              </w:rPr>
+            </w:pPr>
+          </w:p>
+        </w:tc>
+        <w:tc>
+          <w:tcPr>
+            <w:tcW w:w="2163" w:type="dxa"/>
+            <w:tcBorders>
+              <w:top w:val="nil"/>
+              <w:left w:val="nil"/>
+            </w:tcBorders>
+          </w:tcPr>
+          <w:p>
+            <w:pPr>
+              <w:tabs>
+                <w:tab w:val="left" w:pos="980"/>
+              </w:tabs>
+              <w:spacing w:before="100" w:beforeAutospacing="1" w:after="100" w:afterAutospacing="1" w:line="24" w:lineRule="atLeast"/>
+              <w:jc w:val="center"/>
+              <w:rPr>
+                <w:rFonts w:asciiTheme="majorHAnsi" w:hAnsiTheme="majorHAnsi" w:cstheme="majorHAnsi"/>
+              </w:rPr>
+            </w:pPr>
+          </w:p>
+        </w:tc>
+        <w:tc>
+          <w:tcPr>
+            <w:tcW w:w="2374" w:type="dxa"/>
+          </w:tcPr>
+          <w:p>
+            <w:pPr>
+              <w:tabs>
+                <w:tab w:val="left" w:pos="980"/>
+              </w:tabs>
+              <w:spacing w:before="100" w:beforeAutospacing="1" w:after="100" w:afterAutospacing="1" w:line="24" w:lineRule="atLeast"/>
+              <w:jc w:val="center"/>
+              <w:rPr>
+                <w:rFonts w:asciiTheme="majorHAnsi" w:hAnsiTheme="majorHAnsi" w:cstheme="majorHAnsi"/>
+              </w:rPr>
+            </w:pPr>
+            <w:r>
+              <w:rPr>
+                <w:rFonts w:asciiTheme="majorHAnsi" w:hAnsiTheme="majorHAnsi" w:cstheme="majorHAnsi"/>
+              </w:rPr>
+              <w:t>Đúng</w:t>
+            </w:r>
+          </w:p>
+        </w:tc>
+        <w:tc>
+          <w:tcPr>
+            <w:tcW w:w="2374" w:type="dxa"/>
+          </w:tcPr>
+          <w:p>
+            <w:pPr>
+              <w:tabs>
+                <w:tab w:val="left" w:pos="980"/>
+              </w:tabs>
+              <w:spacing w:before="100" w:beforeAutospacing="1" w:after="100" w:afterAutospacing="1" w:line="24" w:lineRule="atLeast"/>
+              <w:jc w:val="center"/>
+              <w:rPr>
+                <w:rFonts w:asciiTheme="majorHAnsi" w:hAnsiTheme="majorHAnsi" w:cstheme="majorHAnsi"/>
+              </w:rPr>
+            </w:pPr>
+            <w:r>
+              <w:rPr>
+                <w:rFonts w:asciiTheme="majorHAnsi" w:hAnsiTheme="majorHAnsi" w:cstheme="majorHAnsi"/>
+              </w:rPr>
+              <w:t>Sai</w:t>
+            </w:r>
+          </w:p>
+        </w:tc>
+      </w:tr>
+      <w:tr>
+        <w:tc>
+          <w:tcPr>
+            <w:tcW w:w="2583" w:type="dxa"/>
+            <w:vMerge w:val="restart"/>
+          </w:tcPr>
+          <w:p>
+            <w:pPr>
+              <w:tabs>
+                <w:tab w:val="left" w:pos="980"/>
+              </w:tabs>
+              <w:spacing w:before="100" w:beforeAutospacing="1" w:after="100" w:afterAutospacing="1" w:line="24" w:lineRule="atLeast"/>
+              <w:jc w:val="center"/>
+              <w:rPr>
+                <w:rFonts w:asciiTheme="majorHAnsi" w:hAnsiTheme="majorHAnsi" w:cstheme="majorHAnsi"/>
+              </w:rPr>
+            </w:pPr>
+            <w:r>
+              <w:rPr>
+                <w:rFonts w:asciiTheme="majorHAnsi" w:hAnsiTheme="majorHAnsi" w:cstheme="majorHAnsi"/>
+              </w:rPr>
+              <w:t>Đầu ra mạng neural</w:t>
+            </w:r>
+          </w:p>
+        </w:tc>
+        <w:tc>
+          <w:tcPr>
+            <w:tcW w:w="2163" w:type="dxa"/>
+          </w:tcPr>
+          <w:p>
+            <w:pPr>
+              <w:tabs>
+                <w:tab w:val="left" w:pos="980"/>
+              </w:tabs>
+              <w:spacing w:before="100" w:beforeAutospacing="1" w:after="100" w:afterAutospacing="1" w:line="24" w:lineRule="atLeast"/>
+              <w:jc w:val="center"/>
+              <w:rPr>
+                <w:rFonts w:asciiTheme="majorHAnsi" w:hAnsiTheme="majorHAnsi" w:cstheme="majorHAnsi"/>
+              </w:rPr>
+            </w:pPr>
+            <w:r>
+              <w:rPr>
+                <w:rFonts w:asciiTheme="majorHAnsi" w:hAnsiTheme="majorHAnsi" w:cstheme="majorHAnsi"/>
+              </w:rPr>
+              <w:t>Đúng</w:t>
+            </w:r>
+          </w:p>
+        </w:tc>
+        <w:tc>
+          <w:tcPr>
+            <w:tcW w:w="2374" w:type="dxa"/>
+          </w:tcPr>
+          <w:p>
+            <w:pPr>
+              <w:tabs>
+                <w:tab w:val="left" w:pos="980"/>
+              </w:tabs>
+              <w:spacing w:before="100" w:beforeAutospacing="1" w:after="100" w:afterAutospacing="1" w:line="24" w:lineRule="atLeast"/>
+              <w:jc w:val="center"/>
+              <w:rPr>
+                <w:rFonts w:asciiTheme="majorHAnsi" w:hAnsiTheme="majorHAnsi" w:cstheme="majorHAnsi"/>
+              </w:rPr>
+            </w:pPr>
+            <w:r>
+              <w:rPr>
+                <w:rFonts w:asciiTheme="majorHAnsi" w:hAnsiTheme="majorHAnsi" w:cstheme="majorHAnsi"/>
+                <w:lang w:val="en-US"/>
+              </w:rPr>
+              <w:t xml:space="preserve">1 </w:t>
+            </w:r>
+            <w:r>
+              <w:rPr>
+                <w:rFonts w:asciiTheme="majorHAnsi" w:hAnsiTheme="majorHAnsi" w:cstheme="majorHAnsi"/>
+              </w:rPr>
+              <w:t>True Positive</w:t>
+            </w:r>
+          </w:p>
+        </w:tc>
+        <w:tc>
+          <w:tcPr>
+            <w:tcW w:w="2374" w:type="dxa"/>
+          </w:tcPr>
+          <w:p>
+            <w:pPr>
+              <w:tabs>
+                <w:tab w:val="left" w:pos="980"/>
+              </w:tabs>
+              <w:spacing w:before="100" w:beforeAutospacing="1" w:after="100" w:afterAutospacing="1" w:line="24" w:lineRule="atLeast"/>
+              <w:jc w:val="center"/>
+              <w:rPr>
+                <w:rFonts w:asciiTheme="majorHAnsi" w:hAnsiTheme="majorHAnsi" w:cstheme="majorHAnsi"/>
+              </w:rPr>
+            </w:pPr>
+            <w:r>
+              <w:rPr>
+                <w:rFonts w:asciiTheme="majorHAnsi" w:hAnsiTheme="majorHAnsi" w:cstheme="majorHAnsi"/>
+                <w:lang w:val="en-US"/>
+              </w:rPr>
+              <w:t xml:space="preserve">2 </w:t>
+            </w:r>
+            <w:r>
+              <w:rPr>
+                <w:rFonts w:asciiTheme="majorHAnsi" w:hAnsiTheme="majorHAnsi" w:cstheme="majorHAnsi"/>
+              </w:rPr>
+              <w:t>True Negative</w:t>
+            </w:r>
+          </w:p>
+        </w:tc>
+      </w:tr>
+      <w:tr>
+        <w:tc>
+          <w:tcPr>
+            <w:tcW w:w="2583" w:type="dxa"/>
+            <w:vMerge/>
+          </w:tcPr>
+          <w:p>
+            <w:pPr>
+              <w:tabs>
+                <w:tab w:val="left" w:pos="980"/>
+              </w:tabs>
+              <w:spacing w:before="100" w:beforeAutospacing="1" w:after="100" w:afterAutospacing="1" w:line="24" w:lineRule="atLeast"/>
+              <w:jc w:val="center"/>
+              <w:rPr>
+                <w:rFonts w:asciiTheme="majorHAnsi" w:hAnsiTheme="majorHAnsi" w:cstheme="majorHAnsi"/>
+              </w:rPr>
+            </w:pPr>
+          </w:p>
+        </w:tc>
+        <w:tc>
+          <w:tcPr>
+            <w:tcW w:w="2163" w:type="dxa"/>
+          </w:tcPr>
+          <w:p>
+            <w:pPr>
+              <w:tabs>
+                <w:tab w:val="left" w:pos="980"/>
+              </w:tabs>
+              <w:spacing w:before="100" w:beforeAutospacing="1" w:after="100" w:afterAutospacing="1" w:line="24" w:lineRule="atLeast"/>
+              <w:jc w:val="center"/>
+              <w:rPr>
+                <w:rFonts w:asciiTheme="majorHAnsi" w:hAnsiTheme="majorHAnsi" w:cstheme="majorHAnsi"/>
+              </w:rPr>
+            </w:pPr>
+            <w:r>
+              <w:rPr>
+                <w:rFonts w:asciiTheme="majorHAnsi" w:hAnsiTheme="majorHAnsi" w:cstheme="majorHAnsi"/>
+              </w:rPr>
+              <w:t>Sai</w:t>
+            </w:r>
+          </w:p>
+        </w:tc>
+        <w:tc>
+          <w:tcPr>
+            <w:tcW w:w="2374" w:type="dxa"/>
+          </w:tcPr>
+          <w:p>
+            <w:pPr>
+              <w:tabs>
+                <w:tab w:val="left" w:pos="980"/>
+              </w:tabs>
+              <w:spacing w:before="100" w:beforeAutospacing="1" w:after="100" w:afterAutospacing="1" w:line="24" w:lineRule="atLeast"/>
+              <w:jc w:val="center"/>
+              <w:rPr>
+                <w:rFonts w:asciiTheme="majorHAnsi" w:hAnsiTheme="majorHAnsi" w:cstheme="majorHAnsi"/>
+              </w:rPr>
+            </w:pPr>
+            <w:r>
+              <w:rPr>
+                <w:rFonts w:asciiTheme="majorHAnsi" w:hAnsiTheme="majorHAnsi" w:cstheme="majorHAnsi"/>
+                <w:lang w:val="en-US"/>
+              </w:rPr>
+              <w:t xml:space="preserve">4 </w:t>
+            </w:r>
+            <w:r>
+              <w:rPr>
+                <w:rFonts w:asciiTheme="majorHAnsi" w:hAnsiTheme="majorHAnsi" w:cstheme="majorHAnsi"/>
+              </w:rPr>
+              <w:t>False Negative</w:t>
+            </w:r>
+          </w:p>
+        </w:tc>
+        <w:tc>
+          <w:tcPr>
+            <w:tcW w:w="2374" w:type="dxa"/>
+          </w:tcPr>
+          <w:p>
+            <w:pPr>
+              <w:keepNext/>
+              <w:tabs>
+                <w:tab w:val="left" w:pos="980"/>
+              </w:tabs>
+              <w:spacing w:before="100" w:beforeAutospacing="1" w:after="100" w:afterAutospacing="1" w:line="24" w:lineRule="atLeast"/>
+              <w:jc w:val="center"/>
+              <w:rPr>
+                <w:rFonts w:asciiTheme="majorHAnsi" w:hAnsiTheme="majorHAnsi" w:cstheme="majorHAnsi"/>
+              </w:rPr>
+            </w:pPr>
+            <w:r>
+              <w:rPr>
+                <w:rFonts w:asciiTheme="majorHAnsi" w:hAnsiTheme="majorHAnsi" w:cstheme="majorHAnsi"/>
+                <w:lang w:val="en-US"/>
+              </w:rPr>
+              <w:t xml:space="preserve">3 </w:t>
+            </w:r>
+            <w:r>
+              <w:rPr>
+                <w:rFonts w:asciiTheme="majorHAnsi" w:hAnsiTheme="majorHAnsi" w:cstheme="majorHAnsi"/>
+              </w:rPr>
+              <w:t>False Positive</w:t>
+            </w:r>
+          </w:p>
+        </w:tc>
+      </w:tr>
+    </w:tbl>
+    <w:p>
+      <w:pPr>
+        <w:pStyle w:val="Caption"/>
+        <w:spacing w:line="276" w:lineRule="auto"/>
+        <w:jc w:val="center"/>
+        <w:rPr>
+          <w:color w:val="auto"/>
+          <w:sz w:val="24"/>
+          <w:szCs w:val="24"/>
+        </w:rPr>
+      </w:pPr>
+      <w:r>
+        <w:rPr>
+          <w:color w:val="auto"/>
+          <w:sz w:val="24"/>
+          <w:szCs w:val="24"/>
+        </w:rPr>
+        <w:t xml:space="preserve">Bảng </w:t>
+      </w:r>
+      <w:r>
+        <w:rPr>
+          <w:color w:val="auto"/>
+          <w:sz w:val="24"/>
+          <w:szCs w:val="24"/>
+        </w:rPr>
+        <w:fldChar w:fldCharType="begin"/>
+      </w:r>
+      <w:r>
+        <w:rPr>
+          <w:color w:val="auto"/>
+          <w:sz w:val="24"/>
+          <w:szCs w:val="24"/>
+        </w:rPr>
+        <w:instrText xml:space="preserve"> SEQ Bảng \* ARABIC </w:instrText>
+      </w:r>
+      <w:r>
+        <w:rPr>
+          <w:color w:val="auto"/>
+          <w:sz w:val="24"/>
+          <w:szCs w:val="24"/>
+        </w:rPr>
+        <w:fldChar w:fldCharType="separate"/>
+      </w:r>
+      <w:r>
+        <w:rPr>
+          <w:noProof/>
+          <w:color w:val="auto"/>
+          <w:sz w:val="24"/>
+          <w:szCs w:val="24"/>
+        </w:rPr>
+        <w:t>1</w:t>
+      </w:r>
+      <w:r>
+        <w:rPr>
+          <w:color w:val="auto"/>
+          <w:sz w:val="24"/>
+          <w:szCs w:val="24"/>
+        </w:rPr>
+        <w:fldChar w:fldCharType="end"/>
+      </w:r>
+      <w:r>
+        <w:rPr>
+          <w:color w:val="auto"/>
+          <w:sz w:val="24"/>
+          <w:szCs w:val="24"/>
+        </w:rPr>
+        <w:t xml:space="preserve"> Phân loại các trường hợp đầu ra</w:t>
+      </w:r>
+    </w:p>
+    <w:p>
+      <w:pPr>
+        <w:ind w:firstLine="360"/>
+        <w:jc w:val="both"/>
+        <w:rPr>
+          <w:lang w:val="en-US"/>
+        </w:rPr>
+      </w:pPr>
+      <w:r>
+        <w:t xml:space="preserve">Bảng  1 thể hiện bốn trường hợp tương ứng với các khả năng đầu ra của phần mềm và mạng neural. </w:t>
+      </w:r>
+      <w:r>
+        <w:t xml:space="preserve">Có bốn khả năng như vậy là bởi mạng neural bản chất là mô phỏng của phần mềm thực sự nên chắc chắn không thể tránh khỏi một số ít kết quả sẽ không đúng. Về phía đầu ra của phần mềm cần kiểm thử đương nhiên sẽ có kết quả sai. Ví dụ nếu đầu ra của mạng neural đúng còn đầu ra của phần mềm kiểm thử sai ta có trường hợp True Negative, từ đó công cụ so sánh cho ra kết quả xa nhau và có thể kết luận phần mềm có lỗi thực sự. Tương tự như vậy, các trường hợp còn lại cũng sẽ </w:t>
+      </w:r>
+      <w:r>
+        <w:t>dẫn tới các kết luận tương ứng.</w:t>
+      </w:r>
+      <w:r>
+        <w:rPr>
+          <w:lang w:val="en-US"/>
+        </w:rPr>
+        <w:t xml:space="preserve"> </w:t>
+      </w:r>
+      <w:proofErr w:type="spellStart"/>
+      <w:proofErr w:type="gramStart"/>
+      <w:r>
+        <w:rPr>
+          <w:lang w:val="en-US"/>
+        </w:rPr>
+        <w:t>Hai</w:t>
+      </w:r>
+      <w:proofErr w:type="spellEnd"/>
+      <w:r>
+        <w:rPr>
+          <w:lang w:val="en-US"/>
+        </w:rPr>
+        <w:t xml:space="preserve"> </w:t>
+      </w:r>
+      <w:proofErr w:type="spellStart"/>
+      <w:r>
+        <w:rPr>
+          <w:lang w:val="en-US"/>
+        </w:rPr>
+        <w:t>trường</w:t>
+      </w:r>
+      <w:proofErr w:type="spellEnd"/>
+      <w:r>
+        <w:rPr>
+          <w:lang w:val="en-US"/>
+        </w:rPr>
+        <w:t xml:space="preserve"> </w:t>
+      </w:r>
+      <w:proofErr w:type="spellStart"/>
+      <w:r>
+        <w:rPr>
+          <w:lang w:val="en-US"/>
+        </w:rPr>
+        <w:t>hợp</w:t>
+      </w:r>
+      <w:proofErr w:type="spellEnd"/>
+      <w:r>
+        <w:rPr>
+          <w:lang w:val="en-US"/>
+        </w:rPr>
+        <w:t xml:space="preserve"> </w:t>
+      </w:r>
+      <w:proofErr w:type="spellStart"/>
+      <w:r>
+        <w:rPr>
+          <w:lang w:val="en-US"/>
+        </w:rPr>
+        <w:t>quan</w:t>
+      </w:r>
+      <w:proofErr w:type="spellEnd"/>
+      <w:r>
+        <w:rPr>
+          <w:lang w:val="en-US"/>
+        </w:rPr>
+        <w:t xml:space="preserve"> </w:t>
+      </w:r>
+      <w:proofErr w:type="spellStart"/>
+      <w:r>
+        <w:rPr>
+          <w:lang w:val="en-US"/>
+        </w:rPr>
+        <w:t>trọng</w:t>
+      </w:r>
+      <w:proofErr w:type="spellEnd"/>
+      <w:r>
+        <w:rPr>
+          <w:lang w:val="en-US"/>
+        </w:rPr>
+        <w:t xml:space="preserve"> </w:t>
+      </w:r>
+      <w:proofErr w:type="spellStart"/>
+      <w:r>
+        <w:rPr>
+          <w:lang w:val="en-US"/>
+        </w:rPr>
+        <w:t>cần</w:t>
+      </w:r>
+      <w:proofErr w:type="spellEnd"/>
+      <w:r>
+        <w:rPr>
+          <w:lang w:val="en-US"/>
+        </w:rPr>
+        <w:t xml:space="preserve"> </w:t>
+      </w:r>
+      <w:proofErr w:type="spellStart"/>
+      <w:r>
+        <w:rPr>
+          <w:lang w:val="en-US"/>
+        </w:rPr>
+        <w:t>quan</w:t>
+      </w:r>
+      <w:proofErr w:type="spellEnd"/>
+      <w:r>
+        <w:rPr>
+          <w:lang w:val="en-US"/>
+        </w:rPr>
+        <w:t xml:space="preserve"> </w:t>
+      </w:r>
+      <w:proofErr w:type="spellStart"/>
+      <w:r>
+        <w:rPr>
+          <w:lang w:val="en-US"/>
+        </w:rPr>
+        <w:t>tâm</w:t>
+      </w:r>
+      <w:proofErr w:type="spellEnd"/>
+      <w:r>
+        <w:rPr>
+          <w:lang w:val="en-US"/>
+        </w:rPr>
+        <w:t xml:space="preserve"> </w:t>
+      </w:r>
+      <w:proofErr w:type="spellStart"/>
+      <w:r>
+        <w:rPr>
+          <w:lang w:val="en-US"/>
+        </w:rPr>
+        <w:t>là</w:t>
+      </w:r>
+      <w:proofErr w:type="spellEnd"/>
+      <w:r>
+        <w:rPr>
+          <w:lang w:val="en-US"/>
+        </w:rPr>
+        <w:t xml:space="preserve"> 2 </w:t>
+      </w:r>
+      <w:proofErr w:type="spellStart"/>
+      <w:r>
+        <w:rPr>
+          <w:lang w:val="en-US"/>
+        </w:rPr>
+        <w:t>và</w:t>
+      </w:r>
+      <w:proofErr w:type="spellEnd"/>
+      <w:r>
+        <w:rPr>
+          <w:lang w:val="en-US"/>
+        </w:rPr>
+        <w:t xml:space="preserve"> 3 </w:t>
+      </w:r>
+      <w:proofErr w:type="spellStart"/>
+      <w:r>
+        <w:rPr>
+          <w:lang w:val="en-US"/>
+        </w:rPr>
+        <w:t>khi</w:t>
+      </w:r>
+      <w:proofErr w:type="spellEnd"/>
+      <w:r>
+        <w:rPr>
+          <w:lang w:val="en-US"/>
+        </w:rPr>
+        <w:t xml:space="preserve"> </w:t>
+      </w:r>
+      <w:proofErr w:type="spellStart"/>
+      <w:r>
+        <w:rPr>
+          <w:lang w:val="en-US"/>
+        </w:rPr>
+        <w:t>phần</w:t>
+      </w:r>
+      <w:proofErr w:type="spellEnd"/>
+      <w:r>
+        <w:rPr>
+          <w:lang w:val="en-US"/>
+        </w:rPr>
+        <w:t xml:space="preserve"> </w:t>
+      </w:r>
+      <w:proofErr w:type="spellStart"/>
+      <w:r>
+        <w:rPr>
+          <w:lang w:val="en-US"/>
+        </w:rPr>
+        <w:t>mềm</w:t>
+      </w:r>
+      <w:proofErr w:type="spellEnd"/>
+      <w:r>
+        <w:rPr>
+          <w:lang w:val="en-US"/>
+        </w:rPr>
+        <w:t xml:space="preserve"> </w:t>
+      </w:r>
+      <w:proofErr w:type="spellStart"/>
+      <w:r>
+        <w:rPr>
+          <w:lang w:val="en-US"/>
+        </w:rPr>
+        <w:t>kiểm</w:t>
+      </w:r>
+      <w:proofErr w:type="spellEnd"/>
+      <w:r>
+        <w:rPr>
+          <w:lang w:val="en-US"/>
+        </w:rPr>
+        <w:t xml:space="preserve"> </w:t>
+      </w:r>
+      <w:proofErr w:type="spellStart"/>
+      <w:r>
+        <w:rPr>
+          <w:lang w:val="en-US"/>
+        </w:rPr>
+        <w:t>thử</w:t>
+      </w:r>
+      <w:proofErr w:type="spellEnd"/>
+      <w:r>
+        <w:rPr>
+          <w:lang w:val="en-US"/>
+        </w:rPr>
+        <w:t xml:space="preserve"> </w:t>
+      </w:r>
+      <w:proofErr w:type="spellStart"/>
+      <w:r>
+        <w:rPr>
+          <w:lang w:val="en-US"/>
+        </w:rPr>
+        <w:t>cho</w:t>
+      </w:r>
+      <w:proofErr w:type="spellEnd"/>
+      <w:r>
+        <w:rPr>
+          <w:lang w:val="en-US"/>
+        </w:rPr>
+        <w:t xml:space="preserve"> </w:t>
+      </w:r>
+      <w:proofErr w:type="spellStart"/>
+      <w:r>
+        <w:rPr>
+          <w:lang w:val="en-US"/>
+        </w:rPr>
+        <w:t>kết</w:t>
+      </w:r>
+      <w:proofErr w:type="spellEnd"/>
+      <w:r>
+        <w:rPr>
+          <w:lang w:val="en-US"/>
+        </w:rPr>
+        <w:t xml:space="preserve"> </w:t>
+      </w:r>
+      <w:proofErr w:type="spellStart"/>
+      <w:r>
+        <w:rPr>
+          <w:lang w:val="en-US"/>
+        </w:rPr>
+        <w:t>quả</w:t>
+      </w:r>
+      <w:proofErr w:type="spellEnd"/>
+      <w:r>
+        <w:rPr>
+          <w:lang w:val="en-US"/>
+        </w:rPr>
+        <w:t xml:space="preserve"> </w:t>
+      </w:r>
+      <w:proofErr w:type="spellStart"/>
+      <w:r>
+        <w:rPr>
+          <w:lang w:val="en-US"/>
+        </w:rPr>
+        <w:t>sai</w:t>
+      </w:r>
+      <w:proofErr w:type="spellEnd"/>
+      <w:r>
+        <w:rPr>
+          <w:lang w:val="en-US"/>
+        </w:rPr>
+        <w:t>.</w:t>
+      </w:r>
+      <w:proofErr w:type="gramEnd"/>
+      <w:r>
+        <w:rPr>
+          <w:lang w:val="en-US"/>
+        </w:rPr>
+        <w:t xml:space="preserve"> </w:t>
+      </w:r>
+      <w:proofErr w:type="spellStart"/>
+      <w:proofErr w:type="gramStart"/>
+      <w:r>
+        <w:rPr>
+          <w:lang w:val="en-US"/>
+        </w:rPr>
+        <w:t>Ngoài</w:t>
+      </w:r>
+      <w:proofErr w:type="spellEnd"/>
+      <w:r>
+        <w:rPr>
+          <w:lang w:val="en-US"/>
+        </w:rPr>
+        <w:t xml:space="preserve"> </w:t>
+      </w:r>
+      <w:proofErr w:type="spellStart"/>
+      <w:r>
+        <w:rPr>
+          <w:lang w:val="en-US"/>
+        </w:rPr>
+        <w:t>ra</w:t>
+      </w:r>
+      <w:proofErr w:type="spellEnd"/>
+      <w:r>
+        <w:rPr>
+          <w:lang w:val="en-US"/>
+        </w:rPr>
+        <w:t xml:space="preserve"> </w:t>
+      </w:r>
+      <w:proofErr w:type="spellStart"/>
+      <w:r>
+        <w:rPr>
+          <w:lang w:val="en-US"/>
+        </w:rPr>
+        <w:t>cần</w:t>
+      </w:r>
+      <w:proofErr w:type="spellEnd"/>
+      <w:r>
+        <w:rPr>
+          <w:lang w:val="en-US"/>
+        </w:rPr>
+        <w:t xml:space="preserve"> </w:t>
+      </w:r>
+      <w:proofErr w:type="spellStart"/>
+      <w:r>
+        <w:rPr>
+          <w:lang w:val="en-US"/>
+        </w:rPr>
+        <w:t>lưu</w:t>
+      </w:r>
+      <w:proofErr w:type="spellEnd"/>
+      <w:r>
+        <w:rPr>
+          <w:lang w:val="en-US"/>
+        </w:rPr>
+        <w:t xml:space="preserve"> ý </w:t>
+      </w:r>
+      <w:proofErr w:type="spellStart"/>
+      <w:r>
+        <w:rPr>
+          <w:lang w:val="en-US"/>
+        </w:rPr>
+        <w:t>hai</w:t>
+      </w:r>
+      <w:proofErr w:type="spellEnd"/>
+      <w:r>
+        <w:rPr>
+          <w:lang w:val="en-US"/>
+        </w:rPr>
+        <w:t xml:space="preserve"> </w:t>
+      </w:r>
+      <w:proofErr w:type="spellStart"/>
+      <w:r>
+        <w:rPr>
+          <w:lang w:val="en-US"/>
+        </w:rPr>
+        <w:t>bộ</w:t>
+      </w:r>
+      <w:proofErr w:type="spellEnd"/>
+      <w:r>
+        <w:rPr>
+          <w:lang w:val="en-US"/>
+        </w:rPr>
+        <w:t xml:space="preserve"> </w:t>
+      </w:r>
+      <w:proofErr w:type="spellStart"/>
+      <w:r>
+        <w:rPr>
+          <w:lang w:val="en-US"/>
+        </w:rPr>
+        <w:t>trường</w:t>
+      </w:r>
+      <w:proofErr w:type="spellEnd"/>
+      <w:r>
+        <w:rPr>
+          <w:lang w:val="en-US"/>
+        </w:rPr>
+        <w:t xml:space="preserve"> </w:t>
+      </w:r>
+      <w:proofErr w:type="spellStart"/>
+      <w:r>
+        <w:rPr>
+          <w:lang w:val="en-US"/>
+        </w:rPr>
+        <w:t>hợp</w:t>
+      </w:r>
+      <w:proofErr w:type="spellEnd"/>
+      <w:r>
+        <w:rPr>
+          <w:lang w:val="en-US"/>
+        </w:rPr>
+        <w:t xml:space="preserve"> 1 </w:t>
+      </w:r>
+      <w:proofErr w:type="spellStart"/>
+      <w:r>
+        <w:rPr>
+          <w:lang w:val="en-US"/>
+        </w:rPr>
+        <w:t>và</w:t>
+      </w:r>
+      <w:proofErr w:type="spellEnd"/>
+      <w:r>
+        <w:rPr>
+          <w:lang w:val="en-US"/>
+        </w:rPr>
+        <w:t xml:space="preserve"> 3, 2 </w:t>
+      </w:r>
+      <w:proofErr w:type="spellStart"/>
+      <w:r>
+        <w:rPr>
+          <w:lang w:val="en-US"/>
+        </w:rPr>
+        <w:t>và</w:t>
+      </w:r>
+      <w:proofErr w:type="spellEnd"/>
+      <w:r>
+        <w:rPr>
+          <w:lang w:val="en-US"/>
+        </w:rPr>
+        <w:t xml:space="preserve"> 4 </w:t>
+      </w:r>
+      <w:proofErr w:type="spellStart"/>
+      <w:r>
+        <w:rPr>
+          <w:lang w:val="en-US"/>
+        </w:rPr>
+        <w:t>khi</w:t>
+      </w:r>
+      <w:proofErr w:type="spellEnd"/>
+      <w:r>
+        <w:rPr>
+          <w:lang w:val="en-US"/>
+        </w:rPr>
+        <w:t xml:space="preserve"> </w:t>
+      </w:r>
+      <w:proofErr w:type="spellStart"/>
+      <w:r>
+        <w:rPr>
+          <w:lang w:val="en-US"/>
+        </w:rPr>
+        <w:t>công</w:t>
+      </w:r>
+      <w:proofErr w:type="spellEnd"/>
+      <w:r>
+        <w:rPr>
+          <w:lang w:val="en-US"/>
+        </w:rPr>
+        <w:t xml:space="preserve"> </w:t>
+      </w:r>
+      <w:proofErr w:type="spellStart"/>
+      <w:r>
+        <w:rPr>
+          <w:lang w:val="en-US"/>
+        </w:rPr>
+        <w:t>cụ</w:t>
+      </w:r>
+      <w:proofErr w:type="spellEnd"/>
+      <w:r>
+        <w:rPr>
+          <w:lang w:val="en-US"/>
+        </w:rPr>
+        <w:t xml:space="preserve"> so </w:t>
+      </w:r>
+      <w:proofErr w:type="spellStart"/>
+      <w:r>
+        <w:rPr>
+          <w:lang w:val="en-US"/>
+        </w:rPr>
+        <w:t>sánh</w:t>
+      </w:r>
+      <w:proofErr w:type="spellEnd"/>
+      <w:r>
+        <w:rPr>
+          <w:lang w:val="en-US"/>
+        </w:rPr>
+        <w:t xml:space="preserve"> </w:t>
+      </w:r>
+      <w:proofErr w:type="spellStart"/>
+      <w:r>
+        <w:rPr>
+          <w:lang w:val="en-US"/>
+        </w:rPr>
+        <w:t>sẽ</w:t>
+      </w:r>
+      <w:proofErr w:type="spellEnd"/>
+      <w:r>
+        <w:rPr>
+          <w:lang w:val="en-US"/>
+        </w:rPr>
+        <w:t xml:space="preserve"> </w:t>
+      </w:r>
+      <w:proofErr w:type="spellStart"/>
+      <w:r>
+        <w:rPr>
+          <w:lang w:val="en-US"/>
+        </w:rPr>
+        <w:t>cho</w:t>
+      </w:r>
+      <w:proofErr w:type="spellEnd"/>
+      <w:r>
+        <w:rPr>
+          <w:lang w:val="en-US"/>
+        </w:rPr>
+        <w:t xml:space="preserve"> </w:t>
+      </w:r>
+      <w:proofErr w:type="spellStart"/>
+      <w:r>
+        <w:rPr>
+          <w:lang w:val="en-US"/>
+        </w:rPr>
+        <w:t>ra</w:t>
+      </w:r>
+      <w:proofErr w:type="spellEnd"/>
+      <w:r>
+        <w:rPr>
+          <w:lang w:val="en-US"/>
+        </w:rPr>
+        <w:t xml:space="preserve"> </w:t>
+      </w:r>
+      <w:proofErr w:type="spellStart"/>
+      <w:r>
+        <w:rPr>
+          <w:lang w:val="en-US"/>
+        </w:rPr>
+        <w:t>kết</w:t>
+      </w:r>
+      <w:proofErr w:type="spellEnd"/>
+      <w:r>
+        <w:rPr>
+          <w:lang w:val="en-US"/>
+        </w:rPr>
+        <w:t xml:space="preserve"> </w:t>
+      </w:r>
+      <w:proofErr w:type="spellStart"/>
+      <w:r>
+        <w:rPr>
+          <w:lang w:val="en-US"/>
+        </w:rPr>
+        <w:t>quả</w:t>
+      </w:r>
+      <w:proofErr w:type="spellEnd"/>
+      <w:r>
+        <w:rPr>
+          <w:lang w:val="en-US"/>
+        </w:rPr>
+        <w:t xml:space="preserve"> </w:t>
+      </w:r>
+      <w:proofErr w:type="spellStart"/>
+      <w:r>
+        <w:rPr>
+          <w:lang w:val="en-US"/>
+        </w:rPr>
+        <w:t>giống</w:t>
+      </w:r>
+      <w:proofErr w:type="spellEnd"/>
+      <w:r>
+        <w:rPr>
+          <w:lang w:val="en-US"/>
+        </w:rPr>
+        <w:t xml:space="preserve"> nhau.</w:t>
+      </w:r>
       <w:bookmarkStart w:id="0" w:name="_GoBack"/>
       <w:bookmarkEnd w:id="0"/>
+      <w:proofErr w:type="gramEnd"/>
     </w:p>
     <w:p>
       <w:pPr>
@@ -3586,6 +4660,32 @@
       <w:szCs w:val="18"/>
     </w:rPr>
   </w:style>
+  <w:style w:type="table" w:styleId="TableGrid">
+    <w:name w:val="Table Grid"/>
+    <w:basedOn w:val="TableNormal"/>
+    <w:uiPriority w:val="59"/>
+    <w:rsid w:val="007C6A21"/>
+    <w:pPr>
+      <w:spacing w:after="0" w:line="240" w:lineRule="auto"/>
+    </w:pPr>
+    <w:tblPr>
+      <w:tblInd w:w="0" w:type="dxa"/>
+      <w:tblBorders>
+        <w:top w:val="single" w:sz="4" w:space="0" w:color="auto"/>
+        <w:left w:val="single" w:sz="4" w:space="0" w:color="auto"/>
+        <w:bottom w:val="single" w:sz="4" w:space="0" w:color="auto"/>
+        <w:right w:val="single" w:sz="4" w:space="0" w:color="auto"/>
+        <w:insideH w:val="single" w:sz="4" w:space="0" w:color="auto"/>
+        <w:insideV w:val="single" w:sz="4" w:space="0" w:color="auto"/>
+      </w:tblBorders>
+      <w:tblCellMar>
+        <w:top w:w="0" w:type="dxa"/>
+        <w:left w:w="108" w:type="dxa"/>
+        <w:bottom w:w="0" w:type="dxa"/>
+        <w:right w:w="108" w:type="dxa"/>
+      </w:tblCellMar>
+    </w:tblPr>
+  </w:style>
 </w:styles>
 </file>
 
@@ -3870,6 +4970,32 @@
       <w:sz w:val="18"/>
       <w:szCs w:val="18"/>
     </w:rPr>
+  </w:style>
+  <w:style w:type="table" w:styleId="TableGrid">
+    <w:name w:val="Table Grid"/>
+    <w:basedOn w:val="TableNormal"/>
+    <w:uiPriority w:val="59"/>
+    <w:rsid w:val="007C6A21"/>
+    <w:pPr>
+      <w:spacing w:after="0" w:line="240" w:lineRule="auto"/>
+    </w:pPr>
+    <w:tblPr>
+      <w:tblInd w:w="0" w:type="dxa"/>
+      <w:tblBorders>
+        <w:top w:val="single" w:sz="4" w:space="0" w:color="auto"/>
+        <w:left w:val="single" w:sz="4" w:space="0" w:color="auto"/>
+        <w:bottom w:val="single" w:sz="4" w:space="0" w:color="auto"/>
+        <w:right w:val="single" w:sz="4" w:space="0" w:color="auto"/>
+        <w:insideH w:val="single" w:sz="4" w:space="0" w:color="auto"/>
+        <w:insideV w:val="single" w:sz="4" w:space="0" w:color="auto"/>
+      </w:tblBorders>
+      <w:tblCellMar>
+        <w:top w:w="0" w:type="dxa"/>
+        <w:left w:w="108" w:type="dxa"/>
+        <w:bottom w:w="0" w:type="dxa"/>
+        <w:right w:w="108" w:type="dxa"/>
+      </w:tblCellMar>
+    </w:tblPr>
   </w:style>
 </w:styles>
 </file>
@@ -4164,7 +5290,7 @@
 </file>
 
 <file path=customXml/itemProps1.xml><?xml version="1.0" encoding="utf-8"?>
-<ds:datastoreItem xmlns:ds="http://schemas.openxmlformats.org/officeDocument/2006/customXml" ds:itemID="{78999191-7E4F-473F-A826-512BB780274E}">
+<ds:datastoreItem xmlns:ds="http://schemas.openxmlformats.org/officeDocument/2006/customXml" ds:itemID="{F321EE5A-A0B1-470B-910A-76974718145B}">
   <ds:schemaRefs>
     <ds:schemaRef ds:uri="http://schemas.openxmlformats.org/officeDocument/2006/bibliography"/>
   </ds:schemaRefs>

--- a/docs/LuanVan_NgoThiThanhBinh.docx
+++ b/docs/LuanVan_NgoThiThanhBinh.docx
@@ -1094,10 +1094,10 @@
           <w:lang w:val="en-US"/>
         </w:rPr>
         <w:drawing>
-          <wp:inline distT="0" distB="0" distL="0" distR="0" wp14:anchorId="618F3CED" wp14:editId="4F214150">
-            <wp:extent cx="5264339" cy="1951630"/>
-            <wp:effectExtent l="0" t="0" r="0" b="0"/>
-            <wp:docPr id="3" name="Picture 3"/>
+          <wp:inline distT="0" distB="0" distL="0" distR="0" wp14:anchorId="263D2984" wp14:editId="0F0B4FE4">
+            <wp:extent cx="5213350" cy="1898650"/>
+            <wp:effectExtent l="0" t="0" r="6350" b="6350"/>
+            <wp:docPr id="2" name="Picture 2"/>
             <wp:cNvGraphicFramePr>
               <a:graphicFrameLocks xmlns:a="http://schemas.openxmlformats.org/drawingml/2006/main" noChangeAspect="1"/>
             </wp:cNvGraphicFramePr>
@@ -1117,7 +1117,7 @@
                   <pic:spPr>
                     <a:xfrm>
                       <a:off x="0" y="0"/>
-                      <a:ext cx="5264339" cy="1951630"/>
+                      <a:ext cx="5213350" cy="1898650"/>
                     </a:xfrm>
                     <a:prstGeom prst="rect">
                       <a:avLst/>
@@ -1217,18 +1217,209 @@
         </w:rPr>
         <w:t xml:space="preserve"> Kiểm tra kết quả của mạng neural trên bộ dữ liệu này nếu cho sai số dự đoán thấp đạt mong đợi, có thể coi đã thành công tạo mô hình và đưa mô hình này vào sử dụng trong kiểm thử phần mềm.</w:t>
       </w:r>
-    </w:p>
-    <w:p>
-      <w:pPr>
-        <w:pStyle w:val="ListParagraph"/>
-        <w:tabs>
-          <w:tab w:val="left" w:pos="980"/>
-        </w:tabs>
-        <w:spacing w:before="100" w:beforeAutospacing="1" w:after="100" w:afterAutospacing="1" w:line="24" w:lineRule="atLeast"/>
-        <w:ind w:left="1500"/>
-        <w:jc w:val="both"/>
-        <w:rPr>
-          <w:rFonts w:asciiTheme="majorHAnsi" w:hAnsiTheme="majorHAnsi" w:cstheme="majorHAnsi"/>
+      <w:bookmarkStart w:id="0" w:name="_GoBack"/>
+      <w:bookmarkEnd w:id="0"/>
+    </w:p>
+    <w:p>
+      <w:pPr>
+        <w:pStyle w:val="Caption"/>
+        <w:keepNext/>
+        <w:ind w:left="360"/>
+      </w:pPr>
+      <w:r>
+        <w:rPr>
+          <w:noProof/>
+          <w:lang w:val="en-US"/>
+        </w:rPr>
+        <w:drawing>
+          <wp:inline distT="0" distB="0" distL="0" distR="0" wp14:anchorId="502D1BAF" wp14:editId="6D8BD85F">
+            <wp:extent cx="5943600" cy="1928495"/>
+            <wp:effectExtent l="0" t="0" r="0" b="0"/>
+            <wp:docPr id="7" name="Picture 7"/>
+            <wp:cNvGraphicFramePr>
+              <a:graphicFrameLocks xmlns:a="http://schemas.openxmlformats.org/drawingml/2006/main" noChangeAspect="1"/>
+            </wp:cNvGraphicFramePr>
+            <a:graphic xmlns:a="http://schemas.openxmlformats.org/drawingml/2006/main">
+              <a:graphicData uri="http://schemas.openxmlformats.org/drawingml/2006/picture">
+                <pic:pic xmlns:pic="http://schemas.openxmlformats.org/drawingml/2006/picture">
+                  <pic:nvPicPr>
+                    <pic:cNvPr id="0" name=""/>
+                    <pic:cNvPicPr/>
+                  </pic:nvPicPr>
+                  <pic:blipFill>
+                    <a:blip r:embed="rId9"/>
+                    <a:stretch>
+                      <a:fillRect/>
+                    </a:stretch>
+                  </pic:blipFill>
+                  <pic:spPr>
+                    <a:xfrm>
+                      <a:off x="0" y="0"/>
+                      <a:ext cx="5943600" cy="1928495"/>
+                    </a:xfrm>
+                    <a:prstGeom prst="rect">
+                      <a:avLst/>
+                    </a:prstGeom>
+                  </pic:spPr>
+                </pic:pic>
+              </a:graphicData>
+            </a:graphic>
+          </wp:inline>
+        </w:drawing>
+      </w:r>
+    </w:p>
+    <w:p>
+      <w:pPr>
+        <w:pStyle w:val="Caption"/>
+        <w:jc w:val="center"/>
+        <w:rPr>
+          <w:color w:val="auto"/>
+          <w:lang w:val="en-US"/>
+        </w:rPr>
+      </w:pPr>
+      <w:r>
+        <w:rPr>
+          <w:color w:val="auto"/>
+        </w:rPr>
+        <w:t xml:space="preserve">Hình </w:t>
+      </w:r>
+      <w:r>
+        <w:rPr>
+          <w:color w:val="auto"/>
+        </w:rPr>
+        <w:fldChar w:fldCharType="begin"/>
+      </w:r>
+      <w:r>
+        <w:rPr>
+          <w:color w:val="auto"/>
+        </w:rPr>
+        <w:instrText xml:space="preserve"> SEQ Hình \* ARABIC </w:instrText>
+      </w:r>
+      <w:r>
+        <w:rPr>
+          <w:color w:val="auto"/>
+        </w:rPr>
+        <w:fldChar w:fldCharType="separate"/>
+      </w:r>
+      <w:r>
+        <w:rPr>
+          <w:noProof/>
+          <w:color w:val="auto"/>
+        </w:rPr>
+        <w:t>3</w:t>
+      </w:r>
+      <w:r>
+        <w:rPr>
+          <w:color w:val="auto"/>
+        </w:rPr>
+        <w:fldChar w:fldCharType="end"/>
+      </w:r>
+      <w:r>
+        <w:rPr>
+          <w:color w:val="auto"/>
+          <w:lang w:val="en-US"/>
+        </w:rPr>
+        <w:t xml:space="preserve"> </w:t>
+      </w:r>
+      <w:proofErr w:type="spellStart"/>
+      <w:r>
+        <w:rPr>
+          <w:color w:val="auto"/>
+          <w:lang w:val="en-US"/>
+        </w:rPr>
+        <w:t>Tổng</w:t>
+      </w:r>
+      <w:proofErr w:type="spellEnd"/>
+      <w:r>
+        <w:rPr>
+          <w:color w:val="auto"/>
+          <w:lang w:val="en-US"/>
+        </w:rPr>
+        <w:t xml:space="preserve"> </w:t>
+      </w:r>
+      <w:proofErr w:type="spellStart"/>
+      <w:r>
+        <w:rPr>
+          <w:color w:val="auto"/>
+          <w:lang w:val="en-US"/>
+        </w:rPr>
+        <w:t>quát</w:t>
+      </w:r>
+      <w:proofErr w:type="spellEnd"/>
+      <w:r>
+        <w:rPr>
+          <w:color w:val="auto"/>
+          <w:lang w:val="en-US"/>
+        </w:rPr>
+        <w:t xml:space="preserve"> </w:t>
+      </w:r>
+      <w:proofErr w:type="spellStart"/>
+      <w:r>
+        <w:rPr>
+          <w:color w:val="auto"/>
+          <w:lang w:val="en-US"/>
+        </w:rPr>
+        <w:t>giai</w:t>
+      </w:r>
+      <w:proofErr w:type="spellEnd"/>
+      <w:r>
+        <w:rPr>
+          <w:color w:val="auto"/>
+          <w:lang w:val="en-US"/>
+        </w:rPr>
+        <w:t xml:space="preserve"> </w:t>
+      </w:r>
+      <w:proofErr w:type="spellStart"/>
+      <w:r>
+        <w:rPr>
+          <w:color w:val="auto"/>
+          <w:lang w:val="en-US"/>
+        </w:rPr>
+        <w:t>đoạn</w:t>
+      </w:r>
+      <w:proofErr w:type="spellEnd"/>
+      <w:r>
+        <w:rPr>
+          <w:color w:val="auto"/>
+          <w:lang w:val="en-US"/>
+        </w:rPr>
+        <w:t xml:space="preserve"> </w:t>
+      </w:r>
+      <w:proofErr w:type="spellStart"/>
+      <w:r>
+        <w:rPr>
+          <w:color w:val="auto"/>
+          <w:lang w:val="en-US"/>
+        </w:rPr>
+        <w:t>đánh</w:t>
+      </w:r>
+      <w:proofErr w:type="spellEnd"/>
+      <w:r>
+        <w:rPr>
+          <w:color w:val="auto"/>
+          <w:lang w:val="en-US"/>
+        </w:rPr>
+        <w:t xml:space="preserve"> </w:t>
+      </w:r>
+      <w:proofErr w:type="spellStart"/>
+      <w:r>
+        <w:rPr>
+          <w:color w:val="auto"/>
+          <w:lang w:val="en-US"/>
+        </w:rPr>
+        <w:t>giá</w:t>
+      </w:r>
+      <w:proofErr w:type="spellEnd"/>
+    </w:p>
+    <w:p>
+      <w:pPr>
+        <w:pStyle w:val="Caption"/>
+        <w:ind w:left="360"/>
+        <w:jc w:val="center"/>
+        <w:rPr>
+          <w:rFonts w:asciiTheme="majorHAnsi" w:hAnsiTheme="majorHAnsi" w:cstheme="majorHAnsi"/>
+          <w:color w:val="auto"/>
+          <w:lang w:val="en-US"/>
         </w:rPr>
       </w:pPr>
     </w:p>
@@ -1253,6 +1444,7 @@
         <w:rPr>
           <w:rFonts w:asciiTheme="majorHAnsi" w:hAnsiTheme="majorHAnsi" w:cstheme="majorHAnsi"/>
         </w:rPr>
+        <w:lastRenderedPageBreak/>
         <w:t>Module so sánh mạng neural và phần mềm có lỗi</w:t>
       </w:r>
     </w:p>
@@ -1364,14 +1556,7 @@
         <w:rPr>
           <w:rFonts w:asciiTheme="majorHAnsi" w:hAnsiTheme="majorHAnsi" w:cstheme="majorHAnsi"/>
         </w:rPr>
-        <w:t xml:space="preserve"> Khoảng cách </w:t>
-      </w:r>
-      <w:r>
-        <w:rPr>
-          <w:rFonts w:asciiTheme="majorHAnsi" w:hAnsiTheme="majorHAnsi" w:cstheme="majorHAnsi"/>
-        </w:rPr>
-        <w:lastRenderedPageBreak/>
-        <w:t>tuyệt đối này sẽ được giới hạn giá trị trong đoạn [0.0;1.0] và được dùng để xác định kết quả từ phần mềm là đúng hay lỗi.</w:t>
+        <w:t xml:space="preserve"> Khoảng cách tuyệt đối này sẽ được giới hạn giá trị trong đoạn [0.0;1.0] và được dùng để xác định kết quả từ phần mềm là đúng hay lỗi.</w:t>
       </w:r>
     </w:p>
     <w:tbl>
@@ -1836,583 +2021,28 @@
       <w:pPr>
         <w:ind w:firstLine="360"/>
         <w:jc w:val="both"/>
+      </w:pPr>
+      <w:r>
+        <w:t>Bảng</w:t>
+      </w:r>
+      <w:r>
         <w:rPr>
           <w:lang w:val="en-US"/>
         </w:rPr>
-      </w:pPr>
-      <w:r>
-        <w:t xml:space="preserve">Bảng  1 thể hiện bốn trường hợp tương ứng với các khả năng đầu ra của phần mềm và mạng neural. </w:t>
-      </w:r>
-      <w:r>
-        <w:t xml:space="preserve">Có bốn khả năng như vậy là bởi mạng neural bản chất là mô phỏng của phần mềm thực sự nên chắc chắn không thể tránh khỏi một số ít kết quả sẽ không đúng. Về phía đầu ra của phần mềm cần kiểm thử đương nhiên sẽ có kết quả sai. Ví dụ nếu đầu ra của mạng neural đúng còn đầu ra của phần mềm kiểm thử sai ta có trường hợp True Negative, từ đó công cụ so sánh cho ra kết quả xa nhau và có thể kết luận phần mềm có lỗi thực sự. Tương tự như vậy, các trường hợp còn lại cũng sẽ </w:t>
-      </w:r>
-      <w:r>
-        <w:t>dẫn tới các kết luận tương ứng.</w:t>
-      </w:r>
-      <w:r>
-        <w:rPr>
-          <w:lang w:val="en-US"/>
-        </w:rPr>
         <w:t xml:space="preserve"> </w:t>
       </w:r>
-      <w:proofErr w:type="spellStart"/>
-      <w:proofErr w:type="gramStart"/>
-      <w:r>
-        <w:rPr>
-          <w:lang w:val="en-US"/>
-        </w:rPr>
-        <w:t>Hai</w:t>
-      </w:r>
-      <w:proofErr w:type="spellEnd"/>
-      <w:r>
-        <w:rPr>
-          <w:lang w:val="en-US"/>
-        </w:rPr>
-        <w:t xml:space="preserve"> </w:t>
-      </w:r>
-      <w:proofErr w:type="spellStart"/>
-      <w:r>
-        <w:rPr>
-          <w:lang w:val="en-US"/>
-        </w:rPr>
-        <w:t>trường</w:t>
-      </w:r>
-      <w:proofErr w:type="spellEnd"/>
-      <w:r>
-        <w:rPr>
-          <w:lang w:val="en-US"/>
-        </w:rPr>
-        <w:t xml:space="preserve"> </w:t>
-      </w:r>
-      <w:proofErr w:type="spellStart"/>
-      <w:r>
-        <w:rPr>
-          <w:lang w:val="en-US"/>
-        </w:rPr>
-        <w:t>hợp</w:t>
-      </w:r>
-      <w:proofErr w:type="spellEnd"/>
-      <w:r>
-        <w:rPr>
-          <w:lang w:val="en-US"/>
-        </w:rPr>
-        <w:t xml:space="preserve"> </w:t>
-      </w:r>
-      <w:proofErr w:type="spellStart"/>
-      <w:r>
-        <w:rPr>
-          <w:lang w:val="en-US"/>
-        </w:rPr>
-        <w:t>quan</w:t>
-      </w:r>
-      <w:proofErr w:type="spellEnd"/>
-      <w:r>
-        <w:rPr>
-          <w:lang w:val="en-US"/>
-        </w:rPr>
-        <w:t xml:space="preserve"> </w:t>
-      </w:r>
-      <w:proofErr w:type="spellStart"/>
-      <w:r>
-        <w:rPr>
-          <w:lang w:val="en-US"/>
-        </w:rPr>
-        <w:t>trọng</w:t>
-      </w:r>
-      <w:proofErr w:type="spellEnd"/>
-      <w:r>
-        <w:rPr>
-          <w:lang w:val="en-US"/>
-        </w:rPr>
-        <w:t xml:space="preserve"> </w:t>
-      </w:r>
-      <w:proofErr w:type="spellStart"/>
-      <w:r>
-        <w:rPr>
-          <w:lang w:val="en-US"/>
-        </w:rPr>
-        <w:t>cần</w:t>
-      </w:r>
-      <w:proofErr w:type="spellEnd"/>
-      <w:r>
-        <w:rPr>
-          <w:lang w:val="en-US"/>
-        </w:rPr>
-        <w:t xml:space="preserve"> </w:t>
-      </w:r>
-      <w:proofErr w:type="spellStart"/>
-      <w:r>
-        <w:rPr>
-          <w:lang w:val="en-US"/>
-        </w:rPr>
-        <w:t>quan</w:t>
-      </w:r>
-      <w:proofErr w:type="spellEnd"/>
-      <w:r>
-        <w:rPr>
-          <w:lang w:val="en-US"/>
-        </w:rPr>
-        <w:t xml:space="preserve"> </w:t>
-      </w:r>
-      <w:proofErr w:type="spellStart"/>
-      <w:r>
-        <w:rPr>
-          <w:lang w:val="en-US"/>
-        </w:rPr>
-        <w:t>tâm</w:t>
-      </w:r>
-      <w:proofErr w:type="spellEnd"/>
-      <w:r>
-        <w:rPr>
-          <w:lang w:val="en-US"/>
-        </w:rPr>
-        <w:t xml:space="preserve"> </w:t>
-      </w:r>
-      <w:proofErr w:type="spellStart"/>
-      <w:r>
-        <w:rPr>
-          <w:lang w:val="en-US"/>
-        </w:rPr>
-        <w:t>là</w:t>
-      </w:r>
-      <w:proofErr w:type="spellEnd"/>
-      <w:r>
-        <w:rPr>
-          <w:lang w:val="en-US"/>
-        </w:rPr>
-        <w:t xml:space="preserve"> 2 </w:t>
-      </w:r>
-      <w:proofErr w:type="spellStart"/>
-      <w:r>
-        <w:rPr>
-          <w:lang w:val="en-US"/>
-        </w:rPr>
-        <w:t>và</w:t>
-      </w:r>
-      <w:proofErr w:type="spellEnd"/>
-      <w:r>
-        <w:rPr>
-          <w:lang w:val="en-US"/>
-        </w:rPr>
-        <w:t xml:space="preserve"> 3 </w:t>
-      </w:r>
-      <w:proofErr w:type="spellStart"/>
-      <w:r>
-        <w:rPr>
-          <w:lang w:val="en-US"/>
-        </w:rPr>
-        <w:t>khi</w:t>
-      </w:r>
-      <w:proofErr w:type="spellEnd"/>
-      <w:r>
-        <w:rPr>
-          <w:lang w:val="en-US"/>
-        </w:rPr>
-        <w:t xml:space="preserve"> </w:t>
-      </w:r>
-      <w:proofErr w:type="spellStart"/>
-      <w:r>
-        <w:rPr>
-          <w:lang w:val="en-US"/>
-        </w:rPr>
-        <w:t>phần</w:t>
-      </w:r>
-      <w:proofErr w:type="spellEnd"/>
-      <w:r>
-        <w:rPr>
-          <w:lang w:val="en-US"/>
-        </w:rPr>
-        <w:t xml:space="preserve"> </w:t>
-      </w:r>
-      <w:proofErr w:type="spellStart"/>
-      <w:r>
-        <w:rPr>
-          <w:lang w:val="en-US"/>
-        </w:rPr>
-        <w:t>mềm</w:t>
-      </w:r>
-      <w:proofErr w:type="spellEnd"/>
-      <w:r>
-        <w:rPr>
-          <w:lang w:val="en-US"/>
-        </w:rPr>
-        <w:t xml:space="preserve"> </w:t>
-      </w:r>
-      <w:proofErr w:type="spellStart"/>
-      <w:r>
-        <w:rPr>
-          <w:lang w:val="en-US"/>
-        </w:rPr>
-        <w:t>kiểm</w:t>
-      </w:r>
-      <w:proofErr w:type="spellEnd"/>
-      <w:r>
-        <w:rPr>
-          <w:lang w:val="en-US"/>
-        </w:rPr>
-        <w:t xml:space="preserve"> </w:t>
-      </w:r>
-      <w:proofErr w:type="spellStart"/>
-      <w:r>
-        <w:rPr>
-          <w:lang w:val="en-US"/>
-        </w:rPr>
-        <w:t>thử</w:t>
-      </w:r>
-      <w:proofErr w:type="spellEnd"/>
-      <w:r>
-        <w:rPr>
-          <w:lang w:val="en-US"/>
-        </w:rPr>
-        <w:t xml:space="preserve"> </w:t>
-      </w:r>
-      <w:proofErr w:type="spellStart"/>
-      <w:r>
-        <w:rPr>
-          <w:lang w:val="en-US"/>
-        </w:rPr>
-        <w:t>cho</w:t>
-      </w:r>
-      <w:proofErr w:type="spellEnd"/>
-      <w:r>
-        <w:rPr>
-          <w:lang w:val="en-US"/>
-        </w:rPr>
-        <w:t xml:space="preserve"> </w:t>
-      </w:r>
-      <w:proofErr w:type="spellStart"/>
-      <w:r>
-        <w:rPr>
-          <w:lang w:val="en-US"/>
-        </w:rPr>
-        <w:t>kết</w:t>
-      </w:r>
-      <w:proofErr w:type="spellEnd"/>
-      <w:r>
-        <w:rPr>
-          <w:lang w:val="en-US"/>
-        </w:rPr>
-        <w:t xml:space="preserve"> </w:t>
-      </w:r>
-      <w:proofErr w:type="spellStart"/>
-      <w:r>
-        <w:rPr>
-          <w:lang w:val="en-US"/>
-        </w:rPr>
-        <w:t>quả</w:t>
-      </w:r>
-      <w:proofErr w:type="spellEnd"/>
-      <w:r>
-        <w:rPr>
-          <w:lang w:val="en-US"/>
-        </w:rPr>
-        <w:t xml:space="preserve"> </w:t>
-      </w:r>
-      <w:proofErr w:type="spellStart"/>
-      <w:r>
-        <w:rPr>
-          <w:lang w:val="en-US"/>
-        </w:rPr>
-        <w:t>sai</w:t>
-      </w:r>
-      <w:proofErr w:type="spellEnd"/>
-      <w:r>
-        <w:rPr>
-          <w:lang w:val="en-US"/>
-        </w:rPr>
-        <w:t>.</w:t>
-      </w:r>
-      <w:proofErr w:type="gramEnd"/>
-      <w:r>
-        <w:rPr>
-          <w:lang w:val="en-US"/>
-        </w:rPr>
-        <w:t xml:space="preserve"> </w:t>
-      </w:r>
-      <w:proofErr w:type="spellStart"/>
-      <w:proofErr w:type="gramStart"/>
-      <w:r>
-        <w:rPr>
-          <w:lang w:val="en-US"/>
-        </w:rPr>
-        <w:t>Ngoài</w:t>
-      </w:r>
-      <w:proofErr w:type="spellEnd"/>
-      <w:r>
-        <w:rPr>
-          <w:lang w:val="en-US"/>
-        </w:rPr>
-        <w:t xml:space="preserve"> </w:t>
-      </w:r>
-      <w:proofErr w:type="spellStart"/>
-      <w:r>
-        <w:rPr>
-          <w:lang w:val="en-US"/>
-        </w:rPr>
-        <w:t>ra</w:t>
-      </w:r>
-      <w:proofErr w:type="spellEnd"/>
-      <w:r>
-        <w:rPr>
-          <w:lang w:val="en-US"/>
-        </w:rPr>
-        <w:t xml:space="preserve"> </w:t>
-      </w:r>
-      <w:proofErr w:type="spellStart"/>
-      <w:r>
-        <w:rPr>
-          <w:lang w:val="en-US"/>
-        </w:rPr>
-        <w:t>cần</w:t>
-      </w:r>
-      <w:proofErr w:type="spellEnd"/>
-      <w:r>
-        <w:rPr>
-          <w:lang w:val="en-US"/>
-        </w:rPr>
-        <w:t xml:space="preserve"> </w:t>
-      </w:r>
-      <w:proofErr w:type="spellStart"/>
-      <w:r>
-        <w:rPr>
-          <w:lang w:val="en-US"/>
-        </w:rPr>
-        <w:t>lưu</w:t>
-      </w:r>
-      <w:proofErr w:type="spellEnd"/>
-      <w:r>
-        <w:rPr>
-          <w:lang w:val="en-US"/>
-        </w:rPr>
-        <w:t xml:space="preserve"> ý </w:t>
-      </w:r>
-      <w:proofErr w:type="spellStart"/>
-      <w:r>
-        <w:rPr>
-          <w:lang w:val="en-US"/>
-        </w:rPr>
-        <w:t>hai</w:t>
-      </w:r>
-      <w:proofErr w:type="spellEnd"/>
-      <w:r>
-        <w:rPr>
-          <w:lang w:val="en-US"/>
-        </w:rPr>
-        <w:t xml:space="preserve"> </w:t>
-      </w:r>
-      <w:proofErr w:type="spellStart"/>
-      <w:r>
-        <w:rPr>
-          <w:lang w:val="en-US"/>
-        </w:rPr>
-        <w:t>bộ</w:t>
-      </w:r>
-      <w:proofErr w:type="spellEnd"/>
-      <w:r>
-        <w:rPr>
-          <w:lang w:val="en-US"/>
-        </w:rPr>
-        <w:t xml:space="preserve"> </w:t>
-      </w:r>
-      <w:proofErr w:type="spellStart"/>
-      <w:r>
-        <w:rPr>
-          <w:lang w:val="en-US"/>
-        </w:rPr>
-        <w:t>trường</w:t>
-      </w:r>
-      <w:proofErr w:type="spellEnd"/>
-      <w:r>
-        <w:rPr>
-          <w:lang w:val="en-US"/>
-        </w:rPr>
-        <w:t xml:space="preserve"> </w:t>
-      </w:r>
-      <w:proofErr w:type="spellStart"/>
-      <w:r>
-        <w:rPr>
-          <w:lang w:val="en-US"/>
-        </w:rPr>
-        <w:t>hợp</w:t>
-      </w:r>
-      <w:proofErr w:type="spellEnd"/>
-      <w:r>
-        <w:rPr>
-          <w:lang w:val="en-US"/>
-        </w:rPr>
-        <w:t xml:space="preserve"> 1 </w:t>
-      </w:r>
-      <w:proofErr w:type="spellStart"/>
-      <w:r>
-        <w:rPr>
-          <w:lang w:val="en-US"/>
-        </w:rPr>
-        <w:t>và</w:t>
-      </w:r>
-      <w:proofErr w:type="spellEnd"/>
-      <w:r>
-        <w:rPr>
-          <w:lang w:val="en-US"/>
-        </w:rPr>
-        <w:t xml:space="preserve"> 3, 2 </w:t>
-      </w:r>
-      <w:proofErr w:type="spellStart"/>
-      <w:r>
-        <w:rPr>
-          <w:lang w:val="en-US"/>
-        </w:rPr>
-        <w:t>và</w:t>
-      </w:r>
-      <w:proofErr w:type="spellEnd"/>
-      <w:r>
-        <w:rPr>
-          <w:lang w:val="en-US"/>
-        </w:rPr>
-        <w:t xml:space="preserve"> 4 </w:t>
-      </w:r>
-      <w:proofErr w:type="spellStart"/>
-      <w:r>
-        <w:rPr>
-          <w:lang w:val="en-US"/>
-        </w:rPr>
-        <w:t>khi</w:t>
-      </w:r>
-      <w:proofErr w:type="spellEnd"/>
-      <w:r>
-        <w:rPr>
-          <w:lang w:val="en-US"/>
-        </w:rPr>
-        <w:t xml:space="preserve"> </w:t>
-      </w:r>
-      <w:proofErr w:type="spellStart"/>
-      <w:r>
-        <w:rPr>
-          <w:lang w:val="en-US"/>
-        </w:rPr>
-        <w:t>công</w:t>
-      </w:r>
-      <w:proofErr w:type="spellEnd"/>
-      <w:r>
-        <w:rPr>
-          <w:lang w:val="en-US"/>
-        </w:rPr>
-        <w:t xml:space="preserve"> </w:t>
-      </w:r>
-      <w:proofErr w:type="spellStart"/>
-      <w:r>
-        <w:rPr>
-          <w:lang w:val="en-US"/>
-        </w:rPr>
-        <w:t>cụ</w:t>
-      </w:r>
-      <w:proofErr w:type="spellEnd"/>
-      <w:r>
-        <w:rPr>
-          <w:lang w:val="en-US"/>
-        </w:rPr>
-        <w:t xml:space="preserve"> so </w:t>
-      </w:r>
-      <w:proofErr w:type="spellStart"/>
-      <w:r>
-        <w:rPr>
-          <w:lang w:val="en-US"/>
-        </w:rPr>
-        <w:t>sánh</w:t>
-      </w:r>
-      <w:proofErr w:type="spellEnd"/>
-      <w:r>
-        <w:rPr>
-          <w:lang w:val="en-US"/>
-        </w:rPr>
-        <w:t xml:space="preserve"> </w:t>
-      </w:r>
-      <w:proofErr w:type="spellStart"/>
-      <w:r>
-        <w:rPr>
-          <w:lang w:val="en-US"/>
-        </w:rPr>
-        <w:t>sẽ</w:t>
-      </w:r>
-      <w:proofErr w:type="spellEnd"/>
-      <w:r>
-        <w:rPr>
-          <w:lang w:val="en-US"/>
-        </w:rPr>
-        <w:t xml:space="preserve"> </w:t>
-      </w:r>
-      <w:proofErr w:type="spellStart"/>
-      <w:r>
-        <w:rPr>
-          <w:lang w:val="en-US"/>
-        </w:rPr>
-        <w:t>cho</w:t>
-      </w:r>
-      <w:proofErr w:type="spellEnd"/>
-      <w:r>
-        <w:rPr>
-          <w:lang w:val="en-US"/>
-        </w:rPr>
-        <w:t xml:space="preserve"> </w:t>
-      </w:r>
-      <w:proofErr w:type="spellStart"/>
-      <w:r>
-        <w:rPr>
-          <w:lang w:val="en-US"/>
-        </w:rPr>
-        <w:t>ra</w:t>
-      </w:r>
-      <w:proofErr w:type="spellEnd"/>
-      <w:r>
-        <w:rPr>
-          <w:lang w:val="en-US"/>
-        </w:rPr>
-        <w:t xml:space="preserve"> </w:t>
-      </w:r>
-      <w:proofErr w:type="spellStart"/>
-      <w:r>
-        <w:rPr>
-          <w:lang w:val="en-US"/>
-        </w:rPr>
-        <w:t>kết</w:t>
-      </w:r>
-      <w:proofErr w:type="spellEnd"/>
-      <w:r>
-        <w:rPr>
-          <w:lang w:val="en-US"/>
-        </w:rPr>
-        <w:t xml:space="preserve"> </w:t>
-      </w:r>
-      <w:proofErr w:type="spellStart"/>
-      <w:r>
-        <w:rPr>
-          <w:lang w:val="en-US"/>
-        </w:rPr>
-        <w:t>quả</w:t>
-      </w:r>
-      <w:proofErr w:type="spellEnd"/>
-      <w:r>
-        <w:rPr>
-          <w:lang w:val="en-US"/>
-        </w:rPr>
-        <w:t xml:space="preserve"> </w:t>
-      </w:r>
-      <w:proofErr w:type="spellStart"/>
-      <w:r>
-        <w:rPr>
-          <w:lang w:val="en-US"/>
-        </w:rPr>
-        <w:t>giống</w:t>
-      </w:r>
-      <w:proofErr w:type="spellEnd"/>
-      <w:r>
-        <w:rPr>
-          <w:lang w:val="en-US"/>
-        </w:rPr>
-        <w:t xml:space="preserve"> nhau.</w:t>
-      </w:r>
-      <w:bookmarkStart w:id="0" w:name="_GoBack"/>
-      <w:bookmarkEnd w:id="0"/>
-      <w:proofErr w:type="gramEnd"/>
+      <w:r>
+        <w:t xml:space="preserve">1 thể hiện bốn trường hợp tương ứng với các khả năng đầu ra của phần mềm và mạng neural. </w:t>
+      </w:r>
+      <w:r>
+        <w:t xml:space="preserve">Có bốn khả năng như vậy là bởi mạng neural bản chất là mô phỏng của phần mềm thực sự nên chắc chắn không thể tránh khỏi một số ít kết quả sẽ không đúng. Về phía đầu ra của phần mềm cần kiểm thử đương nhiên sẽ có kết quả sai. Ví dụ nếu đầu ra của mạng neural đúng còn đầu ra của phần mềm kiểm thử sai ta có trường hợp True Negative, từ đó công cụ so sánh cho ra kết quả xa nhau và có thể kết luận phần mềm </w:t>
+      </w:r>
+      <w:r>
+        <w:t xml:space="preserve">có lỗi thực sự. Tương tự như vậy, các trường hợp còn lại cũng sẽ </w:t>
+      </w:r>
+      <w:r>
+        <w:t>dẫn tới các kết luận tương ứng. Hai trường hợp quan trọng cần quan tâm là 2 và 3 khi phần mềm kiểm thử cho kết quả sai. Ngoài ra cần lưu ý hai bộ trường hợp 1 và 3, 2 và 4 khi công cụ so sánh sẽ cho ra kết quả giống nhau.</w:t>
+      </w:r>
     </w:p>
     <w:p>
       <w:pPr>
@@ -2434,8 +2064,15 @@
       <w:r>
         <w:rPr>
           <w:rFonts w:asciiTheme="majorHAnsi" w:hAnsiTheme="majorHAnsi" w:cstheme="majorHAnsi"/>
-        </w:rPr>
-        <w:t>Ví dụ ứng dụng</w:t>
+          <w:lang w:val="en-US"/>
+        </w:rPr>
+        <w:t>Ứ</w:t>
+      </w:r>
+      <w:r>
+        <w:rPr>
+          <w:rFonts w:asciiTheme="majorHAnsi" w:hAnsiTheme="majorHAnsi" w:cstheme="majorHAnsi"/>
+        </w:rPr>
+        <w:t>ng dụng</w:t>
       </w:r>
     </w:p>
     <w:p>
@@ -2449,6 +2086,7 @@
         <w:jc w:val="both"/>
         <w:rPr>
           <w:rFonts w:asciiTheme="majorHAnsi" w:hAnsiTheme="majorHAnsi" w:cstheme="majorHAnsi"/>
+          <w:lang w:val="en-US"/>
         </w:rPr>
       </w:pPr>
       <w:r>
@@ -4669,7 +4307,6 @@
       <w:spacing w:after="0" w:line="240" w:lineRule="auto"/>
     </w:pPr>
     <w:tblPr>
-      <w:tblInd w:w="0" w:type="dxa"/>
       <w:tblBorders>
         <w:top w:val="single" w:sz="4" w:space="0" w:color="auto"/>
         <w:left w:val="single" w:sz="4" w:space="0" w:color="auto"/>
@@ -4678,12 +4315,6 @@
         <w:insideH w:val="single" w:sz="4" w:space="0" w:color="auto"/>
         <w:insideV w:val="single" w:sz="4" w:space="0" w:color="auto"/>
       </w:tblBorders>
-      <w:tblCellMar>
-        <w:top w:w="0" w:type="dxa"/>
-        <w:left w:w="108" w:type="dxa"/>
-        <w:bottom w:w="0" w:type="dxa"/>
-        <w:right w:w="108" w:type="dxa"/>
-      </w:tblCellMar>
     </w:tblPr>
   </w:style>
 </w:styles>
@@ -4980,7 +4611,6 @@
       <w:spacing w:after="0" w:line="240" w:lineRule="auto"/>
     </w:pPr>
     <w:tblPr>
-      <w:tblInd w:w="0" w:type="dxa"/>
       <w:tblBorders>
         <w:top w:val="single" w:sz="4" w:space="0" w:color="auto"/>
         <w:left w:val="single" w:sz="4" w:space="0" w:color="auto"/>
@@ -4989,12 +4619,6 @@
         <w:insideH w:val="single" w:sz="4" w:space="0" w:color="auto"/>
         <w:insideV w:val="single" w:sz="4" w:space="0" w:color="auto"/>
       </w:tblBorders>
-      <w:tblCellMar>
-        <w:top w:w="0" w:type="dxa"/>
-        <w:left w:w="108" w:type="dxa"/>
-        <w:bottom w:w="0" w:type="dxa"/>
-        <w:right w:w="108" w:type="dxa"/>
-      </w:tblCellMar>
     </w:tblPr>
   </w:style>
 </w:styles>
@@ -5290,7 +4914,7 @@
 </file>
 
 <file path=customXml/itemProps1.xml><?xml version="1.0" encoding="utf-8"?>
-<ds:datastoreItem xmlns:ds="http://schemas.openxmlformats.org/officeDocument/2006/customXml" ds:itemID="{F321EE5A-A0B1-470B-910A-76974718145B}">
+<ds:datastoreItem xmlns:ds="http://schemas.openxmlformats.org/officeDocument/2006/customXml" ds:itemID="{62E5B0DC-000B-4221-AB97-6137A7F7737A}">
   <ds:schemaRefs>
     <ds:schemaRef ds:uri="http://schemas.openxmlformats.org/officeDocument/2006/bibliography"/>
   </ds:schemaRefs>

--- a/docs/LuanVan_NgoThiThanhBinh.docx
+++ b/docs/LuanVan_NgoThiThanhBinh.docx
@@ -1217,8 +1217,6 @@
         </w:rPr>
         <w:t xml:space="preserve"> Kiểm tra kết quả của mạng neural trên bộ dữ liệu này nếu cho sai số dự đoán thấp đạt mong đợi, có thể coi đã thành công tạo mô hình và đưa mô hình này vào sử dụng trong kiểm thử phần mềm.</w:t>
       </w:r>
-      <w:bookmarkStart w:id="0" w:name="_GoBack"/>
-      <w:bookmarkEnd w:id="0"/>
     </w:p>
     <w:p>
       <w:pPr>
@@ -2095,6 +2093,1170 @@
         </w:rPr>
         <w:t>Thử nghiệm trên ứng dụng phê duyệt kết quả tín dụng</w:t>
       </w:r>
+    </w:p>
+    <w:p>
+      <w:pPr>
+        <w:pStyle w:val="ListParagraph"/>
+        <w:tabs>
+          <w:tab w:val="left" w:pos="980"/>
+        </w:tabs>
+        <w:spacing w:before="100" w:beforeAutospacing="1" w:after="100" w:afterAutospacing="1" w:line="24" w:lineRule="atLeast"/>
+        <w:ind w:left="360"/>
+        <w:jc w:val="both"/>
+        <w:rPr>
+          <w:rFonts w:asciiTheme="majorHAnsi" w:hAnsiTheme="majorHAnsi" w:cstheme="majorHAnsi"/>
+          <w:lang w:val="en-US"/>
+        </w:rPr>
+      </w:pPr>
+      <w:proofErr w:type="spellStart"/>
+      <w:proofErr w:type="gramStart"/>
+      <w:r>
+        <w:rPr>
+          <w:rFonts w:asciiTheme="majorHAnsi" w:hAnsiTheme="majorHAnsi" w:cstheme="majorHAnsi"/>
+          <w:lang w:val="en-US"/>
+        </w:rPr>
+        <w:t>Thử</w:t>
+      </w:r>
+      <w:proofErr w:type="spellEnd"/>
+      <w:r>
+        <w:rPr>
+          <w:rFonts w:asciiTheme="majorHAnsi" w:hAnsiTheme="majorHAnsi" w:cstheme="majorHAnsi"/>
+          <w:lang w:val="en-US"/>
+        </w:rPr>
+        <w:t xml:space="preserve"> </w:t>
+      </w:r>
+      <w:proofErr w:type="spellStart"/>
+      <w:r>
+        <w:rPr>
+          <w:rFonts w:asciiTheme="majorHAnsi" w:hAnsiTheme="majorHAnsi" w:cstheme="majorHAnsi"/>
+          <w:lang w:val="en-US"/>
+        </w:rPr>
+        <w:t>nghiệm</w:t>
+      </w:r>
+      <w:proofErr w:type="spellEnd"/>
+      <w:r>
+        <w:rPr>
+          <w:rFonts w:asciiTheme="majorHAnsi" w:hAnsiTheme="majorHAnsi" w:cstheme="majorHAnsi"/>
+          <w:lang w:val="en-US"/>
+        </w:rPr>
+        <w:t xml:space="preserve"> </w:t>
+      </w:r>
+      <w:proofErr w:type="spellStart"/>
+      <w:r>
+        <w:rPr>
+          <w:rFonts w:asciiTheme="majorHAnsi" w:hAnsiTheme="majorHAnsi" w:cstheme="majorHAnsi"/>
+          <w:lang w:val="en-US"/>
+        </w:rPr>
+        <w:t>được</w:t>
+      </w:r>
+      <w:proofErr w:type="spellEnd"/>
+      <w:r>
+        <w:rPr>
+          <w:rFonts w:asciiTheme="majorHAnsi" w:hAnsiTheme="majorHAnsi" w:cstheme="majorHAnsi"/>
+          <w:lang w:val="en-US"/>
+        </w:rPr>
+        <w:t xml:space="preserve"> chia </w:t>
+      </w:r>
+      <w:proofErr w:type="spellStart"/>
+      <w:r>
+        <w:rPr>
+          <w:rFonts w:asciiTheme="majorHAnsi" w:hAnsiTheme="majorHAnsi" w:cstheme="majorHAnsi"/>
+          <w:lang w:val="en-US"/>
+        </w:rPr>
+        <w:t>làm</w:t>
+      </w:r>
+      <w:proofErr w:type="spellEnd"/>
+      <w:r>
+        <w:rPr>
+          <w:rFonts w:asciiTheme="majorHAnsi" w:hAnsiTheme="majorHAnsi" w:cstheme="majorHAnsi"/>
+          <w:lang w:val="en-US"/>
+        </w:rPr>
+        <w:t xml:space="preserve"> </w:t>
+      </w:r>
+      <w:proofErr w:type="spellStart"/>
+      <w:r>
+        <w:rPr>
+          <w:rFonts w:asciiTheme="majorHAnsi" w:hAnsiTheme="majorHAnsi" w:cstheme="majorHAnsi"/>
+          <w:lang w:val="en-US"/>
+        </w:rPr>
+        <w:t>ba</w:t>
+      </w:r>
+      <w:proofErr w:type="spellEnd"/>
+      <w:r>
+        <w:rPr>
+          <w:rFonts w:asciiTheme="majorHAnsi" w:hAnsiTheme="majorHAnsi" w:cstheme="majorHAnsi"/>
+          <w:lang w:val="en-US"/>
+        </w:rPr>
+        <w:t xml:space="preserve"> </w:t>
+      </w:r>
+      <w:proofErr w:type="spellStart"/>
+      <w:r>
+        <w:rPr>
+          <w:rFonts w:asciiTheme="majorHAnsi" w:hAnsiTheme="majorHAnsi" w:cstheme="majorHAnsi"/>
+          <w:lang w:val="en-US"/>
+        </w:rPr>
+        <w:t>phần</w:t>
+      </w:r>
+      <w:proofErr w:type="spellEnd"/>
+      <w:r>
+        <w:rPr>
+          <w:rFonts w:asciiTheme="majorHAnsi" w:hAnsiTheme="majorHAnsi" w:cstheme="majorHAnsi"/>
+          <w:lang w:val="en-US"/>
+        </w:rPr>
+        <w:t xml:space="preserve">, </w:t>
+      </w:r>
+      <w:proofErr w:type="spellStart"/>
+      <w:r>
+        <w:rPr>
+          <w:rFonts w:asciiTheme="majorHAnsi" w:hAnsiTheme="majorHAnsi" w:cstheme="majorHAnsi"/>
+          <w:lang w:val="en-US"/>
+        </w:rPr>
+        <w:t>đầu</w:t>
+      </w:r>
+      <w:proofErr w:type="spellEnd"/>
+      <w:r>
+        <w:rPr>
+          <w:rFonts w:asciiTheme="majorHAnsi" w:hAnsiTheme="majorHAnsi" w:cstheme="majorHAnsi"/>
+          <w:lang w:val="en-US"/>
+        </w:rPr>
+        <w:t xml:space="preserve"> </w:t>
+      </w:r>
+      <w:proofErr w:type="spellStart"/>
+      <w:r>
+        <w:rPr>
+          <w:rFonts w:asciiTheme="majorHAnsi" w:hAnsiTheme="majorHAnsi" w:cstheme="majorHAnsi"/>
+          <w:lang w:val="en-US"/>
+        </w:rPr>
+        <w:t>tiên</w:t>
+      </w:r>
+      <w:proofErr w:type="spellEnd"/>
+      <w:r>
+        <w:rPr>
+          <w:rFonts w:asciiTheme="majorHAnsi" w:hAnsiTheme="majorHAnsi" w:cstheme="majorHAnsi"/>
+          <w:lang w:val="en-US"/>
+        </w:rPr>
+        <w:t xml:space="preserve"> </w:t>
+      </w:r>
+      <w:proofErr w:type="spellStart"/>
+      <w:r>
+        <w:rPr>
+          <w:rFonts w:asciiTheme="majorHAnsi" w:hAnsiTheme="majorHAnsi" w:cstheme="majorHAnsi"/>
+          <w:lang w:val="en-US"/>
+        </w:rPr>
+        <w:t>là</w:t>
+      </w:r>
+      <w:proofErr w:type="spellEnd"/>
+      <w:r>
+        <w:rPr>
+          <w:rFonts w:asciiTheme="majorHAnsi" w:hAnsiTheme="majorHAnsi" w:cstheme="majorHAnsi"/>
+          <w:lang w:val="en-US"/>
+        </w:rPr>
+        <w:t xml:space="preserve"> </w:t>
+      </w:r>
+      <w:proofErr w:type="spellStart"/>
+      <w:r>
+        <w:rPr>
+          <w:rFonts w:asciiTheme="majorHAnsi" w:hAnsiTheme="majorHAnsi" w:cstheme="majorHAnsi"/>
+          <w:lang w:val="en-US"/>
+        </w:rPr>
+        <w:t>phần</w:t>
+      </w:r>
+      <w:proofErr w:type="spellEnd"/>
+      <w:r>
+        <w:rPr>
+          <w:rFonts w:asciiTheme="majorHAnsi" w:hAnsiTheme="majorHAnsi" w:cstheme="majorHAnsi"/>
+          <w:lang w:val="en-US"/>
+        </w:rPr>
+        <w:t xml:space="preserve"> </w:t>
+      </w:r>
+      <w:proofErr w:type="spellStart"/>
+      <w:r>
+        <w:rPr>
+          <w:rFonts w:asciiTheme="majorHAnsi" w:hAnsiTheme="majorHAnsi" w:cstheme="majorHAnsi"/>
+          <w:lang w:val="en-US"/>
+        </w:rPr>
+        <w:t>mềm</w:t>
+      </w:r>
+      <w:proofErr w:type="spellEnd"/>
+      <w:r>
+        <w:rPr>
+          <w:rFonts w:asciiTheme="majorHAnsi" w:hAnsiTheme="majorHAnsi" w:cstheme="majorHAnsi"/>
+          <w:lang w:val="en-US"/>
+        </w:rPr>
+        <w:t xml:space="preserve"> </w:t>
+      </w:r>
+      <w:proofErr w:type="spellStart"/>
+      <w:r>
+        <w:rPr>
+          <w:rFonts w:asciiTheme="majorHAnsi" w:hAnsiTheme="majorHAnsi" w:cstheme="majorHAnsi"/>
+          <w:lang w:val="en-US"/>
+        </w:rPr>
+        <w:t>mẫu</w:t>
+      </w:r>
+      <w:proofErr w:type="spellEnd"/>
+      <w:r>
+        <w:rPr>
+          <w:rFonts w:asciiTheme="majorHAnsi" w:hAnsiTheme="majorHAnsi" w:cstheme="majorHAnsi"/>
+          <w:lang w:val="en-US"/>
+        </w:rPr>
+        <w:t xml:space="preserve">, </w:t>
+      </w:r>
+      <w:proofErr w:type="spellStart"/>
+      <w:r>
+        <w:rPr>
+          <w:rFonts w:asciiTheme="majorHAnsi" w:hAnsiTheme="majorHAnsi" w:cstheme="majorHAnsi"/>
+          <w:lang w:val="en-US"/>
+        </w:rPr>
+        <w:t>hai</w:t>
+      </w:r>
+      <w:proofErr w:type="spellEnd"/>
+      <w:r>
+        <w:rPr>
+          <w:rFonts w:asciiTheme="majorHAnsi" w:hAnsiTheme="majorHAnsi" w:cstheme="majorHAnsi"/>
+          <w:lang w:val="en-US"/>
+        </w:rPr>
+        <w:t xml:space="preserve"> </w:t>
+      </w:r>
+      <w:proofErr w:type="spellStart"/>
+      <w:r>
+        <w:rPr>
+          <w:rFonts w:asciiTheme="majorHAnsi" w:hAnsiTheme="majorHAnsi" w:cstheme="majorHAnsi"/>
+          <w:lang w:val="en-US"/>
+        </w:rPr>
+        <w:t>là</w:t>
+      </w:r>
+      <w:proofErr w:type="spellEnd"/>
+      <w:r>
+        <w:rPr>
+          <w:rFonts w:asciiTheme="majorHAnsi" w:hAnsiTheme="majorHAnsi" w:cstheme="majorHAnsi"/>
+          <w:lang w:val="en-US"/>
+        </w:rPr>
+        <w:t xml:space="preserve"> </w:t>
+      </w:r>
+      <w:proofErr w:type="spellStart"/>
+      <w:r>
+        <w:rPr>
+          <w:rFonts w:asciiTheme="majorHAnsi" w:hAnsiTheme="majorHAnsi" w:cstheme="majorHAnsi"/>
+          <w:lang w:val="en-US"/>
+        </w:rPr>
+        <w:t>mạng</w:t>
+      </w:r>
+      <w:proofErr w:type="spellEnd"/>
+      <w:r>
+        <w:rPr>
+          <w:rFonts w:asciiTheme="majorHAnsi" w:hAnsiTheme="majorHAnsi" w:cstheme="majorHAnsi"/>
+          <w:lang w:val="en-US"/>
+        </w:rPr>
+        <w:t xml:space="preserve"> neural, </w:t>
+      </w:r>
+      <w:proofErr w:type="spellStart"/>
+      <w:r>
+        <w:rPr>
+          <w:rFonts w:asciiTheme="majorHAnsi" w:hAnsiTheme="majorHAnsi" w:cstheme="majorHAnsi"/>
+          <w:lang w:val="en-US"/>
+        </w:rPr>
+        <w:t>và</w:t>
+      </w:r>
+      <w:proofErr w:type="spellEnd"/>
+      <w:r>
+        <w:rPr>
+          <w:rFonts w:asciiTheme="majorHAnsi" w:hAnsiTheme="majorHAnsi" w:cstheme="majorHAnsi"/>
+          <w:lang w:val="en-US"/>
+        </w:rPr>
+        <w:t xml:space="preserve"> </w:t>
+      </w:r>
+      <w:proofErr w:type="spellStart"/>
+      <w:r>
+        <w:rPr>
+          <w:rFonts w:asciiTheme="majorHAnsi" w:hAnsiTheme="majorHAnsi" w:cstheme="majorHAnsi"/>
+          <w:lang w:val="en-US"/>
+        </w:rPr>
+        <w:t>ba</w:t>
+      </w:r>
+      <w:proofErr w:type="spellEnd"/>
+      <w:r>
+        <w:rPr>
+          <w:rFonts w:asciiTheme="majorHAnsi" w:hAnsiTheme="majorHAnsi" w:cstheme="majorHAnsi"/>
+          <w:lang w:val="en-US"/>
+        </w:rPr>
+        <w:t xml:space="preserve"> </w:t>
+      </w:r>
+      <w:proofErr w:type="spellStart"/>
+      <w:r>
+        <w:rPr>
+          <w:rFonts w:asciiTheme="majorHAnsi" w:hAnsiTheme="majorHAnsi" w:cstheme="majorHAnsi"/>
+          <w:lang w:val="en-US"/>
+        </w:rPr>
+        <w:t>là</w:t>
+      </w:r>
+      <w:proofErr w:type="spellEnd"/>
+      <w:r>
+        <w:rPr>
+          <w:rFonts w:asciiTheme="majorHAnsi" w:hAnsiTheme="majorHAnsi" w:cstheme="majorHAnsi"/>
+          <w:lang w:val="en-US"/>
+        </w:rPr>
+        <w:t xml:space="preserve"> </w:t>
+      </w:r>
+      <w:proofErr w:type="spellStart"/>
+      <w:r>
+        <w:rPr>
+          <w:rFonts w:asciiTheme="majorHAnsi" w:hAnsiTheme="majorHAnsi" w:cstheme="majorHAnsi"/>
+          <w:lang w:val="en-US"/>
+        </w:rPr>
+        <w:t>công</w:t>
+      </w:r>
+      <w:proofErr w:type="spellEnd"/>
+      <w:r>
+        <w:rPr>
+          <w:rFonts w:asciiTheme="majorHAnsi" w:hAnsiTheme="majorHAnsi" w:cstheme="majorHAnsi"/>
+          <w:lang w:val="en-US"/>
+        </w:rPr>
+        <w:t xml:space="preserve"> </w:t>
+      </w:r>
+      <w:proofErr w:type="spellStart"/>
+      <w:r>
+        <w:rPr>
+          <w:rFonts w:asciiTheme="majorHAnsi" w:hAnsiTheme="majorHAnsi" w:cstheme="majorHAnsi"/>
+          <w:lang w:val="en-US"/>
+        </w:rPr>
+        <w:t>cụ</w:t>
+      </w:r>
+      <w:proofErr w:type="spellEnd"/>
+      <w:r>
+        <w:rPr>
+          <w:rFonts w:asciiTheme="majorHAnsi" w:hAnsiTheme="majorHAnsi" w:cstheme="majorHAnsi"/>
+          <w:lang w:val="en-US"/>
+        </w:rPr>
+        <w:t xml:space="preserve"> so </w:t>
+      </w:r>
+      <w:proofErr w:type="spellStart"/>
+      <w:r>
+        <w:rPr>
+          <w:rFonts w:asciiTheme="majorHAnsi" w:hAnsiTheme="majorHAnsi" w:cstheme="majorHAnsi"/>
+          <w:lang w:val="en-US"/>
+        </w:rPr>
+        <w:t>sánh</w:t>
+      </w:r>
+      <w:proofErr w:type="spellEnd"/>
+      <w:r>
+        <w:rPr>
+          <w:rFonts w:asciiTheme="majorHAnsi" w:hAnsiTheme="majorHAnsi" w:cstheme="majorHAnsi"/>
+          <w:lang w:val="en-US"/>
+        </w:rPr>
+        <w:t xml:space="preserve"> </w:t>
+      </w:r>
+      <w:proofErr w:type="spellStart"/>
+      <w:r>
+        <w:rPr>
+          <w:rFonts w:asciiTheme="majorHAnsi" w:hAnsiTheme="majorHAnsi" w:cstheme="majorHAnsi"/>
+          <w:lang w:val="en-US"/>
+        </w:rPr>
+        <w:t>và</w:t>
+      </w:r>
+      <w:proofErr w:type="spellEnd"/>
+      <w:r>
+        <w:rPr>
+          <w:rFonts w:asciiTheme="majorHAnsi" w:hAnsiTheme="majorHAnsi" w:cstheme="majorHAnsi"/>
+          <w:lang w:val="en-US"/>
+        </w:rPr>
+        <w:t xml:space="preserve"> </w:t>
+      </w:r>
+      <w:proofErr w:type="spellStart"/>
+      <w:r>
+        <w:rPr>
+          <w:rFonts w:asciiTheme="majorHAnsi" w:hAnsiTheme="majorHAnsi" w:cstheme="majorHAnsi"/>
+          <w:lang w:val="en-US"/>
+        </w:rPr>
+        <w:t>kết</w:t>
+      </w:r>
+      <w:proofErr w:type="spellEnd"/>
+      <w:r>
+        <w:rPr>
+          <w:rFonts w:asciiTheme="majorHAnsi" w:hAnsiTheme="majorHAnsi" w:cstheme="majorHAnsi"/>
+          <w:lang w:val="en-US"/>
+        </w:rPr>
+        <w:t xml:space="preserve"> </w:t>
+      </w:r>
+      <w:proofErr w:type="spellStart"/>
+      <w:r>
+        <w:rPr>
+          <w:rFonts w:asciiTheme="majorHAnsi" w:hAnsiTheme="majorHAnsi" w:cstheme="majorHAnsi"/>
+          <w:lang w:val="en-US"/>
+        </w:rPr>
+        <w:t>luận</w:t>
+      </w:r>
+      <w:proofErr w:type="spellEnd"/>
+      <w:r>
+        <w:rPr>
+          <w:rFonts w:asciiTheme="majorHAnsi" w:hAnsiTheme="majorHAnsi" w:cstheme="majorHAnsi"/>
+          <w:lang w:val="en-US"/>
+        </w:rPr>
+        <w:t xml:space="preserve"> </w:t>
+      </w:r>
+      <w:proofErr w:type="spellStart"/>
+      <w:r>
+        <w:rPr>
+          <w:rFonts w:asciiTheme="majorHAnsi" w:hAnsiTheme="majorHAnsi" w:cstheme="majorHAnsi"/>
+          <w:lang w:val="en-US"/>
+        </w:rPr>
+        <w:t>kết</w:t>
+      </w:r>
+      <w:proofErr w:type="spellEnd"/>
+      <w:r>
+        <w:rPr>
+          <w:rFonts w:asciiTheme="majorHAnsi" w:hAnsiTheme="majorHAnsi" w:cstheme="majorHAnsi"/>
+          <w:lang w:val="en-US"/>
+        </w:rPr>
+        <w:t xml:space="preserve"> </w:t>
+      </w:r>
+      <w:proofErr w:type="spellStart"/>
+      <w:r>
+        <w:rPr>
+          <w:rFonts w:asciiTheme="majorHAnsi" w:hAnsiTheme="majorHAnsi" w:cstheme="majorHAnsi"/>
+          <w:lang w:val="en-US"/>
+        </w:rPr>
+        <w:t>quả</w:t>
+      </w:r>
+      <w:proofErr w:type="spellEnd"/>
+      <w:r>
+        <w:rPr>
+          <w:rFonts w:asciiTheme="majorHAnsi" w:hAnsiTheme="majorHAnsi" w:cstheme="majorHAnsi"/>
+          <w:lang w:val="en-US"/>
+        </w:rPr>
+        <w:t xml:space="preserve"> </w:t>
+      </w:r>
+      <w:proofErr w:type="spellStart"/>
+      <w:r>
+        <w:rPr>
+          <w:rFonts w:asciiTheme="majorHAnsi" w:hAnsiTheme="majorHAnsi" w:cstheme="majorHAnsi"/>
+          <w:lang w:val="en-US"/>
+        </w:rPr>
+        <w:t>kiểm</w:t>
+      </w:r>
+      <w:proofErr w:type="spellEnd"/>
+      <w:r>
+        <w:rPr>
+          <w:rFonts w:asciiTheme="majorHAnsi" w:hAnsiTheme="majorHAnsi" w:cstheme="majorHAnsi"/>
+          <w:lang w:val="en-US"/>
+        </w:rPr>
+        <w:t xml:space="preserve"> </w:t>
+      </w:r>
+      <w:proofErr w:type="spellStart"/>
+      <w:r>
+        <w:rPr>
+          <w:rFonts w:asciiTheme="majorHAnsi" w:hAnsiTheme="majorHAnsi" w:cstheme="majorHAnsi"/>
+          <w:lang w:val="en-US"/>
+        </w:rPr>
+        <w:t>thử</w:t>
+      </w:r>
+      <w:proofErr w:type="spellEnd"/>
+      <w:r>
+        <w:rPr>
+          <w:rFonts w:asciiTheme="majorHAnsi" w:hAnsiTheme="majorHAnsi" w:cstheme="majorHAnsi"/>
+          <w:lang w:val="en-US"/>
+        </w:rPr>
+        <w:t>.</w:t>
+      </w:r>
+      <w:proofErr w:type="gramEnd"/>
+      <w:r>
+        <w:rPr>
+          <w:rFonts w:asciiTheme="majorHAnsi" w:hAnsiTheme="majorHAnsi" w:cstheme="majorHAnsi"/>
+          <w:lang w:val="en-US"/>
+        </w:rPr>
+        <w:t xml:space="preserve"> </w:t>
+      </w:r>
+      <w:proofErr w:type="spellStart"/>
+      <w:r>
+        <w:rPr>
+          <w:rFonts w:asciiTheme="majorHAnsi" w:hAnsiTheme="majorHAnsi" w:cstheme="majorHAnsi"/>
+          <w:lang w:val="en-US"/>
+        </w:rPr>
+        <w:t>Đặc</w:t>
+      </w:r>
+      <w:proofErr w:type="spellEnd"/>
+      <w:r>
+        <w:rPr>
+          <w:rFonts w:asciiTheme="majorHAnsi" w:hAnsiTheme="majorHAnsi" w:cstheme="majorHAnsi"/>
+          <w:lang w:val="en-US"/>
+        </w:rPr>
+        <w:t xml:space="preserve"> </w:t>
+      </w:r>
+      <w:proofErr w:type="spellStart"/>
+      <w:r>
+        <w:rPr>
+          <w:rFonts w:asciiTheme="majorHAnsi" w:hAnsiTheme="majorHAnsi" w:cstheme="majorHAnsi"/>
+          <w:lang w:val="en-US"/>
+        </w:rPr>
+        <w:t>tả</w:t>
+      </w:r>
+      <w:proofErr w:type="spellEnd"/>
+      <w:r>
+        <w:rPr>
+          <w:rFonts w:asciiTheme="majorHAnsi" w:hAnsiTheme="majorHAnsi" w:cstheme="majorHAnsi"/>
+          <w:lang w:val="en-US"/>
+        </w:rPr>
+        <w:t xml:space="preserve"> </w:t>
+      </w:r>
+      <w:proofErr w:type="spellStart"/>
+      <w:r>
+        <w:rPr>
+          <w:rFonts w:asciiTheme="majorHAnsi" w:hAnsiTheme="majorHAnsi" w:cstheme="majorHAnsi"/>
+          <w:lang w:val="en-US"/>
+        </w:rPr>
+        <w:t>thuật</w:t>
+      </w:r>
+      <w:proofErr w:type="spellEnd"/>
+      <w:r>
+        <w:rPr>
+          <w:rFonts w:asciiTheme="majorHAnsi" w:hAnsiTheme="majorHAnsi" w:cstheme="majorHAnsi"/>
+          <w:lang w:val="en-US"/>
+        </w:rPr>
+        <w:t xml:space="preserve"> </w:t>
+      </w:r>
+      <w:proofErr w:type="spellStart"/>
+      <w:r>
+        <w:rPr>
+          <w:rFonts w:asciiTheme="majorHAnsi" w:hAnsiTheme="majorHAnsi" w:cstheme="majorHAnsi"/>
+          <w:lang w:val="en-US"/>
+        </w:rPr>
+        <w:t>toán</w:t>
+      </w:r>
+      <w:proofErr w:type="spellEnd"/>
+      <w:r>
+        <w:rPr>
+          <w:rFonts w:asciiTheme="majorHAnsi" w:hAnsiTheme="majorHAnsi" w:cstheme="majorHAnsi"/>
+          <w:lang w:val="en-US"/>
+        </w:rPr>
+        <w:t xml:space="preserve"> dung </w:t>
+      </w:r>
+      <w:proofErr w:type="spellStart"/>
+      <w:r>
+        <w:rPr>
+          <w:rFonts w:asciiTheme="majorHAnsi" w:hAnsiTheme="majorHAnsi" w:cstheme="majorHAnsi"/>
+          <w:lang w:val="en-US"/>
+        </w:rPr>
+        <w:t>cho</w:t>
+      </w:r>
+      <w:proofErr w:type="spellEnd"/>
+      <w:r>
+        <w:rPr>
+          <w:rFonts w:asciiTheme="majorHAnsi" w:hAnsiTheme="majorHAnsi" w:cstheme="majorHAnsi"/>
+          <w:lang w:val="en-US"/>
+        </w:rPr>
+        <w:t xml:space="preserve"> </w:t>
+      </w:r>
+      <w:proofErr w:type="spellStart"/>
+      <w:r>
+        <w:rPr>
+          <w:rFonts w:asciiTheme="majorHAnsi" w:hAnsiTheme="majorHAnsi" w:cstheme="majorHAnsi"/>
+          <w:lang w:val="en-US"/>
+        </w:rPr>
+        <w:t>phần</w:t>
+      </w:r>
+      <w:proofErr w:type="spellEnd"/>
+      <w:r>
+        <w:rPr>
+          <w:rFonts w:asciiTheme="majorHAnsi" w:hAnsiTheme="majorHAnsi" w:cstheme="majorHAnsi"/>
+          <w:lang w:val="en-US"/>
+        </w:rPr>
+        <w:t xml:space="preserve"> </w:t>
+      </w:r>
+      <w:proofErr w:type="spellStart"/>
+      <w:r>
+        <w:rPr>
+          <w:rFonts w:asciiTheme="majorHAnsi" w:hAnsiTheme="majorHAnsi" w:cstheme="majorHAnsi"/>
+          <w:lang w:val="en-US"/>
+        </w:rPr>
+        <w:t>mềm</w:t>
+      </w:r>
+      <w:proofErr w:type="spellEnd"/>
+      <w:r>
+        <w:rPr>
+          <w:rFonts w:asciiTheme="majorHAnsi" w:hAnsiTheme="majorHAnsi" w:cstheme="majorHAnsi"/>
+          <w:lang w:val="en-US"/>
+        </w:rPr>
+        <w:t xml:space="preserve"> </w:t>
+      </w:r>
+      <w:proofErr w:type="spellStart"/>
+      <w:r>
+        <w:rPr>
+          <w:rFonts w:asciiTheme="majorHAnsi" w:hAnsiTheme="majorHAnsi" w:cstheme="majorHAnsi"/>
+          <w:lang w:val="en-US"/>
+        </w:rPr>
+        <w:t>phê</w:t>
+      </w:r>
+      <w:proofErr w:type="spellEnd"/>
+      <w:r>
+        <w:rPr>
+          <w:rFonts w:asciiTheme="majorHAnsi" w:hAnsiTheme="majorHAnsi" w:cstheme="majorHAnsi"/>
+          <w:lang w:val="en-US"/>
+        </w:rPr>
+        <w:t xml:space="preserve"> </w:t>
+      </w:r>
+      <w:proofErr w:type="spellStart"/>
+      <w:r>
+        <w:rPr>
+          <w:rFonts w:asciiTheme="majorHAnsi" w:hAnsiTheme="majorHAnsi" w:cstheme="majorHAnsi"/>
+          <w:lang w:val="en-US"/>
+        </w:rPr>
+        <w:t>duyệt</w:t>
+      </w:r>
+      <w:proofErr w:type="spellEnd"/>
+      <w:r>
+        <w:rPr>
+          <w:rFonts w:asciiTheme="majorHAnsi" w:hAnsiTheme="majorHAnsi" w:cstheme="majorHAnsi"/>
+          <w:lang w:val="en-US"/>
+        </w:rPr>
+        <w:t xml:space="preserve"> </w:t>
+      </w:r>
+      <w:proofErr w:type="spellStart"/>
+      <w:r>
+        <w:rPr>
+          <w:rFonts w:asciiTheme="majorHAnsi" w:hAnsiTheme="majorHAnsi" w:cstheme="majorHAnsi"/>
+          <w:lang w:val="en-US"/>
+        </w:rPr>
+        <w:t>kết</w:t>
+      </w:r>
+      <w:proofErr w:type="spellEnd"/>
+      <w:r>
+        <w:rPr>
+          <w:rFonts w:asciiTheme="majorHAnsi" w:hAnsiTheme="majorHAnsi" w:cstheme="majorHAnsi"/>
+          <w:lang w:val="en-US"/>
+        </w:rPr>
+        <w:t xml:space="preserve"> </w:t>
+      </w:r>
+      <w:proofErr w:type="spellStart"/>
+      <w:r>
+        <w:rPr>
+          <w:rFonts w:asciiTheme="majorHAnsi" w:hAnsiTheme="majorHAnsi" w:cstheme="majorHAnsi"/>
+          <w:lang w:val="en-US"/>
+        </w:rPr>
+        <w:t>quả</w:t>
+      </w:r>
+      <w:proofErr w:type="spellEnd"/>
+      <w:r>
+        <w:rPr>
+          <w:rFonts w:asciiTheme="majorHAnsi" w:hAnsiTheme="majorHAnsi" w:cstheme="majorHAnsi"/>
+          <w:lang w:val="en-US"/>
+        </w:rPr>
+        <w:t xml:space="preserve"> </w:t>
+      </w:r>
+      <w:proofErr w:type="spellStart"/>
+      <w:r>
+        <w:rPr>
+          <w:rFonts w:asciiTheme="majorHAnsi" w:hAnsiTheme="majorHAnsi" w:cstheme="majorHAnsi"/>
+          <w:lang w:val="en-US"/>
+        </w:rPr>
+        <w:t>tín</w:t>
+      </w:r>
+      <w:proofErr w:type="spellEnd"/>
+      <w:r>
+        <w:rPr>
+          <w:rFonts w:asciiTheme="majorHAnsi" w:hAnsiTheme="majorHAnsi" w:cstheme="majorHAnsi"/>
+          <w:lang w:val="en-US"/>
+        </w:rPr>
+        <w:t xml:space="preserve"> </w:t>
+      </w:r>
+      <w:proofErr w:type="spellStart"/>
+      <w:r>
+        <w:rPr>
+          <w:rFonts w:asciiTheme="majorHAnsi" w:hAnsiTheme="majorHAnsi" w:cstheme="majorHAnsi"/>
+          <w:lang w:val="en-US"/>
+        </w:rPr>
+        <w:t>dụng</w:t>
+      </w:r>
+      <w:proofErr w:type="spellEnd"/>
+      <w:r>
+        <w:rPr>
+          <w:rFonts w:asciiTheme="majorHAnsi" w:hAnsiTheme="majorHAnsi" w:cstheme="majorHAnsi"/>
+          <w:lang w:val="en-US"/>
+        </w:rPr>
+        <w:t xml:space="preserve"> </w:t>
+      </w:r>
+      <w:proofErr w:type="spellStart"/>
+      <w:r>
+        <w:rPr>
+          <w:rFonts w:asciiTheme="majorHAnsi" w:hAnsiTheme="majorHAnsi" w:cstheme="majorHAnsi"/>
+          <w:lang w:val="en-US"/>
+        </w:rPr>
+        <w:t>được</w:t>
+      </w:r>
+      <w:proofErr w:type="spellEnd"/>
+      <w:r>
+        <w:rPr>
+          <w:rFonts w:asciiTheme="majorHAnsi" w:hAnsiTheme="majorHAnsi" w:cstheme="majorHAnsi"/>
+          <w:lang w:val="en-US"/>
+        </w:rPr>
+        <w:t xml:space="preserve"> </w:t>
+      </w:r>
+      <w:proofErr w:type="spellStart"/>
+      <w:r>
+        <w:rPr>
+          <w:rFonts w:asciiTheme="majorHAnsi" w:hAnsiTheme="majorHAnsi" w:cstheme="majorHAnsi"/>
+          <w:lang w:val="en-US"/>
+        </w:rPr>
+        <w:t>sử</w:t>
+      </w:r>
+      <w:proofErr w:type="spellEnd"/>
+      <w:r>
+        <w:rPr>
+          <w:rFonts w:asciiTheme="majorHAnsi" w:hAnsiTheme="majorHAnsi" w:cstheme="majorHAnsi"/>
+          <w:lang w:val="en-US"/>
+        </w:rPr>
+        <w:t xml:space="preserve"> </w:t>
+      </w:r>
+      <w:proofErr w:type="spellStart"/>
+      <w:r>
+        <w:rPr>
+          <w:rFonts w:asciiTheme="majorHAnsi" w:hAnsiTheme="majorHAnsi" w:cstheme="majorHAnsi"/>
+          <w:lang w:val="en-US"/>
+        </w:rPr>
+        <w:t>dụng</w:t>
+      </w:r>
+      <w:proofErr w:type="spellEnd"/>
+      <w:r>
+        <w:rPr>
+          <w:rFonts w:asciiTheme="majorHAnsi" w:hAnsiTheme="majorHAnsi" w:cstheme="majorHAnsi"/>
+          <w:lang w:val="en-US"/>
+        </w:rPr>
+        <w:t xml:space="preserve"> </w:t>
+      </w:r>
+      <w:proofErr w:type="spellStart"/>
+      <w:r>
+        <w:rPr>
+          <w:rFonts w:asciiTheme="majorHAnsi" w:hAnsiTheme="majorHAnsi" w:cstheme="majorHAnsi"/>
+          <w:lang w:val="en-US"/>
+        </w:rPr>
+        <w:t>để</w:t>
+      </w:r>
+      <w:proofErr w:type="spellEnd"/>
+      <w:r>
+        <w:rPr>
+          <w:rFonts w:asciiTheme="majorHAnsi" w:hAnsiTheme="majorHAnsi" w:cstheme="majorHAnsi"/>
+          <w:lang w:val="en-US"/>
+        </w:rPr>
+        <w:t xml:space="preserve"> </w:t>
+      </w:r>
+      <w:proofErr w:type="spellStart"/>
+      <w:r>
+        <w:rPr>
+          <w:rFonts w:asciiTheme="majorHAnsi" w:hAnsiTheme="majorHAnsi" w:cstheme="majorHAnsi"/>
+          <w:lang w:val="en-US"/>
+        </w:rPr>
+        <w:t>cung</w:t>
+      </w:r>
+      <w:proofErr w:type="spellEnd"/>
+      <w:r>
+        <w:rPr>
+          <w:rFonts w:asciiTheme="majorHAnsi" w:hAnsiTheme="majorHAnsi" w:cstheme="majorHAnsi"/>
+          <w:lang w:val="en-US"/>
+        </w:rPr>
+        <w:t xml:space="preserve"> </w:t>
+      </w:r>
+      <w:proofErr w:type="spellStart"/>
+      <w:r>
+        <w:rPr>
+          <w:rFonts w:asciiTheme="majorHAnsi" w:hAnsiTheme="majorHAnsi" w:cstheme="majorHAnsi"/>
+          <w:lang w:val="en-US"/>
+        </w:rPr>
+        <w:t>cấp</w:t>
+      </w:r>
+      <w:proofErr w:type="spellEnd"/>
+      <w:r>
+        <w:rPr>
+          <w:rFonts w:asciiTheme="majorHAnsi" w:hAnsiTheme="majorHAnsi" w:cstheme="majorHAnsi"/>
+          <w:lang w:val="en-US"/>
+        </w:rPr>
+        <w:t xml:space="preserve"> </w:t>
+      </w:r>
+      <w:proofErr w:type="spellStart"/>
+      <w:r>
+        <w:rPr>
+          <w:rFonts w:asciiTheme="majorHAnsi" w:hAnsiTheme="majorHAnsi" w:cstheme="majorHAnsi"/>
+          <w:lang w:val="en-US"/>
+        </w:rPr>
+        <w:t>đầu</w:t>
+      </w:r>
+      <w:proofErr w:type="spellEnd"/>
+      <w:r>
+        <w:rPr>
+          <w:rFonts w:asciiTheme="majorHAnsi" w:hAnsiTheme="majorHAnsi" w:cstheme="majorHAnsi"/>
+          <w:lang w:val="en-US"/>
+        </w:rPr>
+        <w:t xml:space="preserve"> </w:t>
+      </w:r>
+      <w:proofErr w:type="spellStart"/>
+      <w:r>
+        <w:rPr>
+          <w:rFonts w:asciiTheme="majorHAnsi" w:hAnsiTheme="majorHAnsi" w:cstheme="majorHAnsi"/>
+          <w:lang w:val="en-US"/>
+        </w:rPr>
+        <w:t>vào</w:t>
+      </w:r>
+      <w:proofErr w:type="spellEnd"/>
+      <w:r>
+        <w:rPr>
+          <w:rFonts w:asciiTheme="majorHAnsi" w:hAnsiTheme="majorHAnsi" w:cstheme="majorHAnsi"/>
+          <w:lang w:val="en-US"/>
+        </w:rPr>
+        <w:t xml:space="preserve"> </w:t>
+      </w:r>
+      <w:proofErr w:type="spellStart"/>
+      <w:r>
+        <w:rPr>
+          <w:rFonts w:asciiTheme="majorHAnsi" w:hAnsiTheme="majorHAnsi" w:cstheme="majorHAnsi"/>
+          <w:lang w:val="en-US"/>
+        </w:rPr>
+        <w:t>và</w:t>
+      </w:r>
+      <w:proofErr w:type="spellEnd"/>
+      <w:r>
+        <w:rPr>
+          <w:rFonts w:asciiTheme="majorHAnsi" w:hAnsiTheme="majorHAnsi" w:cstheme="majorHAnsi"/>
+          <w:lang w:val="en-US"/>
+        </w:rPr>
+        <w:t xml:space="preserve"> </w:t>
+      </w:r>
+      <w:proofErr w:type="spellStart"/>
+      <w:r>
+        <w:rPr>
+          <w:rFonts w:asciiTheme="majorHAnsi" w:hAnsiTheme="majorHAnsi" w:cstheme="majorHAnsi"/>
+          <w:lang w:val="en-US"/>
+        </w:rPr>
+        <w:t>đầu</w:t>
+      </w:r>
+      <w:proofErr w:type="spellEnd"/>
+      <w:r>
+        <w:rPr>
+          <w:rFonts w:asciiTheme="majorHAnsi" w:hAnsiTheme="majorHAnsi" w:cstheme="majorHAnsi"/>
+          <w:lang w:val="en-US"/>
+        </w:rPr>
+        <w:t xml:space="preserve"> </w:t>
+      </w:r>
+      <w:proofErr w:type="spellStart"/>
+      <w:r>
+        <w:rPr>
+          <w:rFonts w:asciiTheme="majorHAnsi" w:hAnsiTheme="majorHAnsi" w:cstheme="majorHAnsi"/>
+          <w:lang w:val="en-US"/>
+        </w:rPr>
+        <w:t>ra</w:t>
+      </w:r>
+      <w:proofErr w:type="spellEnd"/>
+      <w:r>
+        <w:rPr>
+          <w:rFonts w:asciiTheme="majorHAnsi" w:hAnsiTheme="majorHAnsi" w:cstheme="majorHAnsi"/>
+          <w:lang w:val="en-US"/>
+        </w:rPr>
+        <w:t xml:space="preserve"> </w:t>
+      </w:r>
+      <w:proofErr w:type="spellStart"/>
+      <w:r>
+        <w:rPr>
+          <w:rFonts w:asciiTheme="majorHAnsi" w:hAnsiTheme="majorHAnsi" w:cstheme="majorHAnsi"/>
+          <w:lang w:val="en-US"/>
+        </w:rPr>
+        <w:t>cũng</w:t>
+      </w:r>
+      <w:proofErr w:type="spellEnd"/>
+      <w:r>
+        <w:rPr>
+          <w:rFonts w:asciiTheme="majorHAnsi" w:hAnsiTheme="majorHAnsi" w:cstheme="majorHAnsi"/>
+          <w:lang w:val="en-US"/>
+        </w:rPr>
+        <w:t xml:space="preserve"> </w:t>
+      </w:r>
+      <w:proofErr w:type="spellStart"/>
+      <w:r>
+        <w:rPr>
+          <w:rFonts w:asciiTheme="majorHAnsi" w:hAnsiTheme="majorHAnsi" w:cstheme="majorHAnsi"/>
+          <w:lang w:val="en-US"/>
+        </w:rPr>
+        <w:t>như</w:t>
+      </w:r>
+      <w:proofErr w:type="spellEnd"/>
+      <w:r>
+        <w:rPr>
+          <w:rFonts w:asciiTheme="majorHAnsi" w:hAnsiTheme="majorHAnsi" w:cstheme="majorHAnsi"/>
+          <w:lang w:val="en-US"/>
+        </w:rPr>
+        <w:t xml:space="preserve"> </w:t>
+      </w:r>
+      <w:proofErr w:type="spellStart"/>
+      <w:r>
+        <w:rPr>
+          <w:rFonts w:asciiTheme="majorHAnsi" w:hAnsiTheme="majorHAnsi" w:cstheme="majorHAnsi"/>
+          <w:lang w:val="en-US"/>
+        </w:rPr>
+        <w:t>cài</w:t>
+      </w:r>
+      <w:proofErr w:type="spellEnd"/>
+      <w:r>
+        <w:rPr>
+          <w:rFonts w:asciiTheme="majorHAnsi" w:hAnsiTheme="majorHAnsi" w:cstheme="majorHAnsi"/>
+          <w:lang w:val="en-US"/>
+        </w:rPr>
+        <w:t xml:space="preserve"> </w:t>
+      </w:r>
+      <w:proofErr w:type="spellStart"/>
+      <w:r>
+        <w:rPr>
+          <w:rFonts w:asciiTheme="majorHAnsi" w:hAnsiTheme="majorHAnsi" w:cstheme="majorHAnsi"/>
+          <w:lang w:val="en-US"/>
+        </w:rPr>
+        <w:t>lỗi</w:t>
+      </w:r>
+      <w:proofErr w:type="spellEnd"/>
+      <w:r>
+        <w:rPr>
+          <w:rFonts w:asciiTheme="majorHAnsi" w:hAnsiTheme="majorHAnsi" w:cstheme="majorHAnsi"/>
+          <w:lang w:val="en-US"/>
+        </w:rPr>
+        <w:t xml:space="preserve">. </w:t>
+      </w:r>
+      <w:proofErr w:type="spellStart"/>
+      <w:proofErr w:type="gramStart"/>
+      <w:r>
+        <w:rPr>
+          <w:rFonts w:asciiTheme="majorHAnsi" w:hAnsiTheme="majorHAnsi" w:cstheme="majorHAnsi"/>
+          <w:lang w:val="en-US"/>
+        </w:rPr>
+        <w:t>Việc</w:t>
+      </w:r>
+      <w:proofErr w:type="spellEnd"/>
+      <w:r>
+        <w:rPr>
+          <w:rFonts w:asciiTheme="majorHAnsi" w:hAnsiTheme="majorHAnsi" w:cstheme="majorHAnsi"/>
+          <w:lang w:val="en-US"/>
+        </w:rPr>
+        <w:t xml:space="preserve"> </w:t>
+      </w:r>
+      <w:proofErr w:type="spellStart"/>
+      <w:r>
+        <w:rPr>
+          <w:rFonts w:asciiTheme="majorHAnsi" w:hAnsiTheme="majorHAnsi" w:cstheme="majorHAnsi"/>
+          <w:lang w:val="en-US"/>
+        </w:rPr>
+        <w:t>thiết</w:t>
+      </w:r>
+      <w:proofErr w:type="spellEnd"/>
+      <w:r>
+        <w:rPr>
+          <w:rFonts w:asciiTheme="majorHAnsi" w:hAnsiTheme="majorHAnsi" w:cstheme="majorHAnsi"/>
+          <w:lang w:val="en-US"/>
+        </w:rPr>
+        <w:t xml:space="preserve"> </w:t>
+      </w:r>
+      <w:proofErr w:type="spellStart"/>
+      <w:r>
+        <w:rPr>
+          <w:rFonts w:asciiTheme="majorHAnsi" w:hAnsiTheme="majorHAnsi" w:cstheme="majorHAnsi"/>
+          <w:lang w:val="en-US"/>
+        </w:rPr>
+        <w:t>kế</w:t>
+      </w:r>
+      <w:proofErr w:type="spellEnd"/>
+      <w:r>
+        <w:rPr>
+          <w:rFonts w:asciiTheme="majorHAnsi" w:hAnsiTheme="majorHAnsi" w:cstheme="majorHAnsi"/>
+          <w:lang w:val="en-US"/>
+        </w:rPr>
+        <w:t xml:space="preserve"> </w:t>
+      </w:r>
+      <w:proofErr w:type="spellStart"/>
+      <w:r>
+        <w:rPr>
+          <w:rFonts w:asciiTheme="majorHAnsi" w:hAnsiTheme="majorHAnsi" w:cstheme="majorHAnsi"/>
+          <w:lang w:val="en-US"/>
+        </w:rPr>
+        <w:t>mạng</w:t>
+      </w:r>
+      <w:proofErr w:type="spellEnd"/>
+      <w:r>
+        <w:rPr>
+          <w:rFonts w:asciiTheme="majorHAnsi" w:hAnsiTheme="majorHAnsi" w:cstheme="majorHAnsi"/>
+          <w:lang w:val="en-US"/>
+        </w:rPr>
+        <w:t xml:space="preserve"> neural </w:t>
+      </w:r>
+      <w:proofErr w:type="spellStart"/>
+      <w:r>
+        <w:rPr>
+          <w:rFonts w:asciiTheme="majorHAnsi" w:hAnsiTheme="majorHAnsi" w:cstheme="majorHAnsi"/>
+          <w:lang w:val="en-US"/>
+        </w:rPr>
+        <w:t>cũng</w:t>
+      </w:r>
+      <w:proofErr w:type="spellEnd"/>
+      <w:r>
+        <w:rPr>
+          <w:rFonts w:asciiTheme="majorHAnsi" w:hAnsiTheme="majorHAnsi" w:cstheme="majorHAnsi"/>
+          <w:lang w:val="en-US"/>
+        </w:rPr>
+        <w:t xml:space="preserve"> </w:t>
+      </w:r>
+      <w:proofErr w:type="spellStart"/>
+      <w:r>
+        <w:rPr>
+          <w:rFonts w:asciiTheme="majorHAnsi" w:hAnsiTheme="majorHAnsi" w:cstheme="majorHAnsi"/>
+          <w:lang w:val="en-US"/>
+        </w:rPr>
+        <w:t>phụ</w:t>
+      </w:r>
+      <w:proofErr w:type="spellEnd"/>
+      <w:r>
+        <w:rPr>
+          <w:rFonts w:asciiTheme="majorHAnsi" w:hAnsiTheme="majorHAnsi" w:cstheme="majorHAnsi"/>
+          <w:lang w:val="en-US"/>
+        </w:rPr>
+        <w:t xml:space="preserve"> </w:t>
+      </w:r>
+      <w:proofErr w:type="spellStart"/>
+      <w:r>
+        <w:rPr>
+          <w:rFonts w:asciiTheme="majorHAnsi" w:hAnsiTheme="majorHAnsi" w:cstheme="majorHAnsi"/>
+          <w:lang w:val="en-US"/>
+        </w:rPr>
+        <w:t>thuộc</w:t>
+      </w:r>
+      <w:proofErr w:type="spellEnd"/>
+      <w:r>
+        <w:rPr>
+          <w:rFonts w:asciiTheme="majorHAnsi" w:hAnsiTheme="majorHAnsi" w:cstheme="majorHAnsi"/>
+          <w:lang w:val="en-US"/>
+        </w:rPr>
+        <w:t xml:space="preserve"> </w:t>
+      </w:r>
+      <w:proofErr w:type="spellStart"/>
+      <w:r>
+        <w:rPr>
+          <w:rFonts w:asciiTheme="majorHAnsi" w:hAnsiTheme="majorHAnsi" w:cstheme="majorHAnsi"/>
+          <w:lang w:val="en-US"/>
+        </w:rPr>
+        <w:t>vào</w:t>
+      </w:r>
+      <w:proofErr w:type="spellEnd"/>
+      <w:r>
+        <w:rPr>
+          <w:rFonts w:asciiTheme="majorHAnsi" w:hAnsiTheme="majorHAnsi" w:cstheme="majorHAnsi"/>
+          <w:lang w:val="en-US"/>
+        </w:rPr>
+        <w:t xml:space="preserve"> </w:t>
+      </w:r>
+      <w:proofErr w:type="spellStart"/>
+      <w:r>
+        <w:rPr>
+          <w:rFonts w:asciiTheme="majorHAnsi" w:hAnsiTheme="majorHAnsi" w:cstheme="majorHAnsi"/>
+          <w:lang w:val="en-US"/>
+        </w:rPr>
+        <w:t>kiểu</w:t>
+      </w:r>
+      <w:proofErr w:type="spellEnd"/>
+      <w:r>
+        <w:rPr>
+          <w:rFonts w:asciiTheme="majorHAnsi" w:hAnsiTheme="majorHAnsi" w:cstheme="majorHAnsi"/>
+          <w:lang w:val="en-US"/>
+        </w:rPr>
+        <w:t xml:space="preserve"> </w:t>
+      </w:r>
+      <w:proofErr w:type="spellStart"/>
+      <w:r>
+        <w:rPr>
+          <w:rFonts w:asciiTheme="majorHAnsi" w:hAnsiTheme="majorHAnsi" w:cstheme="majorHAnsi"/>
+          <w:lang w:val="en-US"/>
+        </w:rPr>
+        <w:t>dữ</w:t>
+      </w:r>
+      <w:proofErr w:type="spellEnd"/>
+      <w:r>
+        <w:rPr>
+          <w:rFonts w:asciiTheme="majorHAnsi" w:hAnsiTheme="majorHAnsi" w:cstheme="majorHAnsi"/>
+          <w:lang w:val="en-US"/>
+        </w:rPr>
+        <w:t xml:space="preserve"> </w:t>
+      </w:r>
+      <w:proofErr w:type="spellStart"/>
+      <w:r>
+        <w:rPr>
+          <w:rFonts w:asciiTheme="majorHAnsi" w:hAnsiTheme="majorHAnsi" w:cstheme="majorHAnsi"/>
+          <w:lang w:val="en-US"/>
+        </w:rPr>
+        <w:t>liệu</w:t>
+      </w:r>
+      <w:proofErr w:type="spellEnd"/>
+      <w:r>
+        <w:rPr>
+          <w:rFonts w:asciiTheme="majorHAnsi" w:hAnsiTheme="majorHAnsi" w:cstheme="majorHAnsi"/>
+          <w:lang w:val="en-US"/>
+        </w:rPr>
+        <w:t xml:space="preserve"> </w:t>
+      </w:r>
+      <w:proofErr w:type="spellStart"/>
+      <w:r>
+        <w:rPr>
+          <w:rFonts w:asciiTheme="majorHAnsi" w:hAnsiTheme="majorHAnsi" w:cstheme="majorHAnsi"/>
+          <w:lang w:val="en-US"/>
+        </w:rPr>
+        <w:t>đầu</w:t>
+      </w:r>
+      <w:proofErr w:type="spellEnd"/>
+      <w:r>
+        <w:rPr>
+          <w:rFonts w:asciiTheme="majorHAnsi" w:hAnsiTheme="majorHAnsi" w:cstheme="majorHAnsi"/>
+          <w:lang w:val="en-US"/>
+        </w:rPr>
+        <w:t xml:space="preserve"> </w:t>
+      </w:r>
+      <w:proofErr w:type="spellStart"/>
+      <w:r>
+        <w:rPr>
+          <w:rFonts w:asciiTheme="majorHAnsi" w:hAnsiTheme="majorHAnsi" w:cstheme="majorHAnsi"/>
+          <w:lang w:val="en-US"/>
+        </w:rPr>
+        <w:t>vào</w:t>
+      </w:r>
+      <w:proofErr w:type="spellEnd"/>
+      <w:r>
+        <w:rPr>
+          <w:rFonts w:asciiTheme="majorHAnsi" w:hAnsiTheme="majorHAnsi" w:cstheme="majorHAnsi"/>
+          <w:lang w:val="en-US"/>
+        </w:rPr>
+        <w:t xml:space="preserve"> </w:t>
+      </w:r>
+      <w:proofErr w:type="spellStart"/>
+      <w:r>
+        <w:rPr>
+          <w:rFonts w:asciiTheme="majorHAnsi" w:hAnsiTheme="majorHAnsi" w:cstheme="majorHAnsi"/>
+          <w:lang w:val="en-US"/>
+        </w:rPr>
+        <w:t>đầu</w:t>
+      </w:r>
+      <w:proofErr w:type="spellEnd"/>
+      <w:r>
+        <w:rPr>
+          <w:rFonts w:asciiTheme="majorHAnsi" w:hAnsiTheme="majorHAnsi" w:cstheme="majorHAnsi"/>
+          <w:lang w:val="en-US"/>
+        </w:rPr>
+        <w:t xml:space="preserve"> </w:t>
+      </w:r>
+      <w:proofErr w:type="spellStart"/>
+      <w:r>
+        <w:rPr>
+          <w:rFonts w:asciiTheme="majorHAnsi" w:hAnsiTheme="majorHAnsi" w:cstheme="majorHAnsi"/>
+          <w:lang w:val="en-US"/>
+        </w:rPr>
+        <w:t>ra</w:t>
+      </w:r>
+      <w:proofErr w:type="spellEnd"/>
+      <w:r>
+        <w:rPr>
+          <w:rFonts w:asciiTheme="majorHAnsi" w:hAnsiTheme="majorHAnsi" w:cstheme="majorHAnsi"/>
+          <w:lang w:val="en-US"/>
+        </w:rPr>
+        <w:t xml:space="preserve"> này.</w:t>
+      </w:r>
+      <w:bookmarkStart w:id="0" w:name="_GoBack"/>
+      <w:bookmarkEnd w:id="0"/>
+      <w:proofErr w:type="gramEnd"/>
     </w:p>
     <w:p>
       <w:pPr>
@@ -4914,7 +6076,7 @@
 </file>
 
 <file path=customXml/itemProps1.xml><?xml version="1.0" encoding="utf-8"?>
-<ds:datastoreItem xmlns:ds="http://schemas.openxmlformats.org/officeDocument/2006/customXml" ds:itemID="{62E5B0DC-000B-4221-AB97-6137A7F7737A}">
+<ds:datastoreItem xmlns:ds="http://schemas.openxmlformats.org/officeDocument/2006/customXml" ds:itemID="{0C903E86-97E9-4940-B69E-810D5886FF2E}">
   <ds:schemaRefs>
     <ds:schemaRef ds:uri="http://schemas.openxmlformats.org/officeDocument/2006/bibliography"/>
   </ds:schemaRefs>

--- a/docs/LuanVan_NgoThiThanhBinh.docx
+++ b/docs/LuanVan_NgoThiThanhBinh.docx
@@ -512,7 +512,7 @@
           <w:lang w:val="en-US"/>
         </w:rPr>
       </w:pPr>
-      <w:bookmarkStart w:id="0" w:name="_Toc15248954"/>
+      <w:bookmarkStart w:id="0" w:name="_Toc15338882"/>
       <w:r>
         <w:rPr>
           <w:rFonts w:cstheme="majorHAnsi"/>
@@ -564,7 +564,7 @@
           <w:lang w:val="en-US"/>
         </w:rPr>
       </w:pPr>
-      <w:bookmarkStart w:id="1" w:name="_Toc15248955"/>
+      <w:bookmarkStart w:id="1" w:name="_Toc15338883"/>
       <w:r>
         <w:rPr>
           <w:rFonts w:cstheme="majorHAnsi"/>
@@ -692,7 +692,7 @@
             </w:rPr>
             <w:fldChar w:fldCharType="separate"/>
           </w:r>
-          <w:hyperlink w:anchor="_Toc15248954" w:history="1">
+          <w:hyperlink w:anchor="_Toc15338882" w:history="1">
             <w:r>
               <w:rPr>
                 <w:rStyle w:val="Hyperlink"/>
@@ -721,7 +721,7 @@
                 <w:noProof/>
                 <w:webHidden/>
               </w:rPr>
-              <w:instrText xml:space="preserve"> PAGEREF _Toc15248954 \h </w:instrText>
+              <w:instrText xml:space="preserve"> PAGEREF _Toc15338882 \h </w:instrText>
             </w:r>
             <w:r>
               <w:rPr>
@@ -763,7 +763,7 @@
               <w:lang w:val="en-US"/>
             </w:rPr>
           </w:pPr>
-          <w:hyperlink w:anchor="_Toc15248955" w:history="1">
+          <w:hyperlink w:anchor="_Toc15338883" w:history="1">
             <w:r>
               <w:rPr>
                 <w:rStyle w:val="Hyperlink"/>
@@ -792,7 +792,7 @@
                 <w:noProof/>
                 <w:webHidden/>
               </w:rPr>
-              <w:instrText xml:space="preserve"> PAGEREF _Toc15248955 \h </w:instrText>
+              <w:instrText xml:space="preserve"> PAGEREF _Toc15338883 \h </w:instrText>
             </w:r>
             <w:r>
               <w:rPr>
@@ -834,7 +834,7 @@
               <w:lang w:val="en-US"/>
             </w:rPr>
           </w:pPr>
-          <w:hyperlink w:anchor="_Toc15248956" w:history="1">
+          <w:hyperlink w:anchor="_Toc15338884" w:history="1">
             <w:r>
               <w:rPr>
                 <w:rStyle w:val="Hyperlink"/>
@@ -863,7 +863,7 @@
                 <w:noProof/>
                 <w:webHidden/>
               </w:rPr>
-              <w:instrText xml:space="preserve"> PAGEREF _Toc15248956 \h </w:instrText>
+              <w:instrText xml:space="preserve"> PAGEREF _Toc15338884 \h </w:instrText>
             </w:r>
             <w:r>
               <w:rPr>
@@ -905,7 +905,7 @@
               <w:lang w:val="en-US"/>
             </w:rPr>
           </w:pPr>
-          <w:hyperlink w:anchor="_Toc15248957" w:history="1">
+          <w:hyperlink w:anchor="_Toc15338885" w:history="1">
             <w:r>
               <w:rPr>
                 <w:rStyle w:val="Hyperlink"/>
@@ -934,7 +934,7 @@
                 <w:noProof/>
                 <w:webHidden/>
               </w:rPr>
-              <w:instrText xml:space="preserve"> PAGEREF _Toc15248957 \h </w:instrText>
+              <w:instrText xml:space="preserve"> PAGEREF _Toc15338885 \h </w:instrText>
             </w:r>
             <w:r>
               <w:rPr>
@@ -976,7 +976,7 @@
               <w:lang w:val="en-US"/>
             </w:rPr>
           </w:pPr>
-          <w:hyperlink w:anchor="_Toc15248958" w:history="1">
+          <w:hyperlink w:anchor="_Toc15338886" w:history="1">
             <w:r>
               <w:rPr>
                 <w:rStyle w:val="Hyperlink"/>
@@ -1004,7 +1004,7 @@
                 <w:noProof/>
                 <w:webHidden/>
               </w:rPr>
-              <w:instrText xml:space="preserve"> PAGEREF _Toc15248958 \h </w:instrText>
+              <w:instrText xml:space="preserve"> PAGEREF _Toc15338886 \h </w:instrText>
             </w:r>
             <w:r>
               <w:rPr>
@@ -1046,7 +1046,7 @@
               <w:lang w:val="en-US"/>
             </w:rPr>
           </w:pPr>
-          <w:hyperlink w:anchor="_Toc15248959" w:history="1">
+          <w:hyperlink w:anchor="_Toc15338887" w:history="1">
             <w:r>
               <w:rPr>
                 <w:rStyle w:val="Hyperlink"/>
@@ -1074,7 +1074,7 @@
                 <w:noProof/>
                 <w:webHidden/>
               </w:rPr>
-              <w:instrText xml:space="preserve"> PAGEREF _Toc15248959 \h </w:instrText>
+              <w:instrText xml:space="preserve"> PAGEREF _Toc15338887 \h </w:instrText>
             </w:r>
             <w:r>
               <w:rPr>
@@ -1094,7 +1094,7 @@
                 <w:noProof/>
                 <w:webHidden/>
               </w:rPr>
-              <w:t>11</w:t>
+              <w:t>10</w:t>
             </w:r>
             <w:r>
               <w:rPr>
@@ -1120,7 +1120,7 @@
               <w:lang w:val="en-US"/>
             </w:rPr>
           </w:pPr>
-          <w:hyperlink w:anchor="_Toc15248960" w:history="1">
+          <w:hyperlink w:anchor="_Toc15338888" w:history="1">
             <w:r>
               <w:rPr>
                 <w:rStyle w:val="Hyperlink"/>
@@ -1168,7 +1168,7 @@
                 <w:noProof/>
                 <w:webHidden/>
               </w:rPr>
-              <w:instrText xml:space="preserve"> PAGEREF _Toc15248960 \h </w:instrText>
+              <w:instrText xml:space="preserve"> PAGEREF _Toc15338888 \h </w:instrText>
             </w:r>
             <w:r>
               <w:rPr>
@@ -1188,7 +1188,7 @@
                 <w:noProof/>
                 <w:webHidden/>
               </w:rPr>
-              <w:t>11</w:t>
+              <w:t>10</w:t>
             </w:r>
             <w:r>
               <w:rPr>
@@ -1214,7 +1214,7 @@
               <w:lang w:val="en-US"/>
             </w:rPr>
           </w:pPr>
-          <w:hyperlink w:anchor="_Toc15248961" w:history="1">
+          <w:hyperlink w:anchor="_Toc15338889" w:history="1">
             <w:r>
               <w:rPr>
                 <w:rStyle w:val="Hyperlink"/>
@@ -1262,7 +1262,7 @@
                 <w:noProof/>
                 <w:webHidden/>
               </w:rPr>
-              <w:instrText xml:space="preserve"> PAGEREF _Toc15248961 \h </w:instrText>
+              <w:instrText xml:space="preserve"> PAGEREF _Toc15338889 \h </w:instrText>
             </w:r>
             <w:r>
               <w:rPr>
@@ -1282,7 +1282,7 @@
                 <w:noProof/>
                 <w:webHidden/>
               </w:rPr>
-              <w:t>11</w:t>
+              <w:t>10</w:t>
             </w:r>
             <w:r>
               <w:rPr>
@@ -1308,7 +1308,7 @@
               <w:lang w:val="en-US"/>
             </w:rPr>
           </w:pPr>
-          <w:hyperlink w:anchor="_Toc15248962" w:history="1">
+          <w:hyperlink w:anchor="_Toc15338890" w:history="1">
             <w:r>
               <w:rPr>
                 <w:rStyle w:val="Hyperlink"/>
@@ -1356,7 +1356,7 @@
                 <w:noProof/>
                 <w:webHidden/>
               </w:rPr>
-              <w:instrText xml:space="preserve"> PAGEREF _Toc15248962 \h </w:instrText>
+              <w:instrText xml:space="preserve"> PAGEREF _Toc15338890 \h </w:instrText>
             </w:r>
             <w:r>
               <w:rPr>
@@ -1376,7 +1376,7 @@
                 <w:noProof/>
                 <w:webHidden/>
               </w:rPr>
-              <w:t>13</w:t>
+              <w:t>12</w:t>
             </w:r>
             <w:r>
               <w:rPr>
@@ -1402,7 +1402,7 @@
               <w:lang w:val="en-US"/>
             </w:rPr>
           </w:pPr>
-          <w:hyperlink w:anchor="_Toc15248963" w:history="1">
+          <w:hyperlink w:anchor="_Toc15338891" w:history="1">
             <w:r>
               <w:rPr>
                 <w:rStyle w:val="Hyperlink"/>
@@ -1450,7 +1450,7 @@
                 <w:noProof/>
                 <w:webHidden/>
               </w:rPr>
-              <w:instrText xml:space="preserve"> PAGEREF _Toc15248963 \h </w:instrText>
+              <w:instrText xml:space="preserve"> PAGEREF _Toc15338891 \h </w:instrText>
             </w:r>
             <w:r>
               <w:rPr>
@@ -1470,7 +1470,7 @@
                 <w:noProof/>
                 <w:webHidden/>
               </w:rPr>
-              <w:t>14</w:t>
+              <w:t>13</w:t>
             </w:r>
             <w:r>
               <w:rPr>
@@ -1496,7 +1496,7 @@
               <w:lang w:val="en-US"/>
             </w:rPr>
           </w:pPr>
-          <w:hyperlink w:anchor="_Toc15248964" w:history="1">
+          <w:hyperlink w:anchor="_Toc15338892" w:history="1">
             <w:r>
               <w:rPr>
                 <w:rStyle w:val="Hyperlink"/>
@@ -1544,7 +1544,7 @@
                 <w:noProof/>
                 <w:webHidden/>
               </w:rPr>
-              <w:instrText xml:space="preserve"> PAGEREF _Toc15248964 \h </w:instrText>
+              <w:instrText xml:space="preserve"> PAGEREF _Toc15338892 \h </w:instrText>
             </w:r>
             <w:r>
               <w:rPr>
@@ -1564,7 +1564,7 @@
                 <w:noProof/>
                 <w:webHidden/>
               </w:rPr>
-              <w:t>14</w:t>
+              <w:t>13</w:t>
             </w:r>
             <w:r>
               <w:rPr>
@@ -1590,7 +1590,7 @@
               <w:lang w:val="en-US"/>
             </w:rPr>
           </w:pPr>
-          <w:hyperlink w:anchor="_Toc15248965" w:history="1">
+          <w:hyperlink w:anchor="_Toc15338893" w:history="1">
             <w:r>
               <w:rPr>
                 <w:rStyle w:val="Hyperlink"/>
@@ -1617,7 +1617,7 @@
                 <w:b/>
                 <w:noProof/>
               </w:rPr>
-              <w:t>Các kỹ thuật học máy</w:t>
+              <w:t>Mạng nơ ron</w:t>
             </w:r>
             <w:r>
               <w:rPr>
@@ -1638,7 +1638,7 @@
                 <w:noProof/>
                 <w:webHidden/>
               </w:rPr>
-              <w:instrText xml:space="preserve"> PAGEREF _Toc15248965 \h </w:instrText>
+              <w:instrText xml:space="preserve"> PAGEREF _Toc15338893 \h </w:instrText>
             </w:r>
             <w:r>
               <w:rPr>
@@ -1684,7 +1684,7 @@
               <w:lang w:val="en-US"/>
             </w:rPr>
           </w:pPr>
-          <w:hyperlink w:anchor="_Toc15248966" w:history="1">
+          <w:hyperlink w:anchor="_Toc15338894" w:history="1">
             <w:r>
               <w:rPr>
                 <w:rStyle w:val="Hyperlink"/>
@@ -1707,11 +1707,12 @@
             <w:r>
               <w:rPr>
                 <w:rStyle w:val="Hyperlink"/>
-                <w:rFonts w:eastAsiaTheme="majorEastAsia" w:cstheme="majorHAnsi"/>
+                <w:rFonts w:asciiTheme="majorHAnsi" w:eastAsiaTheme="majorEastAsia" w:hAnsiTheme="majorHAnsi" w:cstheme="majorHAnsi"/>
                 <w:b/>
                 <w:noProof/>
-              </w:rPr>
-              <w:t>Mạng nơ ron</w:t>
+                <w:lang w:val="en-US"/>
+              </w:rPr>
+              <w:t>Rừng ngẫu nhiên</w:t>
             </w:r>
             <w:r>
               <w:rPr>
@@ -1732,7 +1733,7 @@
                 <w:noProof/>
                 <w:webHidden/>
               </w:rPr>
-              <w:instrText xml:space="preserve"> PAGEREF _Toc15248966 \h </w:instrText>
+              <w:instrText xml:space="preserve"> PAGEREF _Toc15338894 \h </w:instrText>
             </w:r>
             <w:r>
               <w:rPr>
@@ -1752,7 +1753,7 @@
                 <w:noProof/>
                 <w:webHidden/>
               </w:rPr>
-              <w:t>14</w:t>
+              <w:t>15</w:t>
             </w:r>
             <w:r>
               <w:rPr>
@@ -1778,7 +1779,7 @@
               <w:lang w:val="en-US"/>
             </w:rPr>
           </w:pPr>
-          <w:hyperlink w:anchor="_Toc15248967" w:history="1">
+          <w:hyperlink w:anchor="_Toc15338895" w:history="1">
             <w:r>
               <w:rPr>
                 <w:rStyle w:val="Hyperlink"/>
@@ -1826,7 +1827,7 @@
                 <w:noProof/>
                 <w:webHidden/>
               </w:rPr>
-              <w:instrText xml:space="preserve"> PAGEREF _Toc15248967 \h </w:instrText>
+              <w:instrText xml:space="preserve"> PAGEREF _Toc15338895 \h </w:instrText>
             </w:r>
             <w:r>
               <w:rPr>
@@ -1846,7 +1847,7 @@
                 <w:noProof/>
                 <w:webHidden/>
               </w:rPr>
-              <w:t>14</w:t>
+              <w:t>15</w:t>
             </w:r>
             <w:r>
               <w:rPr>
@@ -1872,11 +1873,12 @@
               <w:lang w:val="en-US"/>
             </w:rPr>
           </w:pPr>
-          <w:hyperlink w:anchor="_Toc15248968" w:history="1">
+          <w:hyperlink w:anchor="_Toc15338896" w:history="1">
             <w:r>
               <w:rPr>
                 <w:rStyle w:val="Hyperlink"/>
                 <w:rFonts w:asciiTheme="majorHAnsi" w:eastAsiaTheme="majorEastAsia" w:hAnsiTheme="majorHAnsi" w:cstheme="majorHAnsi"/>
+                <w:b/>
                 <w:noProof/>
               </w:rPr>
               <w:t>4.</w:t>
@@ -1895,6 +1897,7 @@
               <w:rPr>
                 <w:rStyle w:val="Hyperlink"/>
                 <w:rFonts w:eastAsiaTheme="majorEastAsia" w:cstheme="majorHAnsi"/>
+                <w:b/>
                 <w:noProof/>
               </w:rPr>
               <w:t>Tổng kết chương</w:t>
@@ -1918,7 +1921,7 @@
                 <w:noProof/>
                 <w:webHidden/>
               </w:rPr>
-              <w:instrText xml:space="preserve"> PAGEREF _Toc15248968 \h </w:instrText>
+              <w:instrText xml:space="preserve"> PAGEREF _Toc15338896 \h </w:instrText>
             </w:r>
             <w:r>
               <w:rPr>
@@ -1938,7 +1941,7 @@
                 <w:noProof/>
                 <w:webHidden/>
               </w:rPr>
-              <w:t>14</w:t>
+              <w:t>15</w:t>
             </w:r>
             <w:r>
               <w:rPr>
@@ -1960,7 +1963,7 @@
               <w:lang w:val="en-US"/>
             </w:rPr>
           </w:pPr>
-          <w:hyperlink w:anchor="_Toc15248969" w:history="1">
+          <w:hyperlink w:anchor="_Toc15338897" w:history="1">
             <w:r>
               <w:rPr>
                 <w:rStyle w:val="Hyperlink"/>
@@ -1997,7 +2000,7 @@
                 <w:noProof/>
                 <w:webHidden/>
               </w:rPr>
-              <w:instrText xml:space="preserve"> PAGEREF _Toc15248969 \h </w:instrText>
+              <w:instrText xml:space="preserve"> PAGEREF _Toc15338897 \h </w:instrText>
             </w:r>
             <w:r>
               <w:rPr>
@@ -2017,7 +2020,7 @@
                 <w:noProof/>
                 <w:webHidden/>
               </w:rPr>
-              <w:t>15</w:t>
+              <w:t>16</w:t>
             </w:r>
             <w:r>
               <w:rPr>
@@ -2043,7 +2046,7 @@
               <w:lang w:val="en-US"/>
             </w:rPr>
           </w:pPr>
-          <w:hyperlink w:anchor="_Toc15248970" w:history="1">
+          <w:hyperlink w:anchor="_Toc15338898" w:history="1">
             <w:r>
               <w:rPr>
                 <w:rStyle w:val="Hyperlink"/>
@@ -2091,7 +2094,7 @@
                 <w:noProof/>
                 <w:webHidden/>
               </w:rPr>
-              <w:instrText xml:space="preserve"> PAGEREF _Toc15248970 \h </w:instrText>
+              <w:instrText xml:space="preserve"> PAGEREF _Toc15338898 \h </w:instrText>
             </w:r>
             <w:r>
               <w:rPr>
@@ -2111,7 +2114,7 @@
                 <w:noProof/>
                 <w:webHidden/>
               </w:rPr>
-              <w:t>15</w:t>
+              <w:t>16</w:t>
             </w:r>
             <w:r>
               <w:rPr>
@@ -2137,7 +2140,7 @@
               <w:lang w:val="en-US"/>
             </w:rPr>
           </w:pPr>
-          <w:hyperlink w:anchor="_Toc15248971" w:history="1">
+          <w:hyperlink w:anchor="_Toc15338899" w:history="1">
             <w:r>
               <w:rPr>
                 <w:rStyle w:val="Hyperlink"/>
@@ -2185,7 +2188,7 @@
                 <w:noProof/>
                 <w:webHidden/>
               </w:rPr>
-              <w:instrText xml:space="preserve"> PAGEREF _Toc15248971 \h </w:instrText>
+              <w:instrText xml:space="preserve"> PAGEREF _Toc15338899 \h </w:instrText>
             </w:r>
             <w:r>
               <w:rPr>
@@ -2205,7 +2208,7 @@
                 <w:noProof/>
                 <w:webHidden/>
               </w:rPr>
-              <w:t>15</w:t>
+              <w:t>16</w:t>
             </w:r>
             <w:r>
               <w:rPr>
@@ -2231,7 +2234,7 @@
               <w:lang w:val="en-US"/>
             </w:rPr>
           </w:pPr>
-          <w:hyperlink w:anchor="_Toc15248972" w:history="1">
+          <w:hyperlink w:anchor="_Toc15338900" w:history="1">
             <w:r>
               <w:rPr>
                 <w:rStyle w:val="Hyperlink"/>
@@ -2279,7 +2282,7 @@
                 <w:noProof/>
                 <w:webHidden/>
               </w:rPr>
-              <w:instrText xml:space="preserve"> PAGEREF _Toc15248972 \h </w:instrText>
+              <w:instrText xml:space="preserve"> PAGEREF _Toc15338900 \h </w:instrText>
             </w:r>
             <w:r>
               <w:rPr>
@@ -2299,7 +2302,7 @@
                 <w:noProof/>
                 <w:webHidden/>
               </w:rPr>
-              <w:t>16</w:t>
+              <w:t>17</w:t>
             </w:r>
             <w:r>
               <w:rPr>
@@ -2325,7 +2328,7 @@
               <w:lang w:val="en-US"/>
             </w:rPr>
           </w:pPr>
-          <w:hyperlink w:anchor="_Toc15248973" w:history="1">
+          <w:hyperlink w:anchor="_Toc15338901" w:history="1">
             <w:r>
               <w:rPr>
                 <w:rStyle w:val="Hyperlink"/>
@@ -2373,7 +2376,7 @@
                 <w:noProof/>
                 <w:webHidden/>
               </w:rPr>
-              <w:instrText xml:space="preserve"> PAGEREF _Toc15248973 \h </w:instrText>
+              <w:instrText xml:space="preserve"> PAGEREF _Toc15338901 \h </w:instrText>
             </w:r>
             <w:r>
               <w:rPr>
@@ -2393,7 +2396,7 @@
                 <w:noProof/>
                 <w:webHidden/>
               </w:rPr>
-              <w:t>16</w:t>
+              <w:t>17</w:t>
             </w:r>
             <w:r>
               <w:rPr>
@@ -2419,7 +2422,7 @@
               <w:lang w:val="en-US"/>
             </w:rPr>
           </w:pPr>
-          <w:hyperlink w:anchor="_Toc15248974" w:history="1">
+          <w:hyperlink w:anchor="_Toc15338902" w:history="1">
             <w:r>
               <w:rPr>
                 <w:rStyle w:val="Hyperlink"/>
@@ -2467,7 +2470,7 @@
                 <w:noProof/>
                 <w:webHidden/>
               </w:rPr>
-              <w:instrText xml:space="preserve"> PAGEREF _Toc15248974 \h </w:instrText>
+              <w:instrText xml:space="preserve"> PAGEREF _Toc15338902 \h </w:instrText>
             </w:r>
             <w:r>
               <w:rPr>
@@ -2487,7 +2490,7 @@
                 <w:noProof/>
                 <w:webHidden/>
               </w:rPr>
-              <w:t>17</w:t>
+              <w:t>18</w:t>
             </w:r>
             <w:r>
               <w:rPr>
@@ -2513,7 +2516,7 @@
               <w:lang w:val="en-US"/>
             </w:rPr>
           </w:pPr>
-          <w:hyperlink w:anchor="_Toc15248975" w:history="1">
+          <w:hyperlink w:anchor="_Toc15338903" w:history="1">
             <w:r>
               <w:rPr>
                 <w:rStyle w:val="Hyperlink"/>
@@ -2562,7 +2565,7 @@
                 <w:noProof/>
                 <w:webHidden/>
               </w:rPr>
-              <w:instrText xml:space="preserve"> PAGEREF _Toc15248975 \h </w:instrText>
+              <w:instrText xml:space="preserve"> PAGEREF _Toc15338903 \h </w:instrText>
             </w:r>
             <w:r>
               <w:rPr>
@@ -2582,7 +2585,7 @@
                 <w:noProof/>
                 <w:webHidden/>
               </w:rPr>
-              <w:t>18</w:t>
+              <w:t>19</w:t>
             </w:r>
             <w:r>
               <w:rPr>
@@ -2608,7 +2611,7 @@
               <w:lang w:val="en-US"/>
             </w:rPr>
           </w:pPr>
-          <w:hyperlink w:anchor="_Toc15248976" w:history="1">
+          <w:hyperlink w:anchor="_Toc15338904" w:history="1">
             <w:r>
               <w:rPr>
                 <w:rStyle w:val="Hyperlink"/>
@@ -2656,7 +2659,7 @@
                 <w:noProof/>
                 <w:webHidden/>
               </w:rPr>
-              <w:instrText xml:space="preserve"> PAGEREF _Toc15248976 \h </w:instrText>
+              <w:instrText xml:space="preserve"> PAGEREF _Toc15338904 \h </w:instrText>
             </w:r>
             <w:r>
               <w:rPr>
@@ -2676,7 +2679,7 @@
                 <w:noProof/>
                 <w:webHidden/>
               </w:rPr>
-              <w:t>18</w:t>
+              <w:t>19</w:t>
             </w:r>
             <w:r>
               <w:rPr>
@@ -2702,7 +2705,7 @@
               <w:lang w:val="en-US"/>
             </w:rPr>
           </w:pPr>
-          <w:hyperlink w:anchor="_Toc15248977" w:history="1">
+          <w:hyperlink w:anchor="_Toc15338905" w:history="1">
             <w:r>
               <w:rPr>
                 <w:rStyle w:val="Hyperlink"/>
@@ -2750,7 +2753,7 @@
                 <w:noProof/>
                 <w:webHidden/>
               </w:rPr>
-              <w:instrText xml:space="preserve"> PAGEREF _Toc15248977 \h </w:instrText>
+              <w:instrText xml:space="preserve"> PAGEREF _Toc15338905 \h </w:instrText>
             </w:r>
             <w:r>
               <w:rPr>
@@ -2770,7 +2773,7 @@
                 <w:noProof/>
                 <w:webHidden/>
               </w:rPr>
-              <w:t>19</w:t>
+              <w:t>20</w:t>
             </w:r>
             <w:r>
               <w:rPr>
@@ -2796,11 +2799,12 @@
               <w:lang w:val="en-US"/>
             </w:rPr>
           </w:pPr>
-          <w:hyperlink w:anchor="_Toc15248978" w:history="1">
+          <w:hyperlink w:anchor="_Toc15338906" w:history="1">
             <w:r>
               <w:rPr>
                 <w:rStyle w:val="Hyperlink"/>
                 <w:rFonts w:asciiTheme="majorHAnsi" w:eastAsiaTheme="majorEastAsia" w:hAnsiTheme="majorHAnsi" w:cstheme="majorHAnsi"/>
+                <w:b/>
                 <w:noProof/>
               </w:rPr>
               <w:t>5.</w:t>
@@ -2819,6 +2823,7 @@
               <w:rPr>
                 <w:rStyle w:val="Hyperlink"/>
                 <w:rFonts w:asciiTheme="majorHAnsi" w:eastAsiaTheme="majorEastAsia" w:hAnsiTheme="majorHAnsi" w:cstheme="majorHAnsi"/>
+                <w:b/>
                 <w:noProof/>
               </w:rPr>
               <w:t>Tổng kết chương</w:t>
@@ -2842,7 +2847,7 @@
                 <w:noProof/>
                 <w:webHidden/>
               </w:rPr>
-              <w:instrText xml:space="preserve"> PAGEREF _Toc15248978 \h </w:instrText>
+              <w:instrText xml:space="preserve"> PAGEREF _Toc15338906 \h </w:instrText>
             </w:r>
             <w:r>
               <w:rPr>
@@ -2862,7 +2867,7 @@
                 <w:noProof/>
                 <w:webHidden/>
               </w:rPr>
-              <w:t>20</w:t>
+              <w:t>21</w:t>
             </w:r>
             <w:r>
               <w:rPr>
@@ -2884,14 +2889,23 @@
               <w:lang w:val="en-US"/>
             </w:rPr>
           </w:pPr>
-          <w:hyperlink w:anchor="_Toc15248979" w:history="1">
+          <w:hyperlink w:anchor="_Toc15338907" w:history="1">
             <w:r>
               <w:rPr>
                 <w:rStyle w:val="Hyperlink"/>
                 <w:rFonts w:eastAsiaTheme="majorEastAsia" w:cstheme="majorHAnsi"/>
                 <w:noProof/>
               </w:rPr>
-              <w:t>Chương 3 CHƯƠNG 3: CÀI ĐẶT VÀ THỰC NGHIỆM</w:t>
+              <w:t>Chương 3</w:t>
+            </w:r>
+            <w:r>
+              <w:rPr>
+                <w:rStyle w:val="Hyperlink"/>
+                <w:rFonts w:eastAsiaTheme="majorEastAsia" w:cstheme="majorHAnsi"/>
+                <w:noProof/>
+                <w:lang w:val="en-US"/>
+              </w:rPr>
+              <w:t xml:space="preserve"> Cài đặt và thực nghiệm</w:t>
             </w:r>
             <w:r>
               <w:rPr>
@@ -2912,7 +2926,7 @@
                 <w:noProof/>
                 <w:webHidden/>
               </w:rPr>
-              <w:instrText xml:space="preserve"> PAGEREF _Toc15248979 \h </w:instrText>
+              <w:instrText xml:space="preserve"> PAGEREF _Toc15338907 \h </w:instrText>
             </w:r>
             <w:r>
               <w:rPr>
@@ -2932,7 +2946,7 @@
                 <w:noProof/>
                 <w:webHidden/>
               </w:rPr>
-              <w:t>20</w:t>
+              <w:t>21</w:t>
             </w:r>
             <w:r>
               <w:rPr>
@@ -2958,7 +2972,7 @@
               <w:lang w:val="en-US"/>
             </w:rPr>
           </w:pPr>
-          <w:hyperlink w:anchor="_Toc15248980" w:history="1">
+          <w:hyperlink w:anchor="_Toc15338908" w:history="1">
             <w:r>
               <w:rPr>
                 <w:rStyle w:val="Hyperlink"/>
@@ -3006,7 +3020,7 @@
                 <w:noProof/>
                 <w:webHidden/>
               </w:rPr>
-              <w:instrText xml:space="preserve"> PAGEREF _Toc15248980 \h </w:instrText>
+              <w:instrText xml:space="preserve"> PAGEREF _Toc15338908 \h </w:instrText>
             </w:r>
             <w:r>
               <w:rPr>
@@ -3026,7 +3040,7 @@
                 <w:noProof/>
                 <w:webHidden/>
               </w:rPr>
-              <w:t>20</w:t>
+              <w:t>21</w:t>
             </w:r>
             <w:r>
               <w:rPr>
@@ -3052,7 +3066,7 @@
               <w:lang w:val="en-US"/>
             </w:rPr>
           </w:pPr>
-          <w:hyperlink w:anchor="_Toc15248981" w:history="1">
+          <w:hyperlink w:anchor="_Toc15338909" w:history="1">
             <w:r>
               <w:rPr>
                 <w:rStyle w:val="Hyperlink"/>
@@ -3100,7 +3114,7 @@
                 <w:noProof/>
                 <w:webHidden/>
               </w:rPr>
-              <w:instrText xml:space="preserve"> PAGEREF _Toc15248981 \h </w:instrText>
+              <w:instrText xml:space="preserve"> PAGEREF _Toc15338909 \h </w:instrText>
             </w:r>
             <w:r>
               <w:rPr>
@@ -3120,7 +3134,7 @@
                 <w:noProof/>
                 <w:webHidden/>
               </w:rPr>
-              <w:t>20</w:t>
+              <w:t>21</w:t>
             </w:r>
             <w:r>
               <w:rPr>
@@ -3146,7 +3160,7 @@
               <w:lang w:val="en-US"/>
             </w:rPr>
           </w:pPr>
-          <w:hyperlink w:anchor="_Toc15248982" w:history="1">
+          <w:hyperlink w:anchor="_Toc15338910" w:history="1">
             <w:r>
               <w:rPr>
                 <w:rStyle w:val="Hyperlink"/>
@@ -3194,7 +3208,7 @@
                 <w:noProof/>
                 <w:webHidden/>
               </w:rPr>
-              <w:instrText xml:space="preserve"> PAGEREF _Toc15248982 \h </w:instrText>
+              <w:instrText xml:space="preserve"> PAGEREF _Toc15338910 \h </w:instrText>
             </w:r>
             <w:r>
               <w:rPr>
@@ -3214,7 +3228,7 @@
                 <w:noProof/>
                 <w:webHidden/>
               </w:rPr>
-              <w:t>21</w:t>
+              <w:t>22</w:t>
             </w:r>
             <w:r>
               <w:rPr>
@@ -3240,7 +3254,7 @@
               <w:lang w:val="en-US"/>
             </w:rPr>
           </w:pPr>
-          <w:hyperlink w:anchor="_Toc15248983" w:history="1">
+          <w:hyperlink w:anchor="_Toc15338911" w:history="1">
             <w:r>
               <w:rPr>
                 <w:rStyle w:val="Hyperlink"/>
@@ -3288,7 +3302,7 @@
                 <w:noProof/>
                 <w:webHidden/>
               </w:rPr>
-              <w:instrText xml:space="preserve"> PAGEREF _Toc15248983 \h </w:instrText>
+              <w:instrText xml:space="preserve"> PAGEREF _Toc15338911 \h </w:instrText>
             </w:r>
             <w:r>
               <w:rPr>
@@ -3308,7 +3322,7 @@
                 <w:noProof/>
                 <w:webHidden/>
               </w:rPr>
-              <w:t>24</w:t>
+              <w:t>25</w:t>
             </w:r>
             <w:r>
               <w:rPr>
@@ -3334,7 +3348,7 @@
               <w:lang w:val="en-US"/>
             </w:rPr>
           </w:pPr>
-          <w:hyperlink w:anchor="_Toc15248984" w:history="1">
+          <w:hyperlink w:anchor="_Toc15338912" w:history="1">
             <w:r>
               <w:rPr>
                 <w:rStyle w:val="Hyperlink"/>
@@ -3382,7 +3396,7 @@
                 <w:noProof/>
                 <w:webHidden/>
               </w:rPr>
-              <w:instrText xml:space="preserve"> PAGEREF _Toc15248984 \h </w:instrText>
+              <w:instrText xml:space="preserve"> PAGEREF _Toc15338912 \h </w:instrText>
             </w:r>
             <w:r>
               <w:rPr>
@@ -3402,7 +3416,7 @@
                 <w:noProof/>
                 <w:webHidden/>
               </w:rPr>
-              <w:t>25</w:t>
+              <w:t>26</w:t>
             </w:r>
             <w:r>
               <w:rPr>
@@ -3428,11 +3442,12 @@
               <w:lang w:val="en-US"/>
             </w:rPr>
           </w:pPr>
-          <w:hyperlink w:anchor="_Toc15248985" w:history="1">
+          <w:hyperlink w:anchor="_Toc15338913" w:history="1">
             <w:r>
               <w:rPr>
                 <w:rStyle w:val="Hyperlink"/>
                 <w:rFonts w:asciiTheme="majorHAnsi" w:eastAsiaTheme="majorEastAsia" w:hAnsiTheme="majorHAnsi" w:cstheme="majorHAnsi"/>
+                <w:b/>
                 <w:noProof/>
               </w:rPr>
               <w:t>3.</w:t>
@@ -3451,6 +3466,7 @@
               <w:rPr>
                 <w:rStyle w:val="Hyperlink"/>
                 <w:rFonts w:asciiTheme="majorHAnsi" w:eastAsiaTheme="majorEastAsia" w:hAnsiTheme="majorHAnsi" w:cstheme="majorHAnsi"/>
+                <w:b/>
                 <w:noProof/>
               </w:rPr>
               <w:t>Tổng kết chương</w:t>
@@ -3474,7 +3490,7 @@
                 <w:noProof/>
                 <w:webHidden/>
               </w:rPr>
-              <w:instrText xml:space="preserve"> PAGEREF _Toc15248985 \h </w:instrText>
+              <w:instrText xml:space="preserve"> PAGEREF _Toc15338913 \h </w:instrText>
             </w:r>
             <w:r>
               <w:rPr>
@@ -3494,7 +3510,7 @@
                 <w:noProof/>
                 <w:webHidden/>
               </w:rPr>
-              <w:t>26</w:t>
+              <w:t>27</w:t>
             </w:r>
             <w:r>
               <w:rPr>
@@ -3516,7 +3532,7 @@
               <w:lang w:val="en-US"/>
             </w:rPr>
           </w:pPr>
-          <w:hyperlink w:anchor="_Toc15248986" w:history="1">
+          <w:hyperlink w:anchor="_Toc15338914" w:history="1">
             <w:r>
               <w:rPr>
                 <w:rStyle w:val="Hyperlink"/>
@@ -3553,7 +3569,7 @@
                 <w:noProof/>
                 <w:webHidden/>
               </w:rPr>
-              <w:instrText xml:space="preserve"> PAGEREF _Toc15248986 \h </w:instrText>
+              <w:instrText xml:space="preserve"> PAGEREF _Toc15338914 \h </w:instrText>
             </w:r>
             <w:r>
               <w:rPr>
@@ -3573,7 +3589,7 @@
                 <w:noProof/>
                 <w:webHidden/>
               </w:rPr>
-              <w:t>26</w:t>
+              <w:t>27</w:t>
             </w:r>
             <w:r>
               <w:rPr>
@@ -3599,11 +3615,12 @@
               <w:lang w:val="en-US"/>
             </w:rPr>
           </w:pPr>
-          <w:hyperlink w:anchor="_Toc15248987" w:history="1">
+          <w:hyperlink w:anchor="_Toc15338915" w:history="1">
             <w:r>
               <w:rPr>
                 <w:rStyle w:val="Hyperlink"/>
                 <w:rFonts w:asciiTheme="majorHAnsi" w:eastAsiaTheme="majorEastAsia" w:hAnsiTheme="majorHAnsi" w:cstheme="majorHAnsi"/>
+                <w:b/>
                 <w:noProof/>
               </w:rPr>
               <w:t>1.</w:t>
@@ -3622,6 +3639,7 @@
               <w:rPr>
                 <w:rStyle w:val="Hyperlink"/>
                 <w:rFonts w:asciiTheme="majorHAnsi" w:eastAsiaTheme="majorEastAsia" w:hAnsiTheme="majorHAnsi" w:cstheme="majorHAnsi"/>
+                <w:b/>
                 <w:noProof/>
               </w:rPr>
               <w:t>Kết luận</w:t>
@@ -3645,7 +3663,7 @@
                 <w:noProof/>
                 <w:webHidden/>
               </w:rPr>
-              <w:instrText xml:space="preserve"> PAGEREF _Toc15248987 \h </w:instrText>
+              <w:instrText xml:space="preserve"> PAGEREF _Toc15338915 \h </w:instrText>
             </w:r>
             <w:r>
               <w:rPr>
@@ -3665,7 +3683,7 @@
                 <w:noProof/>
                 <w:webHidden/>
               </w:rPr>
-              <w:t>26</w:t>
+              <w:t>27</w:t>
             </w:r>
             <w:r>
               <w:rPr>
@@ -3691,11 +3709,12 @@
               <w:lang w:val="en-US"/>
             </w:rPr>
           </w:pPr>
-          <w:hyperlink w:anchor="_Toc15248988" w:history="1">
+          <w:hyperlink w:anchor="_Toc15338916" w:history="1">
             <w:r>
               <w:rPr>
                 <w:rStyle w:val="Hyperlink"/>
                 <w:rFonts w:asciiTheme="majorHAnsi" w:eastAsiaTheme="majorEastAsia" w:hAnsiTheme="majorHAnsi" w:cstheme="majorHAnsi"/>
+                <w:b/>
                 <w:noProof/>
               </w:rPr>
               <w:t>2.</w:t>
@@ -3714,6 +3733,7 @@
               <w:rPr>
                 <w:rStyle w:val="Hyperlink"/>
                 <w:rFonts w:asciiTheme="majorHAnsi" w:eastAsiaTheme="majorEastAsia" w:hAnsiTheme="majorHAnsi" w:cstheme="majorHAnsi"/>
+                <w:b/>
                 <w:noProof/>
               </w:rPr>
               <w:t>Định hướng phát triển</w:t>
@@ -3737,7 +3757,7 @@
                 <w:noProof/>
                 <w:webHidden/>
               </w:rPr>
-              <w:instrText xml:space="preserve"> PAGEREF _Toc15248988 \h </w:instrText>
+              <w:instrText xml:space="preserve"> PAGEREF _Toc15338916 \h </w:instrText>
             </w:r>
             <w:r>
               <w:rPr>
@@ -3757,7 +3777,7 @@
                 <w:noProof/>
                 <w:webHidden/>
               </w:rPr>
-              <w:t>26</w:t>
+              <w:t>27</w:t>
             </w:r>
             <w:r>
               <w:rPr>
@@ -3779,7 +3799,7 @@
               <w:lang w:val="en-US"/>
             </w:rPr>
           </w:pPr>
-          <w:hyperlink w:anchor="_Toc15248989" w:history="1">
+          <w:hyperlink w:anchor="_Toc15338917" w:history="1">
             <w:r>
               <w:rPr>
                 <w:rStyle w:val="Hyperlink"/>
@@ -3808,7 +3828,7 @@
                 <w:noProof/>
                 <w:webHidden/>
               </w:rPr>
-              <w:instrText xml:space="preserve"> PAGEREF _Toc15248989 \h </w:instrText>
+              <w:instrText xml:space="preserve"> PAGEREF _Toc15338917 \h </w:instrText>
             </w:r>
             <w:r>
               <w:rPr>
@@ -3828,7 +3848,7 @@
                 <w:noProof/>
                 <w:webHidden/>
               </w:rPr>
-              <w:t>26</w:t>
+              <w:t>28</w:t>
             </w:r>
             <w:r>
               <w:rPr>
@@ -3875,6 +3895,28 @@
     </w:p>
     <w:p>
       <w:pPr>
+        <w:spacing w:after="200" w:line="276" w:lineRule="auto"/>
+        <w:rPr>
+          <w:rFonts w:asciiTheme="majorHAnsi" w:eastAsiaTheme="majorEastAsia" w:hAnsiTheme="majorHAnsi" w:cstheme="majorHAnsi"/>
+          <w:b/>
+          <w:bCs/>
+          <w:sz w:val="26"/>
+          <w:szCs w:val="26"/>
+          <w:lang w:val="en-US"/>
+        </w:rPr>
+      </w:pPr>
+      <w:r>
+        <w:rPr>
+          <w:rFonts w:cstheme="majorHAnsi"/>
+          <w:sz w:val="26"/>
+          <w:szCs w:val="26"/>
+          <w:lang w:val="en-US"/>
+        </w:rPr>
+        <w:br w:type="page"/>
+      </w:r>
+    </w:p>
+    <w:p>
+      <w:pPr>
         <w:pStyle w:val="Heading1"/>
         <w:numPr>
           <w:ilvl w:val="0"/>
@@ -3889,46 +3931,7 @@
           <w:lang w:val="en-US"/>
         </w:rPr>
       </w:pPr>
-    </w:p>
-    <w:p>
-      <w:pPr>
-        <w:spacing w:after="200" w:line="276" w:lineRule="auto"/>
-        <w:rPr>
-          <w:rFonts w:asciiTheme="majorHAnsi" w:eastAsiaTheme="majorEastAsia" w:hAnsiTheme="majorHAnsi" w:cstheme="majorHAnsi"/>
-          <w:b/>
-          <w:bCs/>
-          <w:sz w:val="26"/>
-          <w:szCs w:val="26"/>
-          <w:lang w:val="en-US"/>
-        </w:rPr>
-      </w:pPr>
-      <w:r>
-        <w:rPr>
-          <w:rFonts w:cstheme="majorHAnsi"/>
-          <w:sz w:val="26"/>
-          <w:szCs w:val="26"/>
-          <w:lang w:val="en-US"/>
-        </w:rPr>
-        <w:br w:type="page"/>
-      </w:r>
-    </w:p>
-    <w:p>
-      <w:pPr>
-        <w:pStyle w:val="Heading1"/>
-        <w:numPr>
-          <w:ilvl w:val="0"/>
-          <w:numId w:val="0"/>
-        </w:numPr>
-        <w:spacing w:line="360" w:lineRule="auto"/>
-        <w:rPr>
-          <w:rFonts w:cstheme="majorHAnsi"/>
-          <w:color w:val="auto"/>
-          <w:sz w:val="26"/>
-          <w:szCs w:val="26"/>
-          <w:lang w:val="en-US"/>
-        </w:rPr>
-      </w:pPr>
-      <w:bookmarkStart w:id="2" w:name="_Toc15248956"/>
+      <w:bookmarkStart w:id="2" w:name="_Toc15338884"/>
       <w:r>
         <w:rPr>
           <w:rFonts w:cstheme="majorHAnsi"/>
@@ -3946,14 +3949,14 @@
       <w:pPr>
         <w:pStyle w:val="TableofFigures"/>
         <w:tabs>
-          <w:tab w:val="right" w:leader="dot" w:pos="9628"/>
+          <w:tab w:val="right" w:leader="dot" w:pos="9061"/>
         </w:tabs>
         <w:spacing w:line="360" w:lineRule="auto"/>
         <w:rPr>
-          <w:rFonts w:asciiTheme="majorHAnsi" w:eastAsiaTheme="minorEastAsia" w:hAnsiTheme="majorHAnsi" w:cstheme="majorHAnsi"/>
+          <w:rFonts w:asciiTheme="minorHAnsi" w:eastAsiaTheme="minorEastAsia" w:hAnsiTheme="minorHAnsi" w:cstheme="minorBidi"/>
           <w:noProof/>
-          <w:sz w:val="26"/>
-          <w:szCs w:val="26"/>
+          <w:sz w:val="22"/>
+          <w:szCs w:val="22"/>
           <w:lang w:val="en-US"/>
         </w:rPr>
       </w:pPr>
@@ -3984,83 +3987,67 @@
         </w:rPr>
         <w:fldChar w:fldCharType="separate"/>
       </w:r>
-      <w:hyperlink w:anchor="_Toc14976422" w:history="1">
+      <w:hyperlink r:id="rId9" w:anchor="_Toc15338334" w:history="1">
         <w:r>
           <w:rPr>
             <w:rStyle w:val="Hyperlink"/>
-            <w:rFonts w:asciiTheme="majorHAnsi" w:hAnsiTheme="majorHAnsi" w:cstheme="majorHAnsi"/>
             <w:noProof/>
-            <w:sz w:val="26"/>
-            <w:szCs w:val="26"/>
           </w:rPr>
-          <w:t>Hình 2.1 Mô hình kiến trúc tổng quát</w:t>
+          <w:t>Hình 1.1</w:t>
         </w:r>
         <w:r>
           <w:rPr>
-            <w:rFonts w:asciiTheme="majorHAnsi" w:hAnsiTheme="majorHAnsi" w:cstheme="majorHAnsi"/>
+            <w:rStyle w:val="Hyperlink"/>
+            <w:noProof/>
+            <w:lang w:val="en-US"/>
+          </w:rPr>
+          <w:t xml:space="preserve"> Quá trình học</w:t>
+        </w:r>
+        <w:r>
+          <w:rPr>
             <w:noProof/>
             <w:webHidden/>
-            <w:sz w:val="26"/>
-            <w:szCs w:val="26"/>
           </w:rPr>
           <w:tab/>
         </w:r>
         <w:r>
           <w:rPr>
-            <w:rFonts w:asciiTheme="majorHAnsi" w:hAnsiTheme="majorHAnsi" w:cstheme="majorHAnsi"/>
             <w:noProof/>
             <w:webHidden/>
-            <w:sz w:val="26"/>
-            <w:szCs w:val="26"/>
           </w:rPr>
           <w:fldChar w:fldCharType="begin"/>
         </w:r>
         <w:r>
           <w:rPr>
-            <w:rFonts w:asciiTheme="majorHAnsi" w:hAnsiTheme="majorHAnsi" w:cstheme="majorHAnsi"/>
             <w:noProof/>
             <w:webHidden/>
-            <w:sz w:val="26"/>
-            <w:szCs w:val="26"/>
           </w:rPr>
-          <w:instrText xml:space="preserve"> PAGEREF _Toc14976422 \h </w:instrText>
+          <w:instrText xml:space="preserve"> PAGEREF _Toc15338334 \h </w:instrText>
         </w:r>
         <w:r>
           <w:rPr>
-            <w:rFonts w:asciiTheme="majorHAnsi" w:hAnsiTheme="majorHAnsi" w:cstheme="majorHAnsi"/>
             <w:noProof/>
             <w:webHidden/>
-            <w:sz w:val="26"/>
-            <w:szCs w:val="26"/>
           </w:rPr>
         </w:r>
         <w:r>
           <w:rPr>
-            <w:rFonts w:asciiTheme="majorHAnsi" w:hAnsiTheme="majorHAnsi" w:cstheme="majorHAnsi"/>
             <w:noProof/>
             <w:webHidden/>
-            <w:sz w:val="26"/>
-            <w:szCs w:val="26"/>
           </w:rPr>
           <w:fldChar w:fldCharType="separate"/>
         </w:r>
         <w:r>
           <w:rPr>
-            <w:rFonts w:asciiTheme="majorHAnsi" w:hAnsiTheme="majorHAnsi" w:cstheme="majorHAnsi"/>
             <w:noProof/>
             <w:webHidden/>
-            <w:sz w:val="26"/>
-            <w:szCs w:val="26"/>
           </w:rPr>
-          <w:t>6</w:t>
+          <w:t>14</w:t>
         </w:r>
         <w:r>
           <w:rPr>
-            <w:rFonts w:asciiTheme="majorHAnsi" w:hAnsiTheme="majorHAnsi" w:cstheme="majorHAnsi"/>
             <w:noProof/>
             <w:webHidden/>
-            <w:sz w:val="26"/>
-            <w:szCs w:val="26"/>
           </w:rPr>
           <w:fldChar w:fldCharType="end"/>
         </w:r>
@@ -4070,94 +4057,71 @@
       <w:pPr>
         <w:pStyle w:val="TableofFigures"/>
         <w:tabs>
-          <w:tab w:val="right" w:leader="dot" w:pos="9628"/>
+          <w:tab w:val="right" w:leader="dot" w:pos="9061"/>
         </w:tabs>
         <w:spacing w:line="360" w:lineRule="auto"/>
         <w:rPr>
-          <w:rFonts w:asciiTheme="majorHAnsi" w:eastAsiaTheme="minorEastAsia" w:hAnsiTheme="majorHAnsi" w:cstheme="majorHAnsi"/>
+          <w:rFonts w:asciiTheme="minorHAnsi" w:eastAsiaTheme="minorEastAsia" w:hAnsiTheme="minorHAnsi" w:cstheme="minorBidi"/>
           <w:noProof/>
-          <w:sz w:val="26"/>
-          <w:szCs w:val="26"/>
+          <w:sz w:val="22"/>
+          <w:szCs w:val="22"/>
           <w:lang w:val="en-US"/>
         </w:rPr>
       </w:pPr>
-      <w:hyperlink w:anchor="_Toc14976423" w:history="1">
+      <w:hyperlink w:anchor="_Toc15338335" w:history="1">
         <w:r>
           <w:rPr>
             <w:rStyle w:val="Hyperlink"/>
             <w:rFonts w:asciiTheme="majorHAnsi" w:hAnsiTheme="majorHAnsi" w:cstheme="majorHAnsi"/>
             <w:noProof/>
-            <w:sz w:val="26"/>
-            <w:szCs w:val="26"/>
           </w:rPr>
-          <w:t>Hình 2.2 Tổng quát giai đoạn huấn luyện</w:t>
+          <w:t>Hình 2.1 Mô hình kiến trúc tổng quát</w:t>
         </w:r>
         <w:r>
           <w:rPr>
-            <w:rFonts w:asciiTheme="majorHAnsi" w:hAnsiTheme="majorHAnsi" w:cstheme="majorHAnsi"/>
             <w:noProof/>
             <w:webHidden/>
-            <w:sz w:val="26"/>
-            <w:szCs w:val="26"/>
           </w:rPr>
           <w:tab/>
         </w:r>
         <w:r>
           <w:rPr>
-            <w:rFonts w:asciiTheme="majorHAnsi" w:hAnsiTheme="majorHAnsi" w:cstheme="majorHAnsi"/>
             <w:noProof/>
             <w:webHidden/>
-            <w:sz w:val="26"/>
-            <w:szCs w:val="26"/>
           </w:rPr>
           <w:fldChar w:fldCharType="begin"/>
         </w:r>
         <w:r>
           <w:rPr>
-            <w:rFonts w:asciiTheme="majorHAnsi" w:hAnsiTheme="majorHAnsi" w:cstheme="majorHAnsi"/>
             <w:noProof/>
             <w:webHidden/>
-            <w:sz w:val="26"/>
-            <w:szCs w:val="26"/>
           </w:rPr>
-          <w:instrText xml:space="preserve"> PAGEREF _Toc14976423 \h </w:instrText>
+          <w:instrText xml:space="preserve"> PAGEREF _Toc15338335 \h </w:instrText>
         </w:r>
         <w:r>
           <w:rPr>
-            <w:rFonts w:asciiTheme="majorHAnsi" w:hAnsiTheme="majorHAnsi" w:cstheme="majorHAnsi"/>
             <w:noProof/>
             <w:webHidden/>
-            <w:sz w:val="26"/>
-            <w:szCs w:val="26"/>
           </w:rPr>
         </w:r>
         <w:r>
           <w:rPr>
-            <w:rFonts w:asciiTheme="majorHAnsi" w:hAnsiTheme="majorHAnsi" w:cstheme="majorHAnsi"/>
             <w:noProof/>
             <w:webHidden/>
-            <w:sz w:val="26"/>
-            <w:szCs w:val="26"/>
           </w:rPr>
           <w:fldChar w:fldCharType="separate"/>
         </w:r>
         <w:r>
           <w:rPr>
-            <w:rFonts w:asciiTheme="majorHAnsi" w:hAnsiTheme="majorHAnsi" w:cstheme="majorHAnsi"/>
             <w:noProof/>
             <w:webHidden/>
-            <w:sz w:val="26"/>
-            <w:szCs w:val="26"/>
           </w:rPr>
-          <w:t>7</w:t>
+          <w:t>16</w:t>
         </w:r>
         <w:r>
           <w:rPr>
-            <w:rFonts w:asciiTheme="majorHAnsi" w:hAnsiTheme="majorHAnsi" w:cstheme="majorHAnsi"/>
             <w:noProof/>
             <w:webHidden/>
-            <w:sz w:val="26"/>
-            <w:szCs w:val="26"/>
           </w:rPr>
           <w:fldChar w:fldCharType="end"/>
         </w:r>
@@ -4167,94 +4131,71 @@
       <w:pPr>
         <w:pStyle w:val="TableofFigures"/>
         <w:tabs>
-          <w:tab w:val="right" w:leader="dot" w:pos="9628"/>
+          <w:tab w:val="right" w:leader="dot" w:pos="9061"/>
         </w:tabs>
         <w:spacing w:line="360" w:lineRule="auto"/>
         <w:rPr>
-          <w:rFonts w:asciiTheme="majorHAnsi" w:eastAsiaTheme="minorEastAsia" w:hAnsiTheme="majorHAnsi" w:cstheme="majorHAnsi"/>
+          <w:rFonts w:asciiTheme="minorHAnsi" w:eastAsiaTheme="minorEastAsia" w:hAnsiTheme="minorHAnsi" w:cstheme="minorBidi"/>
           <w:noProof/>
-          <w:sz w:val="26"/>
-          <w:szCs w:val="26"/>
+          <w:sz w:val="22"/>
+          <w:szCs w:val="22"/>
           <w:lang w:val="en-US"/>
         </w:rPr>
       </w:pPr>
-      <w:hyperlink w:anchor="_Toc14976424" w:history="1">
+      <w:hyperlink w:anchor="_Toc15338336" w:history="1">
         <w:r>
           <w:rPr>
             <w:rStyle w:val="Hyperlink"/>
             <w:rFonts w:asciiTheme="majorHAnsi" w:hAnsiTheme="majorHAnsi" w:cstheme="majorHAnsi"/>
             <w:noProof/>
-            <w:sz w:val="26"/>
-            <w:szCs w:val="26"/>
           </w:rPr>
-          <w:t>Hình 2.3 Tổng quát giai đoạn đánh giá</w:t>
+          <w:t>Hình 2.2 Tổng quát giai đoạn huấn luyện</w:t>
         </w:r>
         <w:r>
           <w:rPr>
-            <w:rFonts w:asciiTheme="majorHAnsi" w:hAnsiTheme="majorHAnsi" w:cstheme="majorHAnsi"/>
             <w:noProof/>
             <w:webHidden/>
-            <w:sz w:val="26"/>
-            <w:szCs w:val="26"/>
           </w:rPr>
           <w:tab/>
         </w:r>
         <w:r>
           <w:rPr>
-            <w:rFonts w:asciiTheme="majorHAnsi" w:hAnsiTheme="majorHAnsi" w:cstheme="majorHAnsi"/>
             <w:noProof/>
             <w:webHidden/>
-            <w:sz w:val="26"/>
-            <w:szCs w:val="26"/>
           </w:rPr>
           <w:fldChar w:fldCharType="begin"/>
         </w:r>
         <w:r>
           <w:rPr>
-            <w:rFonts w:asciiTheme="majorHAnsi" w:hAnsiTheme="majorHAnsi" w:cstheme="majorHAnsi"/>
             <w:noProof/>
             <w:webHidden/>
-            <w:sz w:val="26"/>
-            <w:szCs w:val="26"/>
           </w:rPr>
-          <w:instrText xml:space="preserve"> PAGEREF _Toc14976424 \h </w:instrText>
+          <w:instrText xml:space="preserve"> PAGEREF _Toc15338336 \h </w:instrText>
         </w:r>
         <w:r>
           <w:rPr>
-            <w:rFonts w:asciiTheme="majorHAnsi" w:hAnsiTheme="majorHAnsi" w:cstheme="majorHAnsi"/>
             <w:noProof/>
             <w:webHidden/>
-            <w:sz w:val="26"/>
-            <w:szCs w:val="26"/>
           </w:rPr>
         </w:r>
         <w:r>
           <w:rPr>
-            <w:rFonts w:asciiTheme="majorHAnsi" w:hAnsiTheme="majorHAnsi" w:cstheme="majorHAnsi"/>
             <w:noProof/>
             <w:webHidden/>
-            <w:sz w:val="26"/>
-            <w:szCs w:val="26"/>
           </w:rPr>
           <w:fldChar w:fldCharType="separate"/>
         </w:r>
         <w:r>
           <w:rPr>
-            <w:rFonts w:asciiTheme="majorHAnsi" w:hAnsiTheme="majorHAnsi" w:cstheme="majorHAnsi"/>
             <w:noProof/>
             <w:webHidden/>
-            <w:sz w:val="26"/>
-            <w:szCs w:val="26"/>
           </w:rPr>
-          <w:t>7</w:t>
+          <w:t>17</w:t>
         </w:r>
         <w:r>
           <w:rPr>
-            <w:rFonts w:asciiTheme="majorHAnsi" w:hAnsiTheme="majorHAnsi" w:cstheme="majorHAnsi"/>
             <w:noProof/>
             <w:webHidden/>
-            <w:sz w:val="26"/>
-            <w:szCs w:val="26"/>
           </w:rPr>
           <w:fldChar w:fldCharType="end"/>
         </w:r>
@@ -4264,25 +4205,97 @@
       <w:pPr>
         <w:pStyle w:val="TableofFigures"/>
         <w:tabs>
-          <w:tab w:val="right" w:leader="dot" w:pos="9628"/>
+          <w:tab w:val="right" w:leader="dot" w:pos="9061"/>
         </w:tabs>
         <w:spacing w:line="360" w:lineRule="auto"/>
         <w:rPr>
-          <w:rFonts w:asciiTheme="majorHAnsi" w:eastAsiaTheme="minorEastAsia" w:hAnsiTheme="majorHAnsi" w:cstheme="majorHAnsi"/>
+          <w:rFonts w:asciiTheme="minorHAnsi" w:eastAsiaTheme="minorEastAsia" w:hAnsiTheme="minorHAnsi" w:cstheme="minorBidi"/>
           <w:noProof/>
-          <w:sz w:val="26"/>
-          <w:szCs w:val="26"/>
+          <w:sz w:val="22"/>
+          <w:szCs w:val="22"/>
           <w:lang w:val="en-US"/>
         </w:rPr>
       </w:pPr>
-      <w:hyperlink w:anchor="_Toc14976425" w:history="1">
+      <w:hyperlink w:anchor="_Toc15338337" w:history="1">
         <w:r>
           <w:rPr>
             <w:rStyle w:val="Hyperlink"/>
             <w:rFonts w:asciiTheme="majorHAnsi" w:hAnsiTheme="majorHAnsi" w:cstheme="majorHAnsi"/>
             <w:noProof/>
-            <w:sz w:val="26"/>
-            <w:szCs w:val="26"/>
+          </w:rPr>
+          <w:t>Hình 2.3 Tổng quát giai đoạn đánh giá</w:t>
+        </w:r>
+        <w:r>
+          <w:rPr>
+            <w:noProof/>
+            <w:webHidden/>
+          </w:rPr>
+          <w:tab/>
+        </w:r>
+        <w:r>
+          <w:rPr>
+            <w:noProof/>
+            <w:webHidden/>
+          </w:rPr>
+          <w:fldChar w:fldCharType="begin"/>
+        </w:r>
+        <w:r>
+          <w:rPr>
+            <w:noProof/>
+            <w:webHidden/>
+          </w:rPr>
+          <w:instrText xml:space="preserve"> PAGEREF _Toc15338337 \h </w:instrText>
+        </w:r>
+        <w:r>
+          <w:rPr>
+            <w:noProof/>
+            <w:webHidden/>
+          </w:rPr>
+        </w:r>
+        <w:r>
+          <w:rPr>
+            <w:noProof/>
+            <w:webHidden/>
+          </w:rPr>
+          <w:fldChar w:fldCharType="separate"/>
+        </w:r>
+        <w:r>
+          <w:rPr>
+            <w:noProof/>
+            <w:webHidden/>
+          </w:rPr>
+          <w:t>18</w:t>
+        </w:r>
+        <w:r>
+          <w:rPr>
+            <w:noProof/>
+            <w:webHidden/>
+          </w:rPr>
+          <w:fldChar w:fldCharType="end"/>
+        </w:r>
+      </w:hyperlink>
+    </w:p>
+    <w:p>
+      <w:pPr>
+        <w:pStyle w:val="TableofFigures"/>
+        <w:tabs>
+          <w:tab w:val="right" w:leader="dot" w:pos="9061"/>
+        </w:tabs>
+        <w:spacing w:line="360" w:lineRule="auto"/>
+        <w:rPr>
+          <w:rFonts w:asciiTheme="minorHAnsi" w:eastAsiaTheme="minorEastAsia" w:hAnsiTheme="minorHAnsi" w:cstheme="minorBidi"/>
+          <w:noProof/>
+          <w:sz w:val="22"/>
+          <w:szCs w:val="22"/>
+          <w:lang w:val="en-US"/>
+        </w:rPr>
+      </w:pPr>
+      <w:hyperlink w:anchor="_Toc15338338" w:history="1">
+        <w:r>
+          <w:rPr>
+            <w:rStyle w:val="Hyperlink"/>
+            <w:rFonts w:asciiTheme="majorHAnsi" w:hAnsiTheme="majorHAnsi" w:cstheme="majorHAnsi"/>
+            <w:noProof/>
           </w:rPr>
           <w:t>Hình 3.1</w:t>
         </w:r>
@@ -4291,78 +4304,55 @@
             <w:rStyle w:val="Hyperlink"/>
             <w:rFonts w:asciiTheme="majorHAnsi" w:hAnsiTheme="majorHAnsi" w:cstheme="majorHAnsi"/>
             <w:noProof/>
-            <w:sz w:val="26"/>
-            <w:szCs w:val="26"/>
             <w:lang w:val="en-US"/>
           </w:rPr>
           <w:t xml:space="preserve"> Thuật toán phần mềm kiểm thử</w:t>
         </w:r>
         <w:r>
           <w:rPr>
-            <w:rFonts w:asciiTheme="majorHAnsi" w:hAnsiTheme="majorHAnsi" w:cstheme="majorHAnsi"/>
             <w:noProof/>
             <w:webHidden/>
-            <w:sz w:val="26"/>
-            <w:szCs w:val="26"/>
           </w:rPr>
           <w:tab/>
         </w:r>
         <w:r>
           <w:rPr>
-            <w:rFonts w:asciiTheme="majorHAnsi" w:hAnsiTheme="majorHAnsi" w:cstheme="majorHAnsi"/>
             <w:noProof/>
             <w:webHidden/>
-            <w:sz w:val="26"/>
-            <w:szCs w:val="26"/>
           </w:rPr>
           <w:fldChar w:fldCharType="begin"/>
         </w:r>
         <w:r>
           <w:rPr>
-            <w:rFonts w:asciiTheme="majorHAnsi" w:hAnsiTheme="majorHAnsi" w:cstheme="majorHAnsi"/>
             <w:noProof/>
             <w:webHidden/>
-            <w:sz w:val="26"/>
-            <w:szCs w:val="26"/>
           </w:rPr>
-          <w:instrText xml:space="preserve"> PAGEREF _Toc14976425 \h </w:instrText>
+          <w:instrText xml:space="preserve"> PAGEREF _Toc15338338 \h </w:instrText>
         </w:r>
         <w:r>
           <w:rPr>
-            <w:rFonts w:asciiTheme="majorHAnsi" w:hAnsiTheme="majorHAnsi" w:cstheme="majorHAnsi"/>
             <w:noProof/>
             <w:webHidden/>
-            <w:sz w:val="26"/>
-            <w:szCs w:val="26"/>
           </w:rPr>
         </w:r>
         <w:r>
           <w:rPr>
-            <w:rFonts w:asciiTheme="majorHAnsi" w:hAnsiTheme="majorHAnsi" w:cstheme="majorHAnsi"/>
             <w:noProof/>
             <w:webHidden/>
-            <w:sz w:val="26"/>
-            <w:szCs w:val="26"/>
           </w:rPr>
           <w:fldChar w:fldCharType="separate"/>
         </w:r>
         <w:r>
           <w:rPr>
-            <w:rFonts w:asciiTheme="majorHAnsi" w:hAnsiTheme="majorHAnsi" w:cstheme="majorHAnsi"/>
             <w:noProof/>
             <w:webHidden/>
-            <w:sz w:val="26"/>
-            <w:szCs w:val="26"/>
           </w:rPr>
-          <w:t>10</w:t>
+          <w:t>22</w:t>
         </w:r>
         <w:r>
           <w:rPr>
-            <w:rFonts w:asciiTheme="majorHAnsi" w:hAnsiTheme="majorHAnsi" w:cstheme="majorHAnsi"/>
             <w:noProof/>
             <w:webHidden/>
-            <w:sz w:val="26"/>
-            <w:szCs w:val="26"/>
           </w:rPr>
           <w:fldChar w:fldCharType="end"/>
         </w:r>
@@ -4372,25 +4362,23 @@
       <w:pPr>
         <w:pStyle w:val="TableofFigures"/>
         <w:tabs>
-          <w:tab w:val="right" w:leader="dot" w:pos="9628"/>
+          <w:tab w:val="right" w:leader="dot" w:pos="9061"/>
         </w:tabs>
         <w:spacing w:line="360" w:lineRule="auto"/>
         <w:rPr>
-          <w:rFonts w:asciiTheme="majorHAnsi" w:eastAsiaTheme="minorEastAsia" w:hAnsiTheme="majorHAnsi" w:cstheme="majorHAnsi"/>
+          <w:rFonts w:asciiTheme="minorHAnsi" w:eastAsiaTheme="minorEastAsia" w:hAnsiTheme="minorHAnsi" w:cstheme="minorBidi"/>
           <w:noProof/>
-          <w:sz w:val="26"/>
-          <w:szCs w:val="26"/>
+          <w:sz w:val="22"/>
+          <w:szCs w:val="22"/>
           <w:lang w:val="en-US"/>
         </w:rPr>
       </w:pPr>
-      <w:hyperlink w:anchor="_Toc14976426" w:history="1">
+      <w:hyperlink w:anchor="_Toc15338339" w:history="1">
         <w:r>
           <w:rPr>
             <w:rStyle w:val="Hyperlink"/>
             <w:rFonts w:asciiTheme="majorHAnsi" w:hAnsiTheme="majorHAnsi" w:cstheme="majorHAnsi"/>
             <w:noProof/>
-            <w:sz w:val="26"/>
-            <w:szCs w:val="26"/>
           </w:rPr>
           <w:t>Hình 3.2</w:t>
         </w:r>
@@ -4399,89 +4387,55 @@
             <w:rStyle w:val="Hyperlink"/>
             <w:rFonts w:asciiTheme="majorHAnsi" w:hAnsiTheme="majorHAnsi" w:cstheme="majorHAnsi"/>
             <w:noProof/>
-            <w:sz w:val="26"/>
-            <w:szCs w:val="26"/>
             <w:lang w:val="en-US"/>
           </w:rPr>
-          <w:t xml:space="preserve"> Quá trình huấn luyện mạng </w:t>
+          <w:t xml:space="preserve"> Quá trình huấn luyện mạng nơ ron</w:t>
         </w:r>
         <w:r>
           <w:rPr>
-            <w:rStyle w:val="Hyperlink"/>
-            <w:rFonts w:asciiTheme="majorHAnsi" w:hAnsiTheme="majorHAnsi" w:cstheme="majorHAnsi"/>
-            <w:noProof/>
-            <w:sz w:val="26"/>
-            <w:szCs w:val="26"/>
-            <w:lang w:val="en-US"/>
-          </w:rPr>
-          <w:t>nơ ron</w:t>
-        </w:r>
-        <w:r>
-          <w:rPr>
-            <w:rFonts w:asciiTheme="majorHAnsi" w:hAnsiTheme="majorHAnsi" w:cstheme="majorHAnsi"/>
             <w:noProof/>
             <w:webHidden/>
-            <w:sz w:val="26"/>
-            <w:szCs w:val="26"/>
           </w:rPr>
           <w:tab/>
         </w:r>
         <w:r>
           <w:rPr>
-            <w:rFonts w:asciiTheme="majorHAnsi" w:hAnsiTheme="majorHAnsi" w:cstheme="majorHAnsi"/>
             <w:noProof/>
             <w:webHidden/>
-            <w:sz w:val="26"/>
-            <w:szCs w:val="26"/>
           </w:rPr>
           <w:fldChar w:fldCharType="begin"/>
         </w:r>
         <w:r>
           <w:rPr>
-            <w:rFonts w:asciiTheme="majorHAnsi" w:hAnsiTheme="majorHAnsi" w:cstheme="majorHAnsi"/>
             <w:noProof/>
             <w:webHidden/>
-            <w:sz w:val="26"/>
-            <w:szCs w:val="26"/>
           </w:rPr>
-          <w:instrText xml:space="preserve"> PAGEREF _Toc14976426 \h </w:instrText>
+          <w:instrText xml:space="preserve"> PAGEREF _Toc15338339 \h </w:instrText>
         </w:r>
         <w:r>
           <w:rPr>
-            <w:rFonts w:asciiTheme="majorHAnsi" w:hAnsiTheme="majorHAnsi" w:cstheme="majorHAnsi"/>
             <w:noProof/>
             <w:webHidden/>
-            <w:sz w:val="26"/>
-            <w:szCs w:val="26"/>
           </w:rPr>
         </w:r>
         <w:r>
           <w:rPr>
-            <w:rFonts w:asciiTheme="majorHAnsi" w:hAnsiTheme="majorHAnsi" w:cstheme="majorHAnsi"/>
             <w:noProof/>
             <w:webHidden/>
-            <w:sz w:val="26"/>
-            <w:szCs w:val="26"/>
           </w:rPr>
           <w:fldChar w:fldCharType="separate"/>
         </w:r>
         <w:r>
           <w:rPr>
-            <w:rFonts w:asciiTheme="majorHAnsi" w:hAnsiTheme="majorHAnsi" w:cstheme="majorHAnsi"/>
             <w:noProof/>
             <w:webHidden/>
-            <w:sz w:val="26"/>
-            <w:szCs w:val="26"/>
           </w:rPr>
-          <w:t>12</w:t>
+          <w:t>25</w:t>
         </w:r>
         <w:r>
           <w:rPr>
-            <w:rFonts w:asciiTheme="majorHAnsi" w:hAnsiTheme="majorHAnsi" w:cstheme="majorHAnsi"/>
             <w:noProof/>
             <w:webHidden/>
-            <w:sz w:val="26"/>
-            <w:szCs w:val="26"/>
           </w:rPr>
           <w:fldChar w:fldCharType="end"/>
         </w:r>
@@ -4556,7 +4510,7 @@
           <w:lang w:val="en-US"/>
         </w:rPr>
       </w:pPr>
-      <w:bookmarkStart w:id="3" w:name="_Toc15248957"/>
+      <w:bookmarkStart w:id="3" w:name="_Toc15338885"/>
       <w:r>
         <w:rPr>
           <w:rFonts w:cstheme="majorHAnsi"/>
@@ -4574,14 +4528,14 @@
       <w:pPr>
         <w:pStyle w:val="TableofFigures"/>
         <w:tabs>
-          <w:tab w:val="right" w:leader="dot" w:pos="9628"/>
+          <w:tab w:val="right" w:leader="dot" w:pos="9061"/>
         </w:tabs>
         <w:spacing w:line="360" w:lineRule="auto"/>
         <w:rPr>
-          <w:rFonts w:asciiTheme="majorHAnsi" w:eastAsiaTheme="minorEastAsia" w:hAnsiTheme="majorHAnsi" w:cstheme="majorHAnsi"/>
+          <w:rFonts w:asciiTheme="minorHAnsi" w:eastAsiaTheme="minorEastAsia" w:hAnsiTheme="minorHAnsi" w:cstheme="minorBidi"/>
           <w:noProof/>
-          <w:sz w:val="26"/>
-          <w:szCs w:val="26"/>
+          <w:sz w:val="22"/>
+          <w:szCs w:val="22"/>
           <w:lang w:val="en-US"/>
         </w:rPr>
       </w:pPr>
@@ -4612,83 +4566,60 @@
         </w:rPr>
         <w:fldChar w:fldCharType="separate"/>
       </w:r>
-      <w:hyperlink w:anchor="_Toc14976527" w:history="1">
+      <w:hyperlink w:anchor="_Toc15338340" w:history="1">
         <w:r>
           <w:rPr>
             <w:rStyle w:val="Hyperlink"/>
             <w:rFonts w:asciiTheme="majorHAnsi" w:hAnsiTheme="majorHAnsi" w:cstheme="majorHAnsi"/>
             <w:noProof/>
-            <w:sz w:val="26"/>
-            <w:szCs w:val="26"/>
           </w:rPr>
           <w:t>Bảng 2.1 Phân loại các trường hợp đầu ra</w:t>
         </w:r>
         <w:r>
           <w:rPr>
-            <w:rFonts w:asciiTheme="majorHAnsi" w:hAnsiTheme="majorHAnsi" w:cstheme="majorHAnsi"/>
             <w:noProof/>
             <w:webHidden/>
-            <w:sz w:val="26"/>
-            <w:szCs w:val="26"/>
           </w:rPr>
           <w:tab/>
         </w:r>
         <w:r>
           <w:rPr>
-            <w:rFonts w:asciiTheme="majorHAnsi" w:hAnsiTheme="majorHAnsi" w:cstheme="majorHAnsi"/>
             <w:noProof/>
             <w:webHidden/>
-            <w:sz w:val="26"/>
-            <w:szCs w:val="26"/>
           </w:rPr>
           <w:fldChar w:fldCharType="begin"/>
         </w:r>
         <w:r>
           <w:rPr>
-            <w:rFonts w:asciiTheme="majorHAnsi" w:hAnsiTheme="majorHAnsi" w:cstheme="majorHAnsi"/>
             <w:noProof/>
             <w:webHidden/>
-            <w:sz w:val="26"/>
-            <w:szCs w:val="26"/>
           </w:rPr>
-          <w:instrText xml:space="preserve"> PAGEREF _Toc14976527 \h </w:instrText>
+          <w:instrText xml:space="preserve"> PAGEREF _Toc15338340 \h </w:instrText>
         </w:r>
         <w:r>
           <w:rPr>
-            <w:rFonts w:asciiTheme="majorHAnsi" w:hAnsiTheme="majorHAnsi" w:cstheme="majorHAnsi"/>
             <w:noProof/>
             <w:webHidden/>
-            <w:sz w:val="26"/>
-            <w:szCs w:val="26"/>
           </w:rPr>
         </w:r>
         <w:r>
           <w:rPr>
-            <w:rFonts w:asciiTheme="majorHAnsi" w:hAnsiTheme="majorHAnsi" w:cstheme="majorHAnsi"/>
             <w:noProof/>
             <w:webHidden/>
-            <w:sz w:val="26"/>
-            <w:szCs w:val="26"/>
           </w:rPr>
           <w:fldChar w:fldCharType="separate"/>
         </w:r>
         <w:r>
           <w:rPr>
-            <w:rFonts w:asciiTheme="majorHAnsi" w:hAnsiTheme="majorHAnsi" w:cstheme="majorHAnsi"/>
             <w:noProof/>
             <w:webHidden/>
-            <w:sz w:val="26"/>
-            <w:szCs w:val="26"/>
           </w:rPr>
-          <w:t>7</w:t>
+          <w:t>19</w:t>
         </w:r>
         <w:r>
           <w:rPr>
-            <w:rFonts w:asciiTheme="majorHAnsi" w:hAnsiTheme="majorHAnsi" w:cstheme="majorHAnsi"/>
             <w:noProof/>
             <w:webHidden/>
-            <w:sz w:val="26"/>
-            <w:szCs w:val="26"/>
           </w:rPr>
           <w:fldChar w:fldCharType="end"/>
         </w:r>
@@ -4698,94 +4629,71 @@
       <w:pPr>
         <w:pStyle w:val="TableofFigures"/>
         <w:tabs>
-          <w:tab w:val="right" w:leader="dot" w:pos="9628"/>
+          <w:tab w:val="right" w:leader="dot" w:pos="9061"/>
         </w:tabs>
         <w:spacing w:line="360" w:lineRule="auto"/>
         <w:rPr>
-          <w:rFonts w:asciiTheme="majorHAnsi" w:eastAsiaTheme="minorEastAsia" w:hAnsiTheme="majorHAnsi" w:cstheme="majorHAnsi"/>
+          <w:rFonts w:asciiTheme="minorHAnsi" w:eastAsiaTheme="minorEastAsia" w:hAnsiTheme="minorHAnsi" w:cstheme="minorBidi"/>
           <w:noProof/>
-          <w:sz w:val="26"/>
-          <w:szCs w:val="26"/>
+          <w:sz w:val="22"/>
+          <w:szCs w:val="22"/>
           <w:lang w:val="en-US"/>
         </w:rPr>
       </w:pPr>
-      <w:hyperlink w:anchor="_Toc14976528" w:history="1">
+      <w:hyperlink w:anchor="_Toc15338341" w:history="1">
         <w:r>
           <w:rPr>
             <w:rStyle w:val="Hyperlink"/>
             <w:rFonts w:asciiTheme="majorHAnsi" w:hAnsiTheme="majorHAnsi" w:cstheme="majorHAnsi"/>
             <w:noProof/>
-            <w:sz w:val="26"/>
-            <w:szCs w:val="26"/>
           </w:rPr>
           <w:t>Bảng 2.2 Phân loại các kết luận</w:t>
         </w:r>
         <w:r>
           <w:rPr>
-            <w:rFonts w:asciiTheme="majorHAnsi" w:hAnsiTheme="majorHAnsi" w:cstheme="majorHAnsi"/>
             <w:noProof/>
             <w:webHidden/>
-            <w:sz w:val="26"/>
-            <w:szCs w:val="26"/>
           </w:rPr>
           <w:tab/>
         </w:r>
         <w:r>
           <w:rPr>
-            <w:rFonts w:asciiTheme="majorHAnsi" w:hAnsiTheme="majorHAnsi" w:cstheme="majorHAnsi"/>
             <w:noProof/>
             <w:webHidden/>
-            <w:sz w:val="26"/>
-            <w:szCs w:val="26"/>
           </w:rPr>
           <w:fldChar w:fldCharType="begin"/>
         </w:r>
         <w:r>
           <w:rPr>
-            <w:rFonts w:asciiTheme="majorHAnsi" w:hAnsiTheme="majorHAnsi" w:cstheme="majorHAnsi"/>
             <w:noProof/>
             <w:webHidden/>
-            <w:sz w:val="26"/>
-            <w:szCs w:val="26"/>
           </w:rPr>
-          <w:instrText xml:space="preserve"> PAGEREF _Toc14976528 \h </w:instrText>
+          <w:instrText xml:space="preserve"> PAGEREF _Toc15338341 \h </w:instrText>
         </w:r>
         <w:r>
           <w:rPr>
-            <w:rFonts w:asciiTheme="majorHAnsi" w:hAnsiTheme="majorHAnsi" w:cstheme="majorHAnsi"/>
             <w:noProof/>
             <w:webHidden/>
-            <w:sz w:val="26"/>
-            <w:szCs w:val="26"/>
           </w:rPr>
         </w:r>
         <w:r>
           <w:rPr>
-            <w:rFonts w:asciiTheme="majorHAnsi" w:hAnsiTheme="majorHAnsi" w:cstheme="majorHAnsi"/>
             <w:noProof/>
             <w:webHidden/>
-            <w:sz w:val="26"/>
-            <w:szCs w:val="26"/>
           </w:rPr>
           <w:fldChar w:fldCharType="separate"/>
         </w:r>
         <w:r>
           <w:rPr>
-            <w:rFonts w:asciiTheme="majorHAnsi" w:hAnsiTheme="majorHAnsi" w:cstheme="majorHAnsi"/>
             <w:noProof/>
             <w:webHidden/>
-            <w:sz w:val="26"/>
-            <w:szCs w:val="26"/>
           </w:rPr>
-          <w:t>8</w:t>
+          <w:t>19</w:t>
         </w:r>
         <w:r>
           <w:rPr>
-            <w:rFonts w:asciiTheme="majorHAnsi" w:hAnsiTheme="majorHAnsi" w:cstheme="majorHAnsi"/>
             <w:noProof/>
             <w:webHidden/>
-            <w:sz w:val="26"/>
-            <w:szCs w:val="26"/>
           </w:rPr>
           <w:fldChar w:fldCharType="end"/>
         </w:r>
@@ -4795,94 +4703,71 @@
       <w:pPr>
         <w:pStyle w:val="TableofFigures"/>
         <w:tabs>
-          <w:tab w:val="right" w:leader="dot" w:pos="9628"/>
+          <w:tab w:val="right" w:leader="dot" w:pos="9061"/>
         </w:tabs>
         <w:spacing w:line="360" w:lineRule="auto"/>
         <w:rPr>
-          <w:rFonts w:asciiTheme="majorHAnsi" w:eastAsiaTheme="minorEastAsia" w:hAnsiTheme="majorHAnsi" w:cstheme="majorHAnsi"/>
+          <w:rFonts w:asciiTheme="minorHAnsi" w:eastAsiaTheme="minorEastAsia" w:hAnsiTheme="minorHAnsi" w:cstheme="minorBidi"/>
           <w:noProof/>
-          <w:sz w:val="26"/>
-          <w:szCs w:val="26"/>
+          <w:sz w:val="22"/>
+          <w:szCs w:val="22"/>
           <w:lang w:val="en-US"/>
         </w:rPr>
       </w:pPr>
-      <w:hyperlink w:anchor="_Toc14976529" w:history="1">
+      <w:hyperlink w:anchor="_Toc15338342" w:history="1">
         <w:r>
           <w:rPr>
             <w:rStyle w:val="Hyperlink"/>
             <w:rFonts w:asciiTheme="majorHAnsi" w:hAnsiTheme="majorHAnsi" w:cstheme="majorHAnsi"/>
             <w:noProof/>
-            <w:sz w:val="26"/>
-            <w:szCs w:val="26"/>
           </w:rPr>
           <w:t>Bảng 3.1 Đặc tả các yếu tố đầu vào đầu ra</w:t>
         </w:r>
         <w:r>
           <w:rPr>
-            <w:rFonts w:asciiTheme="majorHAnsi" w:hAnsiTheme="majorHAnsi" w:cstheme="majorHAnsi"/>
             <w:noProof/>
             <w:webHidden/>
-            <w:sz w:val="26"/>
-            <w:szCs w:val="26"/>
           </w:rPr>
           <w:tab/>
         </w:r>
         <w:r>
           <w:rPr>
-            <w:rFonts w:asciiTheme="majorHAnsi" w:hAnsiTheme="majorHAnsi" w:cstheme="majorHAnsi"/>
             <w:noProof/>
             <w:webHidden/>
-            <w:sz w:val="26"/>
-            <w:szCs w:val="26"/>
           </w:rPr>
           <w:fldChar w:fldCharType="begin"/>
         </w:r>
         <w:r>
           <w:rPr>
-            <w:rFonts w:asciiTheme="majorHAnsi" w:hAnsiTheme="majorHAnsi" w:cstheme="majorHAnsi"/>
             <w:noProof/>
             <w:webHidden/>
-            <w:sz w:val="26"/>
-            <w:szCs w:val="26"/>
           </w:rPr>
-          <w:instrText xml:space="preserve"> PAGEREF _Toc14976529 \h </w:instrText>
+          <w:instrText xml:space="preserve"> PAGEREF _Toc15338342 \h </w:instrText>
         </w:r>
         <w:r>
           <w:rPr>
-            <w:rFonts w:asciiTheme="majorHAnsi" w:hAnsiTheme="majorHAnsi" w:cstheme="majorHAnsi"/>
             <w:noProof/>
             <w:webHidden/>
-            <w:sz w:val="26"/>
-            <w:szCs w:val="26"/>
           </w:rPr>
         </w:r>
         <w:r>
           <w:rPr>
-            <w:rFonts w:asciiTheme="majorHAnsi" w:hAnsiTheme="majorHAnsi" w:cstheme="majorHAnsi"/>
             <w:noProof/>
             <w:webHidden/>
-            <w:sz w:val="26"/>
-            <w:szCs w:val="26"/>
           </w:rPr>
           <w:fldChar w:fldCharType="separate"/>
         </w:r>
         <w:r>
           <w:rPr>
-            <w:rFonts w:asciiTheme="majorHAnsi" w:hAnsiTheme="majorHAnsi" w:cstheme="majorHAnsi"/>
             <w:noProof/>
             <w:webHidden/>
-            <w:sz w:val="26"/>
-            <w:szCs w:val="26"/>
           </w:rPr>
-          <w:t>11</w:t>
+          <w:t>23</w:t>
         </w:r>
         <w:r>
           <w:rPr>
-            <w:rFonts w:asciiTheme="majorHAnsi" w:hAnsiTheme="majorHAnsi" w:cstheme="majorHAnsi"/>
             <w:noProof/>
             <w:webHidden/>
-            <w:sz w:val="26"/>
-            <w:szCs w:val="26"/>
           </w:rPr>
           <w:fldChar w:fldCharType="end"/>
         </w:r>
@@ -4892,94 +4777,71 @@
       <w:pPr>
         <w:pStyle w:val="TableofFigures"/>
         <w:tabs>
-          <w:tab w:val="right" w:leader="dot" w:pos="9628"/>
+          <w:tab w:val="right" w:leader="dot" w:pos="9061"/>
         </w:tabs>
         <w:spacing w:line="360" w:lineRule="auto"/>
         <w:rPr>
-          <w:rFonts w:asciiTheme="majorHAnsi" w:eastAsiaTheme="minorEastAsia" w:hAnsiTheme="majorHAnsi" w:cstheme="majorHAnsi"/>
+          <w:rFonts w:asciiTheme="minorHAnsi" w:eastAsiaTheme="minorEastAsia" w:hAnsiTheme="minorHAnsi" w:cstheme="minorBidi"/>
           <w:noProof/>
-          <w:sz w:val="26"/>
-          <w:szCs w:val="26"/>
+          <w:sz w:val="22"/>
+          <w:szCs w:val="22"/>
           <w:lang w:val="en-US"/>
         </w:rPr>
       </w:pPr>
-      <w:hyperlink w:anchor="_Toc14976530" w:history="1">
+      <w:hyperlink w:anchor="_Toc15338343" w:history="1">
         <w:r>
           <w:rPr>
             <w:rStyle w:val="Hyperlink"/>
             <w:rFonts w:asciiTheme="majorHAnsi" w:hAnsiTheme="majorHAnsi" w:cstheme="majorHAnsi"/>
             <w:noProof/>
-            <w:sz w:val="26"/>
-            <w:szCs w:val="26"/>
           </w:rPr>
           <w:t>Bảng 3.2 Dữ liệu ví dụ</w:t>
         </w:r>
         <w:r>
           <w:rPr>
-            <w:rFonts w:asciiTheme="majorHAnsi" w:hAnsiTheme="majorHAnsi" w:cstheme="majorHAnsi"/>
             <w:noProof/>
             <w:webHidden/>
-            <w:sz w:val="26"/>
-            <w:szCs w:val="26"/>
           </w:rPr>
           <w:tab/>
         </w:r>
         <w:r>
           <w:rPr>
-            <w:rFonts w:asciiTheme="majorHAnsi" w:hAnsiTheme="majorHAnsi" w:cstheme="majorHAnsi"/>
             <w:noProof/>
             <w:webHidden/>
-            <w:sz w:val="26"/>
-            <w:szCs w:val="26"/>
           </w:rPr>
           <w:fldChar w:fldCharType="begin"/>
         </w:r>
         <w:r>
           <w:rPr>
-            <w:rFonts w:asciiTheme="majorHAnsi" w:hAnsiTheme="majorHAnsi" w:cstheme="majorHAnsi"/>
             <w:noProof/>
             <w:webHidden/>
-            <w:sz w:val="26"/>
-            <w:szCs w:val="26"/>
           </w:rPr>
-          <w:instrText xml:space="preserve"> PAGEREF _Toc14976530 \h </w:instrText>
+          <w:instrText xml:space="preserve"> PAGEREF _Toc15338343 \h </w:instrText>
         </w:r>
         <w:r>
           <w:rPr>
-            <w:rFonts w:asciiTheme="majorHAnsi" w:hAnsiTheme="majorHAnsi" w:cstheme="majorHAnsi"/>
             <w:noProof/>
             <w:webHidden/>
-            <w:sz w:val="26"/>
-            <w:szCs w:val="26"/>
           </w:rPr>
         </w:r>
         <w:r>
           <w:rPr>
-            <w:rFonts w:asciiTheme="majorHAnsi" w:hAnsiTheme="majorHAnsi" w:cstheme="majorHAnsi"/>
             <w:noProof/>
             <w:webHidden/>
-            <w:sz w:val="26"/>
-            <w:szCs w:val="26"/>
           </w:rPr>
           <w:fldChar w:fldCharType="separate"/>
         </w:r>
         <w:r>
           <w:rPr>
-            <w:rFonts w:asciiTheme="majorHAnsi" w:hAnsiTheme="majorHAnsi" w:cstheme="majorHAnsi"/>
             <w:noProof/>
             <w:webHidden/>
-            <w:sz w:val="26"/>
-            <w:szCs w:val="26"/>
           </w:rPr>
-          <w:t>11</w:t>
+          <w:t>23</w:t>
         </w:r>
         <w:r>
           <w:rPr>
-            <w:rFonts w:asciiTheme="majorHAnsi" w:hAnsiTheme="majorHAnsi" w:cstheme="majorHAnsi"/>
             <w:noProof/>
             <w:webHidden/>
-            <w:sz w:val="26"/>
-            <w:szCs w:val="26"/>
           </w:rPr>
           <w:fldChar w:fldCharType="end"/>
         </w:r>
@@ -4989,25 +4851,23 @@
       <w:pPr>
         <w:pStyle w:val="TableofFigures"/>
         <w:tabs>
-          <w:tab w:val="right" w:leader="dot" w:pos="9628"/>
+          <w:tab w:val="right" w:leader="dot" w:pos="9061"/>
         </w:tabs>
         <w:spacing w:line="360" w:lineRule="auto"/>
         <w:rPr>
-          <w:rFonts w:asciiTheme="majorHAnsi" w:eastAsiaTheme="minorEastAsia" w:hAnsiTheme="majorHAnsi" w:cstheme="majorHAnsi"/>
+          <w:rFonts w:asciiTheme="minorHAnsi" w:eastAsiaTheme="minorEastAsia" w:hAnsiTheme="minorHAnsi" w:cstheme="minorBidi"/>
           <w:noProof/>
-          <w:sz w:val="26"/>
-          <w:szCs w:val="26"/>
+          <w:sz w:val="22"/>
+          <w:szCs w:val="22"/>
           <w:lang w:val="en-US"/>
         </w:rPr>
       </w:pPr>
-      <w:hyperlink w:anchor="_Toc14976531" w:history="1">
+      <w:hyperlink w:anchor="_Toc15338344" w:history="1">
         <w:r>
           <w:rPr>
             <w:rStyle w:val="Hyperlink"/>
             <w:rFonts w:asciiTheme="majorHAnsi" w:hAnsiTheme="majorHAnsi" w:cstheme="majorHAnsi"/>
             <w:noProof/>
-            <w:sz w:val="26"/>
-            <w:szCs w:val="26"/>
           </w:rPr>
           <w:t>Bảng 3.3</w:t>
         </w:r>
@@ -5016,78 +4876,55 @@
             <w:rStyle w:val="Hyperlink"/>
             <w:rFonts w:asciiTheme="majorHAnsi" w:hAnsiTheme="majorHAnsi" w:cstheme="majorHAnsi"/>
             <w:noProof/>
-            <w:sz w:val="26"/>
-            <w:szCs w:val="26"/>
             <w:lang w:val="en-US"/>
           </w:rPr>
           <w:t xml:space="preserve"> Các loại lỗi được đưa vào phần mềm</w:t>
         </w:r>
         <w:r>
           <w:rPr>
-            <w:rFonts w:asciiTheme="majorHAnsi" w:hAnsiTheme="majorHAnsi" w:cstheme="majorHAnsi"/>
             <w:noProof/>
             <w:webHidden/>
-            <w:sz w:val="26"/>
-            <w:szCs w:val="26"/>
           </w:rPr>
           <w:tab/>
         </w:r>
         <w:r>
           <w:rPr>
-            <w:rFonts w:asciiTheme="majorHAnsi" w:hAnsiTheme="majorHAnsi" w:cstheme="majorHAnsi"/>
             <w:noProof/>
             <w:webHidden/>
-            <w:sz w:val="26"/>
-            <w:szCs w:val="26"/>
           </w:rPr>
           <w:fldChar w:fldCharType="begin"/>
         </w:r>
         <w:r>
           <w:rPr>
-            <w:rFonts w:asciiTheme="majorHAnsi" w:hAnsiTheme="majorHAnsi" w:cstheme="majorHAnsi"/>
             <w:noProof/>
             <w:webHidden/>
-            <w:sz w:val="26"/>
-            <w:szCs w:val="26"/>
           </w:rPr>
-          <w:instrText xml:space="preserve"> PAGEREF _Toc14976531 \h </w:instrText>
+          <w:instrText xml:space="preserve"> PAGEREF _Toc15338344 \h </w:instrText>
         </w:r>
         <w:r>
           <w:rPr>
-            <w:rFonts w:asciiTheme="majorHAnsi" w:hAnsiTheme="majorHAnsi" w:cstheme="majorHAnsi"/>
             <w:noProof/>
             <w:webHidden/>
-            <w:sz w:val="26"/>
-            <w:szCs w:val="26"/>
           </w:rPr>
         </w:r>
         <w:r>
           <w:rPr>
-            <w:rFonts w:asciiTheme="majorHAnsi" w:hAnsiTheme="majorHAnsi" w:cstheme="majorHAnsi"/>
             <w:noProof/>
             <w:webHidden/>
-            <w:sz w:val="26"/>
-            <w:szCs w:val="26"/>
           </w:rPr>
           <w:fldChar w:fldCharType="separate"/>
         </w:r>
         <w:r>
           <w:rPr>
-            <w:rFonts w:asciiTheme="majorHAnsi" w:hAnsiTheme="majorHAnsi" w:cstheme="majorHAnsi"/>
             <w:noProof/>
             <w:webHidden/>
-            <w:sz w:val="26"/>
-            <w:szCs w:val="26"/>
           </w:rPr>
-          <w:t>11</w:t>
+          <w:t>24</w:t>
         </w:r>
         <w:r>
           <w:rPr>
-            <w:rFonts w:asciiTheme="majorHAnsi" w:hAnsiTheme="majorHAnsi" w:cstheme="majorHAnsi"/>
             <w:noProof/>
             <w:webHidden/>
-            <w:sz w:val="26"/>
-            <w:szCs w:val="26"/>
           </w:rPr>
           <w:fldChar w:fldCharType="end"/>
         </w:r>
@@ -5097,25 +4934,23 @@
       <w:pPr>
         <w:pStyle w:val="TableofFigures"/>
         <w:tabs>
-          <w:tab w:val="right" w:leader="dot" w:pos="9628"/>
+          <w:tab w:val="right" w:leader="dot" w:pos="9061"/>
         </w:tabs>
         <w:spacing w:line="360" w:lineRule="auto"/>
         <w:rPr>
-          <w:rFonts w:asciiTheme="majorHAnsi" w:eastAsiaTheme="minorEastAsia" w:hAnsiTheme="majorHAnsi" w:cstheme="majorHAnsi"/>
+          <w:rFonts w:asciiTheme="minorHAnsi" w:eastAsiaTheme="minorEastAsia" w:hAnsiTheme="minorHAnsi" w:cstheme="minorBidi"/>
           <w:noProof/>
-          <w:sz w:val="26"/>
-          <w:szCs w:val="26"/>
+          <w:sz w:val="22"/>
+          <w:szCs w:val="22"/>
           <w:lang w:val="en-US"/>
         </w:rPr>
       </w:pPr>
-      <w:hyperlink w:anchor="_Toc14976532" w:history="1">
+      <w:hyperlink w:anchor="_Toc15338345" w:history="1">
         <w:r>
           <w:rPr>
             <w:rStyle w:val="Hyperlink"/>
             <w:rFonts w:asciiTheme="majorHAnsi" w:hAnsiTheme="majorHAnsi" w:cstheme="majorHAnsi"/>
             <w:noProof/>
-            <w:sz w:val="26"/>
-            <w:szCs w:val="26"/>
           </w:rPr>
           <w:t>Bảng 3.4</w:t>
         </w:r>
@@ -5124,78 +4959,55 @@
             <w:rStyle w:val="Hyperlink"/>
             <w:rFonts w:asciiTheme="majorHAnsi" w:hAnsiTheme="majorHAnsi" w:cstheme="majorHAnsi"/>
             <w:noProof/>
-            <w:sz w:val="26"/>
-            <w:szCs w:val="26"/>
             <w:lang w:val="en-US"/>
           </w:rPr>
           <w:t xml:space="preserve"> Tỉ lệ lỗi của mô hình dự đoán</w:t>
         </w:r>
         <w:r>
           <w:rPr>
-            <w:rFonts w:asciiTheme="majorHAnsi" w:hAnsiTheme="majorHAnsi" w:cstheme="majorHAnsi"/>
             <w:noProof/>
             <w:webHidden/>
-            <w:sz w:val="26"/>
-            <w:szCs w:val="26"/>
           </w:rPr>
           <w:tab/>
         </w:r>
         <w:r>
           <w:rPr>
-            <w:rFonts w:asciiTheme="majorHAnsi" w:hAnsiTheme="majorHAnsi" w:cstheme="majorHAnsi"/>
             <w:noProof/>
             <w:webHidden/>
-            <w:sz w:val="26"/>
-            <w:szCs w:val="26"/>
           </w:rPr>
           <w:fldChar w:fldCharType="begin"/>
         </w:r>
         <w:r>
           <w:rPr>
-            <w:rFonts w:asciiTheme="majorHAnsi" w:hAnsiTheme="majorHAnsi" w:cstheme="majorHAnsi"/>
             <w:noProof/>
             <w:webHidden/>
-            <w:sz w:val="26"/>
-            <w:szCs w:val="26"/>
           </w:rPr>
-          <w:instrText xml:space="preserve"> PAGEREF _Toc14976532 \h </w:instrText>
+          <w:instrText xml:space="preserve"> PAGEREF _Toc15338345 \h </w:instrText>
         </w:r>
         <w:r>
           <w:rPr>
-            <w:rFonts w:asciiTheme="majorHAnsi" w:hAnsiTheme="majorHAnsi" w:cstheme="majorHAnsi"/>
             <w:noProof/>
             <w:webHidden/>
-            <w:sz w:val="26"/>
-            <w:szCs w:val="26"/>
           </w:rPr>
         </w:r>
         <w:r>
           <w:rPr>
-            <w:rFonts w:asciiTheme="majorHAnsi" w:hAnsiTheme="majorHAnsi" w:cstheme="majorHAnsi"/>
             <w:noProof/>
             <w:webHidden/>
-            <w:sz w:val="26"/>
-            <w:szCs w:val="26"/>
           </w:rPr>
           <w:fldChar w:fldCharType="separate"/>
         </w:r>
         <w:r>
           <w:rPr>
-            <w:rFonts w:asciiTheme="majorHAnsi" w:hAnsiTheme="majorHAnsi" w:cstheme="majorHAnsi"/>
             <w:noProof/>
             <w:webHidden/>
-            <w:sz w:val="26"/>
-            <w:szCs w:val="26"/>
           </w:rPr>
-          <w:t>13</w:t>
+          <w:t>26</w:t>
         </w:r>
         <w:r>
           <w:rPr>
-            <w:rFonts w:asciiTheme="majorHAnsi" w:hAnsiTheme="majorHAnsi" w:cstheme="majorHAnsi"/>
             <w:noProof/>
             <w:webHidden/>
-            <w:sz w:val="26"/>
-            <w:szCs w:val="26"/>
           </w:rPr>
           <w:fldChar w:fldCharType="end"/>
         </w:r>
@@ -5257,7 +5069,7 @@
           <w:szCs w:val="26"/>
         </w:rPr>
       </w:pPr>
-      <w:bookmarkStart w:id="4" w:name="_Toc15248958"/>
+      <w:bookmarkStart w:id="4" w:name="_Toc15338886"/>
       <w:r>
         <w:rPr>
           <w:rFonts w:cstheme="majorHAnsi"/>
@@ -5275,6 +5087,7 @@
         <w:rPr>
           <w:rFonts w:asciiTheme="majorHAnsi" w:hAnsiTheme="majorHAnsi" w:cstheme="majorHAnsi"/>
           <w:b/>
+          <w:sz w:val="26"/>
           <w:szCs w:val="26"/>
         </w:rPr>
       </w:pPr>
@@ -5282,6 +5095,7 @@
         <w:rPr>
           <w:rFonts w:asciiTheme="majorHAnsi" w:hAnsiTheme="majorHAnsi" w:cstheme="majorHAnsi"/>
           <w:b/>
+          <w:sz w:val="26"/>
           <w:szCs w:val="26"/>
         </w:rPr>
         <w:t>Lí do chọn đề tài</w:t>
@@ -5364,16 +5178,7 @@
               <w:sz w:val="26"/>
               <w:szCs w:val="26"/>
             </w:rPr>
-            <w:t xml:space="preserve"> </w:t>
-          </w:r>
-          <w:r>
-            <w:rPr>
-              <w:rFonts w:asciiTheme="majorHAnsi" w:hAnsiTheme="majorHAnsi" w:cstheme="majorHAnsi"/>
-              <w:noProof/>
-              <w:sz w:val="26"/>
-              <w:szCs w:val="26"/>
-            </w:rPr>
-            <w:t>[1]</w:t>
+            <w:t xml:space="preserve"> [1]</w:t>
           </w:r>
           <w:r>
             <w:rPr>
@@ -5537,16 +5342,7 @@
               <w:sz w:val="26"/>
               <w:szCs w:val="26"/>
             </w:rPr>
-            <w:t xml:space="preserve"> </w:t>
-          </w:r>
-          <w:r>
-            <w:rPr>
-              <w:rFonts w:asciiTheme="majorHAnsi" w:hAnsiTheme="majorHAnsi" w:cstheme="majorHAnsi"/>
-              <w:noProof/>
-              <w:sz w:val="26"/>
-              <w:szCs w:val="26"/>
-            </w:rPr>
-            <w:t>[3]</w:t>
+            <w:t xml:space="preserve"> [3]</w:t>
           </w:r>
           <w:r>
             <w:rPr>
@@ -5764,15 +5560,7 @@
           <w:sz w:val="26"/>
           <w:szCs w:val="26"/>
         </w:rPr>
-        <w:t>Dưới áp lực phải cho ra đời sản phẩm nhanh hơn, việc đảm</w:t>
-      </w:r>
-      <w:r>
-        <w:rPr>
-          <w:rFonts w:asciiTheme="majorHAnsi" w:hAnsiTheme="majorHAnsi" w:cstheme="majorHAnsi"/>
-          <w:sz w:val="26"/>
-          <w:szCs w:val="26"/>
-        </w:rPr>
-        <w:t xml:space="preserve"> bảo chất lượng lại càng gặp nhiều khó khăn. </w:t>
+        <w:t xml:space="preserve">Dưới áp lực phải cho ra đời sản phẩm nhanh hơn, việc đảm bảo chất lượng lại càng gặp nhiều khó khăn. </w:t>
       </w:r>
       <w:r>
         <w:rPr>
@@ -5980,6 +5768,7 @@
         <w:rPr>
           <w:rFonts w:asciiTheme="majorHAnsi" w:hAnsiTheme="majorHAnsi" w:cstheme="majorHAnsi"/>
           <w:b/>
+          <w:sz w:val="26"/>
           <w:szCs w:val="26"/>
         </w:rPr>
       </w:pPr>
@@ -5987,6 +5776,7 @@
         <w:rPr>
           <w:rFonts w:asciiTheme="majorHAnsi" w:hAnsiTheme="majorHAnsi" w:cstheme="majorHAnsi"/>
           <w:b/>
+          <w:sz w:val="26"/>
           <w:szCs w:val="26"/>
         </w:rPr>
         <w:t>Tính cấp thiết của đề tài</w:t>
@@ -6344,6 +6134,7 @@
         <w:rPr>
           <w:rFonts w:asciiTheme="majorHAnsi" w:hAnsiTheme="majorHAnsi" w:cstheme="majorHAnsi"/>
           <w:b/>
+          <w:sz w:val="26"/>
           <w:szCs w:val="26"/>
         </w:rPr>
       </w:pPr>
@@ -6351,6 +6142,7 @@
         <w:rPr>
           <w:rFonts w:asciiTheme="majorHAnsi" w:hAnsiTheme="majorHAnsi" w:cstheme="majorHAnsi"/>
           <w:b/>
+          <w:sz w:val="26"/>
           <w:szCs w:val="26"/>
         </w:rPr>
         <w:t>Mục đích nghiên cứu</w:t>
@@ -6365,7 +6157,6 @@
           <w:rFonts w:asciiTheme="majorHAnsi" w:hAnsiTheme="majorHAnsi" w:cstheme="majorHAnsi"/>
           <w:sz w:val="26"/>
           <w:szCs w:val="26"/>
-          <w:lang w:val="en-US"/>
         </w:rPr>
       </w:pPr>
       <w:r>
@@ -6373,26 +6164,8 @@
           <w:rFonts w:cstheme="majorHAnsi"/>
           <w:sz w:val="26"/>
           <w:szCs w:val="26"/>
-          <w:lang w:val="en-US"/>
-        </w:rPr>
-        <w:t>Mục đích chính của luận văn này, xét trong trường hợp ứng dụng thử, là n</w:t>
-      </w:r>
-      <w:r>
-        <w:rPr>
-          <w:rFonts w:cstheme="majorHAnsi"/>
-          <w:sz w:val="26"/>
-          <w:szCs w:val="26"/>
-        </w:rPr>
-        <w:t>ghiên cứ</w:t>
-      </w:r>
-      <w:r>
-        <w:rPr>
-          <w:rFonts w:cstheme="majorHAnsi"/>
-          <w:sz w:val="26"/>
-          <w:szCs w:val="26"/>
-          <w:lang w:val="en-US"/>
-        </w:rPr>
-        <w:t>u khả năng xây dựng một mô hình dự đoán trong đó, với đầu vào là phiên bản hiện tại của phần mềm, chính xác dự đoán các lỗi có thể xảy ra.</w:t>
+        </w:rPr>
+        <w:t>Mục đích chính của luận văn này, xét trong trường hợp ứng dụng thử, là nghiên cứu khả năng xây dựng một mô hình dự đoán trong đó, với đầu vào là phiên bản hiện tại của phần mềm, chính xác dự đoán các lỗi có thể xảy ra.</w:t>
       </w:r>
     </w:p>
     <w:p>
@@ -6402,6 +6175,7 @@
         <w:rPr>
           <w:rFonts w:asciiTheme="majorHAnsi" w:hAnsiTheme="majorHAnsi" w:cstheme="majorHAnsi"/>
           <w:b/>
+          <w:sz w:val="26"/>
           <w:szCs w:val="26"/>
           <w:lang w:val="en-US"/>
         </w:rPr>
@@ -6410,6 +6184,7 @@
         <w:rPr>
           <w:rFonts w:asciiTheme="majorHAnsi" w:hAnsiTheme="majorHAnsi" w:cstheme="majorHAnsi"/>
           <w:b/>
+          <w:sz w:val="26"/>
           <w:szCs w:val="26"/>
         </w:rPr>
         <w:t>Phạm vi nghiên cứu</w:t>
@@ -6450,6 +6225,7 @@
         <w:rPr>
           <w:rFonts w:asciiTheme="majorHAnsi" w:hAnsiTheme="majorHAnsi" w:cstheme="majorHAnsi"/>
           <w:b/>
+          <w:sz w:val="26"/>
           <w:szCs w:val="26"/>
         </w:rPr>
       </w:pPr>
@@ -6457,6 +6233,7 @@
         <w:rPr>
           <w:rFonts w:asciiTheme="majorHAnsi" w:hAnsiTheme="majorHAnsi" w:cstheme="majorHAnsi"/>
           <w:b/>
+          <w:sz w:val="26"/>
           <w:szCs w:val="26"/>
         </w:rPr>
         <w:t>Tóm tắt các nội dung chính trong luận văn</w:t>
@@ -6499,17 +6276,38 @@
         </w:rPr>
         <w:t>Chương 1</w:t>
       </w:r>
-    </w:p>
-    <w:p>
-      <w:pPr>
-        <w:spacing w:before="100" w:beforeAutospacing="1" w:after="100" w:afterAutospacing="1" w:line="360" w:lineRule="auto"/>
-        <w:jc w:val="both"/>
-        <w:rPr>
-          <w:rFonts w:asciiTheme="majorHAnsi" w:hAnsiTheme="majorHAnsi" w:cstheme="majorHAnsi"/>
-          <w:sz w:val="26"/>
-          <w:szCs w:val="26"/>
-        </w:rPr>
-      </w:pPr>
+      <w:r>
+        <w:rPr>
+          <w:rFonts w:asciiTheme="majorHAnsi" w:hAnsiTheme="majorHAnsi" w:cstheme="majorHAnsi"/>
+          <w:sz w:val="26"/>
+          <w:szCs w:val="26"/>
+        </w:rPr>
+        <w:t xml:space="preserve"> trình bày kiến thức cơ sở về kiểm thử phần mềm, các kĩ thuật học máy phổ biến có thể ứng dụn</w:t>
+      </w:r>
+      <w:r>
+        <w:rPr>
+          <w:rFonts w:asciiTheme="majorHAnsi" w:hAnsiTheme="majorHAnsi" w:cstheme="majorHAnsi"/>
+          <w:sz w:val="26"/>
+          <w:szCs w:val="26"/>
+        </w:rPr>
+        <w:t>g trong ngành kiểm thử phần mềm. Cuối chương giới thiệu một số công trình liên quan và tiếp cận vấn đề</w:t>
+      </w:r>
+      <w:r>
+        <w:rPr>
+          <w:rFonts w:asciiTheme="majorHAnsi" w:hAnsiTheme="majorHAnsi" w:cstheme="majorHAnsi"/>
+          <w:sz w:val="26"/>
+          <w:szCs w:val="26"/>
+        </w:rPr>
+        <w:t>.</w:t>
+      </w:r>
+      <w:r>
+        <w:rPr>
+          <w:rFonts w:asciiTheme="majorHAnsi" w:hAnsiTheme="majorHAnsi" w:cstheme="majorHAnsi"/>
+          <w:sz w:val="26"/>
+          <w:szCs w:val="26"/>
+        </w:rPr>
+        <w:t xml:space="preserve"> </w:t>
+      </w:r>
       <w:r>
         <w:rPr>
           <w:rFonts w:asciiTheme="majorHAnsi" w:hAnsiTheme="majorHAnsi" w:cstheme="majorHAnsi"/>
@@ -6518,17 +6316,14 @@
         </w:rPr>
         <w:t>Chương 2</w:t>
       </w:r>
-    </w:p>
-    <w:p>
-      <w:pPr>
-        <w:spacing w:before="100" w:beforeAutospacing="1" w:after="100" w:afterAutospacing="1" w:line="360" w:lineRule="auto"/>
-        <w:jc w:val="both"/>
-        <w:rPr>
-          <w:rFonts w:asciiTheme="majorHAnsi" w:hAnsiTheme="majorHAnsi" w:cstheme="majorHAnsi"/>
-          <w:sz w:val="26"/>
-          <w:szCs w:val="26"/>
-        </w:rPr>
-      </w:pPr>
+      <w:r>
+        <w:rPr>
+          <w:rFonts w:asciiTheme="majorHAnsi" w:hAnsiTheme="majorHAnsi" w:cstheme="majorHAnsi"/>
+          <w:sz w:val="26"/>
+          <w:szCs w:val="26"/>
+        </w:rPr>
+        <w:t xml:space="preserve"> trình bày mô tả chi tiết các bước thực hiện được thực hiện trong luận văn để giải quyết bài toán. </w:t>
+      </w:r>
       <w:r>
         <w:rPr>
           <w:rFonts w:asciiTheme="majorHAnsi" w:hAnsiTheme="majorHAnsi" w:cstheme="majorHAnsi"/>
@@ -6537,24 +6332,13 @@
         </w:rPr>
         <w:t>Chương 3</w:t>
       </w:r>
-    </w:p>
-    <w:p>
-      <w:pPr>
-        <w:spacing w:before="100" w:beforeAutospacing="1" w:after="100" w:afterAutospacing="1" w:line="360" w:lineRule="auto"/>
-        <w:jc w:val="both"/>
-        <w:rPr>
-          <w:rFonts w:asciiTheme="majorHAnsi" w:hAnsiTheme="majorHAnsi" w:cstheme="majorHAnsi"/>
-          <w:sz w:val="26"/>
-          <w:szCs w:val="26"/>
-        </w:rPr>
-      </w:pPr>
-      <w:r>
-        <w:rPr>
-          <w:rFonts w:asciiTheme="majorHAnsi" w:hAnsiTheme="majorHAnsi" w:cstheme="majorHAnsi"/>
-          <w:sz w:val="26"/>
-          <w:szCs w:val="26"/>
-        </w:rPr>
-        <w:t>Chương 4</w:t>
+      <w:r>
+        <w:rPr>
+          <w:rFonts w:asciiTheme="majorHAnsi" w:hAnsiTheme="majorHAnsi" w:cstheme="majorHAnsi"/>
+          <w:sz w:val="26"/>
+          <w:szCs w:val="26"/>
+        </w:rPr>
+        <w:t xml:space="preserve"> cài đặt thực nghiệm và phân tích kết quả. Cuối cùng là chương 4 kết luận về công trình nghiên cứu và ý tưởng phát triển thêm trong tương lai.</w:t>
       </w:r>
     </w:p>
     <w:p>
@@ -6582,7 +6366,7 @@
           <w:szCs w:val="32"/>
         </w:rPr>
       </w:pPr>
-      <w:bookmarkStart w:id="5" w:name="_Toc15248959"/>
+      <w:bookmarkStart w:id="5" w:name="_Toc15338887"/>
       <w:r>
         <w:rPr>
           <w:rFonts w:cstheme="majorHAnsi"/>
@@ -6611,13 +6395,17 @@
         <w:rPr>
           <w:rFonts w:asciiTheme="majorHAnsi" w:hAnsiTheme="majorHAnsi" w:cstheme="majorHAnsi"/>
           <w:b/>
-        </w:rPr>
-      </w:pPr>
-      <w:bookmarkStart w:id="6" w:name="_Toc15248960"/>
+          <w:sz w:val="26"/>
+          <w:szCs w:val="26"/>
+        </w:rPr>
+      </w:pPr>
+      <w:bookmarkStart w:id="6" w:name="_Toc15338888"/>
       <w:r>
         <w:rPr>
           <w:rFonts w:cstheme="majorHAnsi"/>
           <w:b/>
+          <w:sz w:val="26"/>
+          <w:szCs w:val="26"/>
         </w:rPr>
         <w:t>Tổng quan về kiểm thử phần mềm</w:t>
       </w:r>
@@ -6639,13 +6427,17 @@
         <w:rPr>
           <w:rFonts w:asciiTheme="majorHAnsi" w:hAnsiTheme="majorHAnsi" w:cstheme="majorHAnsi"/>
           <w:b/>
-        </w:rPr>
-      </w:pPr>
-      <w:bookmarkStart w:id="7" w:name="_Toc15248961"/>
+          <w:sz w:val="26"/>
+          <w:szCs w:val="26"/>
+        </w:rPr>
+      </w:pPr>
+      <w:bookmarkStart w:id="7" w:name="_Toc15338889"/>
       <w:r>
         <w:rPr>
           <w:rFonts w:cstheme="majorHAnsi"/>
           <w:b/>
+          <w:sz w:val="26"/>
+          <w:szCs w:val="26"/>
         </w:rPr>
         <w:t>Kiểm thử trong vòng đời phát triển phần mềm</w:t>
       </w:r>
@@ -6657,11 +6449,15 @@
         <w:jc w:val="both"/>
         <w:rPr>
           <w:rFonts w:asciiTheme="majorHAnsi" w:hAnsiTheme="majorHAnsi" w:cstheme="majorHAnsi"/>
-        </w:rPr>
-      </w:pPr>
-      <w:r>
-        <w:rPr>
-          <w:rFonts w:asciiTheme="majorHAnsi" w:hAnsiTheme="majorHAnsi" w:cstheme="majorHAnsi"/>
+          <w:sz w:val="26"/>
+          <w:szCs w:val="26"/>
+        </w:rPr>
+      </w:pPr>
+      <w:r>
+        <w:rPr>
+          <w:rFonts w:asciiTheme="majorHAnsi" w:hAnsiTheme="majorHAnsi" w:cstheme="majorHAnsi"/>
+          <w:sz w:val="26"/>
+          <w:szCs w:val="26"/>
         </w:rPr>
         <w:t xml:space="preserve">Kiểm thử phần mềm là phân tích được thực hiện để đánh giá chất lượng của hệ thống phần mềm dưới dạng một bài kiểm tra </w:t>
       </w:r>
@@ -6669,6 +6465,8 @@
         <w:sdtPr>
           <w:rPr>
             <w:rFonts w:asciiTheme="majorHAnsi" w:hAnsiTheme="majorHAnsi" w:cstheme="majorHAnsi"/>
+            <w:sz w:val="26"/>
+            <w:szCs w:val="26"/>
           </w:rPr>
           <w:id w:val="-1807315254"/>
           <w:citation/>
@@ -6677,18 +6475,24 @@
           <w:r>
             <w:rPr>
               <w:rFonts w:asciiTheme="majorHAnsi" w:hAnsiTheme="majorHAnsi" w:cstheme="majorHAnsi"/>
+              <w:sz w:val="26"/>
+              <w:szCs w:val="26"/>
             </w:rPr>
             <w:fldChar w:fldCharType="begin"/>
           </w:r>
           <w:r>
             <w:rPr>
               <w:rFonts w:asciiTheme="majorHAnsi" w:hAnsiTheme="majorHAnsi" w:cstheme="majorHAnsi"/>
+              <w:sz w:val="26"/>
+              <w:szCs w:val="26"/>
             </w:rPr>
             <w:instrText xml:space="preserve"> CITATION Kan06 \l 1033 </w:instrText>
           </w:r>
           <w:r>
             <w:rPr>
               <w:rFonts w:asciiTheme="majorHAnsi" w:hAnsiTheme="majorHAnsi" w:cstheme="majorHAnsi"/>
+              <w:sz w:val="26"/>
+              <w:szCs w:val="26"/>
             </w:rPr>
             <w:fldChar w:fldCharType="separate"/>
           </w:r>
@@ -6696,12 +6500,16 @@
             <w:rPr>
               <w:rFonts w:asciiTheme="majorHAnsi" w:hAnsiTheme="majorHAnsi" w:cstheme="majorHAnsi"/>
               <w:noProof/>
+              <w:sz w:val="26"/>
+              <w:szCs w:val="26"/>
             </w:rPr>
             <w:t>[12]</w:t>
           </w:r>
           <w:r>
             <w:rPr>
               <w:rFonts w:asciiTheme="majorHAnsi" w:hAnsiTheme="majorHAnsi" w:cstheme="majorHAnsi"/>
+              <w:sz w:val="26"/>
+              <w:szCs w:val="26"/>
             </w:rPr>
             <w:fldChar w:fldCharType="end"/>
           </w:r>
@@ -6710,6 +6518,8 @@
       <w:r>
         <w:rPr>
           <w:rFonts w:asciiTheme="majorHAnsi" w:hAnsiTheme="majorHAnsi" w:cstheme="majorHAnsi"/>
+          <w:sz w:val="26"/>
+          <w:szCs w:val="26"/>
         </w:rPr>
         <w:t xml:space="preserve">. Có rất nhiều kỹ thuật kiểm thử để đảm bảo chắc chắn rằng một bộ phận hay một hệ thống được kiểm tra sẽ đáp ứng đúng yêu cầu đặc tả. Rất nhiều các phương án khác nhau được sử dụng để chọn ra kỹ thuật kiểm thử hợp lí nhất. Điều này là do khối lượng kiểm thử là rất lớn trong khi thời gian và các chi phí khác là có hạn. Trong mô hình phát triển phần mềm, thời gian và tài nguyên cho kiểm thử là giới hạn. Mô hình phát triển phần mềm thác nước truyền thống </w:t>
       </w:r>
@@ -6717,6 +6527,8 @@
         <w:sdtPr>
           <w:rPr>
             <w:rFonts w:asciiTheme="majorHAnsi" w:hAnsiTheme="majorHAnsi" w:cstheme="majorHAnsi"/>
+            <w:sz w:val="26"/>
+            <w:szCs w:val="26"/>
           </w:rPr>
           <w:id w:val="1645091454"/>
           <w:citation/>
@@ -6725,18 +6537,24 @@
           <w:r>
             <w:rPr>
               <w:rFonts w:asciiTheme="majorHAnsi" w:hAnsiTheme="majorHAnsi" w:cstheme="majorHAnsi"/>
+              <w:sz w:val="26"/>
+              <w:szCs w:val="26"/>
             </w:rPr>
             <w:fldChar w:fldCharType="begin"/>
           </w:r>
           <w:r>
             <w:rPr>
               <w:rFonts w:asciiTheme="majorHAnsi" w:hAnsiTheme="majorHAnsi" w:cstheme="majorHAnsi"/>
+              <w:sz w:val="26"/>
+              <w:szCs w:val="26"/>
             </w:rPr>
             <w:instrText xml:space="preserve"> CITATION Roy70 \l 1033 </w:instrText>
           </w:r>
           <w:r>
             <w:rPr>
               <w:rFonts w:asciiTheme="majorHAnsi" w:hAnsiTheme="majorHAnsi" w:cstheme="majorHAnsi"/>
+              <w:sz w:val="26"/>
+              <w:szCs w:val="26"/>
             </w:rPr>
             <w:fldChar w:fldCharType="separate"/>
           </w:r>
@@ -6744,12 +6562,16 @@
             <w:rPr>
               <w:rFonts w:asciiTheme="majorHAnsi" w:hAnsiTheme="majorHAnsi" w:cstheme="majorHAnsi"/>
               <w:noProof/>
+              <w:sz w:val="26"/>
+              <w:szCs w:val="26"/>
             </w:rPr>
             <w:t>[13]</w:t>
           </w:r>
           <w:r>
             <w:rPr>
               <w:rFonts w:asciiTheme="majorHAnsi" w:hAnsiTheme="majorHAnsi" w:cstheme="majorHAnsi"/>
+              <w:sz w:val="26"/>
+              <w:szCs w:val="26"/>
             </w:rPr>
             <w:fldChar w:fldCharType="end"/>
           </w:r>
@@ -6758,12 +6580,16 @@
       <w:r>
         <w:rPr>
           <w:rFonts w:asciiTheme="majorHAnsi" w:hAnsiTheme="majorHAnsi" w:cstheme="majorHAnsi"/>
+          <w:sz w:val="26"/>
+          <w:szCs w:val="26"/>
         </w:rPr>
         <w:t xml:space="preserve"> kiểm thử chỉ diễn ra khi hệ thống đã được thiết kế và triển khai xong toàn bộ. Tuy nhiên, trong mô hình phát triển nhanh agile ngày nay, kiểm thử diễn ra cùng giai đoạn với quá </w:t>
       </w:r>
       <w:r>
         <w:rPr>
           <w:rFonts w:asciiTheme="majorHAnsi" w:hAnsiTheme="majorHAnsi" w:cstheme="majorHAnsi"/>
+          <w:sz w:val="26"/>
+          <w:szCs w:val="26"/>
           <w:lang w:val="en-US"/>
         </w:rPr>
         <w:t>trình</w:t>
@@ -6771,6 +6597,8 @@
       <w:r>
         <w:rPr>
           <w:rFonts w:asciiTheme="majorHAnsi" w:hAnsiTheme="majorHAnsi" w:cstheme="majorHAnsi"/>
+          <w:sz w:val="26"/>
+          <w:szCs w:val="26"/>
         </w:rPr>
         <w:t xml:space="preserve"> phát triển phần mềm.</w:t>
       </w:r>
@@ -6781,11 +6609,15 @@
         <w:jc w:val="both"/>
         <w:rPr>
           <w:rFonts w:asciiTheme="majorHAnsi" w:hAnsiTheme="majorHAnsi" w:cstheme="majorHAnsi"/>
-        </w:rPr>
-      </w:pPr>
-      <w:r>
-        <w:rPr>
-          <w:rFonts w:asciiTheme="majorHAnsi" w:hAnsiTheme="majorHAnsi" w:cstheme="majorHAnsi"/>
+          <w:sz w:val="26"/>
+          <w:szCs w:val="26"/>
+        </w:rPr>
+      </w:pPr>
+      <w:r>
+        <w:rPr>
+          <w:rFonts w:asciiTheme="majorHAnsi" w:hAnsiTheme="majorHAnsi" w:cstheme="majorHAnsi"/>
+          <w:sz w:val="26"/>
+          <w:szCs w:val="26"/>
         </w:rPr>
         <w:tab/>
         <w:t xml:space="preserve">Chương này sẽ giới thiệu các phương pháp kiểm thử khác nhau cùng giải thích. Chúng có thể sẽ được nhóm lại dựa theo bộ tiêu chí nhất định và một phương pháp có thể thuộc về nhiều nhóm. </w:t>
@@ -6793,6 +6625,8 @@
       <w:r>
         <w:rPr>
           <w:rFonts w:asciiTheme="majorHAnsi" w:hAnsiTheme="majorHAnsi" w:cstheme="majorHAnsi"/>
+          <w:sz w:val="26"/>
+          <w:szCs w:val="26"/>
         </w:rPr>
         <w:t>Mỗi nhóm sẽ có những lợi thế và bất lợi nhất định mà người kiểm thử phải xem xét và đánh giá kĩ nhằm tận dụng chúng tốt nhất có thể.</w:t>
       </w:r>
@@ -6803,12 +6637,16 @@
         <w:jc w:val="both"/>
         <w:rPr>
           <w:rFonts w:asciiTheme="majorHAnsi" w:hAnsiTheme="majorHAnsi" w:cstheme="majorHAnsi"/>
+          <w:sz w:val="26"/>
+          <w:szCs w:val="26"/>
           <w:lang w:val="en-US"/>
         </w:rPr>
       </w:pPr>
       <w:r>
         <w:rPr>
           <w:rFonts w:asciiTheme="majorHAnsi" w:hAnsiTheme="majorHAnsi" w:cstheme="majorHAnsi"/>
+          <w:sz w:val="26"/>
+          <w:szCs w:val="26"/>
         </w:rPr>
         <w:tab/>
         <w:t xml:space="preserve">Đầu tiên, đứng từ phía người thiết kế các trường hợp kiểm thử, các phương pháp kiểm thử sẽ được chia làm hai loại chính là hộp trắng và hộp đen </w:t>
@@ -6817,6 +6655,8 @@
         <w:sdtPr>
           <w:rPr>
             <w:rFonts w:asciiTheme="majorHAnsi" w:hAnsiTheme="majorHAnsi" w:cstheme="majorHAnsi"/>
+            <w:sz w:val="26"/>
+            <w:szCs w:val="26"/>
           </w:rPr>
           <w:id w:val="1211223698"/>
           <w:citation/>
@@ -6825,18 +6665,24 @@
           <w:r>
             <w:rPr>
               <w:rFonts w:asciiTheme="majorHAnsi" w:hAnsiTheme="majorHAnsi" w:cstheme="majorHAnsi"/>
+              <w:sz w:val="26"/>
+              <w:szCs w:val="26"/>
             </w:rPr>
             <w:fldChar w:fldCharType="begin"/>
           </w:r>
           <w:r>
             <w:rPr>
               <w:rFonts w:asciiTheme="majorHAnsi" w:hAnsiTheme="majorHAnsi" w:cstheme="majorHAnsi"/>
+              <w:sz w:val="26"/>
+              <w:szCs w:val="26"/>
             </w:rPr>
             <w:instrText xml:space="preserve"> CITATION Voa98 \l 1033 </w:instrText>
           </w:r>
           <w:r>
             <w:rPr>
               <w:rFonts w:asciiTheme="majorHAnsi" w:hAnsiTheme="majorHAnsi" w:cstheme="majorHAnsi"/>
+              <w:sz w:val="26"/>
+              <w:szCs w:val="26"/>
             </w:rPr>
             <w:fldChar w:fldCharType="separate"/>
           </w:r>
@@ -6844,12 +6690,16 @@
             <w:rPr>
               <w:rFonts w:asciiTheme="majorHAnsi" w:hAnsiTheme="majorHAnsi" w:cstheme="majorHAnsi"/>
               <w:noProof/>
+              <w:sz w:val="26"/>
+              <w:szCs w:val="26"/>
             </w:rPr>
             <w:t>[14]</w:t>
           </w:r>
           <w:r>
             <w:rPr>
               <w:rFonts w:asciiTheme="majorHAnsi" w:hAnsiTheme="majorHAnsi" w:cstheme="majorHAnsi"/>
+              <w:sz w:val="26"/>
+              <w:szCs w:val="26"/>
             </w:rPr>
             <w:fldChar w:fldCharType="end"/>
           </w:r>
@@ -6858,12 +6708,16 @@
       <w:r>
         <w:rPr>
           <w:rFonts w:asciiTheme="majorHAnsi" w:hAnsiTheme="majorHAnsi" w:cstheme="majorHAnsi"/>
+          <w:sz w:val="26"/>
+          <w:szCs w:val="26"/>
         </w:rPr>
         <w:t>, ngoài ra còn có thêm hộp xám</w:t>
       </w:r>
       <w:r>
         <w:rPr>
           <w:rFonts w:asciiTheme="majorHAnsi" w:hAnsiTheme="majorHAnsi" w:cstheme="majorHAnsi"/>
+          <w:sz w:val="26"/>
+          <w:szCs w:val="26"/>
         </w:rPr>
         <w:t xml:space="preserve"> </w:t>
       </w:r>
@@ -6871,6 +6725,8 @@
         <w:sdtPr>
           <w:rPr>
             <w:rFonts w:asciiTheme="majorHAnsi" w:hAnsiTheme="majorHAnsi" w:cstheme="majorHAnsi"/>
+            <w:sz w:val="26"/>
+            <w:szCs w:val="26"/>
           </w:rPr>
           <w:id w:val="-998027670"/>
           <w:citation/>
@@ -6879,18 +6735,24 @@
           <w:r>
             <w:rPr>
               <w:rFonts w:asciiTheme="majorHAnsi" w:hAnsiTheme="majorHAnsi" w:cstheme="majorHAnsi"/>
+              <w:sz w:val="26"/>
+              <w:szCs w:val="26"/>
             </w:rPr>
             <w:fldChar w:fldCharType="begin"/>
           </w:r>
           <w:r>
             <w:rPr>
               <w:rFonts w:asciiTheme="majorHAnsi" w:hAnsiTheme="majorHAnsi" w:cstheme="majorHAnsi"/>
+              <w:sz w:val="26"/>
+              <w:szCs w:val="26"/>
             </w:rPr>
             <w:instrText xml:space="preserve"> CITATION NDh14 \l 1033 </w:instrText>
           </w:r>
           <w:r>
             <w:rPr>
               <w:rFonts w:asciiTheme="majorHAnsi" w:hAnsiTheme="majorHAnsi" w:cstheme="majorHAnsi"/>
+              <w:sz w:val="26"/>
+              <w:szCs w:val="26"/>
             </w:rPr>
             <w:fldChar w:fldCharType="separate"/>
           </w:r>
@@ -6898,12 +6760,16 @@
             <w:rPr>
               <w:rFonts w:asciiTheme="majorHAnsi" w:hAnsiTheme="majorHAnsi" w:cstheme="majorHAnsi"/>
               <w:noProof/>
+              <w:sz w:val="26"/>
+              <w:szCs w:val="26"/>
             </w:rPr>
             <w:t>[15]</w:t>
           </w:r>
           <w:r>
             <w:rPr>
               <w:rFonts w:asciiTheme="majorHAnsi" w:hAnsiTheme="majorHAnsi" w:cstheme="majorHAnsi"/>
+              <w:sz w:val="26"/>
+              <w:szCs w:val="26"/>
             </w:rPr>
             <w:fldChar w:fldCharType="end"/>
           </w:r>
@@ -6912,6 +6778,8 @@
       <w:r>
         <w:rPr>
           <w:rFonts w:asciiTheme="majorHAnsi" w:hAnsiTheme="majorHAnsi" w:cstheme="majorHAnsi"/>
+          <w:sz w:val="26"/>
+          <w:szCs w:val="26"/>
         </w:rPr>
         <w:t>. Thiết kết theo phương pháp hộp trắng cần có hiểu biết bên trong, cách hệ thống hoạt động. Ngược lại, thiết kế kiểm thử theo phương pháp nhóm hộp đen sẽ đánh giá tính năng của hệ thống mà không có hiểu biết gì về cách hoạt động bên trong hay mã triển khai. Hộp xám là phương pháp kết hợp khi hiểu biết về phần mềm được dùng để thiết kế các trường hợp kiểm thử còn việc thực hiện kiểm thử lại ở mức độ người dùng.</w:t>
       </w:r>
@@ -6922,19 +6790,24 @@
         <w:jc w:val="both"/>
         <w:rPr>
           <w:rFonts w:asciiTheme="majorHAnsi" w:hAnsiTheme="majorHAnsi" w:cstheme="majorHAnsi"/>
-        </w:rPr>
-      </w:pPr>
-      <w:r>
-        <w:rPr>
-          <w:rFonts w:asciiTheme="majorHAnsi" w:hAnsiTheme="majorHAnsi" w:cstheme="majorHAnsi"/>
-        </w:rPr>
-        <w:lastRenderedPageBreak/>
+          <w:sz w:val="26"/>
+          <w:szCs w:val="26"/>
+        </w:rPr>
+      </w:pPr>
+      <w:r>
+        <w:rPr>
+          <w:rFonts w:asciiTheme="majorHAnsi" w:hAnsiTheme="majorHAnsi" w:cstheme="majorHAnsi"/>
+          <w:sz w:val="26"/>
+          <w:szCs w:val="26"/>
+        </w:rPr>
         <w:tab/>
         <w:t xml:space="preserve">Tiếp tục, các phương pháp kiểm thử còn được phân chia theo mức độ. Thấp nhất là kiểm thử </w:t>
       </w:r>
       <w:r>
         <w:rPr>
           <w:rFonts w:asciiTheme="majorHAnsi" w:hAnsiTheme="majorHAnsi" w:cstheme="majorHAnsi"/>
+          <w:sz w:val="26"/>
+          <w:szCs w:val="26"/>
         </w:rPr>
         <w:t xml:space="preserve">đơn vị </w:t>
       </w:r>
@@ -6942,6 +6815,8 @@
         <w:sdtPr>
           <w:rPr>
             <w:rFonts w:asciiTheme="majorHAnsi" w:hAnsiTheme="majorHAnsi" w:cstheme="majorHAnsi"/>
+            <w:sz w:val="26"/>
+            <w:szCs w:val="26"/>
           </w:rPr>
           <w:id w:val="133308975"/>
           <w:citation/>
@@ -6950,18 +6825,24 @@
           <w:r>
             <w:rPr>
               <w:rFonts w:asciiTheme="majorHAnsi" w:hAnsiTheme="majorHAnsi" w:cstheme="majorHAnsi"/>
+              <w:sz w:val="26"/>
+              <w:szCs w:val="26"/>
             </w:rPr>
             <w:fldChar w:fldCharType="begin"/>
           </w:r>
           <w:r>
             <w:rPr>
               <w:rFonts w:asciiTheme="majorHAnsi" w:hAnsiTheme="majorHAnsi" w:cstheme="majorHAnsi"/>
+              <w:sz w:val="26"/>
+              <w:szCs w:val="26"/>
             </w:rPr>
             <w:instrText xml:space="preserve"> CITATION Kol07 \l 1033 </w:instrText>
           </w:r>
           <w:r>
             <w:rPr>
               <w:rFonts w:asciiTheme="majorHAnsi" w:hAnsiTheme="majorHAnsi" w:cstheme="majorHAnsi"/>
+              <w:sz w:val="26"/>
+              <w:szCs w:val="26"/>
             </w:rPr>
             <w:fldChar w:fldCharType="separate"/>
           </w:r>
@@ -6969,12 +6850,16 @@
             <w:rPr>
               <w:rFonts w:asciiTheme="majorHAnsi" w:hAnsiTheme="majorHAnsi" w:cstheme="majorHAnsi"/>
               <w:noProof/>
+              <w:sz w:val="26"/>
+              <w:szCs w:val="26"/>
             </w:rPr>
             <w:t>[16]</w:t>
           </w:r>
           <w:r>
             <w:rPr>
               <w:rFonts w:asciiTheme="majorHAnsi" w:hAnsiTheme="majorHAnsi" w:cstheme="majorHAnsi"/>
+              <w:sz w:val="26"/>
+              <w:szCs w:val="26"/>
             </w:rPr>
             <w:fldChar w:fldCharType="end"/>
           </w:r>
@@ -6983,19 +6868,34 @@
       <w:r>
         <w:rPr>
           <w:rFonts w:asciiTheme="majorHAnsi" w:hAnsiTheme="majorHAnsi" w:cstheme="majorHAnsi"/>
+          <w:sz w:val="26"/>
+          <w:szCs w:val="26"/>
         </w:rPr>
         <w:t xml:space="preserve"> mà theo đó từng phần mã nguồn riêng rẽ cùng với dữ liệu đi kèm, thủ tục sử dụng và vận hành được kiểm thử để xác định là chúng hoạt động đúng. Những bài kiểm thử này chủ yếu viết bởi người lập trình viên </w:t>
       </w:r>
       <w:r>
         <w:rPr>
           <w:rFonts w:asciiTheme="majorHAnsi" w:hAnsiTheme="majorHAnsi" w:cstheme="majorHAnsi"/>
-        </w:rPr>
-        <w:t xml:space="preserve">sau khi hoặc thậm chí trước cả khi bắt đầu viết mã nguồn phần mềm </w:t>
+          <w:sz w:val="26"/>
+          <w:szCs w:val="26"/>
+        </w:rPr>
+        <w:t xml:space="preserve">sau khi hoặc thậm </w:t>
+      </w:r>
+      <w:r>
+        <w:rPr>
+          <w:rFonts w:asciiTheme="majorHAnsi" w:hAnsiTheme="majorHAnsi" w:cstheme="majorHAnsi"/>
+          <w:sz w:val="26"/>
+          <w:szCs w:val="26"/>
+        </w:rPr>
+        <w:lastRenderedPageBreak/>
+        <w:t xml:space="preserve">chí trước cả khi bắt đầu viết mã nguồn phần mềm </w:t>
       </w:r>
       <w:sdt>
         <w:sdtPr>
           <w:rPr>
             <w:rFonts w:asciiTheme="majorHAnsi" w:hAnsiTheme="majorHAnsi" w:cstheme="majorHAnsi"/>
+            <w:sz w:val="26"/>
+            <w:szCs w:val="26"/>
           </w:rPr>
           <w:id w:val="240840766"/>
           <w:citation/>
@@ -7004,18 +6904,24 @@
           <w:r>
             <w:rPr>
               <w:rFonts w:asciiTheme="majorHAnsi" w:hAnsiTheme="majorHAnsi" w:cstheme="majorHAnsi"/>
+              <w:sz w:val="26"/>
+              <w:szCs w:val="26"/>
             </w:rPr>
             <w:fldChar w:fldCharType="begin"/>
           </w:r>
           <w:r>
             <w:rPr>
               <w:rFonts w:asciiTheme="majorHAnsi" w:hAnsiTheme="majorHAnsi" w:cstheme="majorHAnsi"/>
+              <w:sz w:val="26"/>
+              <w:szCs w:val="26"/>
             </w:rPr>
             <w:instrText xml:space="preserve"> CITATION Bec02 \l 1033 </w:instrText>
           </w:r>
           <w:r>
             <w:rPr>
               <w:rFonts w:asciiTheme="majorHAnsi" w:hAnsiTheme="majorHAnsi" w:cstheme="majorHAnsi"/>
+              <w:sz w:val="26"/>
+              <w:szCs w:val="26"/>
             </w:rPr>
             <w:fldChar w:fldCharType="separate"/>
           </w:r>
@@ -7023,12 +6929,16 @@
             <w:rPr>
               <w:rFonts w:asciiTheme="majorHAnsi" w:hAnsiTheme="majorHAnsi" w:cstheme="majorHAnsi"/>
               <w:noProof/>
+              <w:sz w:val="26"/>
+              <w:szCs w:val="26"/>
             </w:rPr>
             <w:t>[17]</w:t>
           </w:r>
           <w:r>
             <w:rPr>
               <w:rFonts w:asciiTheme="majorHAnsi" w:hAnsiTheme="majorHAnsi" w:cstheme="majorHAnsi"/>
+              <w:sz w:val="26"/>
+              <w:szCs w:val="26"/>
             </w:rPr>
             <w:fldChar w:fldCharType="end"/>
           </w:r>
@@ -7037,18 +6947,24 @@
       <w:r>
         <w:rPr>
           <w:rFonts w:asciiTheme="majorHAnsi" w:hAnsiTheme="majorHAnsi" w:cstheme="majorHAnsi"/>
+          <w:sz w:val="26"/>
+          <w:szCs w:val="26"/>
         </w:rPr>
         <w:t xml:space="preserve"> nhằm khuyến khích việc thiết kế kiến trúc phần mềm đơn giản hơn.</w:t>
       </w:r>
       <w:r>
         <w:rPr>
           <w:rFonts w:asciiTheme="majorHAnsi" w:hAnsiTheme="majorHAnsi" w:cstheme="majorHAnsi"/>
+          <w:sz w:val="26"/>
+          <w:szCs w:val="26"/>
         </w:rPr>
         <w:t xml:space="preserve"> </w:t>
       </w:r>
       <w:r>
         <w:rPr>
           <w:rFonts w:asciiTheme="majorHAnsi" w:hAnsiTheme="majorHAnsi" w:cstheme="majorHAnsi"/>
+          <w:sz w:val="26"/>
+          <w:szCs w:val="26"/>
         </w:rPr>
         <w:t xml:space="preserve">Kiểm thử hộp trắng cũng liên quan trực tiếp tới mức độ kiểm thử này vì sự tương đồng về trong tính chất. Mức độ thứ hai là kiểm thử kết hợp </w:t>
       </w:r>
@@ -7056,6 +6972,8 @@
         <w:sdtPr>
           <w:rPr>
             <w:rFonts w:asciiTheme="majorHAnsi" w:hAnsiTheme="majorHAnsi" w:cstheme="majorHAnsi"/>
+            <w:sz w:val="26"/>
+            <w:szCs w:val="26"/>
           </w:rPr>
           <w:id w:val="477964066"/>
           <w:citation/>
@@ -7064,18 +6982,24 @@
           <w:r>
             <w:rPr>
               <w:rFonts w:asciiTheme="majorHAnsi" w:hAnsiTheme="majorHAnsi" w:cstheme="majorHAnsi"/>
+              <w:sz w:val="26"/>
+              <w:szCs w:val="26"/>
             </w:rPr>
             <w:fldChar w:fldCharType="begin"/>
           </w:r>
           <w:r>
             <w:rPr>
               <w:rFonts w:asciiTheme="majorHAnsi" w:hAnsiTheme="majorHAnsi" w:cstheme="majorHAnsi"/>
+              <w:sz w:val="26"/>
+              <w:szCs w:val="26"/>
             </w:rPr>
             <w:instrText xml:space="preserve"> CITATION Dor06 \l 1033 </w:instrText>
           </w:r>
           <w:r>
             <w:rPr>
               <w:rFonts w:asciiTheme="majorHAnsi" w:hAnsiTheme="majorHAnsi" w:cstheme="majorHAnsi"/>
+              <w:sz w:val="26"/>
+              <w:szCs w:val="26"/>
             </w:rPr>
             <w:fldChar w:fldCharType="separate"/>
           </w:r>
@@ -7083,12 +7007,16 @@
             <w:rPr>
               <w:rFonts w:asciiTheme="majorHAnsi" w:hAnsiTheme="majorHAnsi" w:cstheme="majorHAnsi"/>
               <w:noProof/>
+              <w:sz w:val="26"/>
+              <w:szCs w:val="26"/>
             </w:rPr>
             <w:t>[18]</w:t>
           </w:r>
           <w:r>
             <w:rPr>
               <w:rFonts w:asciiTheme="majorHAnsi" w:hAnsiTheme="majorHAnsi" w:cstheme="majorHAnsi"/>
+              <w:sz w:val="26"/>
+              <w:szCs w:val="26"/>
             </w:rPr>
             <w:fldChar w:fldCharType="end"/>
           </w:r>
@@ -7097,30 +7025,40 @@
       <w:r>
         <w:rPr>
           <w:rFonts w:asciiTheme="majorHAnsi" w:hAnsiTheme="majorHAnsi" w:cstheme="majorHAnsi"/>
+          <w:sz w:val="26"/>
+          <w:szCs w:val="26"/>
         </w:rPr>
         <w:t xml:space="preserve"> </w:t>
       </w:r>
       <w:r>
         <w:rPr>
           <w:rFonts w:asciiTheme="majorHAnsi" w:hAnsiTheme="majorHAnsi" w:cstheme="majorHAnsi"/>
+          <w:sz w:val="26"/>
+          <w:szCs w:val="26"/>
         </w:rPr>
         <w:t>là kiểm thử sự kết nối giữa các thành phần, tương tác tới các phần khác nhau t</w:t>
       </w:r>
       <w:r>
         <w:rPr>
           <w:rFonts w:asciiTheme="majorHAnsi" w:hAnsiTheme="majorHAnsi" w:cstheme="majorHAnsi"/>
+          <w:sz w:val="26"/>
+          <w:szCs w:val="26"/>
         </w:rPr>
         <w:t xml:space="preserve">rong một hệ thống đang vận hành. </w:t>
       </w:r>
       <w:r>
         <w:rPr>
           <w:rFonts w:asciiTheme="majorHAnsi" w:hAnsiTheme="majorHAnsi" w:cstheme="majorHAnsi"/>
+          <w:sz w:val="26"/>
+          <w:szCs w:val="26"/>
         </w:rPr>
         <w:t>Tiếp theo là kiểm thử hệ thống</w:t>
       </w:r>
       <w:r>
         <w:rPr>
           <w:rFonts w:asciiTheme="majorHAnsi" w:hAnsiTheme="majorHAnsi" w:cstheme="majorHAnsi"/>
+          <w:sz w:val="26"/>
+          <w:szCs w:val="26"/>
         </w:rPr>
         <w:t xml:space="preserve"> đề cập tới hành vi của hệ thống được định nghĩa bởi phạm vi phát triển phần mềm </w:t>
       </w:r>
@@ -7128,6 +7066,8 @@
         <w:sdtPr>
           <w:rPr>
             <w:rFonts w:asciiTheme="majorHAnsi" w:hAnsiTheme="majorHAnsi" w:cstheme="majorHAnsi"/>
+            <w:sz w:val="26"/>
+            <w:szCs w:val="26"/>
           </w:rPr>
           <w:id w:val="550120918"/>
           <w:citation/>
@@ -7136,18 +7076,24 @@
           <w:r>
             <w:rPr>
               <w:rFonts w:asciiTheme="majorHAnsi" w:hAnsiTheme="majorHAnsi" w:cstheme="majorHAnsi"/>
+              <w:sz w:val="26"/>
+              <w:szCs w:val="26"/>
             </w:rPr>
             <w:fldChar w:fldCharType="begin"/>
           </w:r>
           <w:r>
             <w:rPr>
               <w:rFonts w:asciiTheme="majorHAnsi" w:hAnsiTheme="majorHAnsi" w:cstheme="majorHAnsi"/>
+              <w:sz w:val="26"/>
+              <w:szCs w:val="26"/>
             </w:rPr>
             <w:instrText xml:space="preserve"> CITATION Dor06 \l 1033 </w:instrText>
           </w:r>
           <w:r>
             <w:rPr>
               <w:rFonts w:asciiTheme="majorHAnsi" w:hAnsiTheme="majorHAnsi" w:cstheme="majorHAnsi"/>
+              <w:sz w:val="26"/>
+              <w:szCs w:val="26"/>
             </w:rPr>
             <w:fldChar w:fldCharType="separate"/>
           </w:r>
@@ -7155,12 +7101,16 @@
             <w:rPr>
               <w:rFonts w:asciiTheme="majorHAnsi" w:hAnsiTheme="majorHAnsi" w:cstheme="majorHAnsi"/>
               <w:noProof/>
+              <w:sz w:val="26"/>
+              <w:szCs w:val="26"/>
             </w:rPr>
             <w:t>[18]</w:t>
           </w:r>
           <w:r>
             <w:rPr>
               <w:rFonts w:asciiTheme="majorHAnsi" w:hAnsiTheme="majorHAnsi" w:cstheme="majorHAnsi"/>
+              <w:sz w:val="26"/>
+              <w:szCs w:val="26"/>
             </w:rPr>
             <w:fldChar w:fldCharType="end"/>
           </w:r>
@@ -7169,6 +7119,8 @@
       <w:r>
         <w:rPr>
           <w:rFonts w:asciiTheme="majorHAnsi" w:hAnsiTheme="majorHAnsi" w:cstheme="majorHAnsi"/>
+          <w:sz w:val="26"/>
+          <w:szCs w:val="26"/>
         </w:rPr>
         <w:t>. Cuối cùng là kiểm thử chấp nhận, được thực hiện từ phía khách hàng cũng tại chính môi trường mà nó sẽ được vận hành. Trong đó, các trường hợp kiểm thử cũng sẽ chỉ gồm những điểm quan trọng từ điểm nhìn của khách hàng.</w:t>
       </w:r>
@@ -7180,12 +7132,16 @@
         <w:jc w:val="both"/>
         <w:rPr>
           <w:rFonts w:asciiTheme="majorHAnsi" w:hAnsiTheme="majorHAnsi" w:cstheme="majorHAnsi"/>
+          <w:sz w:val="26"/>
+          <w:szCs w:val="26"/>
           <w:lang w:val="en-US"/>
         </w:rPr>
       </w:pPr>
       <w:r>
         <w:rPr>
           <w:rFonts w:asciiTheme="majorHAnsi" w:hAnsiTheme="majorHAnsi" w:cstheme="majorHAnsi"/>
+          <w:sz w:val="26"/>
+          <w:szCs w:val="26"/>
           <w:lang w:val="en-US"/>
         </w:rPr>
         <w:t>C</w:t>
@@ -7193,6 +7149,8 @@
       <w:r>
         <w:rPr>
           <w:rFonts w:asciiTheme="majorHAnsi" w:hAnsiTheme="majorHAnsi" w:cstheme="majorHAnsi"/>
+          <w:sz w:val="26"/>
+          <w:szCs w:val="26"/>
         </w:rPr>
         <w:t xml:space="preserve">ác kĩ thuật kiểm thử còn có thể được chia </w:t>
       </w:r>
@@ -7200,6 +7158,8 @@
       <w:r>
         <w:rPr>
           <w:rFonts w:asciiTheme="majorHAnsi" w:hAnsiTheme="majorHAnsi" w:cstheme="majorHAnsi"/>
+          <w:sz w:val="26"/>
+          <w:szCs w:val="26"/>
         </w:rPr>
         <w:t>theo</w:t>
       </w:r>
@@ -7207,12 +7167,16 @@
       <w:r>
         <w:rPr>
           <w:rFonts w:asciiTheme="majorHAnsi" w:hAnsiTheme="majorHAnsi" w:cstheme="majorHAnsi"/>
+          <w:sz w:val="26"/>
+          <w:szCs w:val="26"/>
         </w:rPr>
         <w:t xml:space="preserve"> công cụ, phần mềm hỗ trợ. Kiểm thử thủ công là các trường hợp việc kiểm thử được thực hiện mà không có sự hỗ trợ của phần mềm tự động nào. Người kiểm thử sẽ đi qua tất cả các bước trong kế hoạch kiểm thử để đảm bảo tất cả các chức năng của hệ thống có kết quả đúng theo yêu cầu. </w:t>
       </w:r>
       <w:r>
         <w:rPr>
           <w:rFonts w:asciiTheme="majorHAnsi" w:hAnsiTheme="majorHAnsi" w:cstheme="majorHAnsi"/>
+          <w:sz w:val="26"/>
+          <w:szCs w:val="26"/>
         </w:rPr>
         <w:t xml:space="preserve">Các công đoạn này đều có thể được tự động hóa bằng phần mềm. Tức là, một phần mềm tự động được điều khiển để thực hiện theo trường hợp kiểm thử và so sánh với kết quả đã định sẵn. </w:t>
       </w:r>
@@ -7220,6 +7184,8 @@
         <w:sdtPr>
           <w:rPr>
             <w:rFonts w:asciiTheme="majorHAnsi" w:hAnsiTheme="majorHAnsi" w:cstheme="majorHAnsi"/>
+            <w:sz w:val="26"/>
+            <w:szCs w:val="26"/>
           </w:rPr>
           <w:id w:val="-1888952054"/>
           <w:citation/>
@@ -7228,18 +7194,24 @@
           <w:r>
             <w:rPr>
               <w:rFonts w:asciiTheme="majorHAnsi" w:hAnsiTheme="majorHAnsi" w:cstheme="majorHAnsi"/>
+              <w:sz w:val="26"/>
+              <w:szCs w:val="26"/>
             </w:rPr>
             <w:fldChar w:fldCharType="begin"/>
           </w:r>
           <w:r>
             <w:rPr>
               <w:rFonts w:asciiTheme="majorHAnsi" w:hAnsiTheme="majorHAnsi" w:cstheme="majorHAnsi"/>
+              <w:sz w:val="26"/>
+              <w:szCs w:val="26"/>
             </w:rPr>
             <w:instrText xml:space="preserve"> CITATION ALe07 \l 1033 </w:instrText>
           </w:r>
           <w:r>
             <w:rPr>
               <w:rFonts w:asciiTheme="majorHAnsi" w:hAnsiTheme="majorHAnsi" w:cstheme="majorHAnsi"/>
+              <w:sz w:val="26"/>
+              <w:szCs w:val="26"/>
             </w:rPr>
             <w:fldChar w:fldCharType="separate"/>
           </w:r>
@@ -7247,12 +7219,16 @@
             <w:rPr>
               <w:rFonts w:asciiTheme="majorHAnsi" w:hAnsiTheme="majorHAnsi" w:cstheme="majorHAnsi"/>
               <w:noProof/>
+              <w:sz w:val="26"/>
+              <w:szCs w:val="26"/>
             </w:rPr>
             <w:t>[19]</w:t>
           </w:r>
           <w:r>
             <w:rPr>
               <w:rFonts w:asciiTheme="majorHAnsi" w:hAnsiTheme="majorHAnsi" w:cstheme="majorHAnsi"/>
+              <w:sz w:val="26"/>
+              <w:szCs w:val="26"/>
             </w:rPr>
             <w:fldChar w:fldCharType="end"/>
           </w:r>
@@ -7261,6 +7237,8 @@
       <w:r>
         <w:rPr>
           <w:rFonts w:asciiTheme="majorHAnsi" w:hAnsiTheme="majorHAnsi" w:cstheme="majorHAnsi"/>
+          <w:sz w:val="26"/>
+          <w:szCs w:val="26"/>
         </w:rPr>
         <w:t xml:space="preserve"> Các cách nhìn khác nhau về phân loại kiểm thử đều có thể được kết hợp lại và trong các công ty phần mềm ngày nay, nhiều phương án kiểm thử khác nhau đang được dùng để đảm bảo chất lượng. Và xu hướng hiện nay đó là đơn giản hóa việc kiểm thử tự động để làm đòn bẩy cho việc đầu tư vào kiểm thử thủ công.</w:t>
       </w:r>
@@ -7271,11 +7249,15 @@
         <w:jc w:val="both"/>
         <w:rPr>
           <w:rFonts w:asciiTheme="majorHAnsi" w:hAnsiTheme="majorHAnsi" w:cstheme="majorHAnsi"/>
-        </w:rPr>
-      </w:pPr>
-      <w:r>
-        <w:rPr>
-          <w:rFonts w:asciiTheme="majorHAnsi" w:hAnsiTheme="majorHAnsi" w:cstheme="majorHAnsi"/>
+          <w:sz w:val="26"/>
+          <w:szCs w:val="26"/>
+        </w:rPr>
+      </w:pPr>
+      <w:r>
+        <w:rPr>
+          <w:rFonts w:asciiTheme="majorHAnsi" w:hAnsiTheme="majorHAnsi" w:cstheme="majorHAnsi"/>
+          <w:sz w:val="26"/>
+          <w:szCs w:val="26"/>
         </w:rPr>
         <w:tab/>
         <w:t>Bất kể là hình thức kiểm thử nào, để có hiệu quả, cần phải chú ý tới các điểm sau:</w:t>
@@ -7292,32 +7274,33 @@
         <w:jc w:val="both"/>
         <w:rPr>
           <w:rFonts w:asciiTheme="majorHAnsi" w:hAnsiTheme="majorHAnsi" w:cstheme="majorHAnsi"/>
+          <w:sz w:val="26"/>
+          <w:szCs w:val="26"/>
         </w:rPr>
       </w:pPr>
       <w:r>
         <w:rPr>
           <w:rFonts w:asciiTheme="majorHAnsi" w:hAnsiTheme="majorHAnsi" w:cstheme="majorHAnsi"/>
           <w:b/>
+          <w:sz w:val="26"/>
+          <w:szCs w:val="26"/>
         </w:rPr>
         <w:t>Yêu cầu:</w:t>
       </w:r>
       <w:r>
         <w:rPr>
           <w:rFonts w:asciiTheme="majorHAnsi" w:hAnsiTheme="majorHAnsi" w:cstheme="majorHAnsi"/>
-        </w:rPr>
-        <w:t xml:space="preserve"> Bất cứ đơn hàng phần mềm nào đều bắt đầu với một bộ yêu cầu, chính là đầu ra mà phần mềm cần kiểm thử phải đảm bảo. Mỗi yêu </w:t>
-      </w:r>
-      <w:r>
-        <w:rPr>
-          <w:rFonts w:asciiTheme="majorHAnsi" w:hAnsiTheme="majorHAnsi" w:cstheme="majorHAnsi"/>
-        </w:rPr>
-        <w:lastRenderedPageBreak/>
-        <w:t xml:space="preserve">cầu phải có ít nhất một trường hợp kiểm thử được bao gồm trong kế hoạch kiểm thử </w:t>
+          <w:sz w:val="26"/>
+          <w:szCs w:val="26"/>
+        </w:rPr>
+        <w:t xml:space="preserve"> Bất cứ đơn hàng phần mềm nào đều bắt đầu với một bộ yêu cầu, chính là đầu ra mà phần mềm cần kiểm thử phải đảm bảo. Mỗi yêu cầu phải có ít nhất một trường hợp kiểm thử được bao gồm trong kế hoạch kiểm thử </w:t>
       </w:r>
       <w:sdt>
         <w:sdtPr>
           <w:rPr>
             <w:rFonts w:asciiTheme="majorHAnsi" w:hAnsiTheme="majorHAnsi" w:cstheme="majorHAnsi"/>
+            <w:sz w:val="26"/>
+            <w:szCs w:val="26"/>
           </w:rPr>
           <w:id w:val="-1017839483"/>
           <w:citation/>
@@ -7326,18 +7309,24 @@
           <w:r>
             <w:rPr>
               <w:rFonts w:asciiTheme="majorHAnsi" w:hAnsiTheme="majorHAnsi" w:cstheme="majorHAnsi"/>
+              <w:sz w:val="26"/>
+              <w:szCs w:val="26"/>
             </w:rPr>
             <w:fldChar w:fldCharType="begin"/>
           </w:r>
           <w:r>
             <w:rPr>
               <w:rFonts w:asciiTheme="majorHAnsi" w:hAnsiTheme="majorHAnsi" w:cstheme="majorHAnsi"/>
+              <w:sz w:val="26"/>
+              <w:szCs w:val="26"/>
             </w:rPr>
             <w:instrText xml:space="preserve"> CITATION Mic09 \l 1033 </w:instrText>
           </w:r>
           <w:r>
             <w:rPr>
               <w:rFonts w:asciiTheme="majorHAnsi" w:hAnsiTheme="majorHAnsi" w:cstheme="majorHAnsi"/>
+              <w:sz w:val="26"/>
+              <w:szCs w:val="26"/>
             </w:rPr>
             <w:fldChar w:fldCharType="separate"/>
           </w:r>
@@ -7345,12 +7334,16 @@
             <w:rPr>
               <w:rFonts w:asciiTheme="majorHAnsi" w:hAnsiTheme="majorHAnsi" w:cstheme="majorHAnsi"/>
               <w:noProof/>
+              <w:sz w:val="26"/>
+              <w:szCs w:val="26"/>
             </w:rPr>
             <w:t>[20]</w:t>
           </w:r>
           <w:r>
             <w:rPr>
               <w:rFonts w:asciiTheme="majorHAnsi" w:hAnsiTheme="majorHAnsi" w:cstheme="majorHAnsi"/>
+              <w:sz w:val="26"/>
+              <w:szCs w:val="26"/>
             </w:rPr>
             <w:fldChar w:fldCharType="end"/>
           </w:r>
@@ -7368,30 +7361,40 @@
         <w:jc w:val="both"/>
         <w:rPr>
           <w:rFonts w:asciiTheme="majorHAnsi" w:hAnsiTheme="majorHAnsi" w:cstheme="majorHAnsi"/>
+          <w:sz w:val="26"/>
+          <w:szCs w:val="26"/>
         </w:rPr>
       </w:pPr>
       <w:r>
         <w:rPr>
           <w:rFonts w:asciiTheme="majorHAnsi" w:hAnsiTheme="majorHAnsi" w:cstheme="majorHAnsi"/>
           <w:b/>
+          <w:sz w:val="26"/>
+          <w:szCs w:val="26"/>
         </w:rPr>
         <w:t>Độ bao phủ:</w:t>
       </w:r>
       <w:r>
         <w:rPr>
           <w:rFonts w:asciiTheme="majorHAnsi" w:hAnsiTheme="majorHAnsi" w:cstheme="majorHAnsi"/>
+          <w:sz w:val="26"/>
+          <w:szCs w:val="26"/>
         </w:rPr>
         <w:t xml:space="preserve"> Khái niệm này nói tới </w:t>
       </w:r>
       <w:r>
         <w:rPr>
           <w:rFonts w:asciiTheme="majorHAnsi" w:hAnsiTheme="majorHAnsi" w:cstheme="majorHAnsi"/>
+          <w:sz w:val="26"/>
+          <w:szCs w:val="26"/>
         </w:rPr>
         <w:t>tỉ lệ mã nguồn mà bộ kiểm thử có thể xử lí.</w:t>
       </w:r>
       <w:r>
         <w:rPr>
           <w:rFonts w:asciiTheme="majorHAnsi" w:hAnsiTheme="majorHAnsi" w:cstheme="majorHAnsi"/>
+          <w:sz w:val="26"/>
+          <w:szCs w:val="26"/>
         </w:rPr>
         <w:t xml:space="preserve"> Đây là vấn đề đáng ngại khi lập trình viên triển khai kiểm thử đơn vị bởi thực sự để đạt độ bao phủ 100% là không thể. Thật sự, đạt tỉ lệ bao phủ 100% có nghĩa là lập trình viên thực hiện những bài kiểm thử kém chất lượng chỉ để đạt đủ tỉ lệ </w:t>
       </w:r>
@@ -7399,6 +7402,8 @@
         <w:sdtPr>
           <w:rPr>
             <w:rFonts w:asciiTheme="majorHAnsi" w:hAnsiTheme="majorHAnsi" w:cstheme="majorHAnsi"/>
+            <w:sz w:val="26"/>
+            <w:szCs w:val="26"/>
           </w:rPr>
           <w:id w:val="1695889708"/>
           <w:citation/>
@@ -7407,18 +7412,24 @@
           <w:r>
             <w:rPr>
               <w:rFonts w:asciiTheme="majorHAnsi" w:hAnsiTheme="majorHAnsi" w:cstheme="majorHAnsi"/>
+              <w:sz w:val="26"/>
+              <w:szCs w:val="26"/>
             </w:rPr>
             <w:fldChar w:fldCharType="begin"/>
           </w:r>
           <w:r>
             <w:rPr>
               <w:rFonts w:asciiTheme="majorHAnsi" w:hAnsiTheme="majorHAnsi" w:cstheme="majorHAnsi"/>
+              <w:sz w:val="26"/>
+              <w:szCs w:val="26"/>
             </w:rPr>
             <w:instrText xml:space="preserve"> CITATION Fow12 \l 1033 </w:instrText>
           </w:r>
           <w:r>
             <w:rPr>
               <w:rFonts w:asciiTheme="majorHAnsi" w:hAnsiTheme="majorHAnsi" w:cstheme="majorHAnsi"/>
+              <w:sz w:val="26"/>
+              <w:szCs w:val="26"/>
             </w:rPr>
             <w:fldChar w:fldCharType="separate"/>
           </w:r>
@@ -7426,12 +7437,16 @@
             <w:rPr>
               <w:rFonts w:asciiTheme="majorHAnsi" w:hAnsiTheme="majorHAnsi" w:cstheme="majorHAnsi"/>
               <w:noProof/>
+              <w:sz w:val="26"/>
+              <w:szCs w:val="26"/>
             </w:rPr>
             <w:t>[21]</w:t>
           </w:r>
           <w:r>
             <w:rPr>
               <w:rFonts w:asciiTheme="majorHAnsi" w:hAnsiTheme="majorHAnsi" w:cstheme="majorHAnsi"/>
+              <w:sz w:val="26"/>
+              <w:szCs w:val="26"/>
             </w:rPr>
             <w:fldChar w:fldCharType="end"/>
           </w:r>
@@ -7440,6 +7455,8 @@
       <w:r>
         <w:rPr>
           <w:rFonts w:asciiTheme="majorHAnsi" w:hAnsiTheme="majorHAnsi" w:cstheme="majorHAnsi"/>
+          <w:sz w:val="26"/>
+          <w:szCs w:val="26"/>
         </w:rPr>
         <w:t>.</w:t>
       </w:r>
@@ -7455,18 +7472,25 @@
         <w:jc w:val="both"/>
         <w:rPr>
           <w:rFonts w:asciiTheme="majorHAnsi" w:hAnsiTheme="majorHAnsi" w:cstheme="majorHAnsi"/>
+          <w:sz w:val="26"/>
+          <w:szCs w:val="26"/>
         </w:rPr>
       </w:pPr>
       <w:r>
         <w:rPr>
           <w:rFonts w:asciiTheme="majorHAnsi" w:hAnsiTheme="majorHAnsi" w:cstheme="majorHAnsi"/>
           <w:b/>
-        </w:rPr>
+          <w:sz w:val="26"/>
+          <w:szCs w:val="26"/>
+        </w:rPr>
+        <w:lastRenderedPageBreak/>
         <w:t>Thời gian và kinh phí:</w:t>
       </w:r>
       <w:r>
         <w:rPr>
           <w:rFonts w:asciiTheme="majorHAnsi" w:hAnsiTheme="majorHAnsi" w:cstheme="majorHAnsi"/>
+          <w:sz w:val="26"/>
+          <w:szCs w:val="26"/>
         </w:rPr>
         <w:t xml:space="preserve"> Mất bao nhiêu thời gian để dành cho việc kiểm thử, bao nhiêu tài nguyên (phần cứng, công cụ, nhân sự,…) phục vụ quá trình kiểm thử. </w:t>
       </w:r>
@@ -7487,13 +7511,17 @@
         <w:rPr>
           <w:rFonts w:asciiTheme="majorHAnsi" w:hAnsiTheme="majorHAnsi" w:cstheme="majorHAnsi"/>
           <w:b/>
-        </w:rPr>
-      </w:pPr>
-      <w:bookmarkStart w:id="8" w:name="_Toc15248962"/>
+          <w:sz w:val="26"/>
+          <w:szCs w:val="26"/>
+        </w:rPr>
+      </w:pPr>
+      <w:bookmarkStart w:id="8" w:name="_Toc15338890"/>
       <w:r>
         <w:rPr>
           <w:rFonts w:cstheme="majorHAnsi"/>
           <w:b/>
+          <w:sz w:val="26"/>
+          <w:szCs w:val="26"/>
         </w:rPr>
         <w:t>Kiểm thử tự động</w:t>
       </w:r>
@@ -7505,12 +7533,16 @@
         <w:jc w:val="both"/>
         <w:rPr>
           <w:rFonts w:asciiTheme="majorHAnsi" w:hAnsiTheme="majorHAnsi" w:cstheme="majorHAnsi"/>
+          <w:sz w:val="26"/>
+          <w:szCs w:val="26"/>
           <w:lang w:val="en-US"/>
         </w:rPr>
       </w:pPr>
       <w:r>
         <w:rPr>
           <w:rFonts w:asciiTheme="majorHAnsi" w:hAnsiTheme="majorHAnsi" w:cstheme="majorHAnsi"/>
+          <w:sz w:val="26"/>
+          <w:szCs w:val="26"/>
         </w:rPr>
         <w:t>Kiểm thử phần mềm về bản chất có thể xem là sự lặp đi lặp lại. Một danh sách các bước cần thực hiện, kiểm tra đầu ra, đưa hệ thống về trạng thái ban đầu và thực hiện lại các bước từ đầu. Các nhân viên kiểm thử cùng triển khai trên một hệ thống, làm các bước giống hoặc gần giống nhau. Như vậy, kiểm thử là một hoạt động tương đối chậm và tốn kém. Sự thiếu khách quan của người kiểm thử có thể ảnh hưởng tới các bước quan trọng trong quy trình kiểm thử. Tuy nhiên, trong kiểm thử tự động, những điểm vừa liệt kê khó có thể xảy ra</w:t>
       </w:r>
@@ -7526,12 +7558,16 @@
         <w:jc w:val="both"/>
         <w:rPr>
           <w:rFonts w:asciiTheme="majorHAnsi" w:hAnsiTheme="majorHAnsi" w:cstheme="majorHAnsi"/>
+          <w:sz w:val="26"/>
+          <w:szCs w:val="26"/>
         </w:rPr>
       </w:pPr>
       <w:r>
         <w:rPr>
           <w:rFonts w:asciiTheme="majorHAnsi" w:hAnsiTheme="majorHAnsi" w:cstheme="majorHAnsi"/>
           <w:b/>
+          <w:sz w:val="26"/>
+          <w:szCs w:val="26"/>
         </w:rPr>
         <w:t>Tăng năng xuất</w:t>
       </w:r>
@@ -7539,12 +7575,16 @@
         <w:rPr>
           <w:rFonts w:asciiTheme="majorHAnsi" w:hAnsiTheme="majorHAnsi" w:cstheme="majorHAnsi"/>
           <w:b/>
+          <w:sz w:val="26"/>
+          <w:szCs w:val="26"/>
         </w:rPr>
         <w:t>:</w:t>
       </w:r>
       <w:r>
         <w:rPr>
           <w:rFonts w:asciiTheme="majorHAnsi" w:hAnsiTheme="majorHAnsi" w:cstheme="majorHAnsi"/>
+          <w:sz w:val="26"/>
+          <w:szCs w:val="26"/>
         </w:rPr>
         <w:t xml:space="preserve"> Lý tưởng mà nói, một bộ trường hợp kiểm thử tự động nên được chạy mà không có sự can thiệp của con người. Lấy ví dụ, sau khi có bản phần mềm cần kiểm thử và trước khi ra về, người ta bắt đầu bộ kiểm thử và sáng hôm sau đến chỉ cần phải kiểm tra báo cáo. Như vậy đã tiết kiệm được rất nhiều tài nguyên khi để việc kiểm thử chạy tự động ban đêm không cần người giám sát. </w:t>
       </w:r>
@@ -7552,6 +7592,8 @@
         <w:sdtPr>
           <w:rPr>
             <w:rFonts w:asciiTheme="majorHAnsi" w:hAnsiTheme="majorHAnsi" w:cstheme="majorHAnsi"/>
+            <w:sz w:val="26"/>
+            <w:szCs w:val="26"/>
           </w:rPr>
           <w:id w:val="203843692"/>
           <w:citation/>
@@ -7560,18 +7602,24 @@
           <w:r>
             <w:rPr>
               <w:rFonts w:asciiTheme="majorHAnsi" w:hAnsiTheme="majorHAnsi" w:cstheme="majorHAnsi"/>
+              <w:sz w:val="26"/>
+              <w:szCs w:val="26"/>
             </w:rPr>
             <w:fldChar w:fldCharType="begin"/>
           </w:r>
           <w:r>
             <w:rPr>
               <w:rFonts w:asciiTheme="majorHAnsi" w:hAnsiTheme="majorHAnsi" w:cstheme="majorHAnsi"/>
+              <w:sz w:val="26"/>
+              <w:szCs w:val="26"/>
             </w:rPr>
             <w:instrText xml:space="preserve"> CITATION Rud06 \l 1033 </w:instrText>
           </w:r>
           <w:r>
             <w:rPr>
               <w:rFonts w:asciiTheme="majorHAnsi" w:hAnsiTheme="majorHAnsi" w:cstheme="majorHAnsi"/>
+              <w:sz w:val="26"/>
+              <w:szCs w:val="26"/>
             </w:rPr>
             <w:fldChar w:fldCharType="separate"/>
           </w:r>
@@ -7579,12 +7627,16 @@
             <w:rPr>
               <w:rFonts w:asciiTheme="majorHAnsi" w:hAnsiTheme="majorHAnsi" w:cstheme="majorHAnsi"/>
               <w:noProof/>
+              <w:sz w:val="26"/>
+              <w:szCs w:val="26"/>
             </w:rPr>
             <w:t>[22]</w:t>
           </w:r>
           <w:r>
             <w:rPr>
               <w:rFonts w:asciiTheme="majorHAnsi" w:hAnsiTheme="majorHAnsi" w:cstheme="majorHAnsi"/>
+              <w:sz w:val="26"/>
+              <w:szCs w:val="26"/>
             </w:rPr>
             <w:fldChar w:fldCharType="end"/>
           </w:r>
@@ -7598,11 +7650,15 @@
         <w:jc w:val="both"/>
         <w:rPr>
           <w:rFonts w:asciiTheme="majorHAnsi" w:hAnsiTheme="majorHAnsi" w:cstheme="majorHAnsi"/>
-        </w:rPr>
-      </w:pPr>
-      <w:r>
-        <w:rPr>
-          <w:rFonts w:asciiTheme="majorHAnsi" w:hAnsiTheme="majorHAnsi" w:cstheme="majorHAnsi"/>
+          <w:sz w:val="26"/>
+          <w:szCs w:val="26"/>
+        </w:rPr>
+      </w:pPr>
+      <w:r>
+        <w:rPr>
+          <w:rFonts w:asciiTheme="majorHAnsi" w:hAnsiTheme="majorHAnsi" w:cstheme="majorHAnsi"/>
+          <w:sz w:val="26"/>
+          <w:szCs w:val="26"/>
         </w:rPr>
         <w:t xml:space="preserve">Kiểm thử tự động có thể làm ngắn lại vòng đời phát hành sản phẩm. Những lỗi do thay đổi trong hệ thống sẽ sớm được phát hiện sớm trong quy trình phát triển phần mềm, tiết kiệm công sức và tiền bạc </w:t>
       </w:r>
@@ -7610,6 +7666,8 @@
         <w:sdtPr>
           <w:rPr>
             <w:rFonts w:asciiTheme="majorHAnsi" w:hAnsiTheme="majorHAnsi" w:cstheme="majorHAnsi"/>
+            <w:sz w:val="26"/>
+            <w:szCs w:val="26"/>
           </w:rPr>
           <w:id w:val="-1439370108"/>
           <w:citation/>
@@ -7618,18 +7676,24 @@
           <w:r>
             <w:rPr>
               <w:rFonts w:asciiTheme="majorHAnsi" w:hAnsiTheme="majorHAnsi" w:cstheme="majorHAnsi"/>
+              <w:sz w:val="26"/>
+              <w:szCs w:val="26"/>
             </w:rPr>
             <w:fldChar w:fldCharType="begin"/>
           </w:r>
           <w:r>
             <w:rPr>
               <w:rFonts w:asciiTheme="majorHAnsi" w:hAnsiTheme="majorHAnsi" w:cstheme="majorHAnsi"/>
+              <w:sz w:val="26"/>
+              <w:szCs w:val="26"/>
             </w:rPr>
             <w:instrText xml:space="preserve">CITATION Placeholder1 \l 1033 </w:instrText>
           </w:r>
           <w:r>
             <w:rPr>
               <w:rFonts w:asciiTheme="majorHAnsi" w:hAnsiTheme="majorHAnsi" w:cstheme="majorHAnsi"/>
+              <w:sz w:val="26"/>
+              <w:szCs w:val="26"/>
             </w:rPr>
             <w:fldChar w:fldCharType="separate"/>
           </w:r>
@@ -7637,12 +7701,16 @@
             <w:rPr>
               <w:rFonts w:asciiTheme="majorHAnsi" w:hAnsiTheme="majorHAnsi" w:cstheme="majorHAnsi"/>
               <w:noProof/>
+              <w:sz w:val="26"/>
+              <w:szCs w:val="26"/>
             </w:rPr>
             <w:t>[23]</w:t>
           </w:r>
           <w:r>
             <w:rPr>
               <w:rFonts w:asciiTheme="majorHAnsi" w:hAnsiTheme="majorHAnsi" w:cstheme="majorHAnsi"/>
+              <w:sz w:val="26"/>
+              <w:szCs w:val="26"/>
             </w:rPr>
             <w:fldChar w:fldCharType="end"/>
           </w:r>
@@ -7651,15 +7719,10 @@
       <w:r>
         <w:rPr>
           <w:rFonts w:asciiTheme="majorHAnsi" w:hAnsiTheme="majorHAnsi" w:cstheme="majorHAnsi"/>
-        </w:rPr>
-        <w:t xml:space="preserve"> Hơn nữa, kiểm thử tự động có thể xử lí lượng lớn dữ liệu so với kiểm thử thủ công, ví dụ cần kiểm thử trên bộ dữ liệu gồm hàng ngàn bản ghi sẽ gặp </w:t>
-      </w:r>
-      <w:r>
-        <w:rPr>
-          <w:rFonts w:asciiTheme="majorHAnsi" w:hAnsiTheme="majorHAnsi" w:cstheme="majorHAnsi"/>
-        </w:rPr>
-        <w:lastRenderedPageBreak/>
-        <w:t>khó khăn nếu làm thủ công trong khi khá là đơn giản nếu thực hiện tự động.</w:t>
+          <w:sz w:val="26"/>
+          <w:szCs w:val="26"/>
+        </w:rPr>
+        <w:t xml:space="preserve"> Hơn nữa, kiểm thử tự động có thể xử lí lượng lớn dữ liệu so với kiểm thử thủ công, ví dụ cần kiểm thử trên bộ dữ liệu gồm hàng ngàn bản ghi sẽ gặp khó khăn nếu làm thủ công trong khi khá là đơn giản nếu thực hiện tự động.</w:t>
       </w:r>
     </w:p>
     <w:p>
@@ -7673,12 +7736,16 @@
         <w:jc w:val="both"/>
         <w:rPr>
           <w:rFonts w:asciiTheme="majorHAnsi" w:hAnsiTheme="majorHAnsi" w:cstheme="majorHAnsi"/>
+          <w:sz w:val="26"/>
+          <w:szCs w:val="26"/>
         </w:rPr>
       </w:pPr>
       <w:r>
         <w:rPr>
           <w:rFonts w:asciiTheme="majorHAnsi" w:hAnsiTheme="majorHAnsi" w:cstheme="majorHAnsi"/>
           <w:b/>
+          <w:sz w:val="26"/>
+          <w:szCs w:val="26"/>
         </w:rPr>
         <w:t>Tăng độ tin cậy</w:t>
       </w:r>
@@ -7686,27 +7753,32 @@
         <w:rPr>
           <w:rFonts w:asciiTheme="majorHAnsi" w:hAnsiTheme="majorHAnsi" w:cstheme="majorHAnsi"/>
           <w:b/>
+          <w:sz w:val="26"/>
+          <w:szCs w:val="26"/>
         </w:rPr>
         <w:t>:</w:t>
       </w:r>
       <w:r>
         <w:rPr>
           <w:rFonts w:asciiTheme="majorHAnsi" w:hAnsiTheme="majorHAnsi" w:cstheme="majorHAnsi"/>
-          <w:lang w:val="en-US"/>
+          <w:sz w:val="26"/>
+          <w:szCs w:val="26"/>
         </w:rPr>
         <w:t xml:space="preserve"> Điều này thể hiện ở việc kiểm thử tự động được chạy chính xác giống hệt nhau mỗi lần thực hiện. Một hoạt động kiểm thử thủ công chắc chắc khó tránh khỏi các lỗi ở con người, nhất là ở các trường hợp lặp đi lặp lại, cần chuẩn bị nhiều, hoặc cần chú ý tới các bước phụ, nhỏ, chi tiết. Hơn nữa, việc để kiểm thử chạy tự động giải thoát người kĩ sư </w:t>
       </w:r>
       <w:r>
         <w:rPr>
           <w:rFonts w:asciiTheme="majorHAnsi" w:hAnsiTheme="majorHAnsi" w:cstheme="majorHAnsi"/>
-          <w:lang w:val="en-US"/>
+          <w:sz w:val="26"/>
+          <w:szCs w:val="26"/>
         </w:rPr>
         <w:t xml:space="preserve">khỏi </w:t>
       </w:r>
       <w:r>
         <w:rPr>
           <w:rFonts w:asciiTheme="majorHAnsi" w:hAnsiTheme="majorHAnsi" w:cstheme="majorHAnsi"/>
-          <w:lang w:val="en-US"/>
+          <w:sz w:val="26"/>
+          <w:szCs w:val="26"/>
         </w:rPr>
         <w:t>những việc lặp đi lặp lại mà tập trung hơn vào nghiên cứu hệ thống, thiết kế kế hoạch kiểm thử hiệu quả hơn.</w:t>
       </w:r>
@@ -7714,7 +7786,8 @@
         <w:sdtPr>
           <w:rPr>
             <w:rFonts w:asciiTheme="majorHAnsi" w:hAnsiTheme="majorHAnsi" w:cstheme="majorHAnsi"/>
-            <w:lang w:val="en-US"/>
+            <w:sz w:val="26"/>
+            <w:szCs w:val="26"/>
           </w:rPr>
           <w:id w:val="506324344"/>
           <w:citation/>
@@ -7723,21 +7796,24 @@
           <w:r>
             <w:rPr>
               <w:rFonts w:asciiTheme="majorHAnsi" w:hAnsiTheme="majorHAnsi" w:cstheme="majorHAnsi"/>
-              <w:lang w:val="en-US"/>
+              <w:sz w:val="26"/>
+              <w:szCs w:val="26"/>
             </w:rPr>
             <w:fldChar w:fldCharType="begin"/>
           </w:r>
           <w:r>
             <w:rPr>
               <w:rFonts w:asciiTheme="majorHAnsi" w:hAnsiTheme="majorHAnsi" w:cstheme="majorHAnsi"/>
-              <w:lang w:val="en-US"/>
+              <w:sz w:val="26"/>
+              <w:szCs w:val="26"/>
             </w:rPr>
             <w:instrText xml:space="preserve"> CITATION Placeholder1 \l 1033 </w:instrText>
           </w:r>
           <w:r>
             <w:rPr>
               <w:rFonts w:asciiTheme="majorHAnsi" w:hAnsiTheme="majorHAnsi" w:cstheme="majorHAnsi"/>
-              <w:lang w:val="en-US"/>
+              <w:sz w:val="26"/>
+              <w:szCs w:val="26"/>
             </w:rPr>
             <w:fldChar w:fldCharType="separate"/>
           </w:r>
@@ -7745,22 +7821,16 @@
             <w:rPr>
               <w:rFonts w:asciiTheme="majorHAnsi" w:hAnsiTheme="majorHAnsi" w:cstheme="majorHAnsi"/>
               <w:noProof/>
-              <w:lang w:val="en-US"/>
+              <w:sz w:val="26"/>
+              <w:szCs w:val="26"/>
             </w:rPr>
-            <w:t xml:space="preserve"> </w:t>
+            <w:t xml:space="preserve"> [23]</w:t>
           </w:r>
           <w:r>
             <w:rPr>
               <w:rFonts w:asciiTheme="majorHAnsi" w:hAnsiTheme="majorHAnsi" w:cstheme="majorHAnsi"/>
-              <w:noProof/>
-              <w:lang w:val="en-US"/>
-            </w:rPr>
-            <w:t>[23]</w:t>
-          </w:r>
-          <w:r>
-            <w:rPr>
-              <w:rFonts w:asciiTheme="majorHAnsi" w:hAnsiTheme="majorHAnsi" w:cstheme="majorHAnsi"/>
-              <w:lang w:val="en-US"/>
+              <w:sz w:val="26"/>
+              <w:szCs w:val="26"/>
             </w:rPr>
             <w:fldChar w:fldCharType="end"/>
           </w:r>
@@ -7778,19 +7848,25 @@
         <w:jc w:val="both"/>
         <w:rPr>
           <w:rFonts w:asciiTheme="majorHAnsi" w:hAnsiTheme="majorHAnsi" w:cstheme="majorHAnsi"/>
+          <w:sz w:val="26"/>
+          <w:szCs w:val="26"/>
         </w:rPr>
       </w:pPr>
       <w:r>
         <w:rPr>
           <w:rFonts w:asciiTheme="majorHAnsi" w:hAnsiTheme="majorHAnsi" w:cstheme="majorHAnsi"/>
           <w:b/>
-        </w:rPr>
+          <w:sz w:val="26"/>
+          <w:szCs w:val="26"/>
+        </w:rPr>
+        <w:lastRenderedPageBreak/>
         <w:t>Tăng độ bao phủ:</w:t>
       </w:r>
       <w:r>
         <w:rPr>
           <w:rFonts w:asciiTheme="majorHAnsi" w:hAnsiTheme="majorHAnsi" w:cstheme="majorHAnsi"/>
-          <w:lang w:val="en-US"/>
+          <w:sz w:val="26"/>
+          <w:szCs w:val="26"/>
         </w:rPr>
         <w:t xml:space="preserve"> Kiểm thử tự động chạy rất tương đối nhanh. Nhiều trường hợp kiểm thử được thực thi trong thời gian ngắn hơn sẽ dẫn đến việc có thể chạy nhiều trường hợp kiểm thử hơn, độ bao phủ phần mềm cao hơn.</w:t>
       </w:r>
@@ -7804,6 +7880,8 @@
         <w:jc w:val="both"/>
         <w:rPr>
           <w:rFonts w:asciiTheme="majorHAnsi" w:hAnsiTheme="majorHAnsi" w:cstheme="majorHAnsi"/>
+          <w:sz w:val="26"/>
+          <w:szCs w:val="26"/>
         </w:rPr>
       </w:pPr>
     </w:p>
@@ -7823,13 +7901,17 @@
         <w:rPr>
           <w:rFonts w:asciiTheme="majorHAnsi" w:hAnsiTheme="majorHAnsi" w:cstheme="majorHAnsi"/>
           <w:b/>
-        </w:rPr>
-      </w:pPr>
-      <w:bookmarkStart w:id="9" w:name="_Toc15248963"/>
+          <w:sz w:val="26"/>
+          <w:szCs w:val="26"/>
+        </w:rPr>
+      </w:pPr>
+      <w:bookmarkStart w:id="9" w:name="_Toc15338891"/>
       <w:r>
         <w:rPr>
           <w:rFonts w:cstheme="majorHAnsi"/>
           <w:b/>
+          <w:sz w:val="26"/>
+          <w:szCs w:val="26"/>
         </w:rPr>
         <w:t>Tổng quan về học máy và mạng nơ-ron</w:t>
       </w:r>
@@ -7851,13 +7933,17 @@
         <w:rPr>
           <w:rFonts w:asciiTheme="majorHAnsi" w:hAnsiTheme="majorHAnsi" w:cstheme="majorHAnsi"/>
           <w:b/>
-        </w:rPr>
-      </w:pPr>
-      <w:bookmarkStart w:id="10" w:name="_Toc15248964"/>
+          <w:sz w:val="26"/>
+          <w:szCs w:val="26"/>
+        </w:rPr>
+      </w:pPr>
+      <w:bookmarkStart w:id="10" w:name="_Toc15338892"/>
       <w:r>
         <w:rPr>
           <w:rFonts w:cstheme="majorHAnsi"/>
           <w:b/>
+          <w:sz w:val="26"/>
+          <w:szCs w:val="26"/>
         </w:rPr>
         <w:t>Giới thiệu học máy</w:t>
       </w:r>
@@ -7872,18 +7958,25 @@
         <w:jc w:val="both"/>
         <w:rPr>
           <w:rFonts w:asciiTheme="majorHAnsi" w:hAnsiTheme="majorHAnsi" w:cstheme="majorHAnsi"/>
-          <w:lang w:val="en-US"/>
-        </w:rPr>
-      </w:pPr>
-      <w:r>
-        <w:rPr>
-          <w:rFonts w:asciiTheme="majorHAnsi" w:hAnsiTheme="majorHAnsi" w:cstheme="majorHAnsi"/>
+          <w:sz w:val="26"/>
+          <w:szCs w:val="26"/>
+        </w:rPr>
+      </w:pPr>
+      <w:r>
+        <w:rPr>
+          <w:rFonts w:asciiTheme="majorHAnsi" w:hAnsiTheme="majorHAnsi" w:cstheme="majorHAnsi"/>
+          <w:sz w:val="26"/>
+          <w:szCs w:val="26"/>
         </w:rPr>
         <w:tab/>
         <w:t>Học máy là kĩ thuật chính được sử dụng trong luận văn này và chính là quy trình để tìm ra các đặc tính về phần mềm thông qua dữ liệu</w:t>
       </w:r>
       <w:sdt>
         <w:sdtPr>
+          <w:rPr>
+            <w:sz w:val="26"/>
+            <w:szCs w:val="26"/>
+          </w:rPr>
           <w:id w:val="2001530185"/>
           <w:citation/>
         </w:sdtPr>
@@ -7891,18 +7984,24 @@
           <w:r>
             <w:rPr>
               <w:rFonts w:asciiTheme="majorHAnsi" w:hAnsiTheme="majorHAnsi" w:cstheme="majorHAnsi"/>
+              <w:sz w:val="26"/>
+              <w:szCs w:val="26"/>
             </w:rPr>
             <w:fldChar w:fldCharType="begin"/>
           </w:r>
           <w:r>
             <w:rPr>
               <w:rFonts w:asciiTheme="majorHAnsi" w:hAnsiTheme="majorHAnsi" w:cstheme="majorHAnsi"/>
+              <w:sz w:val="26"/>
+              <w:szCs w:val="26"/>
             </w:rPr>
-            <w:instrText xml:space="preserve"> CITATION Bri08 \l 1033 </w:instrText>
+            <w:instrText xml:space="preserve">CITATION Bri08 \l 1033 </w:instrText>
           </w:r>
           <w:r>
             <w:rPr>
               <w:rFonts w:asciiTheme="majorHAnsi" w:hAnsiTheme="majorHAnsi" w:cstheme="majorHAnsi"/>
+              <w:sz w:val="26"/>
+              <w:szCs w:val="26"/>
             </w:rPr>
             <w:fldChar w:fldCharType="separate"/>
           </w:r>
@@ -7910,12 +8009,16 @@
             <w:rPr>
               <w:rFonts w:asciiTheme="majorHAnsi" w:hAnsiTheme="majorHAnsi" w:cstheme="majorHAnsi"/>
               <w:noProof/>
+              <w:sz w:val="26"/>
+              <w:szCs w:val="26"/>
             </w:rPr>
             <w:t xml:space="preserve"> [24]</w:t>
           </w:r>
           <w:r>
             <w:rPr>
               <w:rFonts w:asciiTheme="majorHAnsi" w:hAnsiTheme="majorHAnsi" w:cstheme="majorHAnsi"/>
+              <w:sz w:val="26"/>
+              <w:szCs w:val="26"/>
             </w:rPr>
             <w:fldChar w:fldCharType="end"/>
           </w:r>
@@ -7924,12 +8027,16 @@
       <w:r>
         <w:rPr>
           <w:rFonts w:asciiTheme="majorHAnsi" w:hAnsiTheme="majorHAnsi" w:cstheme="majorHAnsi"/>
+          <w:sz w:val="26"/>
+          <w:szCs w:val="26"/>
         </w:rPr>
         <w:t xml:space="preserve">. Có những mẫu dữ liệu là khó thấy với con người nhưng lại dễ thấy khi cho đi qua các kĩ thuật học máy. Có rất nhiều loại phương pháp tiếp cận học máy khác nhau; chúng được phân ra thành ba nhóm chính dựa theo dữ liệu: có thể kể đến, học có giám sát, không giám sát và </w:t>
       </w:r>
       <w:r>
         <w:rPr>
           <w:rFonts w:asciiTheme="majorHAnsi" w:hAnsiTheme="majorHAnsi" w:cstheme="majorHAnsi"/>
+          <w:sz w:val="26"/>
+          <w:szCs w:val="26"/>
         </w:rPr>
         <w:t xml:space="preserve">học tăng cường </w:t>
       </w:r>
@@ -7937,6 +8044,8 @@
         <w:sdtPr>
           <w:rPr>
             <w:rFonts w:asciiTheme="majorHAnsi" w:hAnsiTheme="majorHAnsi" w:cstheme="majorHAnsi"/>
+            <w:sz w:val="26"/>
+            <w:szCs w:val="26"/>
           </w:rPr>
           <w:id w:val="-1796056031"/>
           <w:citation/>
@@ -7945,18 +8054,24 @@
           <w:r>
             <w:rPr>
               <w:rFonts w:asciiTheme="majorHAnsi" w:hAnsiTheme="majorHAnsi" w:cstheme="majorHAnsi"/>
+              <w:sz w:val="26"/>
+              <w:szCs w:val="26"/>
             </w:rPr>
             <w:fldChar w:fldCharType="begin"/>
           </w:r>
           <w:r>
             <w:rPr>
               <w:rFonts w:asciiTheme="majorHAnsi" w:hAnsiTheme="majorHAnsi" w:cstheme="majorHAnsi"/>
+              <w:sz w:val="26"/>
+              <w:szCs w:val="26"/>
             </w:rPr>
             <w:instrText xml:space="preserve"> CITATION SRu95 \l 1033 </w:instrText>
           </w:r>
           <w:r>
             <w:rPr>
               <w:rFonts w:asciiTheme="majorHAnsi" w:hAnsiTheme="majorHAnsi" w:cstheme="majorHAnsi"/>
+              <w:sz w:val="26"/>
+              <w:szCs w:val="26"/>
             </w:rPr>
             <w:fldChar w:fldCharType="separate"/>
           </w:r>
@@ -7964,12 +8079,16 @@
             <w:rPr>
               <w:rFonts w:asciiTheme="majorHAnsi" w:hAnsiTheme="majorHAnsi" w:cstheme="majorHAnsi"/>
               <w:noProof/>
+              <w:sz w:val="26"/>
+              <w:szCs w:val="26"/>
             </w:rPr>
             <w:t>[25]</w:t>
           </w:r>
           <w:r>
             <w:rPr>
               <w:rFonts w:asciiTheme="majorHAnsi" w:hAnsiTheme="majorHAnsi" w:cstheme="majorHAnsi"/>
+              <w:sz w:val="26"/>
+              <w:szCs w:val="26"/>
             </w:rPr>
             <w:fldChar w:fldCharType="end"/>
           </w:r>
@@ -7978,6 +8097,8 @@
       <w:r>
         <w:rPr>
           <w:rFonts w:asciiTheme="majorHAnsi" w:hAnsiTheme="majorHAnsi" w:cstheme="majorHAnsi"/>
+          <w:sz w:val="26"/>
+          <w:szCs w:val="26"/>
         </w:rPr>
         <w:t xml:space="preserve">. Trong học có giám sát, ta có một bộ đầu vào và đầu ra được gọi là dữ liệu huấn luyện. Thuật toán thuộc học có giám sát phân tích dữ liệu huấn luyện và thực hiện suy luận, có thể sử dụng để đối chiếu với dữ liệu mới </w:t>
       </w:r>
@@ -7985,6 +8106,8 @@
         <w:sdtPr>
           <w:rPr>
             <w:rFonts w:asciiTheme="majorHAnsi" w:hAnsiTheme="majorHAnsi" w:cstheme="majorHAnsi"/>
+            <w:sz w:val="26"/>
+            <w:szCs w:val="26"/>
           </w:rPr>
           <w:id w:val="-1791429690"/>
           <w:citation/>
@@ -7993,18 +8116,24 @@
           <w:r>
             <w:rPr>
               <w:rFonts w:asciiTheme="majorHAnsi" w:hAnsiTheme="majorHAnsi" w:cstheme="majorHAnsi"/>
+              <w:sz w:val="26"/>
+              <w:szCs w:val="26"/>
             </w:rPr>
             <w:fldChar w:fldCharType="begin"/>
           </w:r>
           <w:r>
             <w:rPr>
               <w:rFonts w:asciiTheme="majorHAnsi" w:hAnsiTheme="majorHAnsi" w:cstheme="majorHAnsi"/>
+              <w:sz w:val="26"/>
+              <w:szCs w:val="26"/>
             </w:rPr>
             <w:instrText xml:space="preserve"> CITATION MMo12 \l 1033 </w:instrText>
           </w:r>
           <w:r>
             <w:rPr>
               <w:rFonts w:asciiTheme="majorHAnsi" w:hAnsiTheme="majorHAnsi" w:cstheme="majorHAnsi"/>
+              <w:sz w:val="26"/>
+              <w:szCs w:val="26"/>
             </w:rPr>
             <w:fldChar w:fldCharType="separate"/>
           </w:r>
@@ -8012,12 +8141,16 @@
             <w:rPr>
               <w:rFonts w:asciiTheme="majorHAnsi" w:hAnsiTheme="majorHAnsi" w:cstheme="majorHAnsi"/>
               <w:noProof/>
+              <w:sz w:val="26"/>
+              <w:szCs w:val="26"/>
             </w:rPr>
             <w:t>[26]</w:t>
           </w:r>
           <w:r>
             <w:rPr>
               <w:rFonts w:asciiTheme="majorHAnsi" w:hAnsiTheme="majorHAnsi" w:cstheme="majorHAnsi"/>
+              <w:sz w:val="26"/>
+              <w:szCs w:val="26"/>
             </w:rPr>
             <w:fldChar w:fldCharType="end"/>
           </w:r>
@@ -8026,6 +8159,8 @@
       <w:r>
         <w:rPr>
           <w:rFonts w:asciiTheme="majorHAnsi" w:hAnsiTheme="majorHAnsi" w:cstheme="majorHAnsi"/>
+          <w:sz w:val="26"/>
+          <w:szCs w:val="26"/>
         </w:rPr>
         <w:t xml:space="preserve">. Học không giám sát có thể hiểu là không có nhãn huấn luyện, thuật toán sẽ không được giám sát và sẽ phải tự tìm ra cấu trúc dựa trên dữ liệu đưa vào </w:t>
       </w:r>
@@ -8033,6 +8168,8 @@
         <w:sdtPr>
           <w:rPr>
             <w:rFonts w:asciiTheme="majorHAnsi" w:hAnsiTheme="majorHAnsi" w:cstheme="majorHAnsi"/>
+            <w:sz w:val="26"/>
+            <w:szCs w:val="26"/>
           </w:rPr>
           <w:id w:val="1501077283"/>
           <w:citation/>
@@ -8041,18 +8178,24 @@
           <w:r>
             <w:rPr>
               <w:rFonts w:asciiTheme="majorHAnsi" w:hAnsiTheme="majorHAnsi" w:cstheme="majorHAnsi"/>
+              <w:sz w:val="26"/>
+              <w:szCs w:val="26"/>
             </w:rPr>
             <w:fldChar w:fldCharType="begin"/>
           </w:r>
           <w:r>
             <w:rPr>
               <w:rFonts w:asciiTheme="majorHAnsi" w:hAnsiTheme="majorHAnsi" w:cstheme="majorHAnsi"/>
+              <w:sz w:val="26"/>
+              <w:szCs w:val="26"/>
             </w:rPr>
             <w:instrText xml:space="preserve"> CITATION VKT06 \l 1033 </w:instrText>
           </w:r>
           <w:r>
             <w:rPr>
               <w:rFonts w:asciiTheme="majorHAnsi" w:hAnsiTheme="majorHAnsi" w:cstheme="majorHAnsi"/>
+              <w:sz w:val="26"/>
+              <w:szCs w:val="26"/>
             </w:rPr>
             <w:fldChar w:fldCharType="separate"/>
           </w:r>
@@ -8060,12 +8203,16 @@
             <w:rPr>
               <w:rFonts w:asciiTheme="majorHAnsi" w:hAnsiTheme="majorHAnsi" w:cstheme="majorHAnsi"/>
               <w:noProof/>
+              <w:sz w:val="26"/>
+              <w:szCs w:val="26"/>
             </w:rPr>
             <w:t>[27]</w:t>
           </w:r>
           <w:r>
             <w:rPr>
               <w:rFonts w:asciiTheme="majorHAnsi" w:hAnsiTheme="majorHAnsi" w:cstheme="majorHAnsi"/>
+              <w:sz w:val="26"/>
+              <w:szCs w:val="26"/>
             </w:rPr>
             <w:fldChar w:fldCharType="end"/>
           </w:r>
@@ -8074,12 +8221,16 @@
       <w:r>
         <w:rPr>
           <w:rFonts w:asciiTheme="majorHAnsi" w:hAnsiTheme="majorHAnsi" w:cstheme="majorHAnsi"/>
+          <w:sz w:val="26"/>
+          <w:szCs w:val="26"/>
         </w:rPr>
         <w:t xml:space="preserve">. Cuối cùng, học tăng cường là cách một chương trình máy tính tương tác với hệ thống thay đổi thường xuyên và cố gắng học từ đó. </w:t>
       </w:r>
       <w:r>
         <w:rPr>
           <w:rFonts w:asciiTheme="majorHAnsi" w:hAnsiTheme="majorHAnsi" w:cstheme="majorHAnsi"/>
+          <w:sz w:val="26"/>
+          <w:szCs w:val="26"/>
         </w:rPr>
         <w:t xml:space="preserve">Với hình thức này, máy sẽ học từ việc thử rồi gặp lỗi lặp đi lặp lại </w:t>
       </w:r>
@@ -8087,6 +8238,8 @@
         <w:sdtPr>
           <w:rPr>
             <w:rFonts w:asciiTheme="majorHAnsi" w:hAnsiTheme="majorHAnsi" w:cstheme="majorHAnsi"/>
+            <w:sz w:val="26"/>
+            <w:szCs w:val="26"/>
           </w:rPr>
           <w:id w:val="-1589460304"/>
           <w:citation/>
@@ -8095,18 +8248,24 @@
           <w:r>
             <w:rPr>
               <w:rFonts w:asciiTheme="majorHAnsi" w:hAnsiTheme="majorHAnsi" w:cstheme="majorHAnsi"/>
+              <w:sz w:val="26"/>
+              <w:szCs w:val="26"/>
             </w:rPr>
             <w:fldChar w:fldCharType="begin"/>
           </w:r>
           <w:r>
             <w:rPr>
               <w:rFonts w:asciiTheme="majorHAnsi" w:hAnsiTheme="majorHAnsi" w:cstheme="majorHAnsi"/>
+              <w:sz w:val="26"/>
+              <w:szCs w:val="26"/>
             </w:rPr>
             <w:instrText xml:space="preserve"> CITATION LPK96 \l 1033 </w:instrText>
           </w:r>
           <w:r>
             <w:rPr>
               <w:rFonts w:asciiTheme="majorHAnsi" w:hAnsiTheme="majorHAnsi" w:cstheme="majorHAnsi"/>
+              <w:sz w:val="26"/>
+              <w:szCs w:val="26"/>
             </w:rPr>
             <w:fldChar w:fldCharType="separate"/>
           </w:r>
@@ -8114,12 +8273,16 @@
             <w:rPr>
               <w:rFonts w:asciiTheme="majorHAnsi" w:hAnsiTheme="majorHAnsi" w:cstheme="majorHAnsi"/>
               <w:noProof/>
+              <w:sz w:val="26"/>
+              <w:szCs w:val="26"/>
             </w:rPr>
             <w:t>[28]</w:t>
           </w:r>
           <w:r>
             <w:rPr>
               <w:rFonts w:asciiTheme="majorHAnsi" w:hAnsiTheme="majorHAnsi" w:cstheme="majorHAnsi"/>
+              <w:sz w:val="26"/>
+              <w:szCs w:val="26"/>
             </w:rPr>
             <w:fldChar w:fldCharType="end"/>
           </w:r>
@@ -8128,6 +8291,8 @@
       <w:r>
         <w:rPr>
           <w:rFonts w:asciiTheme="majorHAnsi" w:hAnsiTheme="majorHAnsi" w:cstheme="majorHAnsi"/>
+          <w:sz w:val="26"/>
+          <w:szCs w:val="26"/>
         </w:rPr>
         <w:t>.</w:t>
       </w:r>
@@ -8141,59 +8306,113 @@
         <w:jc w:val="both"/>
         <w:rPr>
           <w:rFonts w:asciiTheme="majorHAnsi" w:hAnsiTheme="majorHAnsi" w:cstheme="majorHAnsi"/>
+          <w:sz w:val="26"/>
+          <w:szCs w:val="26"/>
           <w:lang w:val="en-US"/>
         </w:rPr>
       </w:pPr>
       <w:r>
         <w:rPr>
           <w:rFonts w:asciiTheme="majorHAnsi" w:hAnsiTheme="majorHAnsi" w:cstheme="majorHAnsi"/>
-          <w:lang w:val="en-US"/>
-        </w:rPr>
-        <w:lastRenderedPageBreak/>
+          <w:sz w:val="26"/>
+          <w:szCs w:val="26"/>
+        </w:rPr>
         <w:tab/>
-        <w:t xml:space="preserve">Trong luận </w:t>
-      </w:r>
-      <w:proofErr w:type="gramStart"/>
-      <w:r>
-        <w:rPr>
-          <w:rFonts w:asciiTheme="majorHAnsi" w:hAnsiTheme="majorHAnsi" w:cstheme="majorHAnsi"/>
-          <w:lang w:val="en-US"/>
-        </w:rPr>
-        <w:t>án</w:t>
-      </w:r>
-      <w:proofErr w:type="gramEnd"/>
-      <w:r>
-        <w:rPr>
-          <w:rFonts w:asciiTheme="majorHAnsi" w:hAnsiTheme="majorHAnsi" w:cstheme="majorHAnsi"/>
-          <w:lang w:val="en-US"/>
-        </w:rPr>
-        <w:t xml:space="preserve"> này chủ yếu đi tìm khả năng tạo một mô hình dự đoán có thể đem đến một phương án đo đạc được để quyết định lỗi của phần mềm. </w:t>
-      </w:r>
-      <w:proofErr w:type="gramStart"/>
-      <w:r>
-        <w:rPr>
-          <w:rFonts w:asciiTheme="majorHAnsi" w:hAnsiTheme="majorHAnsi" w:cstheme="majorHAnsi"/>
-          <w:lang w:val="en-US"/>
-        </w:rPr>
-        <w:t>Dữ liệu cho mục đích này sẽ phải có nhãn – tức là ta đã biết đầu ra của phần mềm mà ta cần kiểm thử.</w:t>
-      </w:r>
-      <w:proofErr w:type="gramEnd"/>
-      <w:r>
-        <w:rPr>
-          <w:rFonts w:asciiTheme="majorHAnsi" w:hAnsiTheme="majorHAnsi" w:cstheme="majorHAnsi"/>
-          <w:lang w:val="en-US"/>
-        </w:rPr>
-        <w:t xml:space="preserve"> Theo đó, việc tìm hiểu sâu về các thuật toán học có giám sát là cần thiết. </w:t>
-      </w:r>
-      <w:proofErr w:type="gramStart"/>
-      <w:r>
-        <w:rPr>
-          <w:rFonts w:asciiTheme="majorHAnsi" w:hAnsiTheme="majorHAnsi" w:cstheme="majorHAnsi"/>
-          <w:lang w:val="en-US"/>
-        </w:rPr>
-        <w:t>Các thuật toán thuộc nhóm này, với dữ liệu huấn luyện có nhãn, sẽ cho ta một mô hình dự đoán phù hợp, thể hiện trong hình.</w:t>
-      </w:r>
-      <w:proofErr w:type="gramEnd"/>
+        <w:t>Trong luận án này chủ yếu đi tìm khả năng tạo một mô hình dự đoán có thể đem đến một phương án đo đạc được để quyết định lỗi của phần mềm. Dữ liệu cho mục đích này sẽ phải có nhãn – tức là ta đã biết đầu ra của phần mềm mà ta cần kiểm thử. Theo đó, việc tìm hiểu sâu về các thuật toán học có giám sát là cần thiết. Các thuật toán thuộc nhóm này, với dữ liệu huấn luyện có nhãn, sẽ cho ta một mô hình dự đ</w:t>
+      </w:r>
+      <w:r>
+        <w:rPr>
+          <w:rFonts w:asciiTheme="majorHAnsi" w:hAnsiTheme="majorHAnsi" w:cstheme="majorHAnsi"/>
+          <w:sz w:val="26"/>
+          <w:szCs w:val="26"/>
+        </w:rPr>
+        <w:t xml:space="preserve">oán phù hợp, thể hiện trong </w:t>
+      </w:r>
+      <w:r>
+        <w:rPr>
+          <w:rFonts w:asciiTheme="majorHAnsi" w:hAnsiTheme="majorHAnsi" w:cstheme="majorHAnsi"/>
+          <w:sz w:val="26"/>
+          <w:szCs w:val="26"/>
+        </w:rPr>
+        <w:fldChar w:fldCharType="begin"/>
+      </w:r>
+      <w:r>
+        <w:rPr>
+          <w:rFonts w:asciiTheme="majorHAnsi" w:hAnsiTheme="majorHAnsi" w:cstheme="majorHAnsi"/>
+          <w:sz w:val="26"/>
+          <w:szCs w:val="26"/>
+        </w:rPr>
+        <w:instrText xml:space="preserve"> REF _Ref15325655 \h </w:instrText>
+      </w:r>
+      <w:r>
+        <w:rPr>
+          <w:rFonts w:asciiTheme="majorHAnsi" w:hAnsiTheme="majorHAnsi" w:cstheme="majorHAnsi"/>
+          <w:sz w:val="26"/>
+          <w:szCs w:val="26"/>
+        </w:rPr>
+      </w:r>
+      <w:r>
+        <w:rPr>
+          <w:rFonts w:asciiTheme="majorHAnsi" w:hAnsiTheme="majorHAnsi" w:cstheme="majorHAnsi"/>
+          <w:sz w:val="26"/>
+          <w:szCs w:val="26"/>
+        </w:rPr>
+        <w:instrText xml:space="preserve"> \* MERGEFORMAT </w:instrText>
+      </w:r>
+      <w:r>
+        <w:rPr>
+          <w:rFonts w:asciiTheme="majorHAnsi" w:hAnsiTheme="majorHAnsi" w:cstheme="majorHAnsi"/>
+          <w:sz w:val="26"/>
+          <w:szCs w:val="26"/>
+        </w:rPr>
+        <w:fldChar w:fldCharType="separate"/>
+      </w:r>
+      <w:r>
+        <w:rPr>
+          <w:sz w:val="26"/>
+          <w:szCs w:val="26"/>
+        </w:rPr>
+        <w:t xml:space="preserve">Hình </w:t>
+      </w:r>
+      <w:r>
+        <w:rPr>
+          <w:noProof/>
+          <w:sz w:val="26"/>
+          <w:szCs w:val="26"/>
+        </w:rPr>
+        <w:t>1</w:t>
+      </w:r>
+      <w:r>
+        <w:rPr>
+          <w:sz w:val="26"/>
+          <w:szCs w:val="26"/>
+        </w:rPr>
+        <w:t>.</w:t>
+      </w:r>
+      <w:r>
+        <w:rPr>
+          <w:noProof/>
+          <w:sz w:val="26"/>
+          <w:szCs w:val="26"/>
+        </w:rPr>
+        <w:t>1</w:t>
+      </w:r>
+      <w:r>
+        <w:rPr>
+          <w:rFonts w:asciiTheme="majorHAnsi" w:hAnsiTheme="majorHAnsi" w:cstheme="majorHAnsi"/>
+          <w:sz w:val="26"/>
+          <w:szCs w:val="26"/>
+        </w:rPr>
+        <w:fldChar w:fldCharType="end"/>
+      </w:r>
+      <w:r>
+        <w:rPr>
+          <w:rFonts w:asciiTheme="majorHAnsi" w:hAnsiTheme="majorHAnsi" w:cstheme="majorHAnsi"/>
+          <w:sz w:val="26"/>
+          <w:szCs w:val="26"/>
+        </w:rPr>
+        <w:t>.</w:t>
+      </w:r>
     </w:p>
     <w:p>
       <w:pPr>
@@ -8204,39 +8423,515 @@
         <w:jc w:val="both"/>
         <w:rPr>
           <w:rFonts w:asciiTheme="majorHAnsi" w:hAnsiTheme="majorHAnsi" w:cstheme="majorHAnsi"/>
-          <w:lang w:val="en-US"/>
-        </w:rPr>
-      </w:pPr>
+          <w:sz w:val="26"/>
+          <w:szCs w:val="26"/>
+        </w:rPr>
+      </w:pPr>
+      <w:r>
+        <w:rPr>
+          <w:rFonts w:asciiTheme="majorHAnsi" w:hAnsiTheme="majorHAnsi" w:cstheme="majorHAnsi"/>
+          <w:noProof/>
+          <w:sz w:val="26"/>
+          <w:szCs w:val="26"/>
+        </w:rPr>
+        <w:t xml:space="preserve"> </w:t>
+      </w:r>
       <w:bookmarkStart w:id="11" w:name="_GoBack"/>
       <w:r>
         <w:rPr>
-          <w:rFonts w:asciiTheme="majorHAnsi" w:hAnsiTheme="majorHAnsi" w:cstheme="majorHAnsi"/>
           <w:noProof/>
-          <w:lang w:val="en-US"/>
-        </w:rPr>
-        <w:drawing>
-          <wp:anchor distT="0" distB="0" distL="114300" distR="114300" simplePos="0" relativeHeight="251660288" behindDoc="0" locked="0" layoutInCell="1" allowOverlap="1">
-            <wp:simplePos x="1118870" y="2557145"/>
-            <wp:positionH relativeFrom="margin">
-              <wp:align>center</wp:align>
-            </wp:positionH>
-            <wp:positionV relativeFrom="margin">
-              <wp:align>top</wp:align>
-            </wp:positionV>
-            <wp:extent cx="4182745" cy="1221105"/>
-            <wp:effectExtent l="19050" t="0" r="8255" b="0"/>
-            <wp:wrapSquare wrapText="bothSides"/>
-            <wp:docPr id="6" name="Diagram 6"/>
-            <wp:cNvGraphicFramePr/>
-            <a:graphic xmlns:a="http://schemas.openxmlformats.org/drawingml/2006/main">
-              <a:graphicData uri="http://schemas.openxmlformats.org/drawingml/2006/diagram">
-                <dgm:relIds xmlns:dgm="http://schemas.openxmlformats.org/drawingml/2006/diagram" xmlns:r="http://schemas.openxmlformats.org/officeDocument/2006/relationships" r:dm="rId9" r:lo="rId10" r:qs="rId11" r:cs="rId12"/>
-              </a:graphicData>
-            </a:graphic>
-          </wp:anchor>
-        </w:drawing>
+          <w:sz w:val="26"/>
+          <w:szCs w:val="26"/>
+        </w:rPr>
+        <mc:AlternateContent>
+          <mc:Choice Requires="wps">
+            <w:drawing>
+              <wp:inline distT="0" distB="0" distL="0" distR="0" wp14:anchorId="174A3EDB" wp14:editId="165A0771">
+                <wp:extent cx="4182745" cy="635"/>
+                <wp:effectExtent l="0" t="0" r="8255" b="8255"/>
+                <wp:docPr id="11" name="Text Box 11"/>
+                <wp:cNvGraphicFramePr/>
+                <a:graphic xmlns:a="http://schemas.openxmlformats.org/drawingml/2006/main">
+                  <a:graphicData uri="http://schemas.microsoft.com/office/word/2010/wordprocessingShape">
+                    <wps:wsp>
+                      <wps:cNvSpPr txBox="1"/>
+                      <wps:spPr>
+                        <a:xfrm>
+                          <a:off x="0" y="0"/>
+                          <a:ext cx="4182745" cy="635"/>
+                        </a:xfrm>
+                        <a:prstGeom prst="rect">
+                          <a:avLst/>
+                        </a:prstGeom>
+                        <a:solidFill>
+                          <a:prstClr val="white"/>
+                        </a:solidFill>
+                        <a:ln>
+                          <a:noFill/>
+                        </a:ln>
+                        <a:effectLst/>
+                      </wps:spPr>
+                      <wps:txbx>
+                        <w:txbxContent>
+                          <w:p>
+                            <w:pPr>
+                              <w:pStyle w:val="Caption"/>
+                              <w:jc w:val="center"/>
+                              <w:rPr>
+                                <w:rFonts w:asciiTheme="majorHAnsi" w:hAnsiTheme="majorHAnsi" w:cstheme="majorHAnsi"/>
+                                <w:noProof/>
+                                <w:color w:val="auto"/>
+                                <w:sz w:val="28"/>
+                                <w:szCs w:val="28"/>
+                              </w:rPr>
+                            </w:pPr>
+                            <w:bookmarkStart w:id="12" w:name="_Ref15325655"/>
+                            <w:bookmarkStart w:id="13" w:name="_Toc15338334"/>
+                            <w:r>
+                              <w:rPr>
+                                <w:rFonts w:asciiTheme="majorHAnsi" w:hAnsiTheme="majorHAnsi" w:cstheme="majorHAnsi"/>
+                                <w:noProof/>
+                                <w:sz w:val="26"/>
+                                <w:szCs w:val="26"/>
+                              </w:rPr>
+                              <w:drawing>
+                                <wp:inline distT="0" distB="0" distL="0" distR="0" wp14:anchorId="581EC002" wp14:editId="2EB8EFA2">
+                                  <wp:extent cx="4182745" cy="1221105"/>
+                                  <wp:effectExtent l="19050" t="0" r="8255" b="0"/>
+                                  <wp:docPr id="6" name="Diagram 6"/>
+                                  <wp:cNvGraphicFramePr/>
+                                  <a:graphic xmlns:a="http://schemas.openxmlformats.org/drawingml/2006/main">
+                                    <a:graphicData uri="http://schemas.openxmlformats.org/drawingml/2006/diagram">
+                                      <dgm:relIds xmlns:dgm="http://schemas.openxmlformats.org/drawingml/2006/diagram" xmlns:r="http://schemas.openxmlformats.org/officeDocument/2006/relationships" r:dm="rId10" r:lo="rId11" r:qs="rId12" r:cs="rId13"/>
+                                    </a:graphicData>
+                                  </a:graphic>
+                                </wp:inline>
+                              </w:drawing>
+                            </w:r>
+                            <w:r>
+                              <w:rPr>
+                                <w:color w:val="auto"/>
+                              </w:rPr>
+                              <w:t xml:space="preserve">Hình </w:t>
+                            </w:r>
+                            <w:r>
+                              <w:rPr>
+                                <w:color w:val="auto"/>
+                              </w:rPr>
+                              <w:fldChar w:fldCharType="begin"/>
+                            </w:r>
+                            <w:r>
+                              <w:rPr>
+                                <w:color w:val="auto"/>
+                              </w:rPr>
+                              <w:instrText xml:space="preserve"> STYLEREF 1 \s </w:instrText>
+                            </w:r>
+                            <w:r>
+                              <w:rPr>
+                                <w:color w:val="auto"/>
+                              </w:rPr>
+                              <w:fldChar w:fldCharType="separate"/>
+                            </w:r>
+                            <w:r>
+                              <w:rPr>
+                                <w:noProof/>
+                                <w:color w:val="auto"/>
+                              </w:rPr>
+                              <w:t>1</w:t>
+                            </w:r>
+                            <w:r>
+                              <w:rPr>
+                                <w:color w:val="auto"/>
+                              </w:rPr>
+                              <w:fldChar w:fldCharType="end"/>
+                            </w:r>
+                            <w:r>
+                              <w:rPr>
+                                <w:color w:val="auto"/>
+                              </w:rPr>
+                              <w:t>.</w:t>
+                            </w:r>
+                            <w:r>
+                              <w:rPr>
+                                <w:color w:val="auto"/>
+                              </w:rPr>
+                              <w:fldChar w:fldCharType="begin"/>
+                            </w:r>
+                            <w:r>
+                              <w:rPr>
+                                <w:color w:val="auto"/>
+                              </w:rPr>
+                              <w:instrText xml:space="preserve"> SEQ Hình \* ARABIC \s 1 </w:instrText>
+                            </w:r>
+                            <w:r>
+                              <w:rPr>
+                                <w:color w:val="auto"/>
+                              </w:rPr>
+                              <w:fldChar w:fldCharType="separate"/>
+                            </w:r>
+                            <w:r>
+                              <w:rPr>
+                                <w:noProof/>
+                                <w:color w:val="auto"/>
+                              </w:rPr>
+                              <w:t>1</w:t>
+                            </w:r>
+                            <w:r>
+                              <w:rPr>
+                                <w:color w:val="auto"/>
+                              </w:rPr>
+                              <w:fldChar w:fldCharType="end"/>
+                            </w:r>
+                            <w:bookmarkEnd w:id="12"/>
+                            <w:r>
+                              <w:rPr>
+                                <w:color w:val="auto"/>
+                                <w:lang w:val="en-US"/>
+                              </w:rPr>
+                              <w:t xml:space="preserve"> Quá trình học</w:t>
+                            </w:r>
+                            <w:bookmarkEnd w:id="13"/>
+                          </w:p>
+                        </w:txbxContent>
+                      </wps:txbx>
+                      <wps:bodyPr rot="0" spcFirstLastPara="0" vertOverflow="overflow" horzOverflow="overflow" vert="horz" wrap="square" lIns="0" tIns="0" rIns="0" bIns="0" numCol="1" spcCol="0" rtlCol="0" fromWordArt="0" anchor="t" anchorCtr="0" forceAA="0" compatLnSpc="1">
+                        <a:prstTxWarp prst="textNoShape">
+                          <a:avLst/>
+                        </a:prstTxWarp>
+                        <a:spAutoFit/>
+                      </wps:bodyPr>
+                    </wps:wsp>
+                  </a:graphicData>
+                </a:graphic>
+              </wp:inline>
+            </w:drawing>
+          </mc:Choice>
+          <mc:Fallback>
+            <w:pict>
+              <v:shapetype id="_x0000_t202" coordsize="21600,21600" o:spt="202" path="m,l,21600r21600,l21600,xe">
+                <v:stroke joinstyle="miter"/>
+                <v:path gradientshapeok="t" o:connecttype="rect"/>
+              </v:shapetype>
+              <v:shape id="Text Box 11" o:spid="_x0000_s1026" type="#_x0000_t202" style="width:329.35pt;height:.05pt;visibility:visible;mso-wrap-style:square;mso-left-percent:-10001;mso-top-percent:-10001;mso-position-horizontal:absolute;mso-position-horizontal-relative:char;mso-position-vertical:absolute;mso-position-vertical-relative:line;mso-left-percent:-10001;mso-top-percent:-10001;v-text-anchor:top" o:gfxdata="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" stroked="f">
+                <v:textbox style="mso-fit-shape-to-text:t" inset="0,0,0,0">
+                  <w:txbxContent>
+                    <w:p>
+                      <w:pPr>
+                        <w:pStyle w:val="Caption"/>
+                        <w:jc w:val="center"/>
+                        <w:rPr>
+                          <w:rFonts w:asciiTheme="majorHAnsi" w:hAnsiTheme="majorHAnsi" w:cstheme="majorHAnsi"/>
+                          <w:noProof/>
+                          <w:color w:val="auto"/>
+                          <w:sz w:val="28"/>
+                          <w:szCs w:val="28"/>
+                        </w:rPr>
+                      </w:pPr>
+                      <w:bookmarkStart w:id="14" w:name="_Ref15325655"/>
+                      <w:bookmarkStart w:id="15" w:name="_Toc15338334"/>
+                      <w:r>
+                        <w:rPr>
+                          <w:rFonts w:asciiTheme="majorHAnsi" w:hAnsiTheme="majorHAnsi" w:cstheme="majorHAnsi"/>
+                          <w:noProof/>
+                          <w:sz w:val="26"/>
+                          <w:szCs w:val="26"/>
+                        </w:rPr>
+                        <w:drawing>
+                          <wp:inline distT="0" distB="0" distL="0" distR="0" wp14:anchorId="581EC002" wp14:editId="2EB8EFA2">
+                            <wp:extent cx="4182745" cy="1221105"/>
+                            <wp:effectExtent l="19050" t="0" r="8255" b="0"/>
+                            <wp:docPr id="6" name="Diagram 6"/>
+                            <wp:cNvGraphicFramePr/>
+                            <a:graphic xmlns:a="http://schemas.openxmlformats.org/drawingml/2006/main">
+                              <a:graphicData uri="http://schemas.openxmlformats.org/drawingml/2006/diagram">
+                                <dgm:relIds xmlns:dgm="http://schemas.openxmlformats.org/drawingml/2006/diagram" xmlns:r="http://schemas.openxmlformats.org/officeDocument/2006/relationships" r:dm="rId15" r:lo="rId11" r:qs="rId12" r:cs="rId13"/>
+                              </a:graphicData>
+                            </a:graphic>
+                          </wp:inline>
+                        </w:drawing>
+                      </w:r>
+                      <w:r>
+                        <w:rPr>
+                          <w:color w:val="auto"/>
+                        </w:rPr>
+                        <w:t xml:space="preserve">Hình </w:t>
+                      </w:r>
+                      <w:r>
+                        <w:rPr>
+                          <w:color w:val="auto"/>
+                        </w:rPr>
+                        <w:fldChar w:fldCharType="begin"/>
+                      </w:r>
+                      <w:r>
+                        <w:rPr>
+                          <w:color w:val="auto"/>
+                        </w:rPr>
+                        <w:instrText xml:space="preserve"> STYLEREF 1 \s </w:instrText>
+                      </w:r>
+                      <w:r>
+                        <w:rPr>
+                          <w:color w:val="auto"/>
+                        </w:rPr>
+                        <w:fldChar w:fldCharType="separate"/>
+                      </w:r>
+                      <w:r>
+                        <w:rPr>
+                          <w:noProof/>
+                          <w:color w:val="auto"/>
+                        </w:rPr>
+                        <w:t>1</w:t>
+                      </w:r>
+                      <w:r>
+                        <w:rPr>
+                          <w:color w:val="auto"/>
+                        </w:rPr>
+                        <w:fldChar w:fldCharType="end"/>
+                      </w:r>
+                      <w:r>
+                        <w:rPr>
+                          <w:color w:val="auto"/>
+                        </w:rPr>
+                        <w:t>.</w:t>
+                      </w:r>
+                      <w:r>
+                        <w:rPr>
+                          <w:color w:val="auto"/>
+                        </w:rPr>
+                        <w:fldChar w:fldCharType="begin"/>
+                      </w:r>
+                      <w:r>
+                        <w:rPr>
+                          <w:color w:val="auto"/>
+                        </w:rPr>
+                        <w:instrText xml:space="preserve"> SEQ Hình \* ARABIC \s 1 </w:instrText>
+                      </w:r>
+                      <w:r>
+                        <w:rPr>
+                          <w:color w:val="auto"/>
+                        </w:rPr>
+                        <w:fldChar w:fldCharType="separate"/>
+                      </w:r>
+                      <w:r>
+                        <w:rPr>
+                          <w:noProof/>
+                          <w:color w:val="auto"/>
+                        </w:rPr>
+                        <w:t>1</w:t>
+                      </w:r>
+                      <w:r>
+                        <w:rPr>
+                          <w:color w:val="auto"/>
+                        </w:rPr>
+                        <w:fldChar w:fldCharType="end"/>
+                      </w:r>
+                      <w:bookmarkEnd w:id="14"/>
+                      <w:r>
+                        <w:rPr>
+                          <w:color w:val="auto"/>
+                          <w:lang w:val="en-US"/>
+                        </w:rPr>
+                        <w:t xml:space="preserve"> Quá trình học</w:t>
+                      </w:r>
+                      <w:bookmarkEnd w:id="15"/>
+                    </w:p>
+                  </w:txbxContent>
+                </v:textbox>
+                <w10:anchorlock/>
+              </v:shape>
+            </w:pict>
+          </mc:Fallback>
+        </mc:AlternateContent>
       </w:r>
       <w:bookmarkEnd w:id="11"/>
+    </w:p>
+    <w:p>
+      <w:pPr>
+        <w:tabs>
+          <w:tab w:val="left" w:pos="980"/>
+        </w:tabs>
+        <w:spacing w:line="360" w:lineRule="auto"/>
+        <w:jc w:val="both"/>
+        <w:rPr>
+          <w:sz w:val="26"/>
+          <w:szCs w:val="26"/>
+        </w:rPr>
+      </w:pPr>
+      <w:r>
+        <w:rPr>
+          <w:rFonts w:asciiTheme="majorHAnsi" w:hAnsiTheme="majorHAnsi" w:cstheme="majorHAnsi"/>
+          <w:sz w:val="26"/>
+          <w:szCs w:val="26"/>
+        </w:rPr>
+        <w:tab/>
+        <w:t xml:space="preserve">Một số thuật toán thường gặp nhất trong nhóm thuật toán cho học có giám sát là: </w:t>
+      </w:r>
+      <w:r>
+        <w:rPr>
+          <w:sz w:val="26"/>
+          <w:szCs w:val="26"/>
+        </w:rPr>
+        <w:t xml:space="preserve">Máy vectơ hỗ trợ, mạng nơ ron, hồi quy logistic, naive bayes, rừng ngẫu nhiên và </w:t>
+      </w:r>
+      <w:r>
+        <w:rPr>
+          <w:sz w:val="26"/>
+          <w:szCs w:val="26"/>
+        </w:rPr>
+        <w:lastRenderedPageBreak/>
+        <w:t>cây quyết định</w:t>
+      </w:r>
+      <w:r>
+        <w:rPr>
+          <w:sz w:val="26"/>
+          <w:szCs w:val="26"/>
+        </w:rPr>
+        <w:t xml:space="preserve"> </w:t>
+      </w:r>
+      <w:sdt>
+        <w:sdtPr>
+          <w:rPr>
+            <w:sz w:val="26"/>
+            <w:szCs w:val="26"/>
+          </w:rPr>
+          <w:id w:val="461471372"/>
+          <w:citation/>
+        </w:sdtPr>
+        <w:sdtContent>
+          <w:r>
+            <w:rPr>
+              <w:sz w:val="26"/>
+              <w:szCs w:val="26"/>
+            </w:rPr>
+            <w:fldChar w:fldCharType="begin"/>
+          </w:r>
+          <w:r>
+            <w:rPr>
+              <w:sz w:val="26"/>
+              <w:szCs w:val="26"/>
+            </w:rPr>
+            <w:instrText xml:space="preserve"> CITATION Ian16 \l 1033 </w:instrText>
+          </w:r>
+          <w:r>
+            <w:rPr>
+              <w:sz w:val="26"/>
+              <w:szCs w:val="26"/>
+            </w:rPr>
+            <w:fldChar w:fldCharType="separate"/>
+          </w:r>
+          <w:r>
+            <w:rPr>
+              <w:noProof/>
+              <w:sz w:val="26"/>
+              <w:szCs w:val="26"/>
+            </w:rPr>
+            <w:t>[29]</w:t>
+          </w:r>
+          <w:r>
+            <w:rPr>
+              <w:sz w:val="26"/>
+              <w:szCs w:val="26"/>
+            </w:rPr>
+            <w:fldChar w:fldCharType="end"/>
+          </w:r>
+        </w:sdtContent>
+      </w:sdt>
+      <w:r>
+        <w:rPr>
+          <w:sz w:val="26"/>
+          <w:szCs w:val="26"/>
+        </w:rPr>
+        <w:t>.</w:t>
+      </w:r>
+      <w:r>
+        <w:rPr>
+          <w:sz w:val="26"/>
+          <w:szCs w:val="26"/>
+        </w:rPr>
+        <w:t xml:space="preserve"> Một số nghiên cứu cũng chỉ ra những hữu ích và vấn đề khi ứng dụng học máy vào kiểm thử. Theo đó, mô hình kiểm thử là khó tự động hóa xong học máy có thể là một phẫn hữu dụng trong quá trình này, đặc biệt trong hệ thống thay đổi thường xuyên. Tính chính xác của dự đoán đưa ra bởi thuật toán không phải là thước đo duy nhất để lựa chọn phương pháp học máy mà cả là sự đơn giản của mô hình cũng quan hệ mật thiết </w:t>
+      </w:r>
+      <w:sdt>
+        <w:sdtPr>
+          <w:rPr>
+            <w:sz w:val="26"/>
+            <w:szCs w:val="26"/>
+          </w:rPr>
+          <w:id w:val="-1786190402"/>
+          <w:citation/>
+        </w:sdtPr>
+        <w:sdtContent>
+          <w:r>
+            <w:rPr>
+              <w:sz w:val="26"/>
+              <w:szCs w:val="26"/>
+            </w:rPr>
+            <w:fldChar w:fldCharType="begin"/>
+          </w:r>
+          <w:r>
+            <w:rPr>
+              <w:sz w:val="26"/>
+              <w:szCs w:val="26"/>
+            </w:rPr>
+            <w:instrText xml:space="preserve"> CITATION Bri08 \l 1033 </w:instrText>
+          </w:r>
+          <w:r>
+            <w:rPr>
+              <w:sz w:val="26"/>
+              <w:szCs w:val="26"/>
+            </w:rPr>
+            <w:fldChar w:fldCharType="separate"/>
+          </w:r>
+          <w:r>
+            <w:rPr>
+              <w:noProof/>
+              <w:sz w:val="26"/>
+              <w:szCs w:val="26"/>
+            </w:rPr>
+            <w:t>[24]</w:t>
+          </w:r>
+          <w:r>
+            <w:rPr>
+              <w:sz w:val="26"/>
+              <w:szCs w:val="26"/>
+            </w:rPr>
+            <w:fldChar w:fldCharType="end"/>
+          </w:r>
+        </w:sdtContent>
+      </w:sdt>
+      <w:r>
+        <w:rPr>
+          <w:sz w:val="26"/>
+          <w:szCs w:val="26"/>
+        </w:rPr>
+        <w:t xml:space="preserve">. </w:t>
+      </w:r>
+    </w:p>
+    <w:p>
+      <w:pPr>
+        <w:tabs>
+          <w:tab w:val="left" w:pos="980"/>
+        </w:tabs>
+        <w:spacing w:line="360" w:lineRule="auto"/>
+        <w:jc w:val="both"/>
+        <w:rPr>
+          <w:rFonts w:asciiTheme="majorHAnsi" w:hAnsiTheme="majorHAnsi" w:cstheme="majorHAnsi"/>
+          <w:sz w:val="26"/>
+          <w:szCs w:val="26"/>
+        </w:rPr>
+      </w:pPr>
+      <w:r>
+        <w:rPr>
+          <w:sz w:val="26"/>
+          <w:szCs w:val="26"/>
+        </w:rPr>
+        <w:tab/>
+      </w:r>
+      <w:r>
+        <w:rPr>
+          <w:sz w:val="26"/>
+          <w:szCs w:val="26"/>
+        </w:rPr>
+        <w:t>Hai phương pháp học máy được sử dụng trong luận văn này là mạng nơ ron và rừng ngẫu nhiên, sẽ được bàn tới kĩ hơn trong các phần tiếp sau.</w:t>
+      </w:r>
     </w:p>
     <w:p>
       <w:pPr>
@@ -8254,13 +8949,17 @@
         <w:rPr>
           <w:rFonts w:asciiTheme="majorHAnsi" w:hAnsiTheme="majorHAnsi" w:cstheme="majorHAnsi"/>
           <w:b/>
-        </w:rPr>
-      </w:pPr>
-      <w:bookmarkStart w:id="12" w:name="_Toc15248966"/>
+          <w:sz w:val="26"/>
+          <w:szCs w:val="26"/>
+        </w:rPr>
+      </w:pPr>
+      <w:bookmarkStart w:id="16" w:name="_Toc15338893"/>
       <w:r>
         <w:rPr>
           <w:rFonts w:cstheme="majorHAnsi"/>
           <w:b/>
+          <w:sz w:val="26"/>
+          <w:szCs w:val="26"/>
         </w:rPr>
         <w:t xml:space="preserve">Mạng </w:t>
       </w:r>
@@ -8268,16 +8967,272 @@
         <w:rPr>
           <w:rFonts w:cstheme="majorHAnsi"/>
           <w:b/>
+          <w:sz w:val="26"/>
+          <w:szCs w:val="26"/>
         </w:rPr>
         <w:t>nơ ron</w:t>
       </w:r>
-      <w:bookmarkEnd w:id="12"/>
-      <w:r>
-        <w:rPr>
-          <w:rFonts w:cstheme="majorHAnsi"/>
+      <w:bookmarkEnd w:id="16"/>
+    </w:p>
+    <w:p>
+      <w:pPr>
+        <w:spacing w:line="360" w:lineRule="auto"/>
+        <w:ind w:firstLine="360"/>
+        <w:jc w:val="both"/>
+        <w:rPr>
+          <w:rFonts w:asciiTheme="majorHAnsi" w:hAnsiTheme="majorHAnsi" w:cstheme="majorHAnsi"/>
+          <w:sz w:val="26"/>
+          <w:szCs w:val="26"/>
+        </w:rPr>
+      </w:pPr>
+      <w:r>
+        <w:rPr>
+          <w:rFonts w:asciiTheme="majorHAnsi" w:hAnsiTheme="majorHAnsi" w:cstheme="majorHAnsi"/>
+          <w:sz w:val="26"/>
+          <w:szCs w:val="26"/>
+        </w:rPr>
+        <w:t xml:space="preserve">Mạng nơ ron là mô hình học máy ít nhiều dựa trên sự khám phá về nơ ron sinh học trong khoa học về thần kinh con người </w:t>
+      </w:r>
+      <w:sdt>
+        <w:sdtPr>
+          <w:rPr>
+            <w:rFonts w:asciiTheme="majorHAnsi" w:hAnsiTheme="majorHAnsi" w:cstheme="majorHAnsi"/>
+            <w:sz w:val="26"/>
+            <w:szCs w:val="26"/>
+          </w:rPr>
+          <w:id w:val="667211801"/>
+          <w:citation/>
+        </w:sdtPr>
+        <w:sdtContent>
+          <w:r>
+            <w:rPr>
+              <w:rFonts w:asciiTheme="majorHAnsi" w:hAnsiTheme="majorHAnsi" w:cstheme="majorHAnsi"/>
+              <w:sz w:val="26"/>
+              <w:szCs w:val="26"/>
+            </w:rPr>
+            <w:fldChar w:fldCharType="begin"/>
+          </w:r>
+          <w:r>
+            <w:rPr>
+              <w:rFonts w:asciiTheme="majorHAnsi" w:hAnsiTheme="majorHAnsi" w:cstheme="majorHAnsi"/>
+              <w:sz w:val="26"/>
+              <w:szCs w:val="26"/>
+            </w:rPr>
+            <w:instrText xml:space="preserve"> CITATION Ian16 \l 1033 </w:instrText>
+          </w:r>
+          <w:r>
+            <w:rPr>
+              <w:rFonts w:asciiTheme="majorHAnsi" w:hAnsiTheme="majorHAnsi" w:cstheme="majorHAnsi"/>
+              <w:sz w:val="26"/>
+              <w:szCs w:val="26"/>
+            </w:rPr>
+            <w:fldChar w:fldCharType="separate"/>
+          </w:r>
+          <w:r>
+            <w:rPr>
+              <w:rFonts w:asciiTheme="majorHAnsi" w:hAnsiTheme="majorHAnsi" w:cstheme="majorHAnsi"/>
+              <w:noProof/>
+              <w:sz w:val="26"/>
+              <w:szCs w:val="26"/>
+            </w:rPr>
+            <w:t>[29]</w:t>
+          </w:r>
+          <w:r>
+            <w:rPr>
+              <w:rFonts w:asciiTheme="majorHAnsi" w:hAnsiTheme="majorHAnsi" w:cstheme="majorHAnsi"/>
+              <w:sz w:val="26"/>
+              <w:szCs w:val="26"/>
+            </w:rPr>
+            <w:fldChar w:fldCharType="end"/>
+          </w:r>
+        </w:sdtContent>
+      </w:sdt>
+      <w:r>
+        <w:rPr>
+          <w:rFonts w:asciiTheme="majorHAnsi" w:hAnsiTheme="majorHAnsi" w:cstheme="majorHAnsi"/>
+          <w:sz w:val="26"/>
+          <w:szCs w:val="26"/>
+        </w:rPr>
+        <w:t xml:space="preserve">. Một đơn vị trong mạng được gọi là một nơ ron, </w:t>
+      </w:r>
+      <w:r>
+        <w:rPr>
+          <w:rFonts w:asciiTheme="majorHAnsi" w:hAnsiTheme="majorHAnsi" w:cstheme="majorHAnsi"/>
+          <w:sz w:val="26"/>
+          <w:szCs w:val="26"/>
+        </w:rPr>
+        <w:t xml:space="preserve">và nhận một số lượng tín hiệu </w:t>
+      </w:r>
+      <w:r>
+        <w:rPr>
+          <w:rFonts w:asciiTheme="majorHAnsi" w:hAnsiTheme="majorHAnsi" w:cstheme="majorHAnsi"/>
+          <w:sz w:val="26"/>
+          <w:szCs w:val="26"/>
+        </w:rPr>
+        <w:t>vào nhất định.</w:t>
+      </w:r>
+      <w:r>
+        <w:rPr>
+          <w:rFonts w:asciiTheme="majorHAnsi" w:hAnsiTheme="majorHAnsi" w:cstheme="majorHAnsi"/>
+          <w:sz w:val="26"/>
+          <w:szCs w:val="26"/>
+        </w:rPr>
+        <w:t xml:space="preserve"> Các tín hiệu vào có thể bị biến đổi trọng số tại khớp nối. </w:t>
+      </w:r>
+      <w:r>
+        <w:rPr>
+          <w:rFonts w:asciiTheme="majorHAnsi" w:hAnsiTheme="majorHAnsi" w:cstheme="majorHAnsi"/>
+          <w:sz w:val="26"/>
+          <w:szCs w:val="26"/>
+        </w:rPr>
+        <w:t xml:space="preserve"> </w:t>
+      </w:r>
+      <w:r>
+        <w:rPr>
+          <w:rFonts w:asciiTheme="majorHAnsi" w:hAnsiTheme="majorHAnsi" w:cstheme="majorHAnsi"/>
+          <w:sz w:val="26"/>
+          <w:szCs w:val="26"/>
+        </w:rPr>
+        <w:t xml:space="preserve">Các nơ ron sẽ có một bộ hàm tính toán tín hiệu đầu ra từ tín hiệu đầu vào. </w:t>
+      </w:r>
+      <w:r>
+        <w:rPr>
+          <w:rFonts w:asciiTheme="majorHAnsi" w:hAnsiTheme="majorHAnsi" w:cstheme="majorHAnsi"/>
+          <w:sz w:val="26"/>
+          <w:szCs w:val="26"/>
+        </w:rPr>
+        <w:t>Về bản chất mạng này là tập hợp các hàm tính, không trực tiếp có từ dữ liệu, mà sẽ được tạo ra thông qua huấn luyện sử dụng một thuật toán học máy</w:t>
+      </w:r>
+      <w:r>
+        <w:rPr>
+          <w:rFonts w:asciiTheme="majorHAnsi" w:hAnsiTheme="majorHAnsi" w:cstheme="majorHAnsi"/>
+          <w:sz w:val="26"/>
+          <w:szCs w:val="26"/>
+        </w:rPr>
+        <w:t>. Trong luận văn này, mạng nơ ron suy luận tiến sẽ được sử dụng, trong đó thông tin sẽ được truyền một chiều, từ tín hiệu vào tới tín hiệu ra.</w:t>
+      </w:r>
+    </w:p>
+    <w:p>
+      <w:pPr>
+        <w:pStyle w:val="ListParagraph"/>
+        <w:numPr>
+          <w:ilvl w:val="1"/>
+          <w:numId w:val="21"/>
+        </w:numPr>
+        <w:tabs>
+          <w:tab w:val="left" w:pos="980"/>
+        </w:tabs>
+        <w:spacing w:line="360" w:lineRule="auto"/>
+        <w:jc w:val="both"/>
+        <w:outlineLvl w:val="2"/>
+        <w:rPr>
+          <w:rFonts w:asciiTheme="majorHAnsi" w:hAnsiTheme="majorHAnsi" w:cstheme="majorHAnsi"/>
           <w:b/>
-        </w:rPr>
-        <w:tab/>
+          <w:sz w:val="26"/>
+          <w:szCs w:val="26"/>
+        </w:rPr>
+      </w:pPr>
+      <w:r>
+        <w:rPr>
+          <w:rFonts w:asciiTheme="majorHAnsi" w:hAnsiTheme="majorHAnsi" w:cstheme="majorHAnsi"/>
+          <w:b/>
+          <w:sz w:val="26"/>
+          <w:szCs w:val="26"/>
+        </w:rPr>
+        <w:t xml:space="preserve"> </w:t>
+      </w:r>
+      <w:bookmarkStart w:id="17" w:name="_Toc15338894"/>
+      <w:r>
+        <w:rPr>
+          <w:rFonts w:asciiTheme="majorHAnsi" w:hAnsiTheme="majorHAnsi" w:cstheme="majorHAnsi"/>
+          <w:b/>
+          <w:sz w:val="26"/>
+          <w:szCs w:val="26"/>
+        </w:rPr>
+        <w:t>Rừng ngẫu nhiên</w:t>
+      </w:r>
+      <w:bookmarkEnd w:id="17"/>
+    </w:p>
+    <w:p>
+      <w:pPr>
+        <w:spacing w:line="360" w:lineRule="auto"/>
+        <w:ind w:firstLine="360"/>
+        <w:jc w:val="both"/>
+        <w:rPr>
+          <w:rFonts w:asciiTheme="majorHAnsi" w:hAnsiTheme="majorHAnsi" w:cstheme="majorHAnsi"/>
+          <w:sz w:val="26"/>
+          <w:szCs w:val="26"/>
+        </w:rPr>
+      </w:pPr>
+      <w:r>
+        <w:rPr>
+          <w:rFonts w:asciiTheme="majorHAnsi" w:hAnsiTheme="majorHAnsi" w:cstheme="majorHAnsi"/>
+          <w:sz w:val="26"/>
+          <w:szCs w:val="26"/>
+        </w:rPr>
+        <w:t xml:space="preserve">Một mô hình phổ biến khác nữa đó chính là rừng ngẫu nhiên. Đây thực chất là một mô hình tổng hợp, có nghĩa là đầu ra ở các mô hình đơn giản hơn được sử dụng để đưa ra kết quả cuối cùng </w:t>
+      </w:r>
+      <w:sdt>
+        <w:sdtPr>
+          <w:rPr>
+            <w:rFonts w:asciiTheme="majorHAnsi" w:hAnsiTheme="majorHAnsi" w:cstheme="majorHAnsi"/>
+            <w:sz w:val="26"/>
+            <w:szCs w:val="26"/>
+          </w:rPr>
+          <w:id w:val="1604689594"/>
+          <w:citation/>
+        </w:sdtPr>
+        <w:sdtContent>
+          <w:r>
+            <w:rPr>
+              <w:rFonts w:asciiTheme="majorHAnsi" w:hAnsiTheme="majorHAnsi" w:cstheme="majorHAnsi"/>
+              <w:sz w:val="26"/>
+              <w:szCs w:val="26"/>
+            </w:rPr>
+            <w:fldChar w:fldCharType="begin"/>
+          </w:r>
+          <w:r>
+            <w:rPr>
+              <w:rFonts w:asciiTheme="majorHAnsi" w:hAnsiTheme="majorHAnsi" w:cstheme="majorHAnsi"/>
+              <w:sz w:val="26"/>
+              <w:szCs w:val="26"/>
+            </w:rPr>
+            <w:instrText xml:space="preserve"> CITATION And02 \l 1033 </w:instrText>
+          </w:r>
+          <w:r>
+            <w:rPr>
+              <w:rFonts w:asciiTheme="majorHAnsi" w:hAnsiTheme="majorHAnsi" w:cstheme="majorHAnsi"/>
+              <w:sz w:val="26"/>
+              <w:szCs w:val="26"/>
+            </w:rPr>
+            <w:fldChar w:fldCharType="separate"/>
+          </w:r>
+          <w:r>
+            <w:rPr>
+              <w:rFonts w:asciiTheme="majorHAnsi" w:hAnsiTheme="majorHAnsi" w:cstheme="majorHAnsi"/>
+              <w:noProof/>
+              <w:sz w:val="26"/>
+              <w:szCs w:val="26"/>
+            </w:rPr>
+            <w:t>[30]</w:t>
+          </w:r>
+          <w:r>
+            <w:rPr>
+              <w:rFonts w:asciiTheme="majorHAnsi" w:hAnsiTheme="majorHAnsi" w:cstheme="majorHAnsi"/>
+              <w:sz w:val="26"/>
+              <w:szCs w:val="26"/>
+            </w:rPr>
+            <w:fldChar w:fldCharType="end"/>
+          </w:r>
+        </w:sdtContent>
+      </w:sdt>
+      <w:r>
+        <w:rPr>
+          <w:rFonts w:asciiTheme="majorHAnsi" w:hAnsiTheme="majorHAnsi" w:cstheme="majorHAnsi"/>
+          <w:sz w:val="26"/>
+          <w:szCs w:val="26"/>
+        </w:rPr>
+        <w:t>. “Rừng ngẫu nhiên” này sẽ bao gồm một bộ cây hồi quy và phân loại, với đầu vào, đi qua các nhánh nhị phân tới ngọn cây. Mỗi lần rẽ nhánh sẽ chia cây ra thành các phần khác nhau, dựa theo một hoặc nhiều đầu vào, và ngọn cây cuối cùng sẽ là kết quả dự đoán. Kết quả của cả mô hình cuối cùng sẽ là kết quả trung bình từ mỗi cây.</w:t>
       </w:r>
     </w:p>
     <w:p>
@@ -8296,17 +9251,21 @@
         <w:rPr>
           <w:rFonts w:asciiTheme="majorHAnsi" w:hAnsiTheme="majorHAnsi" w:cstheme="majorHAnsi"/>
           <w:b/>
-        </w:rPr>
-      </w:pPr>
-      <w:bookmarkStart w:id="13" w:name="_Toc15248967"/>
+          <w:sz w:val="26"/>
+          <w:szCs w:val="26"/>
+        </w:rPr>
+      </w:pPr>
+      <w:bookmarkStart w:id="18" w:name="_Toc15338895"/>
       <w:r>
         <w:rPr>
           <w:rFonts w:cstheme="majorHAnsi"/>
           <w:b/>
+          <w:sz w:val="26"/>
+          <w:szCs w:val="26"/>
         </w:rPr>
         <w:t>Tiếp cận phương pháp nghiên cứu cho bài toán kiểm thử phần mềm</w:t>
       </w:r>
-      <w:bookmarkEnd w:id="13"/>
+      <w:bookmarkEnd w:id="18"/>
     </w:p>
     <w:p>
       <w:pPr>
@@ -8317,11 +9276,15 @@
         <w:jc w:val="both"/>
         <w:rPr>
           <w:rFonts w:asciiTheme="majorHAnsi" w:hAnsiTheme="majorHAnsi" w:cstheme="majorHAnsi"/>
+          <w:sz w:val="26"/>
+          <w:szCs w:val="26"/>
         </w:rPr>
       </w:pPr>
       <w:r>
         <w:rPr>
           <w:rFonts w:cstheme="majorHAnsi"/>
+          <w:sz w:val="26"/>
+          <w:szCs w:val="26"/>
           <w:lang w:val="en-US"/>
         </w:rPr>
         <w:tab/>
@@ -8329,6 +9292,8 @@
       <w:r>
         <w:rPr>
           <w:rFonts w:cstheme="majorHAnsi"/>
+          <w:sz w:val="26"/>
+          <w:szCs w:val="26"/>
         </w:rPr>
         <w:t xml:space="preserve">Xu hướng hiện nay trong kiểm thử phần mềm đó là kiểm thử tự động mọi thứ. Tuy nhiên, với sự phát triển của trí tuệ nhân tạo, thay vì con người tự tạo ra tất cả quá trình kiểm thử tự động, máy sẽ thay người viết và vận hành, đồng thời tiếp tục phát triển qua sự bổ sung của con người. </w:t>
       </w:r>
@@ -8342,11 +9307,15 @@
         <w:jc w:val="both"/>
         <w:rPr>
           <w:rFonts w:asciiTheme="majorHAnsi" w:hAnsiTheme="majorHAnsi" w:cstheme="majorHAnsi"/>
+          <w:sz w:val="26"/>
+          <w:szCs w:val="26"/>
         </w:rPr>
       </w:pPr>
       <w:r>
         <w:rPr>
           <w:rFonts w:cstheme="majorHAnsi"/>
+          <w:sz w:val="26"/>
+          <w:szCs w:val="26"/>
           <w:lang w:val="en-US"/>
         </w:rPr>
         <w:tab/>
@@ -8354,6 +9323,8 @@
       <w:r>
         <w:rPr>
           <w:rFonts w:cstheme="majorHAnsi"/>
+          <w:sz w:val="26"/>
+          <w:szCs w:val="26"/>
         </w:rPr>
         <w:t>Một số tình huống mà phương pháp tiếp cận bằng trí tuệ nhân tạo sẽ giúp triệt tiêu những bất cập trong kiểm thử phần mềm:</w:t>
       </w:r>
@@ -8372,12 +9343,17 @@
         <w:jc w:val="both"/>
         <w:rPr>
           <w:rFonts w:asciiTheme="majorHAnsi" w:hAnsiTheme="majorHAnsi" w:cstheme="majorHAnsi"/>
+          <w:sz w:val="26"/>
+          <w:szCs w:val="26"/>
         </w:rPr>
       </w:pPr>
       <w:r>
         <w:rPr>
           <w:rFonts w:cstheme="majorHAnsi"/>
-        </w:rPr>
+          <w:sz w:val="26"/>
+          <w:szCs w:val="26"/>
+        </w:rPr>
+        <w:lastRenderedPageBreak/>
         <w:t>AI học về cách hoạt động, các lỗi thường gặp của phần mềm</w:t>
       </w:r>
     </w:p>
@@ -8395,11 +9371,15 @@
         <w:jc w:val="both"/>
         <w:rPr>
           <w:rFonts w:asciiTheme="majorHAnsi" w:hAnsiTheme="majorHAnsi" w:cstheme="majorHAnsi"/>
+          <w:sz w:val="26"/>
+          <w:szCs w:val="26"/>
         </w:rPr>
       </w:pPr>
       <w:r>
         <w:rPr>
           <w:rFonts w:cstheme="majorHAnsi"/>
+          <w:sz w:val="26"/>
+          <w:szCs w:val="26"/>
         </w:rPr>
         <w:t>AI nhận biết sự thay đổi của phần mềm qua thời gian</w:t>
       </w:r>
@@ -8418,11 +9398,15 @@
         <w:jc w:val="both"/>
         <w:rPr>
           <w:rFonts w:asciiTheme="majorHAnsi" w:hAnsiTheme="majorHAnsi" w:cstheme="majorHAnsi"/>
+          <w:sz w:val="26"/>
+          <w:szCs w:val="26"/>
         </w:rPr>
       </w:pPr>
       <w:r>
         <w:rPr>
           <w:rFonts w:cstheme="majorHAnsi"/>
+          <w:sz w:val="26"/>
+          <w:szCs w:val="26"/>
         </w:rPr>
         <w:t>AI phân tích code và dự đoán các trường hợp kiểm thử</w:t>
       </w:r>
@@ -8442,16 +9426,22 @@
         <w:outlineLvl w:val="1"/>
         <w:rPr>
           <w:rFonts w:asciiTheme="majorHAnsi" w:hAnsiTheme="majorHAnsi" w:cstheme="majorHAnsi"/>
-        </w:rPr>
-      </w:pPr>
-      <w:bookmarkStart w:id="14" w:name="_Toc15248968"/>
+          <w:b/>
+          <w:sz w:val="26"/>
+          <w:szCs w:val="26"/>
+        </w:rPr>
+      </w:pPr>
+      <w:bookmarkStart w:id="19" w:name="_Toc15338896"/>
       <w:r>
         <w:rPr>
           <w:rFonts w:cstheme="majorHAnsi"/>
+          <w:b/>
+          <w:sz w:val="26"/>
+          <w:szCs w:val="26"/>
         </w:rPr>
         <w:t>Tổng kết chương</w:t>
       </w:r>
-      <w:bookmarkEnd w:id="14"/>
+      <w:bookmarkEnd w:id="19"/>
     </w:p>
     <w:p>
       <w:pPr>
@@ -8469,37 +9459,61 @@
     </w:p>
     <w:p>
       <w:pPr>
+        <w:spacing w:after="200" w:line="276" w:lineRule="auto"/>
+        <w:rPr>
+          <w:rFonts w:asciiTheme="majorHAnsi" w:eastAsiaTheme="majorEastAsia" w:hAnsiTheme="majorHAnsi" w:cstheme="majorHAnsi"/>
+          <w:b/>
+          <w:bCs/>
+          <w:sz w:val="36"/>
+          <w:szCs w:val="26"/>
+          <w:lang w:val="en-US"/>
+        </w:rPr>
+      </w:pPr>
+      <w:r>
+        <w:rPr>
+          <w:rFonts w:cstheme="majorHAnsi"/>
+          <w:sz w:val="36"/>
+          <w:szCs w:val="26"/>
+          <w:lang w:val="en-US"/>
+        </w:rPr>
+        <w:br w:type="page"/>
+      </w:r>
+    </w:p>
+    <w:p>
+      <w:pPr>
         <w:pStyle w:val="Heading1"/>
         <w:spacing w:line="360" w:lineRule="auto"/>
+        <w:jc w:val="center"/>
         <w:rPr>
           <w:rFonts w:cstheme="majorHAnsi"/>
           <w:color w:val="auto"/>
-          <w:sz w:val="26"/>
+          <w:sz w:val="36"/>
           <w:szCs w:val="26"/>
           <w:lang w:val="en-US"/>
         </w:rPr>
       </w:pPr>
-      <w:bookmarkStart w:id="15" w:name="_Toc15248969"/>
+      <w:bookmarkStart w:id="20" w:name="_Toc15338897"/>
       <w:r>
         <w:rPr>
           <w:rFonts w:cstheme="majorHAnsi"/>
           <w:color w:val="auto"/>
-          <w:sz w:val="26"/>
+          <w:sz w:val="36"/>
           <w:szCs w:val="26"/>
           <w:lang w:val="en-US"/>
         </w:rPr>
+        <w:lastRenderedPageBreak/>
         <w:t>X</w:t>
       </w:r>
       <w:r>
         <w:rPr>
           <w:rFonts w:cstheme="majorHAnsi"/>
           <w:color w:val="auto"/>
-          <w:sz w:val="26"/>
+          <w:sz w:val="36"/>
           <w:szCs w:val="26"/>
         </w:rPr>
         <w:t>ây dựng hệ thống ứng dụng học máy vào kiểm thử phần mềm</w:t>
       </w:r>
-      <w:bookmarkEnd w:id="15"/>
+      <w:bookmarkEnd w:id="20"/>
     </w:p>
     <w:p>
       <w:pPr>
@@ -8540,23 +9554,6 @@
           <w:vanish/>
           <w:sz w:val="26"/>
           <w:szCs w:val="26"/>
-        </w:rPr>
-      </w:pPr>
-    </w:p>
-    <w:p>
-      <w:pPr>
-        <w:tabs>
-          <w:tab w:val="left" w:pos="980"/>
-        </w:tabs>
-        <w:spacing w:after="240" w:line="360" w:lineRule="auto"/>
-        <w:jc w:val="both"/>
-        <w:outlineLvl w:val="1"/>
-        <w:rPr>
-          <w:rFonts w:asciiTheme="majorHAnsi" w:hAnsiTheme="majorHAnsi" w:cstheme="majorHAnsi"/>
-          <w:b/>
-          <w:sz w:val="26"/>
-          <w:szCs w:val="26"/>
-          <w:lang w:val="en-US"/>
         </w:rPr>
       </w:pPr>
     </w:p>
@@ -8581,7 +9578,7 @@
           <w:szCs w:val="26"/>
         </w:rPr>
       </w:pPr>
-      <w:bookmarkStart w:id="16" w:name="_Toc15248970"/>
+      <w:bookmarkStart w:id="21" w:name="_Toc15338898"/>
       <w:r>
         <w:rPr>
           <w:rFonts w:asciiTheme="majorHAnsi" w:hAnsiTheme="majorHAnsi" w:cstheme="majorHAnsi"/>
@@ -8591,7 +9588,7 @@
         </w:rPr>
         <w:t>Mô tả bài toán</w:t>
       </w:r>
-      <w:bookmarkEnd w:id="16"/>
+      <w:bookmarkEnd w:id="21"/>
     </w:p>
     <w:p>
       <w:pPr>
@@ -8612,7 +9609,6 @@
           <w:sz w:val="26"/>
           <w:szCs w:val="26"/>
         </w:rPr>
-        <w:lastRenderedPageBreak/>
         <w:t xml:space="preserve">Khi thực hiện việc kiểm thử </w:t>
       </w:r>
       <w:r>
@@ -8769,7 +9765,7 @@
           <w:szCs w:val="26"/>
         </w:rPr>
       </w:pPr>
-      <w:bookmarkStart w:id="17" w:name="_Toc15248971"/>
+      <w:bookmarkStart w:id="22" w:name="_Toc15338899"/>
       <w:r>
         <w:rPr>
           <w:rFonts w:asciiTheme="majorHAnsi" w:hAnsiTheme="majorHAnsi" w:cstheme="majorHAnsi"/>
@@ -8779,7 +9775,7 @@
         </w:rPr>
         <w:t>Mô hình đề xuất</w:t>
       </w:r>
-      <w:bookmarkEnd w:id="17"/>
+      <w:bookmarkEnd w:id="22"/>
     </w:p>
     <w:p>
       <w:pPr>
@@ -8828,871 +9824,12 @@
           <w:szCs w:val="26"/>
           <w:lang w:val="en-US"/>
         </w:rPr>
+        <w:lastRenderedPageBreak/>
         <w:drawing>
           <wp:inline distT="0" distB="0" distL="0" distR="0" wp14:anchorId="471F4464" wp14:editId="158F964F">
             <wp:extent cx="5939790" cy="2707174"/>
             <wp:effectExtent l="0" t="0" r="3810" b="0"/>
             <wp:docPr id="5" name="Picture 5"/>
-            <wp:cNvGraphicFramePr>
-              <a:graphicFrameLocks xmlns:a="http://schemas.openxmlformats.org/drawingml/2006/main" noChangeAspect="1"/>
-            </wp:cNvGraphicFramePr>
-            <a:graphic xmlns:a="http://schemas.openxmlformats.org/drawingml/2006/main">
-              <a:graphicData uri="http://schemas.openxmlformats.org/drawingml/2006/picture">
-                <pic:pic xmlns:pic="http://schemas.openxmlformats.org/drawingml/2006/picture">
-                  <pic:nvPicPr>
-                    <pic:cNvPr id="0" name=""/>
-                    <pic:cNvPicPr/>
-                  </pic:nvPicPr>
-                  <pic:blipFill>
-                    <a:blip r:embed="rId14"/>
-                    <a:stretch>
-                      <a:fillRect/>
-                    </a:stretch>
-                  </pic:blipFill>
-                  <pic:spPr>
-                    <a:xfrm>
-                      <a:off x="0" y="0"/>
-                      <a:ext cx="5939790" cy="2707174"/>
-                    </a:xfrm>
-                    <a:prstGeom prst="rect">
-                      <a:avLst/>
-                    </a:prstGeom>
-                  </pic:spPr>
-                </pic:pic>
-              </a:graphicData>
-            </a:graphic>
-          </wp:inline>
-        </w:drawing>
-      </w:r>
-    </w:p>
-    <w:p>
-      <w:pPr>
-        <w:pStyle w:val="Caption"/>
-        <w:spacing w:before="100" w:beforeAutospacing="1" w:after="100" w:afterAutospacing="1" w:line="360" w:lineRule="auto"/>
-        <w:jc w:val="center"/>
-        <w:rPr>
-          <w:rFonts w:asciiTheme="majorHAnsi" w:hAnsiTheme="majorHAnsi" w:cstheme="majorHAnsi"/>
-          <w:color w:val="auto"/>
-          <w:sz w:val="26"/>
-          <w:szCs w:val="26"/>
-        </w:rPr>
-      </w:pPr>
-      <w:bookmarkStart w:id="18" w:name="_Toc14976422"/>
-      <w:r>
-        <w:rPr>
-          <w:rFonts w:asciiTheme="majorHAnsi" w:hAnsiTheme="majorHAnsi" w:cstheme="majorHAnsi"/>
-          <w:color w:val="auto"/>
-          <w:sz w:val="26"/>
-          <w:szCs w:val="26"/>
-        </w:rPr>
-        <w:t xml:space="preserve">Hình </w:t>
-      </w:r>
-      <w:r>
-        <w:rPr>
-          <w:rFonts w:asciiTheme="majorHAnsi" w:hAnsiTheme="majorHAnsi" w:cstheme="majorHAnsi"/>
-          <w:color w:val="auto"/>
-          <w:sz w:val="26"/>
-          <w:szCs w:val="26"/>
-        </w:rPr>
-        <w:fldChar w:fldCharType="begin"/>
-      </w:r>
-      <w:r>
-        <w:rPr>
-          <w:rFonts w:asciiTheme="majorHAnsi" w:hAnsiTheme="majorHAnsi" w:cstheme="majorHAnsi"/>
-          <w:color w:val="auto"/>
-          <w:sz w:val="26"/>
-          <w:szCs w:val="26"/>
-        </w:rPr>
-        <w:instrText xml:space="preserve"> STYLEREF 1 \s </w:instrText>
-      </w:r>
-      <w:r>
-        <w:rPr>
-          <w:rFonts w:asciiTheme="majorHAnsi" w:hAnsiTheme="majorHAnsi" w:cstheme="majorHAnsi"/>
-          <w:color w:val="auto"/>
-          <w:sz w:val="26"/>
-          <w:szCs w:val="26"/>
-        </w:rPr>
-        <w:fldChar w:fldCharType="separate"/>
-      </w:r>
-      <w:r>
-        <w:rPr>
-          <w:rFonts w:asciiTheme="majorHAnsi" w:hAnsiTheme="majorHAnsi" w:cstheme="majorHAnsi"/>
-          <w:noProof/>
-          <w:color w:val="auto"/>
-          <w:sz w:val="26"/>
-          <w:szCs w:val="26"/>
-        </w:rPr>
-        <w:t>2</w:t>
-      </w:r>
-      <w:r>
-        <w:rPr>
-          <w:rFonts w:asciiTheme="majorHAnsi" w:hAnsiTheme="majorHAnsi" w:cstheme="majorHAnsi"/>
-          <w:color w:val="auto"/>
-          <w:sz w:val="26"/>
-          <w:szCs w:val="26"/>
-        </w:rPr>
-        <w:fldChar w:fldCharType="end"/>
-      </w:r>
-      <w:r>
-        <w:rPr>
-          <w:rFonts w:asciiTheme="majorHAnsi" w:hAnsiTheme="majorHAnsi" w:cstheme="majorHAnsi"/>
-          <w:color w:val="auto"/>
-          <w:sz w:val="26"/>
-          <w:szCs w:val="26"/>
-        </w:rPr>
-        <w:t>.</w:t>
-      </w:r>
-      <w:r>
-        <w:rPr>
-          <w:rFonts w:asciiTheme="majorHAnsi" w:hAnsiTheme="majorHAnsi" w:cstheme="majorHAnsi"/>
-          <w:color w:val="auto"/>
-          <w:sz w:val="26"/>
-          <w:szCs w:val="26"/>
-        </w:rPr>
-        <w:fldChar w:fldCharType="begin"/>
-      </w:r>
-      <w:r>
-        <w:rPr>
-          <w:rFonts w:asciiTheme="majorHAnsi" w:hAnsiTheme="majorHAnsi" w:cstheme="majorHAnsi"/>
-          <w:color w:val="auto"/>
-          <w:sz w:val="26"/>
-          <w:szCs w:val="26"/>
-        </w:rPr>
-        <w:instrText xml:space="preserve"> SEQ Hình \* ARABIC \s 1 </w:instrText>
-      </w:r>
-      <w:r>
-        <w:rPr>
-          <w:rFonts w:asciiTheme="majorHAnsi" w:hAnsiTheme="majorHAnsi" w:cstheme="majorHAnsi"/>
-          <w:color w:val="auto"/>
-          <w:sz w:val="26"/>
-          <w:szCs w:val="26"/>
-        </w:rPr>
-        <w:fldChar w:fldCharType="separate"/>
-      </w:r>
-      <w:r>
-        <w:rPr>
-          <w:rFonts w:asciiTheme="majorHAnsi" w:hAnsiTheme="majorHAnsi" w:cstheme="majorHAnsi"/>
-          <w:noProof/>
-          <w:color w:val="auto"/>
-          <w:sz w:val="26"/>
-          <w:szCs w:val="26"/>
-        </w:rPr>
-        <w:t>1</w:t>
-      </w:r>
-      <w:r>
-        <w:rPr>
-          <w:rFonts w:asciiTheme="majorHAnsi" w:hAnsiTheme="majorHAnsi" w:cstheme="majorHAnsi"/>
-          <w:color w:val="auto"/>
-          <w:sz w:val="26"/>
-          <w:szCs w:val="26"/>
-        </w:rPr>
-        <w:fldChar w:fldCharType="end"/>
-      </w:r>
-      <w:r>
-        <w:rPr>
-          <w:rFonts w:asciiTheme="majorHAnsi" w:hAnsiTheme="majorHAnsi" w:cstheme="majorHAnsi"/>
-          <w:color w:val="auto"/>
-          <w:sz w:val="26"/>
-          <w:szCs w:val="26"/>
-        </w:rPr>
-        <w:t xml:space="preserve"> Mô hình kiến trúc tổng quát</w:t>
-      </w:r>
-      <w:bookmarkEnd w:id="18"/>
-    </w:p>
-    <w:p>
-      <w:pPr>
-        <w:pStyle w:val="ListParagraph"/>
-        <w:tabs>
-          <w:tab w:val="left" w:pos="980"/>
-        </w:tabs>
-        <w:spacing w:before="100" w:beforeAutospacing="1" w:after="100" w:afterAutospacing="1" w:line="360" w:lineRule="auto"/>
-        <w:ind w:left="0"/>
-        <w:jc w:val="both"/>
-        <w:rPr>
-          <w:rFonts w:asciiTheme="majorHAnsi" w:hAnsiTheme="majorHAnsi" w:cstheme="majorHAnsi"/>
-          <w:sz w:val="26"/>
-          <w:szCs w:val="26"/>
-        </w:rPr>
-      </w:pPr>
-      <w:r>
-        <w:rPr>
-          <w:rFonts w:asciiTheme="majorHAnsi" w:hAnsiTheme="majorHAnsi" w:cstheme="majorHAnsi"/>
-          <w:b/>
-          <w:sz w:val="26"/>
-          <w:szCs w:val="26"/>
-        </w:rPr>
-        <w:t>Đầu vào</w:t>
-      </w:r>
-      <w:r>
-        <w:rPr>
-          <w:rFonts w:asciiTheme="majorHAnsi" w:hAnsiTheme="majorHAnsi" w:cstheme="majorHAnsi"/>
-          <w:sz w:val="26"/>
-          <w:szCs w:val="26"/>
-        </w:rPr>
-        <w:t>: dữ liệu</w:t>
-      </w:r>
-      <w:r>
-        <w:rPr>
-          <w:rFonts w:asciiTheme="majorHAnsi" w:hAnsiTheme="majorHAnsi" w:cstheme="majorHAnsi"/>
-          <w:sz w:val="26"/>
-          <w:szCs w:val="26"/>
-          <w:lang w:val="en-US"/>
-        </w:rPr>
-        <w:t xml:space="preserve"> kiểm thử phần mềm</w:t>
-      </w:r>
-      <w:r>
-        <w:rPr>
-          <w:rFonts w:asciiTheme="majorHAnsi" w:hAnsiTheme="majorHAnsi" w:cstheme="majorHAnsi"/>
-          <w:sz w:val="26"/>
-          <w:szCs w:val="26"/>
-        </w:rPr>
-        <w:t xml:space="preserve"> được chuẩn hóa để chạy trên cả mô hình dự đoán và phần mềm cần kiểm thử</w:t>
-      </w:r>
-    </w:p>
-    <w:p>
-      <w:pPr>
-        <w:pStyle w:val="ListParagraph"/>
-        <w:tabs>
-          <w:tab w:val="left" w:pos="980"/>
-        </w:tabs>
-        <w:spacing w:before="100" w:beforeAutospacing="1" w:after="100" w:afterAutospacing="1" w:line="360" w:lineRule="auto"/>
-        <w:ind w:left="0"/>
-        <w:jc w:val="both"/>
-        <w:rPr>
-          <w:rFonts w:asciiTheme="majorHAnsi" w:hAnsiTheme="majorHAnsi" w:cstheme="majorHAnsi"/>
-          <w:sz w:val="26"/>
-          <w:szCs w:val="26"/>
-        </w:rPr>
-      </w:pPr>
-      <w:r>
-        <w:rPr>
-          <w:rFonts w:asciiTheme="majorHAnsi" w:hAnsiTheme="majorHAnsi" w:cstheme="majorHAnsi"/>
-          <w:b/>
-          <w:sz w:val="26"/>
-          <w:szCs w:val="26"/>
-        </w:rPr>
-        <w:lastRenderedPageBreak/>
-        <w:t>Đầu ra</w:t>
-      </w:r>
-      <w:r>
-        <w:rPr>
-          <w:rFonts w:asciiTheme="majorHAnsi" w:hAnsiTheme="majorHAnsi" w:cstheme="majorHAnsi"/>
-          <w:sz w:val="26"/>
-          <w:szCs w:val="26"/>
-        </w:rPr>
-        <w:t>: độ khác biệt của kết quả trên phần mềm cần kiểm thử so với kết quả mô hình, trong đó:</w:t>
-      </w:r>
-    </w:p>
-    <w:p>
-      <w:pPr>
-        <w:pStyle w:val="ListParagraph"/>
-        <w:numPr>
-          <w:ilvl w:val="0"/>
-          <w:numId w:val="14"/>
-        </w:numPr>
-        <w:tabs>
-          <w:tab w:val="left" w:pos="980"/>
-        </w:tabs>
-        <w:spacing w:before="100" w:beforeAutospacing="1" w:after="100" w:afterAutospacing="1" w:line="360" w:lineRule="auto"/>
-        <w:ind w:left="555"/>
-        <w:jc w:val="both"/>
-        <w:rPr>
-          <w:rFonts w:asciiTheme="majorHAnsi" w:hAnsiTheme="majorHAnsi" w:cstheme="majorHAnsi"/>
-          <w:sz w:val="26"/>
-          <w:szCs w:val="26"/>
-        </w:rPr>
-      </w:pPr>
-      <w:r>
-        <w:rPr>
-          <w:rFonts w:asciiTheme="majorHAnsi" w:hAnsiTheme="majorHAnsi" w:cstheme="majorHAnsi"/>
-          <w:sz w:val="26"/>
-          <w:szCs w:val="26"/>
-        </w:rPr>
-        <w:t>Kết quả khác biệt lớn: kết luận phần mềm có lỗi</w:t>
-      </w:r>
-    </w:p>
-    <w:p>
-      <w:pPr>
-        <w:pStyle w:val="ListParagraph"/>
-        <w:numPr>
-          <w:ilvl w:val="0"/>
-          <w:numId w:val="14"/>
-        </w:numPr>
-        <w:tabs>
-          <w:tab w:val="left" w:pos="980"/>
-        </w:tabs>
-        <w:spacing w:before="100" w:beforeAutospacing="1" w:after="100" w:afterAutospacing="1" w:line="360" w:lineRule="auto"/>
-        <w:ind w:left="555"/>
-        <w:jc w:val="both"/>
-        <w:rPr>
-          <w:rFonts w:asciiTheme="majorHAnsi" w:hAnsiTheme="majorHAnsi" w:cstheme="majorHAnsi"/>
-          <w:sz w:val="26"/>
-          <w:szCs w:val="26"/>
-        </w:rPr>
-      </w:pPr>
-      <w:r>
-        <w:rPr>
-          <w:rFonts w:asciiTheme="majorHAnsi" w:hAnsiTheme="majorHAnsi" w:cstheme="majorHAnsi"/>
-          <w:sz w:val="26"/>
-          <w:szCs w:val="26"/>
-        </w:rPr>
-        <w:t>Kết quả tương đồng lớn: kết luận phần mềm không có lỗi</w:t>
-      </w:r>
-    </w:p>
-    <w:p>
-      <w:pPr>
-        <w:pStyle w:val="ListParagraph"/>
-        <w:numPr>
-          <w:ilvl w:val="0"/>
-          <w:numId w:val="14"/>
-        </w:numPr>
-        <w:tabs>
-          <w:tab w:val="left" w:pos="980"/>
-        </w:tabs>
-        <w:spacing w:before="100" w:beforeAutospacing="1" w:after="100" w:afterAutospacing="1" w:line="360" w:lineRule="auto"/>
-        <w:ind w:left="555"/>
-        <w:jc w:val="both"/>
-        <w:rPr>
-          <w:rFonts w:asciiTheme="majorHAnsi" w:hAnsiTheme="majorHAnsi" w:cstheme="majorHAnsi"/>
-          <w:sz w:val="26"/>
-          <w:szCs w:val="26"/>
-        </w:rPr>
-      </w:pPr>
-      <w:r>
-        <w:rPr>
-          <w:rFonts w:asciiTheme="majorHAnsi" w:hAnsiTheme="majorHAnsi" w:cstheme="majorHAnsi"/>
-          <w:sz w:val="26"/>
-          <w:szCs w:val="26"/>
-        </w:rPr>
-        <w:t xml:space="preserve">Kết quả </w:t>
-      </w:r>
-      <w:r>
-        <w:rPr>
-          <w:rFonts w:asciiTheme="majorHAnsi" w:hAnsiTheme="majorHAnsi" w:cstheme="majorHAnsi"/>
-          <w:sz w:val="26"/>
-          <w:szCs w:val="26"/>
-        </w:rPr>
-        <w:t>không tỏ rõ khác biệt hay tương đồng rõ rệt</w:t>
-      </w:r>
-      <w:r>
-        <w:rPr>
-          <w:rFonts w:asciiTheme="majorHAnsi" w:hAnsiTheme="majorHAnsi" w:cstheme="majorHAnsi"/>
-          <w:sz w:val="26"/>
-          <w:szCs w:val="26"/>
-        </w:rPr>
-        <w:t>:</w:t>
-      </w:r>
-      <w:r>
-        <w:rPr>
-          <w:rFonts w:asciiTheme="majorHAnsi" w:hAnsiTheme="majorHAnsi" w:cstheme="majorHAnsi"/>
-          <w:sz w:val="26"/>
-          <w:szCs w:val="26"/>
-        </w:rPr>
-        <w:t xml:space="preserve"> kết luận mô hình không đáng tin và cần cải tiến.</w:t>
-      </w:r>
-    </w:p>
-    <w:p>
-      <w:pPr>
-        <w:tabs>
-          <w:tab w:val="left" w:pos="980"/>
-        </w:tabs>
-        <w:spacing w:before="100" w:beforeAutospacing="1" w:after="100" w:afterAutospacing="1" w:line="360" w:lineRule="auto"/>
-        <w:jc w:val="both"/>
-        <w:rPr>
-          <w:rFonts w:asciiTheme="majorHAnsi" w:hAnsiTheme="majorHAnsi" w:cstheme="majorHAnsi"/>
-          <w:sz w:val="26"/>
-          <w:szCs w:val="26"/>
-        </w:rPr>
-      </w:pPr>
-      <w:r>
-        <w:rPr>
-          <w:rFonts w:asciiTheme="majorHAnsi" w:hAnsiTheme="majorHAnsi" w:cstheme="majorHAnsi"/>
-          <w:sz w:val="26"/>
-          <w:szCs w:val="26"/>
-        </w:rPr>
-        <w:t xml:space="preserve">Mô hình mạng </w:t>
-      </w:r>
-      <w:r>
-        <w:rPr>
-          <w:rFonts w:asciiTheme="majorHAnsi" w:hAnsiTheme="majorHAnsi" w:cstheme="majorHAnsi"/>
-          <w:sz w:val="26"/>
-          <w:szCs w:val="26"/>
-        </w:rPr>
-        <w:t>nơ ron</w:t>
-      </w:r>
-      <w:r>
-        <w:rPr>
-          <w:rFonts w:asciiTheme="majorHAnsi" w:hAnsiTheme="majorHAnsi" w:cstheme="majorHAnsi"/>
-          <w:sz w:val="26"/>
-          <w:szCs w:val="26"/>
-        </w:rPr>
-        <w:t xml:space="preserve"> đa lớp đã chứng tỏ khả năng giải quyết các bài toán thông  dụng đến phức tạp một cách hiệu quả. Theo đó, phương pháp này được chọn để xây dựng mô hình dự đoán kết quả phần mềm cần kiểm thử.</w:t>
-      </w:r>
-      <w:r>
-        <w:rPr>
-          <w:rFonts w:asciiTheme="majorHAnsi" w:hAnsiTheme="majorHAnsi" w:cstheme="majorHAnsi"/>
-          <w:sz w:val="26"/>
-          <w:szCs w:val="26"/>
-        </w:rPr>
-        <w:t xml:space="preserve"> </w:t>
-      </w:r>
-    </w:p>
-    <w:p>
-      <w:pPr>
-        <w:pStyle w:val="ListParagraph"/>
-        <w:numPr>
-          <w:ilvl w:val="0"/>
-          <w:numId w:val="6"/>
-        </w:numPr>
-        <w:tabs>
-          <w:tab w:val="left" w:pos="980"/>
-        </w:tabs>
-        <w:spacing w:before="100" w:beforeAutospacing="1" w:after="100" w:afterAutospacing="1" w:line="360" w:lineRule="auto"/>
-        <w:jc w:val="both"/>
-        <w:outlineLvl w:val="1"/>
-        <w:rPr>
-          <w:rFonts w:asciiTheme="majorHAnsi" w:hAnsiTheme="majorHAnsi" w:cstheme="majorHAnsi"/>
-          <w:b/>
-          <w:sz w:val="26"/>
-          <w:szCs w:val="26"/>
-        </w:rPr>
-      </w:pPr>
-      <w:bookmarkStart w:id="19" w:name="_Toc15248972"/>
-      <w:r>
-        <w:rPr>
-          <w:rFonts w:asciiTheme="majorHAnsi" w:hAnsiTheme="majorHAnsi" w:cstheme="majorHAnsi"/>
-          <w:b/>
-          <w:sz w:val="26"/>
-          <w:szCs w:val="26"/>
-        </w:rPr>
-        <w:t>Xây dựng mô hình</w:t>
-      </w:r>
-      <w:bookmarkEnd w:id="19"/>
-    </w:p>
-    <w:p>
-      <w:pPr>
-        <w:pStyle w:val="ListParagraph"/>
-        <w:numPr>
-          <w:ilvl w:val="1"/>
-          <w:numId w:val="6"/>
-        </w:numPr>
-        <w:tabs>
-          <w:tab w:val="left" w:pos="980"/>
-        </w:tabs>
-        <w:spacing w:before="100" w:beforeAutospacing="1" w:after="100" w:afterAutospacing="1" w:line="360" w:lineRule="auto"/>
-        <w:jc w:val="both"/>
-        <w:outlineLvl w:val="2"/>
-        <w:rPr>
-          <w:rFonts w:asciiTheme="majorHAnsi" w:hAnsiTheme="majorHAnsi" w:cstheme="majorHAnsi"/>
-          <w:b/>
-          <w:sz w:val="26"/>
-          <w:szCs w:val="26"/>
-        </w:rPr>
-      </w:pPr>
-      <w:bookmarkStart w:id="20" w:name="_Toc15248973"/>
-      <w:r>
-        <w:rPr>
-          <w:rFonts w:asciiTheme="majorHAnsi" w:hAnsiTheme="majorHAnsi" w:cstheme="majorHAnsi"/>
-          <w:b/>
-          <w:sz w:val="26"/>
-          <w:szCs w:val="26"/>
-        </w:rPr>
-        <w:t>Xây dựng dữ liệu</w:t>
-      </w:r>
-      <w:bookmarkEnd w:id="20"/>
-    </w:p>
-    <w:p>
-      <w:pPr>
-        <w:tabs>
-          <w:tab w:val="left" w:pos="980"/>
-        </w:tabs>
-        <w:spacing w:before="100" w:beforeAutospacing="1" w:after="100" w:afterAutospacing="1" w:line="360" w:lineRule="auto"/>
-        <w:jc w:val="both"/>
-        <w:rPr>
-          <w:rFonts w:asciiTheme="majorHAnsi" w:hAnsiTheme="majorHAnsi" w:cstheme="majorHAnsi"/>
-          <w:b/>
-          <w:sz w:val="26"/>
-          <w:szCs w:val="26"/>
-        </w:rPr>
-      </w:pPr>
-      <w:r>
-        <w:rPr>
-          <w:rFonts w:asciiTheme="majorHAnsi" w:hAnsiTheme="majorHAnsi" w:cstheme="majorHAnsi"/>
-          <w:sz w:val="26"/>
-          <w:szCs w:val="26"/>
-        </w:rPr>
-        <w:t xml:space="preserve">Để có được mô hình kiểm thử phần mềm như kiến trúc vừa trình bày ở trên, đầu vào, đầu ra và định nghĩa nhãn phải được xác định rõ ràng. Tùy thuộc vào từng bài toán kiểm thử cho phần mềm nhưng để thích hợp với mô hình dự đoán xây dựng từ mạng </w:t>
-      </w:r>
-      <w:r>
-        <w:rPr>
-          <w:rFonts w:asciiTheme="majorHAnsi" w:hAnsiTheme="majorHAnsi" w:cstheme="majorHAnsi"/>
-          <w:sz w:val="26"/>
-          <w:szCs w:val="26"/>
-        </w:rPr>
-        <w:t>nơ ron</w:t>
-      </w:r>
-      <w:r>
-        <w:rPr>
-          <w:rFonts w:asciiTheme="majorHAnsi" w:hAnsiTheme="majorHAnsi" w:cstheme="majorHAnsi"/>
-          <w:sz w:val="26"/>
-          <w:szCs w:val="26"/>
-          <w:lang w:val="en-US"/>
-        </w:rPr>
-        <w:t>, dữ liệu cần phải được chuẩn hóa về dạng vector. Đầu vào, đầu ra của phần mềm cần phải đưa về các dạng có thể tính toán và đo lường được.</w:t>
-      </w:r>
-    </w:p>
-    <w:p>
-      <w:pPr>
-        <w:pStyle w:val="ListParagraph"/>
-        <w:numPr>
-          <w:ilvl w:val="1"/>
-          <w:numId w:val="6"/>
-        </w:numPr>
-        <w:tabs>
-          <w:tab w:val="left" w:pos="980"/>
-        </w:tabs>
-        <w:spacing w:before="100" w:beforeAutospacing="1" w:after="100" w:afterAutospacing="1" w:line="360" w:lineRule="auto"/>
-        <w:jc w:val="both"/>
-        <w:outlineLvl w:val="2"/>
-        <w:rPr>
-          <w:rFonts w:asciiTheme="majorHAnsi" w:hAnsiTheme="majorHAnsi" w:cstheme="majorHAnsi"/>
-          <w:b/>
-          <w:sz w:val="26"/>
-          <w:szCs w:val="26"/>
-        </w:rPr>
-      </w:pPr>
-      <w:bookmarkStart w:id="21" w:name="_Toc15248974"/>
-      <w:r>
-        <w:rPr>
-          <w:rFonts w:asciiTheme="majorHAnsi" w:hAnsiTheme="majorHAnsi" w:cstheme="majorHAnsi"/>
-          <w:b/>
-          <w:sz w:val="26"/>
-          <w:szCs w:val="26"/>
-        </w:rPr>
-        <w:t xml:space="preserve">Mạng </w:t>
-      </w:r>
-      <w:r>
-        <w:rPr>
-          <w:rFonts w:asciiTheme="majorHAnsi" w:hAnsiTheme="majorHAnsi" w:cstheme="majorHAnsi"/>
-          <w:b/>
-          <w:sz w:val="26"/>
-          <w:szCs w:val="26"/>
-        </w:rPr>
-        <w:t>nơ ron</w:t>
-      </w:r>
-      <w:bookmarkEnd w:id="21"/>
-    </w:p>
-    <w:p>
-      <w:pPr>
-        <w:tabs>
-          <w:tab w:val="left" w:pos="980"/>
-        </w:tabs>
-        <w:spacing w:before="100" w:beforeAutospacing="1" w:after="100" w:afterAutospacing="1" w:line="360" w:lineRule="auto"/>
-        <w:jc w:val="both"/>
-        <w:rPr>
-          <w:rFonts w:asciiTheme="majorHAnsi" w:hAnsiTheme="majorHAnsi" w:cstheme="majorHAnsi"/>
-          <w:sz w:val="26"/>
-          <w:szCs w:val="26"/>
-        </w:rPr>
-      </w:pPr>
-      <w:r>
-        <w:rPr>
-          <w:rFonts w:asciiTheme="majorHAnsi" w:hAnsiTheme="majorHAnsi" w:cstheme="majorHAnsi"/>
-          <w:sz w:val="26"/>
-          <w:szCs w:val="26"/>
-        </w:rPr>
-        <w:t xml:space="preserve">Giai đoạn huấn luyện: Các vector đầu vào (trường hợp kiểm thử) được lựa chọn ngẫu nhiên, tương ứng với đặc tả yêu cầu của phần mềm cần kiểm thử. Mỗi đầu vào này được đưa vào phần mềm có kết quả chạy ổn định và đã được kiểm thử để có được đầu ra tương ứng. Bộ đầu vào – đầu ra này được sử dụng để huấn luyện mạng </w:t>
-      </w:r>
-      <w:r>
-        <w:rPr>
-          <w:rFonts w:asciiTheme="majorHAnsi" w:hAnsiTheme="majorHAnsi" w:cstheme="majorHAnsi"/>
-          <w:sz w:val="26"/>
-          <w:szCs w:val="26"/>
-        </w:rPr>
-        <w:t>nơ ron</w:t>
-      </w:r>
-      <w:r>
-        <w:rPr>
-          <w:rFonts w:asciiTheme="majorHAnsi" w:hAnsiTheme="majorHAnsi" w:cstheme="majorHAnsi"/>
-          <w:sz w:val="26"/>
-          <w:szCs w:val="26"/>
-        </w:rPr>
-        <w:t xml:space="preserve">. </w:t>
-      </w:r>
-    </w:p>
-    <w:p>
-      <w:pPr>
-        <w:keepNext/>
-        <w:tabs>
-          <w:tab w:val="left" w:pos="980"/>
-        </w:tabs>
-        <w:spacing w:before="100" w:beforeAutospacing="1" w:after="100" w:afterAutospacing="1" w:line="360" w:lineRule="auto"/>
-        <w:jc w:val="center"/>
-        <w:rPr>
-          <w:rFonts w:asciiTheme="majorHAnsi" w:hAnsiTheme="majorHAnsi" w:cstheme="majorHAnsi"/>
-          <w:sz w:val="26"/>
-          <w:szCs w:val="26"/>
-        </w:rPr>
-      </w:pPr>
-      <w:r>
-        <w:rPr>
-          <w:rFonts w:asciiTheme="majorHAnsi" w:hAnsiTheme="majorHAnsi" w:cstheme="majorHAnsi"/>
-          <w:noProof/>
-          <w:sz w:val="26"/>
-          <w:szCs w:val="26"/>
-          <w:lang w:val="en-US"/>
-        </w:rPr>
-        <w:lastRenderedPageBreak/>
-        <w:drawing>
-          <wp:inline distT="0" distB="0" distL="0" distR="0" wp14:anchorId="55D1FCF5" wp14:editId="73E22BFA">
-            <wp:extent cx="5213350" cy="1898650"/>
-            <wp:effectExtent l="0" t="0" r="6350" b="6350"/>
-            <wp:docPr id="2" name="Picture 2"/>
-            <wp:cNvGraphicFramePr>
-              <a:graphicFrameLocks xmlns:a="http://schemas.openxmlformats.org/drawingml/2006/main" noChangeAspect="1"/>
-            </wp:cNvGraphicFramePr>
-            <a:graphic xmlns:a="http://schemas.openxmlformats.org/drawingml/2006/main">
-              <a:graphicData uri="http://schemas.openxmlformats.org/drawingml/2006/picture">
-                <pic:pic xmlns:pic="http://schemas.openxmlformats.org/drawingml/2006/picture">
-                  <pic:nvPicPr>
-                    <pic:cNvPr id="0" name=""/>
-                    <pic:cNvPicPr/>
-                  </pic:nvPicPr>
-                  <pic:blipFill>
-                    <a:blip r:embed="rId15"/>
-                    <a:stretch>
-                      <a:fillRect/>
-                    </a:stretch>
-                  </pic:blipFill>
-                  <pic:spPr>
-                    <a:xfrm>
-                      <a:off x="0" y="0"/>
-                      <a:ext cx="5213350" cy="1898650"/>
-                    </a:xfrm>
-                    <a:prstGeom prst="rect">
-                      <a:avLst/>
-                    </a:prstGeom>
-                  </pic:spPr>
-                </pic:pic>
-              </a:graphicData>
-            </a:graphic>
-          </wp:inline>
-        </w:drawing>
-      </w:r>
-    </w:p>
-    <w:p>
-      <w:pPr>
-        <w:pStyle w:val="Caption"/>
-        <w:spacing w:line="360" w:lineRule="auto"/>
-        <w:jc w:val="center"/>
-        <w:rPr>
-          <w:rFonts w:asciiTheme="majorHAnsi" w:hAnsiTheme="majorHAnsi" w:cstheme="majorHAnsi"/>
-          <w:color w:val="auto"/>
-          <w:sz w:val="26"/>
-          <w:szCs w:val="26"/>
-        </w:rPr>
-      </w:pPr>
-      <w:bookmarkStart w:id="22" w:name="_Toc14976423"/>
-      <w:r>
-        <w:rPr>
-          <w:rFonts w:asciiTheme="majorHAnsi" w:hAnsiTheme="majorHAnsi" w:cstheme="majorHAnsi"/>
-          <w:color w:val="auto"/>
-          <w:sz w:val="26"/>
-          <w:szCs w:val="26"/>
-        </w:rPr>
-        <w:t xml:space="preserve">Hình </w:t>
-      </w:r>
-      <w:r>
-        <w:rPr>
-          <w:rFonts w:asciiTheme="majorHAnsi" w:hAnsiTheme="majorHAnsi" w:cstheme="majorHAnsi"/>
-          <w:color w:val="auto"/>
-          <w:sz w:val="26"/>
-          <w:szCs w:val="26"/>
-        </w:rPr>
-        <w:fldChar w:fldCharType="begin"/>
-      </w:r>
-      <w:r>
-        <w:rPr>
-          <w:rFonts w:asciiTheme="majorHAnsi" w:hAnsiTheme="majorHAnsi" w:cstheme="majorHAnsi"/>
-          <w:color w:val="auto"/>
-          <w:sz w:val="26"/>
-          <w:szCs w:val="26"/>
-        </w:rPr>
-        <w:instrText xml:space="preserve"> STYLEREF 1 \s </w:instrText>
-      </w:r>
-      <w:r>
-        <w:rPr>
-          <w:rFonts w:asciiTheme="majorHAnsi" w:hAnsiTheme="majorHAnsi" w:cstheme="majorHAnsi"/>
-          <w:color w:val="auto"/>
-          <w:sz w:val="26"/>
-          <w:szCs w:val="26"/>
-        </w:rPr>
-        <w:fldChar w:fldCharType="separate"/>
-      </w:r>
-      <w:r>
-        <w:rPr>
-          <w:rFonts w:asciiTheme="majorHAnsi" w:hAnsiTheme="majorHAnsi" w:cstheme="majorHAnsi"/>
-          <w:noProof/>
-          <w:color w:val="auto"/>
-          <w:sz w:val="26"/>
-          <w:szCs w:val="26"/>
-        </w:rPr>
-        <w:t>2</w:t>
-      </w:r>
-      <w:r>
-        <w:rPr>
-          <w:rFonts w:asciiTheme="majorHAnsi" w:hAnsiTheme="majorHAnsi" w:cstheme="majorHAnsi"/>
-          <w:color w:val="auto"/>
-          <w:sz w:val="26"/>
-          <w:szCs w:val="26"/>
-        </w:rPr>
-        <w:fldChar w:fldCharType="end"/>
-      </w:r>
-      <w:r>
-        <w:rPr>
-          <w:rFonts w:asciiTheme="majorHAnsi" w:hAnsiTheme="majorHAnsi" w:cstheme="majorHAnsi"/>
-          <w:color w:val="auto"/>
-          <w:sz w:val="26"/>
-          <w:szCs w:val="26"/>
-        </w:rPr>
-        <w:t>.</w:t>
-      </w:r>
-      <w:r>
-        <w:rPr>
-          <w:rFonts w:asciiTheme="majorHAnsi" w:hAnsiTheme="majorHAnsi" w:cstheme="majorHAnsi"/>
-          <w:color w:val="auto"/>
-          <w:sz w:val="26"/>
-          <w:szCs w:val="26"/>
-        </w:rPr>
-        <w:fldChar w:fldCharType="begin"/>
-      </w:r>
-      <w:r>
-        <w:rPr>
-          <w:rFonts w:asciiTheme="majorHAnsi" w:hAnsiTheme="majorHAnsi" w:cstheme="majorHAnsi"/>
-          <w:color w:val="auto"/>
-          <w:sz w:val="26"/>
-          <w:szCs w:val="26"/>
-        </w:rPr>
-        <w:instrText xml:space="preserve"> SEQ Hình \* ARABIC \s 1 </w:instrText>
-      </w:r>
-      <w:r>
-        <w:rPr>
-          <w:rFonts w:asciiTheme="majorHAnsi" w:hAnsiTheme="majorHAnsi" w:cstheme="majorHAnsi"/>
-          <w:color w:val="auto"/>
-          <w:sz w:val="26"/>
-          <w:szCs w:val="26"/>
-        </w:rPr>
-        <w:fldChar w:fldCharType="separate"/>
-      </w:r>
-      <w:r>
-        <w:rPr>
-          <w:rFonts w:asciiTheme="majorHAnsi" w:hAnsiTheme="majorHAnsi" w:cstheme="majorHAnsi"/>
-          <w:noProof/>
-          <w:color w:val="auto"/>
-          <w:sz w:val="26"/>
-          <w:szCs w:val="26"/>
-        </w:rPr>
-        <w:t>2</w:t>
-      </w:r>
-      <w:r>
-        <w:rPr>
-          <w:rFonts w:asciiTheme="majorHAnsi" w:hAnsiTheme="majorHAnsi" w:cstheme="majorHAnsi"/>
-          <w:color w:val="auto"/>
-          <w:sz w:val="26"/>
-          <w:szCs w:val="26"/>
-        </w:rPr>
-        <w:fldChar w:fldCharType="end"/>
-      </w:r>
-      <w:r>
-        <w:rPr>
-          <w:rFonts w:asciiTheme="majorHAnsi" w:hAnsiTheme="majorHAnsi" w:cstheme="majorHAnsi"/>
-          <w:color w:val="auto"/>
-          <w:sz w:val="26"/>
-          <w:szCs w:val="26"/>
-        </w:rPr>
-        <w:t xml:space="preserve"> Tổng quát giai đoạn huấn luyện</w:t>
-      </w:r>
-      <w:bookmarkEnd w:id="22"/>
-    </w:p>
-    <w:p>
-      <w:pPr>
-        <w:tabs>
-          <w:tab w:val="left" w:pos="980"/>
-        </w:tabs>
-        <w:spacing w:before="100" w:beforeAutospacing="1" w:after="100" w:afterAutospacing="1" w:line="360" w:lineRule="auto"/>
-        <w:jc w:val="both"/>
-        <w:rPr>
-          <w:rFonts w:asciiTheme="majorHAnsi" w:hAnsiTheme="majorHAnsi" w:cstheme="majorHAnsi"/>
-          <w:sz w:val="26"/>
-          <w:szCs w:val="26"/>
-        </w:rPr>
-      </w:pPr>
-      <w:r>
-        <w:rPr>
-          <w:rFonts w:asciiTheme="majorHAnsi" w:hAnsiTheme="majorHAnsi" w:cstheme="majorHAnsi"/>
-          <w:sz w:val="26"/>
-          <w:szCs w:val="26"/>
-        </w:rPr>
-        <w:t xml:space="preserve">Giai đoạn kiểm tra: Vẫn là bộ dữ liệu tương tự như ở giai đoạn huấn luyện nhưng lấy từ phiên bản mới hơn của phần mềm để kiểm tra kết quả của mạng </w:t>
-      </w:r>
-      <w:r>
-        <w:rPr>
-          <w:rFonts w:asciiTheme="majorHAnsi" w:hAnsiTheme="majorHAnsi" w:cstheme="majorHAnsi"/>
-          <w:sz w:val="26"/>
-          <w:szCs w:val="26"/>
-        </w:rPr>
-        <w:t>nơ ron</w:t>
-      </w:r>
-      <w:r>
-        <w:rPr>
-          <w:rFonts w:asciiTheme="majorHAnsi" w:hAnsiTheme="majorHAnsi" w:cstheme="majorHAnsi"/>
-          <w:sz w:val="26"/>
-          <w:szCs w:val="26"/>
-        </w:rPr>
-        <w:t xml:space="preserve">. Kiểm tra kết quả của mạng </w:t>
-      </w:r>
-      <w:r>
-        <w:rPr>
-          <w:rFonts w:asciiTheme="majorHAnsi" w:hAnsiTheme="majorHAnsi" w:cstheme="majorHAnsi"/>
-          <w:sz w:val="26"/>
-          <w:szCs w:val="26"/>
-        </w:rPr>
-        <w:t>nơ ron</w:t>
-      </w:r>
-      <w:r>
-        <w:rPr>
-          <w:rFonts w:asciiTheme="majorHAnsi" w:hAnsiTheme="majorHAnsi" w:cstheme="majorHAnsi"/>
-          <w:sz w:val="26"/>
-          <w:szCs w:val="26"/>
-        </w:rPr>
-        <w:t xml:space="preserve"> trên bộ dữ liệu này nếu cho sai số dự đoán thấp đạt mong đợi, có thể coi đã thành công tạo mô hình và đưa mô hình này vào sử dụng trong kiểm thử phần mềm.</w:t>
-      </w:r>
-    </w:p>
-    <w:p>
-      <w:pPr>
-        <w:pStyle w:val="Caption"/>
-        <w:keepNext/>
-        <w:spacing w:line="360" w:lineRule="auto"/>
-        <w:ind w:left="360"/>
-        <w:rPr>
-          <w:rFonts w:asciiTheme="majorHAnsi" w:hAnsiTheme="majorHAnsi" w:cstheme="majorHAnsi"/>
-          <w:sz w:val="26"/>
-          <w:szCs w:val="26"/>
-        </w:rPr>
-      </w:pPr>
-      <w:r>
-        <w:rPr>
-          <w:rFonts w:asciiTheme="majorHAnsi" w:hAnsiTheme="majorHAnsi" w:cstheme="majorHAnsi"/>
-          <w:noProof/>
-          <w:sz w:val="26"/>
-          <w:szCs w:val="26"/>
-          <w:lang w:val="en-US"/>
-        </w:rPr>
-        <w:drawing>
-          <wp:inline distT="0" distB="0" distL="0" distR="0" wp14:anchorId="747EA9C0" wp14:editId="3A432855">
-            <wp:extent cx="5943600" cy="1928495"/>
-            <wp:effectExtent l="0" t="0" r="0" b="0"/>
-            <wp:docPr id="7" name="Picture 7"/>
             <wp:cNvGraphicFramePr>
               <a:graphicFrameLocks xmlns:a="http://schemas.openxmlformats.org/drawingml/2006/main" noChangeAspect="1"/>
             </wp:cNvGraphicFramePr>
@@ -9712,6 +9849,865 @@
                   <pic:spPr>
                     <a:xfrm>
                       <a:off x="0" y="0"/>
+                      <a:ext cx="5939790" cy="2707174"/>
+                    </a:xfrm>
+                    <a:prstGeom prst="rect">
+                      <a:avLst/>
+                    </a:prstGeom>
+                  </pic:spPr>
+                </pic:pic>
+              </a:graphicData>
+            </a:graphic>
+          </wp:inline>
+        </w:drawing>
+      </w:r>
+    </w:p>
+    <w:p>
+      <w:pPr>
+        <w:pStyle w:val="Caption"/>
+        <w:spacing w:before="100" w:beforeAutospacing="1" w:after="100" w:afterAutospacing="1" w:line="360" w:lineRule="auto"/>
+        <w:jc w:val="center"/>
+        <w:rPr>
+          <w:rFonts w:asciiTheme="majorHAnsi" w:hAnsiTheme="majorHAnsi" w:cstheme="majorHAnsi"/>
+          <w:color w:val="auto"/>
+          <w:sz w:val="26"/>
+          <w:szCs w:val="26"/>
+        </w:rPr>
+      </w:pPr>
+      <w:bookmarkStart w:id="23" w:name="_Toc15338335"/>
+      <w:r>
+        <w:rPr>
+          <w:rFonts w:asciiTheme="majorHAnsi" w:hAnsiTheme="majorHAnsi" w:cstheme="majorHAnsi"/>
+          <w:color w:val="auto"/>
+          <w:sz w:val="26"/>
+          <w:szCs w:val="26"/>
+        </w:rPr>
+        <w:t xml:space="preserve">Hình </w:t>
+      </w:r>
+      <w:r>
+        <w:rPr>
+          <w:rFonts w:asciiTheme="majorHAnsi" w:hAnsiTheme="majorHAnsi" w:cstheme="majorHAnsi"/>
+          <w:color w:val="auto"/>
+          <w:sz w:val="26"/>
+          <w:szCs w:val="26"/>
+        </w:rPr>
+        <w:fldChar w:fldCharType="begin"/>
+      </w:r>
+      <w:r>
+        <w:rPr>
+          <w:rFonts w:asciiTheme="majorHAnsi" w:hAnsiTheme="majorHAnsi" w:cstheme="majorHAnsi"/>
+          <w:color w:val="auto"/>
+          <w:sz w:val="26"/>
+          <w:szCs w:val="26"/>
+        </w:rPr>
+        <w:instrText xml:space="preserve"> STYLEREF 1 \s </w:instrText>
+      </w:r>
+      <w:r>
+        <w:rPr>
+          <w:rFonts w:asciiTheme="majorHAnsi" w:hAnsiTheme="majorHAnsi" w:cstheme="majorHAnsi"/>
+          <w:color w:val="auto"/>
+          <w:sz w:val="26"/>
+          <w:szCs w:val="26"/>
+        </w:rPr>
+        <w:fldChar w:fldCharType="separate"/>
+      </w:r>
+      <w:r>
+        <w:rPr>
+          <w:rFonts w:asciiTheme="majorHAnsi" w:hAnsiTheme="majorHAnsi" w:cstheme="majorHAnsi"/>
+          <w:noProof/>
+          <w:color w:val="auto"/>
+          <w:sz w:val="26"/>
+          <w:szCs w:val="26"/>
+        </w:rPr>
+        <w:t>2</w:t>
+      </w:r>
+      <w:r>
+        <w:rPr>
+          <w:rFonts w:asciiTheme="majorHAnsi" w:hAnsiTheme="majorHAnsi" w:cstheme="majorHAnsi"/>
+          <w:color w:val="auto"/>
+          <w:sz w:val="26"/>
+          <w:szCs w:val="26"/>
+        </w:rPr>
+        <w:fldChar w:fldCharType="end"/>
+      </w:r>
+      <w:r>
+        <w:rPr>
+          <w:rFonts w:asciiTheme="majorHAnsi" w:hAnsiTheme="majorHAnsi" w:cstheme="majorHAnsi"/>
+          <w:color w:val="auto"/>
+          <w:sz w:val="26"/>
+          <w:szCs w:val="26"/>
+        </w:rPr>
+        <w:t>.</w:t>
+      </w:r>
+      <w:r>
+        <w:rPr>
+          <w:rFonts w:asciiTheme="majorHAnsi" w:hAnsiTheme="majorHAnsi" w:cstheme="majorHAnsi"/>
+          <w:color w:val="auto"/>
+          <w:sz w:val="26"/>
+          <w:szCs w:val="26"/>
+        </w:rPr>
+        <w:fldChar w:fldCharType="begin"/>
+      </w:r>
+      <w:r>
+        <w:rPr>
+          <w:rFonts w:asciiTheme="majorHAnsi" w:hAnsiTheme="majorHAnsi" w:cstheme="majorHAnsi"/>
+          <w:color w:val="auto"/>
+          <w:sz w:val="26"/>
+          <w:szCs w:val="26"/>
+        </w:rPr>
+        <w:instrText xml:space="preserve"> SEQ Hình \* ARABIC \s 1 </w:instrText>
+      </w:r>
+      <w:r>
+        <w:rPr>
+          <w:rFonts w:asciiTheme="majorHAnsi" w:hAnsiTheme="majorHAnsi" w:cstheme="majorHAnsi"/>
+          <w:color w:val="auto"/>
+          <w:sz w:val="26"/>
+          <w:szCs w:val="26"/>
+        </w:rPr>
+        <w:fldChar w:fldCharType="separate"/>
+      </w:r>
+      <w:r>
+        <w:rPr>
+          <w:rFonts w:asciiTheme="majorHAnsi" w:hAnsiTheme="majorHAnsi" w:cstheme="majorHAnsi"/>
+          <w:noProof/>
+          <w:color w:val="auto"/>
+          <w:sz w:val="26"/>
+          <w:szCs w:val="26"/>
+        </w:rPr>
+        <w:t>1</w:t>
+      </w:r>
+      <w:r>
+        <w:rPr>
+          <w:rFonts w:asciiTheme="majorHAnsi" w:hAnsiTheme="majorHAnsi" w:cstheme="majorHAnsi"/>
+          <w:color w:val="auto"/>
+          <w:sz w:val="26"/>
+          <w:szCs w:val="26"/>
+        </w:rPr>
+        <w:fldChar w:fldCharType="end"/>
+      </w:r>
+      <w:r>
+        <w:rPr>
+          <w:rFonts w:asciiTheme="majorHAnsi" w:hAnsiTheme="majorHAnsi" w:cstheme="majorHAnsi"/>
+          <w:color w:val="auto"/>
+          <w:sz w:val="26"/>
+          <w:szCs w:val="26"/>
+        </w:rPr>
+        <w:t xml:space="preserve"> Mô hình kiến trúc tổng quát</w:t>
+      </w:r>
+      <w:bookmarkEnd w:id="23"/>
+    </w:p>
+    <w:p>
+      <w:pPr>
+        <w:pStyle w:val="ListParagraph"/>
+        <w:tabs>
+          <w:tab w:val="left" w:pos="980"/>
+        </w:tabs>
+        <w:spacing w:before="100" w:beforeAutospacing="1" w:after="100" w:afterAutospacing="1" w:line="360" w:lineRule="auto"/>
+        <w:ind w:left="0"/>
+        <w:jc w:val="both"/>
+        <w:rPr>
+          <w:rFonts w:asciiTheme="majorHAnsi" w:hAnsiTheme="majorHAnsi" w:cstheme="majorHAnsi"/>
+          <w:sz w:val="26"/>
+          <w:szCs w:val="26"/>
+        </w:rPr>
+      </w:pPr>
+      <w:r>
+        <w:rPr>
+          <w:rFonts w:asciiTheme="majorHAnsi" w:hAnsiTheme="majorHAnsi" w:cstheme="majorHAnsi"/>
+          <w:b/>
+          <w:sz w:val="26"/>
+          <w:szCs w:val="26"/>
+        </w:rPr>
+        <w:t>Đầu vào</w:t>
+      </w:r>
+      <w:r>
+        <w:rPr>
+          <w:rFonts w:asciiTheme="majorHAnsi" w:hAnsiTheme="majorHAnsi" w:cstheme="majorHAnsi"/>
+          <w:sz w:val="26"/>
+          <w:szCs w:val="26"/>
+        </w:rPr>
+        <w:t>: dữ liệu</w:t>
+      </w:r>
+      <w:r>
+        <w:rPr>
+          <w:rFonts w:asciiTheme="majorHAnsi" w:hAnsiTheme="majorHAnsi" w:cstheme="majorHAnsi"/>
+          <w:sz w:val="26"/>
+          <w:szCs w:val="26"/>
+          <w:lang w:val="en-US"/>
+        </w:rPr>
+        <w:t xml:space="preserve"> kiểm thử phần mềm</w:t>
+      </w:r>
+      <w:r>
+        <w:rPr>
+          <w:rFonts w:asciiTheme="majorHAnsi" w:hAnsiTheme="majorHAnsi" w:cstheme="majorHAnsi"/>
+          <w:sz w:val="26"/>
+          <w:szCs w:val="26"/>
+        </w:rPr>
+        <w:t xml:space="preserve"> được chuẩn hóa để chạy trên cả mô hình dự đoán và phần mềm cần kiểm thử</w:t>
+      </w:r>
+    </w:p>
+    <w:p>
+      <w:pPr>
+        <w:pStyle w:val="ListParagraph"/>
+        <w:tabs>
+          <w:tab w:val="left" w:pos="980"/>
+        </w:tabs>
+        <w:spacing w:before="100" w:beforeAutospacing="1" w:after="100" w:afterAutospacing="1" w:line="360" w:lineRule="auto"/>
+        <w:ind w:left="0"/>
+        <w:jc w:val="both"/>
+        <w:rPr>
+          <w:rFonts w:asciiTheme="majorHAnsi" w:hAnsiTheme="majorHAnsi" w:cstheme="majorHAnsi"/>
+          <w:sz w:val="26"/>
+          <w:szCs w:val="26"/>
+        </w:rPr>
+      </w:pPr>
+      <w:r>
+        <w:rPr>
+          <w:rFonts w:asciiTheme="majorHAnsi" w:hAnsiTheme="majorHAnsi" w:cstheme="majorHAnsi"/>
+          <w:b/>
+          <w:sz w:val="26"/>
+          <w:szCs w:val="26"/>
+        </w:rPr>
+        <w:t>Đầu ra</w:t>
+      </w:r>
+      <w:r>
+        <w:rPr>
+          <w:rFonts w:asciiTheme="majorHAnsi" w:hAnsiTheme="majorHAnsi" w:cstheme="majorHAnsi"/>
+          <w:sz w:val="26"/>
+          <w:szCs w:val="26"/>
+        </w:rPr>
+        <w:t>: độ khác biệt của kết quả trên phần mềm cần kiểm thử so với kết quả mô hình, trong đó:</w:t>
+      </w:r>
+    </w:p>
+    <w:p>
+      <w:pPr>
+        <w:pStyle w:val="ListParagraph"/>
+        <w:numPr>
+          <w:ilvl w:val="0"/>
+          <w:numId w:val="14"/>
+        </w:numPr>
+        <w:tabs>
+          <w:tab w:val="left" w:pos="980"/>
+        </w:tabs>
+        <w:spacing w:before="100" w:beforeAutospacing="1" w:after="100" w:afterAutospacing="1" w:line="360" w:lineRule="auto"/>
+        <w:ind w:left="555"/>
+        <w:jc w:val="both"/>
+        <w:rPr>
+          <w:rFonts w:asciiTheme="majorHAnsi" w:hAnsiTheme="majorHAnsi" w:cstheme="majorHAnsi"/>
+          <w:sz w:val="26"/>
+          <w:szCs w:val="26"/>
+        </w:rPr>
+      </w:pPr>
+      <w:r>
+        <w:rPr>
+          <w:rFonts w:asciiTheme="majorHAnsi" w:hAnsiTheme="majorHAnsi" w:cstheme="majorHAnsi"/>
+          <w:sz w:val="26"/>
+          <w:szCs w:val="26"/>
+        </w:rPr>
+        <w:t>Kết quả khác biệt lớn: kết luận phần mềm có lỗi</w:t>
+      </w:r>
+    </w:p>
+    <w:p>
+      <w:pPr>
+        <w:pStyle w:val="ListParagraph"/>
+        <w:numPr>
+          <w:ilvl w:val="0"/>
+          <w:numId w:val="14"/>
+        </w:numPr>
+        <w:tabs>
+          <w:tab w:val="left" w:pos="980"/>
+        </w:tabs>
+        <w:spacing w:before="100" w:beforeAutospacing="1" w:after="100" w:afterAutospacing="1" w:line="360" w:lineRule="auto"/>
+        <w:ind w:left="555"/>
+        <w:jc w:val="both"/>
+        <w:rPr>
+          <w:rFonts w:asciiTheme="majorHAnsi" w:hAnsiTheme="majorHAnsi" w:cstheme="majorHAnsi"/>
+          <w:sz w:val="26"/>
+          <w:szCs w:val="26"/>
+        </w:rPr>
+      </w:pPr>
+      <w:r>
+        <w:rPr>
+          <w:rFonts w:asciiTheme="majorHAnsi" w:hAnsiTheme="majorHAnsi" w:cstheme="majorHAnsi"/>
+          <w:sz w:val="26"/>
+          <w:szCs w:val="26"/>
+        </w:rPr>
+        <w:t>Kết quả tương đồng lớn: kết luận phần mềm không có lỗi</w:t>
+      </w:r>
+    </w:p>
+    <w:p>
+      <w:pPr>
+        <w:pStyle w:val="ListParagraph"/>
+        <w:numPr>
+          <w:ilvl w:val="0"/>
+          <w:numId w:val="14"/>
+        </w:numPr>
+        <w:tabs>
+          <w:tab w:val="left" w:pos="980"/>
+        </w:tabs>
+        <w:spacing w:before="100" w:beforeAutospacing="1" w:after="100" w:afterAutospacing="1" w:line="360" w:lineRule="auto"/>
+        <w:ind w:left="555"/>
+        <w:jc w:val="both"/>
+        <w:rPr>
+          <w:rFonts w:asciiTheme="majorHAnsi" w:hAnsiTheme="majorHAnsi" w:cstheme="majorHAnsi"/>
+          <w:sz w:val="26"/>
+          <w:szCs w:val="26"/>
+        </w:rPr>
+      </w:pPr>
+      <w:r>
+        <w:rPr>
+          <w:rFonts w:asciiTheme="majorHAnsi" w:hAnsiTheme="majorHAnsi" w:cstheme="majorHAnsi"/>
+          <w:sz w:val="26"/>
+          <w:szCs w:val="26"/>
+        </w:rPr>
+        <w:t xml:space="preserve">Kết quả </w:t>
+      </w:r>
+      <w:r>
+        <w:rPr>
+          <w:rFonts w:asciiTheme="majorHAnsi" w:hAnsiTheme="majorHAnsi" w:cstheme="majorHAnsi"/>
+          <w:sz w:val="26"/>
+          <w:szCs w:val="26"/>
+        </w:rPr>
+        <w:t>không tỏ rõ khác biệt hay tương đồng rõ rệt</w:t>
+      </w:r>
+      <w:r>
+        <w:rPr>
+          <w:rFonts w:asciiTheme="majorHAnsi" w:hAnsiTheme="majorHAnsi" w:cstheme="majorHAnsi"/>
+          <w:sz w:val="26"/>
+          <w:szCs w:val="26"/>
+        </w:rPr>
+        <w:t>:</w:t>
+      </w:r>
+      <w:r>
+        <w:rPr>
+          <w:rFonts w:asciiTheme="majorHAnsi" w:hAnsiTheme="majorHAnsi" w:cstheme="majorHAnsi"/>
+          <w:sz w:val="26"/>
+          <w:szCs w:val="26"/>
+        </w:rPr>
+        <w:t xml:space="preserve"> kết luận mô hình không đáng tin và cần cải tiến.</w:t>
+      </w:r>
+    </w:p>
+    <w:p>
+      <w:pPr>
+        <w:tabs>
+          <w:tab w:val="left" w:pos="980"/>
+        </w:tabs>
+        <w:spacing w:before="100" w:beforeAutospacing="1" w:after="100" w:afterAutospacing="1" w:line="360" w:lineRule="auto"/>
+        <w:jc w:val="both"/>
+        <w:rPr>
+          <w:rFonts w:asciiTheme="majorHAnsi" w:hAnsiTheme="majorHAnsi" w:cstheme="majorHAnsi"/>
+          <w:sz w:val="26"/>
+          <w:szCs w:val="26"/>
+        </w:rPr>
+      </w:pPr>
+      <w:r>
+        <w:rPr>
+          <w:rFonts w:asciiTheme="majorHAnsi" w:hAnsiTheme="majorHAnsi" w:cstheme="majorHAnsi"/>
+          <w:sz w:val="26"/>
+          <w:szCs w:val="26"/>
+        </w:rPr>
+        <w:t xml:space="preserve">Mô hình mạng </w:t>
+      </w:r>
+      <w:r>
+        <w:rPr>
+          <w:rFonts w:asciiTheme="majorHAnsi" w:hAnsiTheme="majorHAnsi" w:cstheme="majorHAnsi"/>
+          <w:sz w:val="26"/>
+          <w:szCs w:val="26"/>
+        </w:rPr>
+        <w:t>nơ ron</w:t>
+      </w:r>
+      <w:r>
+        <w:rPr>
+          <w:rFonts w:asciiTheme="majorHAnsi" w:hAnsiTheme="majorHAnsi" w:cstheme="majorHAnsi"/>
+          <w:sz w:val="26"/>
+          <w:szCs w:val="26"/>
+        </w:rPr>
+        <w:t xml:space="preserve"> đa lớp đã chứng tỏ khả năng giải quyết các bài toán thông  dụng đến phức tạp một cách hiệu quả. Theo đó, phương pháp này được chọn để xây dựng mô hình dự đoán kết quả phần mềm cần kiểm thử.</w:t>
+      </w:r>
+      <w:r>
+        <w:rPr>
+          <w:rFonts w:asciiTheme="majorHAnsi" w:hAnsiTheme="majorHAnsi" w:cstheme="majorHAnsi"/>
+          <w:sz w:val="26"/>
+          <w:szCs w:val="26"/>
+        </w:rPr>
+        <w:t xml:space="preserve"> </w:t>
+      </w:r>
+    </w:p>
+    <w:p>
+      <w:pPr>
+        <w:pStyle w:val="ListParagraph"/>
+        <w:numPr>
+          <w:ilvl w:val="0"/>
+          <w:numId w:val="6"/>
+        </w:numPr>
+        <w:tabs>
+          <w:tab w:val="left" w:pos="980"/>
+        </w:tabs>
+        <w:spacing w:before="100" w:beforeAutospacing="1" w:after="100" w:afterAutospacing="1" w:line="360" w:lineRule="auto"/>
+        <w:jc w:val="both"/>
+        <w:outlineLvl w:val="1"/>
+        <w:rPr>
+          <w:rFonts w:asciiTheme="majorHAnsi" w:hAnsiTheme="majorHAnsi" w:cstheme="majorHAnsi"/>
+          <w:b/>
+          <w:sz w:val="26"/>
+          <w:szCs w:val="26"/>
+        </w:rPr>
+      </w:pPr>
+      <w:bookmarkStart w:id="24" w:name="_Toc15338900"/>
+      <w:r>
+        <w:rPr>
+          <w:rFonts w:asciiTheme="majorHAnsi" w:hAnsiTheme="majorHAnsi" w:cstheme="majorHAnsi"/>
+          <w:b/>
+          <w:sz w:val="26"/>
+          <w:szCs w:val="26"/>
+        </w:rPr>
+        <w:t>Xây dựng mô hình</w:t>
+      </w:r>
+      <w:bookmarkEnd w:id="24"/>
+    </w:p>
+    <w:p>
+      <w:pPr>
+        <w:pStyle w:val="ListParagraph"/>
+        <w:numPr>
+          <w:ilvl w:val="1"/>
+          <w:numId w:val="6"/>
+        </w:numPr>
+        <w:tabs>
+          <w:tab w:val="left" w:pos="980"/>
+        </w:tabs>
+        <w:spacing w:before="100" w:beforeAutospacing="1" w:after="100" w:afterAutospacing="1" w:line="360" w:lineRule="auto"/>
+        <w:jc w:val="both"/>
+        <w:outlineLvl w:val="2"/>
+        <w:rPr>
+          <w:rFonts w:asciiTheme="majorHAnsi" w:hAnsiTheme="majorHAnsi" w:cstheme="majorHAnsi"/>
+          <w:b/>
+          <w:sz w:val="26"/>
+          <w:szCs w:val="26"/>
+        </w:rPr>
+      </w:pPr>
+      <w:bookmarkStart w:id="25" w:name="_Toc15338901"/>
+      <w:r>
+        <w:rPr>
+          <w:rFonts w:asciiTheme="majorHAnsi" w:hAnsiTheme="majorHAnsi" w:cstheme="majorHAnsi"/>
+          <w:b/>
+          <w:sz w:val="26"/>
+          <w:szCs w:val="26"/>
+        </w:rPr>
+        <w:t>Xây dựng dữ liệu</w:t>
+      </w:r>
+      <w:bookmarkEnd w:id="25"/>
+    </w:p>
+    <w:p>
+      <w:pPr>
+        <w:tabs>
+          <w:tab w:val="left" w:pos="980"/>
+        </w:tabs>
+        <w:spacing w:before="100" w:beforeAutospacing="1" w:after="100" w:afterAutospacing="1" w:line="360" w:lineRule="auto"/>
+        <w:jc w:val="both"/>
+        <w:rPr>
+          <w:rFonts w:asciiTheme="majorHAnsi" w:hAnsiTheme="majorHAnsi" w:cstheme="majorHAnsi"/>
+          <w:b/>
+          <w:sz w:val="26"/>
+          <w:szCs w:val="26"/>
+        </w:rPr>
+      </w:pPr>
+      <w:r>
+        <w:rPr>
+          <w:rFonts w:asciiTheme="majorHAnsi" w:hAnsiTheme="majorHAnsi" w:cstheme="majorHAnsi"/>
+          <w:sz w:val="26"/>
+          <w:szCs w:val="26"/>
+        </w:rPr>
+        <w:t xml:space="preserve">Để có được mô hình kiểm thử phần mềm như kiến trúc vừa trình bày ở trên, đầu vào, đầu ra và định nghĩa nhãn phải được xác định rõ ràng. Tùy thuộc vào từng bài toán kiểm thử cho phần mềm nhưng để thích hợp với mô hình dự đoán xây dựng từ mạng </w:t>
+      </w:r>
+      <w:r>
+        <w:rPr>
+          <w:rFonts w:asciiTheme="majorHAnsi" w:hAnsiTheme="majorHAnsi" w:cstheme="majorHAnsi"/>
+          <w:sz w:val="26"/>
+          <w:szCs w:val="26"/>
+        </w:rPr>
+        <w:t>nơ ron</w:t>
+      </w:r>
+      <w:r>
+        <w:rPr>
+          <w:rFonts w:asciiTheme="majorHAnsi" w:hAnsiTheme="majorHAnsi" w:cstheme="majorHAnsi"/>
+          <w:sz w:val="26"/>
+          <w:szCs w:val="26"/>
+          <w:lang w:val="en-US"/>
+        </w:rPr>
+        <w:t>, dữ liệu cần phải được chuẩn hóa về dạng vector. Đầu vào, đầu ra của phần mềm cần phải đưa về các dạng có thể tính toán và đo lường được.</w:t>
+      </w:r>
+    </w:p>
+    <w:p>
+      <w:pPr>
+        <w:pStyle w:val="ListParagraph"/>
+        <w:numPr>
+          <w:ilvl w:val="1"/>
+          <w:numId w:val="6"/>
+        </w:numPr>
+        <w:tabs>
+          <w:tab w:val="left" w:pos="980"/>
+        </w:tabs>
+        <w:spacing w:before="100" w:beforeAutospacing="1" w:after="100" w:afterAutospacing="1" w:line="360" w:lineRule="auto"/>
+        <w:jc w:val="both"/>
+        <w:outlineLvl w:val="2"/>
+        <w:rPr>
+          <w:rFonts w:asciiTheme="majorHAnsi" w:hAnsiTheme="majorHAnsi" w:cstheme="majorHAnsi"/>
+          <w:b/>
+          <w:sz w:val="26"/>
+          <w:szCs w:val="26"/>
+        </w:rPr>
+      </w:pPr>
+      <w:bookmarkStart w:id="26" w:name="_Toc15338902"/>
+      <w:r>
+        <w:rPr>
+          <w:rFonts w:asciiTheme="majorHAnsi" w:hAnsiTheme="majorHAnsi" w:cstheme="majorHAnsi"/>
+          <w:b/>
+          <w:sz w:val="26"/>
+          <w:szCs w:val="26"/>
+        </w:rPr>
+        <w:lastRenderedPageBreak/>
+        <w:t xml:space="preserve">Mạng </w:t>
+      </w:r>
+      <w:r>
+        <w:rPr>
+          <w:rFonts w:asciiTheme="majorHAnsi" w:hAnsiTheme="majorHAnsi" w:cstheme="majorHAnsi"/>
+          <w:b/>
+          <w:sz w:val="26"/>
+          <w:szCs w:val="26"/>
+        </w:rPr>
+        <w:t>nơ ron</w:t>
+      </w:r>
+      <w:bookmarkEnd w:id="26"/>
+    </w:p>
+    <w:p>
+      <w:pPr>
+        <w:tabs>
+          <w:tab w:val="left" w:pos="980"/>
+        </w:tabs>
+        <w:spacing w:before="100" w:beforeAutospacing="1" w:after="100" w:afterAutospacing="1" w:line="360" w:lineRule="auto"/>
+        <w:jc w:val="both"/>
+        <w:rPr>
+          <w:rFonts w:asciiTheme="majorHAnsi" w:hAnsiTheme="majorHAnsi" w:cstheme="majorHAnsi"/>
+          <w:sz w:val="26"/>
+          <w:szCs w:val="26"/>
+        </w:rPr>
+      </w:pPr>
+      <w:r>
+        <w:rPr>
+          <w:rFonts w:asciiTheme="majorHAnsi" w:hAnsiTheme="majorHAnsi" w:cstheme="majorHAnsi"/>
+          <w:sz w:val="26"/>
+          <w:szCs w:val="26"/>
+        </w:rPr>
+        <w:t xml:space="preserve">Giai đoạn huấn luyện: Các vector đầu vào (trường hợp kiểm thử) được lựa chọn ngẫu nhiên, tương ứng với đặc tả yêu cầu của phần mềm cần kiểm thử. Mỗi đầu vào này được đưa vào phần mềm có kết quả chạy ổn định và đã được kiểm thử để có được đầu ra tương ứng. Bộ đầu vào – đầu ra này được sử dụng để huấn luyện mạng </w:t>
+      </w:r>
+      <w:r>
+        <w:rPr>
+          <w:rFonts w:asciiTheme="majorHAnsi" w:hAnsiTheme="majorHAnsi" w:cstheme="majorHAnsi"/>
+          <w:sz w:val="26"/>
+          <w:szCs w:val="26"/>
+        </w:rPr>
+        <w:t>nơ ron</w:t>
+      </w:r>
+      <w:r>
+        <w:rPr>
+          <w:rFonts w:asciiTheme="majorHAnsi" w:hAnsiTheme="majorHAnsi" w:cstheme="majorHAnsi"/>
+          <w:sz w:val="26"/>
+          <w:szCs w:val="26"/>
+        </w:rPr>
+        <w:t xml:space="preserve">. </w:t>
+      </w:r>
+    </w:p>
+    <w:p>
+      <w:pPr>
+        <w:keepNext/>
+        <w:tabs>
+          <w:tab w:val="left" w:pos="980"/>
+        </w:tabs>
+        <w:spacing w:before="100" w:beforeAutospacing="1" w:after="100" w:afterAutospacing="1" w:line="360" w:lineRule="auto"/>
+        <w:jc w:val="center"/>
+        <w:rPr>
+          <w:rFonts w:asciiTheme="majorHAnsi" w:hAnsiTheme="majorHAnsi" w:cstheme="majorHAnsi"/>
+          <w:sz w:val="26"/>
+          <w:szCs w:val="26"/>
+        </w:rPr>
+      </w:pPr>
+      <w:r>
+        <w:rPr>
+          <w:rFonts w:asciiTheme="majorHAnsi" w:hAnsiTheme="majorHAnsi" w:cstheme="majorHAnsi"/>
+          <w:noProof/>
+          <w:sz w:val="26"/>
+          <w:szCs w:val="26"/>
+          <w:lang w:val="en-US"/>
+        </w:rPr>
+        <w:drawing>
+          <wp:inline distT="0" distB="0" distL="0" distR="0" wp14:anchorId="55D1FCF5" wp14:editId="73E22BFA">
+            <wp:extent cx="5213350" cy="1898650"/>
+            <wp:effectExtent l="0" t="0" r="6350" b="6350"/>
+            <wp:docPr id="2" name="Picture 2"/>
+            <wp:cNvGraphicFramePr>
+              <a:graphicFrameLocks xmlns:a="http://schemas.openxmlformats.org/drawingml/2006/main" noChangeAspect="1"/>
+            </wp:cNvGraphicFramePr>
+            <a:graphic xmlns:a="http://schemas.openxmlformats.org/drawingml/2006/main">
+              <a:graphicData uri="http://schemas.openxmlformats.org/drawingml/2006/picture">
+                <pic:pic xmlns:pic="http://schemas.openxmlformats.org/drawingml/2006/picture">
+                  <pic:nvPicPr>
+                    <pic:cNvPr id="0" name=""/>
+                    <pic:cNvPicPr/>
+                  </pic:nvPicPr>
+                  <pic:blipFill>
+                    <a:blip r:embed="rId17"/>
+                    <a:stretch>
+                      <a:fillRect/>
+                    </a:stretch>
+                  </pic:blipFill>
+                  <pic:spPr>
+                    <a:xfrm>
+                      <a:off x="0" y="0"/>
+                      <a:ext cx="5213350" cy="1898650"/>
+                    </a:xfrm>
+                    <a:prstGeom prst="rect">
+                      <a:avLst/>
+                    </a:prstGeom>
+                  </pic:spPr>
+                </pic:pic>
+              </a:graphicData>
+            </a:graphic>
+          </wp:inline>
+        </w:drawing>
+      </w:r>
+    </w:p>
+    <w:p>
+      <w:pPr>
+        <w:pStyle w:val="Caption"/>
+        <w:spacing w:line="360" w:lineRule="auto"/>
+        <w:jc w:val="center"/>
+        <w:rPr>
+          <w:rFonts w:asciiTheme="majorHAnsi" w:hAnsiTheme="majorHAnsi" w:cstheme="majorHAnsi"/>
+          <w:color w:val="auto"/>
+          <w:sz w:val="26"/>
+          <w:szCs w:val="26"/>
+        </w:rPr>
+      </w:pPr>
+      <w:bookmarkStart w:id="27" w:name="_Toc15338336"/>
+      <w:r>
+        <w:rPr>
+          <w:rFonts w:asciiTheme="majorHAnsi" w:hAnsiTheme="majorHAnsi" w:cstheme="majorHAnsi"/>
+          <w:color w:val="auto"/>
+          <w:sz w:val="26"/>
+          <w:szCs w:val="26"/>
+        </w:rPr>
+        <w:t xml:space="preserve">Hình </w:t>
+      </w:r>
+      <w:r>
+        <w:rPr>
+          <w:rFonts w:asciiTheme="majorHAnsi" w:hAnsiTheme="majorHAnsi" w:cstheme="majorHAnsi"/>
+          <w:color w:val="auto"/>
+          <w:sz w:val="26"/>
+          <w:szCs w:val="26"/>
+        </w:rPr>
+        <w:fldChar w:fldCharType="begin"/>
+      </w:r>
+      <w:r>
+        <w:rPr>
+          <w:rFonts w:asciiTheme="majorHAnsi" w:hAnsiTheme="majorHAnsi" w:cstheme="majorHAnsi"/>
+          <w:color w:val="auto"/>
+          <w:sz w:val="26"/>
+          <w:szCs w:val="26"/>
+        </w:rPr>
+        <w:instrText xml:space="preserve"> STYLEREF 1 \s </w:instrText>
+      </w:r>
+      <w:r>
+        <w:rPr>
+          <w:rFonts w:asciiTheme="majorHAnsi" w:hAnsiTheme="majorHAnsi" w:cstheme="majorHAnsi"/>
+          <w:color w:val="auto"/>
+          <w:sz w:val="26"/>
+          <w:szCs w:val="26"/>
+        </w:rPr>
+        <w:fldChar w:fldCharType="separate"/>
+      </w:r>
+      <w:r>
+        <w:rPr>
+          <w:rFonts w:asciiTheme="majorHAnsi" w:hAnsiTheme="majorHAnsi" w:cstheme="majorHAnsi"/>
+          <w:noProof/>
+          <w:color w:val="auto"/>
+          <w:sz w:val="26"/>
+          <w:szCs w:val="26"/>
+        </w:rPr>
+        <w:t>2</w:t>
+      </w:r>
+      <w:r>
+        <w:rPr>
+          <w:rFonts w:asciiTheme="majorHAnsi" w:hAnsiTheme="majorHAnsi" w:cstheme="majorHAnsi"/>
+          <w:color w:val="auto"/>
+          <w:sz w:val="26"/>
+          <w:szCs w:val="26"/>
+        </w:rPr>
+        <w:fldChar w:fldCharType="end"/>
+      </w:r>
+      <w:r>
+        <w:rPr>
+          <w:rFonts w:asciiTheme="majorHAnsi" w:hAnsiTheme="majorHAnsi" w:cstheme="majorHAnsi"/>
+          <w:color w:val="auto"/>
+          <w:sz w:val="26"/>
+          <w:szCs w:val="26"/>
+        </w:rPr>
+        <w:t>.</w:t>
+      </w:r>
+      <w:r>
+        <w:rPr>
+          <w:rFonts w:asciiTheme="majorHAnsi" w:hAnsiTheme="majorHAnsi" w:cstheme="majorHAnsi"/>
+          <w:color w:val="auto"/>
+          <w:sz w:val="26"/>
+          <w:szCs w:val="26"/>
+        </w:rPr>
+        <w:fldChar w:fldCharType="begin"/>
+      </w:r>
+      <w:r>
+        <w:rPr>
+          <w:rFonts w:asciiTheme="majorHAnsi" w:hAnsiTheme="majorHAnsi" w:cstheme="majorHAnsi"/>
+          <w:color w:val="auto"/>
+          <w:sz w:val="26"/>
+          <w:szCs w:val="26"/>
+        </w:rPr>
+        <w:instrText xml:space="preserve"> SEQ Hình \* ARABIC \s 1 </w:instrText>
+      </w:r>
+      <w:r>
+        <w:rPr>
+          <w:rFonts w:asciiTheme="majorHAnsi" w:hAnsiTheme="majorHAnsi" w:cstheme="majorHAnsi"/>
+          <w:color w:val="auto"/>
+          <w:sz w:val="26"/>
+          <w:szCs w:val="26"/>
+        </w:rPr>
+        <w:fldChar w:fldCharType="separate"/>
+      </w:r>
+      <w:r>
+        <w:rPr>
+          <w:rFonts w:asciiTheme="majorHAnsi" w:hAnsiTheme="majorHAnsi" w:cstheme="majorHAnsi"/>
+          <w:noProof/>
+          <w:color w:val="auto"/>
+          <w:sz w:val="26"/>
+          <w:szCs w:val="26"/>
+        </w:rPr>
+        <w:t>2</w:t>
+      </w:r>
+      <w:r>
+        <w:rPr>
+          <w:rFonts w:asciiTheme="majorHAnsi" w:hAnsiTheme="majorHAnsi" w:cstheme="majorHAnsi"/>
+          <w:color w:val="auto"/>
+          <w:sz w:val="26"/>
+          <w:szCs w:val="26"/>
+        </w:rPr>
+        <w:fldChar w:fldCharType="end"/>
+      </w:r>
+      <w:r>
+        <w:rPr>
+          <w:rFonts w:asciiTheme="majorHAnsi" w:hAnsiTheme="majorHAnsi" w:cstheme="majorHAnsi"/>
+          <w:color w:val="auto"/>
+          <w:sz w:val="26"/>
+          <w:szCs w:val="26"/>
+        </w:rPr>
+        <w:t xml:space="preserve"> Tổng quát giai đoạn huấn luyện</w:t>
+      </w:r>
+      <w:bookmarkEnd w:id="27"/>
+    </w:p>
+    <w:p>
+      <w:pPr>
+        <w:tabs>
+          <w:tab w:val="left" w:pos="980"/>
+        </w:tabs>
+        <w:spacing w:before="100" w:beforeAutospacing="1" w:after="100" w:afterAutospacing="1" w:line="360" w:lineRule="auto"/>
+        <w:jc w:val="both"/>
+        <w:rPr>
+          <w:rFonts w:asciiTheme="majorHAnsi" w:hAnsiTheme="majorHAnsi" w:cstheme="majorHAnsi"/>
+          <w:sz w:val="26"/>
+          <w:szCs w:val="26"/>
+        </w:rPr>
+      </w:pPr>
+      <w:r>
+        <w:rPr>
+          <w:rFonts w:asciiTheme="majorHAnsi" w:hAnsiTheme="majorHAnsi" w:cstheme="majorHAnsi"/>
+          <w:sz w:val="26"/>
+          <w:szCs w:val="26"/>
+        </w:rPr>
+        <w:t xml:space="preserve">Giai đoạn kiểm tra: Vẫn là bộ dữ liệu tương tự như ở giai đoạn huấn luyện nhưng lấy từ phiên bản mới hơn của phần mềm để kiểm tra kết quả của mạng </w:t>
+      </w:r>
+      <w:r>
+        <w:rPr>
+          <w:rFonts w:asciiTheme="majorHAnsi" w:hAnsiTheme="majorHAnsi" w:cstheme="majorHAnsi"/>
+          <w:sz w:val="26"/>
+          <w:szCs w:val="26"/>
+        </w:rPr>
+        <w:t>nơ ron</w:t>
+      </w:r>
+      <w:r>
+        <w:rPr>
+          <w:rFonts w:asciiTheme="majorHAnsi" w:hAnsiTheme="majorHAnsi" w:cstheme="majorHAnsi"/>
+          <w:sz w:val="26"/>
+          <w:szCs w:val="26"/>
+        </w:rPr>
+        <w:t xml:space="preserve">. Kiểm tra kết quả của mạng </w:t>
+      </w:r>
+      <w:r>
+        <w:rPr>
+          <w:rFonts w:asciiTheme="majorHAnsi" w:hAnsiTheme="majorHAnsi" w:cstheme="majorHAnsi"/>
+          <w:sz w:val="26"/>
+          <w:szCs w:val="26"/>
+        </w:rPr>
+        <w:t>nơ ron</w:t>
+      </w:r>
+      <w:r>
+        <w:rPr>
+          <w:rFonts w:asciiTheme="majorHAnsi" w:hAnsiTheme="majorHAnsi" w:cstheme="majorHAnsi"/>
+          <w:sz w:val="26"/>
+          <w:szCs w:val="26"/>
+        </w:rPr>
+        <w:t xml:space="preserve"> trên bộ dữ liệu này nếu cho sai số dự đoán thấp đạt mong đợi, có thể coi đã thành công tạo mô hình và đưa mô hình này vào sử dụng trong kiểm thử phần mềm.</w:t>
+      </w:r>
+    </w:p>
+    <w:p>
+      <w:pPr>
+        <w:pStyle w:val="Caption"/>
+        <w:keepNext/>
+        <w:spacing w:line="360" w:lineRule="auto"/>
+        <w:ind w:left="360"/>
+        <w:rPr>
+          <w:rFonts w:asciiTheme="majorHAnsi" w:hAnsiTheme="majorHAnsi" w:cstheme="majorHAnsi"/>
+          <w:sz w:val="26"/>
+          <w:szCs w:val="26"/>
+        </w:rPr>
+      </w:pPr>
+      <w:r>
+        <w:rPr>
+          <w:rFonts w:asciiTheme="majorHAnsi" w:hAnsiTheme="majorHAnsi" w:cstheme="majorHAnsi"/>
+          <w:noProof/>
+          <w:sz w:val="26"/>
+          <w:szCs w:val="26"/>
+          <w:lang w:val="en-US"/>
+        </w:rPr>
+        <w:drawing>
+          <wp:inline distT="0" distB="0" distL="0" distR="0" wp14:anchorId="747EA9C0" wp14:editId="3A432855">
+            <wp:extent cx="5943600" cy="1928495"/>
+            <wp:effectExtent l="0" t="0" r="0" b="0"/>
+            <wp:docPr id="7" name="Picture 7"/>
+            <wp:cNvGraphicFramePr>
+              <a:graphicFrameLocks xmlns:a="http://schemas.openxmlformats.org/drawingml/2006/main" noChangeAspect="1"/>
+            </wp:cNvGraphicFramePr>
+            <a:graphic xmlns:a="http://schemas.openxmlformats.org/drawingml/2006/main">
+              <a:graphicData uri="http://schemas.openxmlformats.org/drawingml/2006/picture">
+                <pic:pic xmlns:pic="http://schemas.openxmlformats.org/drawingml/2006/picture">
+                  <pic:nvPicPr>
+                    <pic:cNvPr id="0" name=""/>
+                    <pic:cNvPicPr/>
+                  </pic:nvPicPr>
+                  <pic:blipFill>
+                    <a:blip r:embed="rId18"/>
+                    <a:stretch>
+                      <a:fillRect/>
+                    </a:stretch>
+                  </pic:blipFill>
+                  <pic:spPr>
+                    <a:xfrm>
+                      <a:off x="0" y="0"/>
                       <a:ext cx="5943600" cy="1928495"/>
                     </a:xfrm>
                     <a:prstGeom prst="rect">
@@ -9737,7 +10733,7 @@
           <w:szCs w:val="26"/>
         </w:rPr>
       </w:pPr>
-      <w:bookmarkStart w:id="23" w:name="_Toc14976424"/>
+      <w:bookmarkStart w:id="28" w:name="_Toc15338337"/>
       <w:r>
         <w:rPr>
           <w:rFonts w:asciiTheme="majorHAnsi" w:hAnsiTheme="majorHAnsi" w:cstheme="majorHAnsi"/>
@@ -9857,7 +10853,7 @@
         </w:rPr>
         <w:t xml:space="preserve"> Tổng quát giai đoạn đánh giá</w:t>
       </w:r>
-      <w:bookmarkEnd w:id="23"/>
+      <w:bookmarkEnd w:id="28"/>
     </w:p>
     <w:p>
       <w:pPr>
@@ -9895,7 +10891,7 @@
           <w:szCs w:val="26"/>
         </w:rPr>
       </w:pPr>
-      <w:bookmarkStart w:id="24" w:name="_Toc15248975"/>
+      <w:bookmarkStart w:id="29" w:name="_Toc15338903"/>
       <w:r>
         <w:rPr>
           <w:rFonts w:asciiTheme="majorHAnsi" w:hAnsiTheme="majorHAnsi" w:cstheme="majorHAnsi"/>
@@ -9904,9 +10900,10 @@
           <w:szCs w:val="26"/>
           <w:lang w:val="en-US"/>
         </w:rPr>
+        <w:lastRenderedPageBreak/>
         <w:t>Công cụ so sánh</w:t>
       </w:r>
-      <w:bookmarkEnd w:id="24"/>
+      <w:bookmarkEnd w:id="29"/>
     </w:p>
     <w:p>
       <w:pPr>
@@ -9968,7 +10965,6 @@
           <w:sz w:val="26"/>
           <w:szCs w:val="26"/>
         </w:rPr>
-        <w:lastRenderedPageBreak/>
         <w:t xml:space="preserve">Công cụ này về cơ bản sẽ đo khoảng cách tuyệt đối giữa kết quả của mô hình mạng </w:t>
       </w:r>
       <w:r>
@@ -10437,7 +11433,7 @@
           <w:szCs w:val="26"/>
         </w:rPr>
       </w:pPr>
-      <w:bookmarkStart w:id="25" w:name="_Toc14976527"/>
+      <w:bookmarkStart w:id="30" w:name="_Toc15338340"/>
       <w:r>
         <w:rPr>
           <w:rFonts w:asciiTheme="majorHAnsi" w:hAnsiTheme="majorHAnsi" w:cstheme="majorHAnsi"/>
@@ -10557,7 +11553,7 @@
         </w:rPr>
         <w:t xml:space="preserve"> Phân loại các trường hợp đầu ra</w:t>
       </w:r>
-      <w:bookmarkEnd w:id="25"/>
+      <w:bookmarkEnd w:id="30"/>
     </w:p>
     <w:p>
       <w:pPr>
@@ -10762,7 +11758,7 @@
           <w:szCs w:val="26"/>
         </w:rPr>
       </w:pPr>
-      <w:bookmarkStart w:id="26" w:name="_Toc15248976"/>
+      <w:bookmarkStart w:id="31" w:name="_Toc15338904"/>
       <w:r>
         <w:rPr>
           <w:rFonts w:asciiTheme="majorHAnsi" w:hAnsiTheme="majorHAnsi" w:cstheme="majorHAnsi"/>
@@ -10772,7 +11768,7 @@
         </w:rPr>
         <w:t>Dự đoán lỗi</w:t>
       </w:r>
-      <w:bookmarkEnd w:id="26"/>
+      <w:bookmarkEnd w:id="31"/>
     </w:p>
     <w:p>
       <w:pPr>
@@ -11325,7 +12321,7 @@
           <w:szCs w:val="26"/>
         </w:rPr>
       </w:pPr>
-      <w:bookmarkStart w:id="27" w:name="_Toc14976528"/>
+      <w:bookmarkStart w:id="32" w:name="_Toc15338341"/>
       <w:r>
         <w:rPr>
           <w:rFonts w:asciiTheme="majorHAnsi" w:hAnsiTheme="majorHAnsi" w:cstheme="majorHAnsi"/>
@@ -11445,7 +12441,7 @@
         </w:rPr>
         <w:t xml:space="preserve"> Phân loại các kết luận</w:t>
       </w:r>
-      <w:bookmarkEnd w:id="27"/>
+      <w:bookmarkEnd w:id="32"/>
     </w:p>
     <w:p>
       <w:pPr>
@@ -11467,7 +12463,6 @@
           <w:sz w:val="26"/>
           <w:szCs w:val="26"/>
         </w:rPr>
-        <w:lastRenderedPageBreak/>
         <w:t xml:space="preserve">Có thêm kết quả không chắc nữa là do ngưỡng so sánh kết quả tuyệt đối giữa đầu ra mạng </w:t>
       </w:r>
       <w:r>
@@ -11580,7 +12575,7 @@
           <w:szCs w:val="26"/>
         </w:rPr>
       </w:pPr>
-      <w:bookmarkStart w:id="28" w:name="_Toc15248977"/>
+      <w:bookmarkStart w:id="33" w:name="_Toc15338905"/>
       <w:r>
         <w:rPr>
           <w:rFonts w:asciiTheme="majorHAnsi" w:hAnsiTheme="majorHAnsi" w:cstheme="majorHAnsi"/>
@@ -11599,7 +12594,7 @@
         </w:rPr>
         <w:t>ng dụng</w:t>
       </w:r>
-      <w:bookmarkEnd w:id="28"/>
+      <w:bookmarkEnd w:id="33"/>
     </w:p>
     <w:p>
       <w:pPr>
@@ -11805,6 +12800,7 @@
           <w:sz w:val="26"/>
           <w:szCs w:val="26"/>
         </w:rPr>
+        <w:lastRenderedPageBreak/>
         <w:t xml:space="preserve">Phần mềm được sử dụng trong thử nghiệm là một phần mềm phê duyệt tín dụng đơn giản. </w:t>
       </w:r>
       <w:r>
@@ -11877,16 +12873,7 @@
           <w:sz w:val="26"/>
           <w:szCs w:val="26"/>
         </w:rPr>
-        <w:t xml:space="preserve"> </w:t>
-      </w:r>
-      <w:r>
-        <w:rPr>
-          <w:rFonts w:asciiTheme="majorHAnsi" w:hAnsiTheme="majorHAnsi" w:cstheme="majorHAnsi"/>
-          <w:sz w:val="26"/>
-          <w:szCs w:val="26"/>
-        </w:rPr>
-        <w:lastRenderedPageBreak/>
-        <w:t xml:space="preserve">Dữ liệu huấn luyện được tạo ra ngẫu nhiên sử dụng đặc tả phần mềm với mô tả chi tiết cho từng yếu tố ảnh hưởng tới đầu ra. </w:t>
+        <w:t xml:space="preserve"> Dữ liệu huấn luyện được tạo ra ngẫu nhiên sử dụng đặc tả phần mềm với mô tả chi tiết cho từng yếu tố ảnh hưởng tới đầu ra. </w:t>
       </w:r>
     </w:p>
     <w:p>
@@ -12134,50 +13121,47 @@
         <w:outlineLvl w:val="1"/>
         <w:rPr>
           <w:rFonts w:asciiTheme="majorHAnsi" w:hAnsiTheme="majorHAnsi" w:cstheme="majorHAnsi"/>
-          <w:sz w:val="26"/>
-          <w:szCs w:val="26"/>
-        </w:rPr>
-      </w:pPr>
-      <w:bookmarkStart w:id="29" w:name="_Toc15248978"/>
-      <w:r>
-        <w:rPr>
-          <w:rFonts w:asciiTheme="majorHAnsi" w:hAnsiTheme="majorHAnsi" w:cstheme="majorHAnsi"/>
+          <w:b/>
+          <w:sz w:val="26"/>
+          <w:szCs w:val="26"/>
+        </w:rPr>
+      </w:pPr>
+      <w:bookmarkStart w:id="34" w:name="_Toc15338906"/>
+      <w:r>
+        <w:rPr>
+          <w:rFonts w:asciiTheme="majorHAnsi" w:hAnsiTheme="majorHAnsi" w:cstheme="majorHAnsi"/>
+          <w:b/>
           <w:sz w:val="26"/>
           <w:szCs w:val="26"/>
         </w:rPr>
         <w:t>Tổng kết chương</w:t>
       </w:r>
-      <w:bookmarkEnd w:id="29"/>
+      <w:bookmarkEnd w:id="34"/>
     </w:p>
     <w:p>
       <w:pPr>
         <w:pStyle w:val="Heading1"/>
         <w:spacing w:line="360" w:lineRule="auto"/>
+        <w:jc w:val="center"/>
         <w:rPr>
           <w:rFonts w:cstheme="majorHAnsi"/>
-          <w:b w:val="0"/>
-          <w:sz w:val="26"/>
-          <w:szCs w:val="26"/>
-        </w:rPr>
-      </w:pPr>
-      <w:bookmarkStart w:id="30" w:name="_Toc15248979"/>
+          <w:color w:val="auto"/>
+          <w:sz w:val="32"/>
+          <w:szCs w:val="26"/>
+        </w:rPr>
+      </w:pPr>
+      <w:bookmarkStart w:id="35" w:name="_Toc15338907"/>
       <w:r>
         <w:rPr>
           <w:rFonts w:cstheme="majorHAnsi"/>
-          <w:sz w:val="26"/>
-          <w:szCs w:val="26"/>
-        </w:rPr>
-        <w:t>CHƯƠNG 3</w:t>
-      </w:r>
-      <w:r>
-        <w:rPr>
-          <w:rFonts w:cstheme="majorHAnsi"/>
-          <w:sz w:val="26"/>
-          <w:szCs w:val="26"/>
-        </w:rPr>
-        <w:t>: CÀI ĐẶT VÀ THỰC NGHIỆM</w:t>
-      </w:r>
-      <w:bookmarkEnd w:id="30"/>
+          <w:color w:val="auto"/>
+          <w:sz w:val="32"/>
+          <w:szCs w:val="26"/>
+          <w:lang w:val="en-US"/>
+        </w:rPr>
+        <w:t>Cài đặt và thực nghiệm</w:t>
+      </w:r>
+      <w:bookmarkEnd w:id="35"/>
     </w:p>
     <w:p>
       <w:pPr>
@@ -12278,7 +13262,7 @@
           <w:szCs w:val="26"/>
         </w:rPr>
       </w:pPr>
-      <w:bookmarkStart w:id="31" w:name="_Toc15248980"/>
+      <w:bookmarkStart w:id="36" w:name="_Toc15338908"/>
       <w:r>
         <w:rPr>
           <w:rFonts w:asciiTheme="majorHAnsi" w:hAnsiTheme="majorHAnsi" w:cstheme="majorHAnsi"/>
@@ -12288,7 +13272,7 @@
         </w:rPr>
         <w:t>Cài đặt chương trình</w:t>
       </w:r>
-      <w:bookmarkEnd w:id="31"/>
+      <w:bookmarkEnd w:id="36"/>
     </w:p>
     <w:p>
       <w:pPr>
@@ -12309,7 +13293,7 @@
           <w:szCs w:val="26"/>
         </w:rPr>
       </w:pPr>
-      <w:bookmarkStart w:id="32" w:name="_Toc15248981"/>
+      <w:bookmarkStart w:id="37" w:name="_Toc15338909"/>
       <w:r>
         <w:rPr>
           <w:rFonts w:asciiTheme="majorHAnsi" w:hAnsiTheme="majorHAnsi" w:cstheme="majorHAnsi"/>
@@ -12319,7 +13303,7 @@
         </w:rPr>
         <w:t>Môi trường phát triển</w:t>
       </w:r>
-      <w:bookmarkEnd w:id="32"/>
+      <w:bookmarkEnd w:id="37"/>
     </w:p>
     <w:p>
       <w:pPr>
@@ -12340,6 +13324,7 @@
           <w:sz w:val="26"/>
           <w:szCs w:val="26"/>
         </w:rPr>
+        <w:lastRenderedPageBreak/>
         <w:t xml:space="preserve">Mô hình mạng </w:t>
       </w:r>
       <w:r>
@@ -12487,7 +13472,7 @@
           <w:szCs w:val="26"/>
         </w:rPr>
       </w:pPr>
-      <w:bookmarkStart w:id="33" w:name="_Toc15248982"/>
+      <w:bookmarkStart w:id="38" w:name="_Toc15338910"/>
       <w:r>
         <w:rPr>
           <w:rFonts w:asciiTheme="majorHAnsi" w:hAnsiTheme="majorHAnsi" w:cstheme="majorHAnsi"/>
@@ -12497,7 +13482,7 @@
         </w:rPr>
         <w:t>Thiết kế ứng dụng thử nghiệm</w:t>
       </w:r>
-      <w:bookmarkEnd w:id="33"/>
+      <w:bookmarkEnd w:id="38"/>
     </w:p>
     <w:p>
       <w:pPr>
@@ -12518,7 +13503,6 @@
           <w:sz w:val="26"/>
           <w:szCs w:val="26"/>
         </w:rPr>
-        <w:lastRenderedPageBreak/>
         <w:t>Mô tả chi tiết thuật toán cho ứng dụng được thể hiện trong Hình 4 cùng chi tiết biến đầu vào, đầu ra, kiểu dữ liệu được thể hiện trong Bảng</w:t>
       </w:r>
       <w:r>
@@ -12595,7 +13579,7 @@
                     <pic:cNvPicPr/>
                   </pic:nvPicPr>
                   <pic:blipFill>
-                    <a:blip r:embed="rId17"/>
+                    <a:blip r:embed="rId19"/>
                     <a:stretch>
                       <a:fillRect/>
                     </a:stretch>
@@ -12629,7 +13613,7 @@
           <w:lang w:val="en-US"/>
         </w:rPr>
       </w:pPr>
-      <w:bookmarkStart w:id="34" w:name="_Toc14976425"/>
+      <w:bookmarkStart w:id="39" w:name="_Toc15338338"/>
       <w:r>
         <w:rPr>
           <w:rFonts w:asciiTheme="majorHAnsi" w:hAnsiTheme="majorHAnsi" w:cstheme="majorHAnsi"/>
@@ -12750,7 +13734,7 @@
         </w:rPr>
         <w:t xml:space="preserve"> Thuật toán phần mềm kiểm thử</w:t>
       </w:r>
-      <w:bookmarkEnd w:id="34"/>
+      <w:bookmarkEnd w:id="39"/>
     </w:p>
     <w:p>
       <w:pPr>
@@ -12931,6 +13915,7 @@
                 <w:sz w:val="26"/>
                 <w:szCs w:val="26"/>
               </w:rPr>
+              <w:lastRenderedPageBreak/>
               <w:t>Mã khách hàng</w:t>
             </w:r>
           </w:p>
@@ -13455,7 +14440,6 @@
                 <w:sz w:val="26"/>
                 <w:szCs w:val="26"/>
               </w:rPr>
-              <w:lastRenderedPageBreak/>
               <w:t>Giới tính</w:t>
             </w:r>
           </w:p>
@@ -14433,7 +15417,7 @@
           <w:szCs w:val="26"/>
         </w:rPr>
       </w:pPr>
-      <w:bookmarkStart w:id="35" w:name="_Toc14976529"/>
+      <w:bookmarkStart w:id="40" w:name="_Toc15338342"/>
       <w:r>
         <w:rPr>
           <w:rFonts w:asciiTheme="majorHAnsi" w:hAnsiTheme="majorHAnsi" w:cstheme="majorHAnsi"/>
@@ -14553,7 +15537,7 @@
         </w:rPr>
         <w:t xml:space="preserve"> Đặc tả các yếu tố đầu vào đầu ra</w:t>
       </w:r>
-      <w:bookmarkEnd w:id="35"/>
+      <w:bookmarkEnd w:id="40"/>
     </w:p>
     <w:tbl>
       <w:tblPr>
@@ -15845,6 +16829,7 @@
                 <w:sz w:val="26"/>
                 <w:szCs w:val="26"/>
               </w:rPr>
+              <w:lastRenderedPageBreak/>
               <w:t>1</w:t>
             </w:r>
           </w:p>
@@ -17415,7 +18400,6 @@
                 <w:sz w:val="26"/>
                 <w:szCs w:val="26"/>
               </w:rPr>
-              <w:lastRenderedPageBreak/>
               <w:t>1</w:t>
             </w:r>
           </w:p>
@@ -17712,7 +18696,7 @@
           <w:szCs w:val="26"/>
         </w:rPr>
       </w:pPr>
-      <w:bookmarkStart w:id="36" w:name="_Toc14976530"/>
+      <w:bookmarkStart w:id="41" w:name="_Toc15338343"/>
       <w:r>
         <w:rPr>
           <w:rFonts w:asciiTheme="majorHAnsi" w:hAnsiTheme="majorHAnsi" w:cstheme="majorHAnsi"/>
@@ -17832,7 +18816,7 @@
         </w:rPr>
         <w:t xml:space="preserve"> Dữ liệu ví dụ</w:t>
       </w:r>
-      <w:bookmarkEnd w:id="36"/>
+      <w:bookmarkEnd w:id="41"/>
     </w:p>
     <w:p>
       <w:pPr>
@@ -17988,6 +18972,7 @@
           <w:szCs w:val="26"/>
           <w:lang w:val="en-US"/>
         </w:rPr>
+        <w:lastRenderedPageBreak/>
         <w:drawing>
           <wp:inline distT="0" distB="0" distL="0" distR="0" wp14:anchorId="3EC1DD81" wp14:editId="2E5B69FE">
             <wp:extent cx="6120130" cy="2858687"/>
@@ -18006,7 +18991,7 @@
                     </pic:cNvPicPr>
                   </pic:nvPicPr>
                   <pic:blipFill>
-                    <a:blip r:embed="rId18">
+                    <a:blip r:embed="rId20">
                       <a:extLst>
                         <a:ext uri="{28A0092B-C50C-407E-A947-70E740481C1C}">
                           <a14:useLocalDpi xmlns:a14="http://schemas.microsoft.com/office/drawing/2010/main" val="0"/>
@@ -18050,7 +19035,7 @@
           <w:szCs w:val="26"/>
         </w:rPr>
       </w:pPr>
-      <w:bookmarkStart w:id="37" w:name="_Toc14976531"/>
+      <w:bookmarkStart w:id="42" w:name="_Toc15338344"/>
       <w:r>
         <w:rPr>
           <w:rFonts w:asciiTheme="majorHAnsi" w:hAnsiTheme="majorHAnsi" w:cstheme="majorHAnsi"/>
@@ -18171,7 +19156,7 @@
         </w:rPr>
         <w:t xml:space="preserve"> Các loại lỗi được đưa vào phần mềm</w:t>
       </w:r>
-      <w:bookmarkEnd w:id="37"/>
+      <w:bookmarkEnd w:id="42"/>
       <w:r>
         <w:rPr>
           <w:rFonts w:asciiTheme="majorHAnsi" w:hAnsiTheme="majorHAnsi" w:cstheme="majorHAnsi"/>
@@ -18219,6 +19204,9 @@
       </w:r>
       <w:r>
         <w:rPr>
+          <w:rFonts w:asciiTheme="majorHAnsi" w:hAnsiTheme="majorHAnsi" w:cstheme="majorHAnsi"/>
+          <w:sz w:val="26"/>
+          <w:szCs w:val="26"/>
           <w:lang w:val="en-US"/>
         </w:rPr>
         <w:fldChar w:fldCharType="end"/>
@@ -18244,7 +19232,7 @@
           <w:szCs w:val="26"/>
         </w:rPr>
       </w:pPr>
-      <w:bookmarkStart w:id="38" w:name="_Toc15248983"/>
+      <w:bookmarkStart w:id="43" w:name="_Toc15338911"/>
       <w:r>
         <w:rPr>
           <w:rFonts w:asciiTheme="majorHAnsi" w:hAnsiTheme="majorHAnsi" w:cstheme="majorHAnsi"/>
@@ -18252,7 +19240,6 @@
           <w:sz w:val="26"/>
           <w:szCs w:val="26"/>
         </w:rPr>
-        <w:lastRenderedPageBreak/>
         <w:t xml:space="preserve">Huấn luyện mạng </w:t>
       </w:r>
       <w:r>
@@ -18273,7 +19260,7 @@
         </w:rPr>
         <w:t xml:space="preserve"> mô phỏng phần mềm</w:t>
       </w:r>
-      <w:bookmarkEnd w:id="38"/>
+      <w:bookmarkEnd w:id="43"/>
     </w:p>
     <w:p>
       <w:pPr>
@@ -18586,6 +19573,7 @@
           <w:szCs w:val="26"/>
           <w:lang w:val="en-US"/>
         </w:rPr>
+        <w:lastRenderedPageBreak/>
         <w:drawing>
           <wp:inline distT="0" distB="0" distL="0" distR="0" wp14:anchorId="2DCD1F32" wp14:editId="3132911D">
             <wp:extent cx="3803650" cy="2495550"/>
@@ -18602,7 +19590,7 @@
                     <pic:cNvPicPr/>
                   </pic:nvPicPr>
                   <pic:blipFill>
-                    <a:blip r:embed="rId19"/>
+                    <a:blip r:embed="rId21"/>
                     <a:stretch>
                       <a:fillRect/>
                     </a:stretch>
@@ -18636,7 +19624,7 @@
           <w:lang w:val="en-US"/>
         </w:rPr>
       </w:pPr>
-      <w:bookmarkStart w:id="39" w:name="_Toc14976426"/>
+      <w:bookmarkStart w:id="44" w:name="_Toc15338339"/>
       <w:r>
         <w:rPr>
           <w:rFonts w:asciiTheme="majorHAnsi" w:hAnsiTheme="majorHAnsi" w:cstheme="majorHAnsi"/>
@@ -18767,7 +19755,7 @@
         </w:rPr>
         <w:t>nơ ron</w:t>
       </w:r>
-      <w:bookmarkEnd w:id="39"/>
+      <w:bookmarkEnd w:id="44"/>
     </w:p>
     <w:p>
       <w:pPr>
@@ -18811,7 +19799,7 @@
           <w:szCs w:val="26"/>
         </w:rPr>
       </w:pPr>
-      <w:bookmarkStart w:id="40" w:name="_Toc15248984"/>
+      <w:bookmarkStart w:id="45" w:name="_Toc15338912"/>
       <w:r>
         <w:rPr>
           <w:rFonts w:asciiTheme="majorHAnsi" w:hAnsiTheme="majorHAnsi" w:cstheme="majorHAnsi"/>
@@ -18821,7 +19809,7 @@
         </w:rPr>
         <w:t>Kết quả chương trình</w:t>
       </w:r>
-      <w:bookmarkEnd w:id="40"/>
+      <w:bookmarkEnd w:id="45"/>
     </w:p>
     <w:p>
       <w:pPr>
@@ -18949,7 +19937,6 @@
           <w:sz w:val="26"/>
           <w:szCs w:val="26"/>
         </w:rPr>
-        <w:lastRenderedPageBreak/>
         <w:t>Ngưỡng [0,0.1]: Kết luận không lỗi khi tương đồng hoàn toàn. Kết luận có lỗi khi có khác biệt rất nhỏ</w:t>
       </w:r>
     </w:p>
@@ -19071,7 +20058,16 @@
           <w:sz w:val="26"/>
           <w:szCs w:val="26"/>
         </w:rPr>
-        <w:t>n được thể hiện trong bảng dưới. Bảng bao gồm kết quả trên tất cả các loại lỗi được đưa vào phần mềm (Bảng 5), tỉ lệ đoán đúng lỗi, đoán nhầm lỗi và không kết luận được là lỗi hay không. Ngưỡng được chọn là ngưỡng cho tỉ lệ lỗi trung bình tốt nhất.</w:t>
+        <w:t xml:space="preserve">n được thể hiện trong bảng dưới. Bảng bao gồm kết quả trên tất cả các loại lỗi được đưa vào phần mềm (Bảng 5), tỉ </w:t>
+      </w:r>
+      <w:r>
+        <w:rPr>
+          <w:rFonts w:asciiTheme="majorHAnsi" w:hAnsiTheme="majorHAnsi" w:cstheme="majorHAnsi"/>
+          <w:sz w:val="26"/>
+          <w:szCs w:val="26"/>
+        </w:rPr>
+        <w:lastRenderedPageBreak/>
+        <w:t>lệ đoán đúng lỗi, đoán nhầm lỗi và không kết luận được là lỗi hay không. Ngưỡng được chọn là ngưỡng cho tỉ lệ lỗi trung bình tốt nhất.</w:t>
       </w:r>
     </w:p>
     <w:p>
@@ -19112,7 +20108,6 @@
           <w:szCs w:val="26"/>
           <w:lang w:val="en-US"/>
         </w:rPr>
-        <w:lastRenderedPageBreak/>
         <w:drawing>
           <wp:inline distT="0" distB="0" distL="0" distR="0" wp14:anchorId="4985E9AB" wp14:editId="31622C99">
             <wp:extent cx="6120130" cy="4922210"/>
@@ -19131,7 +20126,7 @@
                     </pic:cNvPicPr>
                   </pic:nvPicPr>
                   <pic:blipFill>
-                    <a:blip r:embed="rId20">
+                    <a:blip r:embed="rId22">
                       <a:extLst>
                         <a:ext uri="{28A0092B-C50C-407E-A947-70E740481C1C}">
                           <a14:useLocalDpi xmlns:a14="http://schemas.microsoft.com/office/drawing/2010/main" val="0"/>
@@ -19175,7 +20170,7 @@
           <w:szCs w:val="26"/>
         </w:rPr>
       </w:pPr>
-      <w:bookmarkStart w:id="41" w:name="_Toc14976532"/>
+      <w:bookmarkStart w:id="46" w:name="_Toc15338345"/>
       <w:r>
         <w:rPr>
           <w:rFonts w:asciiTheme="majorHAnsi" w:hAnsiTheme="majorHAnsi" w:cstheme="majorHAnsi"/>
@@ -19296,7 +20291,7 @@
         </w:rPr>
         <w:t xml:space="preserve"> Tỉ lệ lỗi của mô hình dự đoán</w:t>
       </w:r>
-      <w:bookmarkEnd w:id="41"/>
+      <w:bookmarkEnd w:id="46"/>
     </w:p>
     <w:p>
       <w:pPr>
@@ -19312,20 +20307,22 @@
         <w:outlineLvl w:val="1"/>
         <w:rPr>
           <w:rFonts w:asciiTheme="majorHAnsi" w:hAnsiTheme="majorHAnsi" w:cstheme="majorHAnsi"/>
-          <w:sz w:val="26"/>
-          <w:szCs w:val="26"/>
-        </w:rPr>
-      </w:pPr>
-      <w:bookmarkStart w:id="42" w:name="_Toc15248985"/>
-      <w:r>
-        <w:rPr>
-          <w:rFonts w:asciiTheme="majorHAnsi" w:hAnsiTheme="majorHAnsi" w:cstheme="majorHAnsi"/>
+          <w:b/>
+          <w:sz w:val="26"/>
+          <w:szCs w:val="26"/>
+        </w:rPr>
+      </w:pPr>
+      <w:bookmarkStart w:id="47" w:name="_Toc15338913"/>
+      <w:r>
+        <w:rPr>
+          <w:rFonts w:asciiTheme="majorHAnsi" w:hAnsiTheme="majorHAnsi" w:cstheme="majorHAnsi"/>
+          <w:b/>
           <w:sz w:val="26"/>
           <w:szCs w:val="26"/>
         </w:rPr>
         <w:t>Tổng kết chương</w:t>
       </w:r>
-      <w:bookmarkEnd w:id="42"/>
+      <w:bookmarkEnd w:id="47"/>
     </w:p>
     <w:p>
       <w:pPr>
@@ -19338,7 +20335,7 @@
           <w:szCs w:val="26"/>
         </w:rPr>
       </w:pPr>
-      <w:bookmarkStart w:id="43" w:name="_Toc15248986"/>
+      <w:bookmarkStart w:id="48" w:name="_Toc15338914"/>
       <w:r>
         <w:rPr>
           <w:rFonts w:cstheme="majorHAnsi"/>
@@ -19349,7 +20346,7 @@
         </w:rPr>
         <w:t>Kết luận</w:t>
       </w:r>
-      <w:bookmarkEnd w:id="43"/>
+      <w:bookmarkEnd w:id="48"/>
     </w:p>
     <w:p>
       <w:pPr>
@@ -19445,23 +20442,26 @@
         <w:outlineLvl w:val="1"/>
         <w:rPr>
           <w:rFonts w:asciiTheme="majorHAnsi" w:hAnsiTheme="majorHAnsi" w:cstheme="majorHAnsi"/>
-          <w:sz w:val="26"/>
-          <w:szCs w:val="26"/>
-        </w:rPr>
-      </w:pPr>
-      <w:bookmarkStart w:id="44" w:name="_Toc15248987"/>
-      <w:r>
-        <w:rPr>
-          <w:rFonts w:asciiTheme="majorHAnsi" w:hAnsiTheme="majorHAnsi" w:cstheme="majorHAnsi"/>
+          <w:b/>
+          <w:sz w:val="26"/>
+          <w:szCs w:val="26"/>
+        </w:rPr>
+      </w:pPr>
+      <w:bookmarkStart w:id="49" w:name="_Toc15338915"/>
+      <w:r>
+        <w:rPr>
+          <w:rFonts w:asciiTheme="majorHAnsi" w:hAnsiTheme="majorHAnsi" w:cstheme="majorHAnsi"/>
+          <w:b/>
           <w:sz w:val="26"/>
           <w:szCs w:val="26"/>
         </w:rPr>
         <w:t>Kết luận</w:t>
       </w:r>
-      <w:bookmarkEnd w:id="44"/>
-      <w:r>
-        <w:rPr>
-          <w:rFonts w:asciiTheme="majorHAnsi" w:hAnsiTheme="majorHAnsi" w:cstheme="majorHAnsi"/>
+      <w:bookmarkEnd w:id="49"/>
+      <w:r>
+        <w:rPr>
+          <w:rFonts w:asciiTheme="majorHAnsi" w:hAnsiTheme="majorHAnsi" w:cstheme="majorHAnsi"/>
+          <w:b/>
           <w:sz w:val="26"/>
           <w:szCs w:val="26"/>
         </w:rPr>
@@ -19482,20 +20482,22 @@
         <w:outlineLvl w:val="1"/>
         <w:rPr>
           <w:rFonts w:asciiTheme="majorHAnsi" w:hAnsiTheme="majorHAnsi" w:cstheme="majorHAnsi"/>
-          <w:sz w:val="26"/>
-          <w:szCs w:val="26"/>
-        </w:rPr>
-      </w:pPr>
-      <w:bookmarkStart w:id="45" w:name="_Toc15248988"/>
-      <w:r>
-        <w:rPr>
-          <w:rFonts w:asciiTheme="majorHAnsi" w:hAnsiTheme="majorHAnsi" w:cstheme="majorHAnsi"/>
+          <w:b/>
+          <w:sz w:val="26"/>
+          <w:szCs w:val="26"/>
+        </w:rPr>
+      </w:pPr>
+      <w:bookmarkStart w:id="50" w:name="_Toc15338916"/>
+      <w:r>
+        <w:rPr>
+          <w:rFonts w:asciiTheme="majorHAnsi" w:hAnsiTheme="majorHAnsi" w:cstheme="majorHAnsi"/>
+          <w:b/>
           <w:sz w:val="26"/>
           <w:szCs w:val="26"/>
         </w:rPr>
         <w:t>Định hướng phát triển</w:t>
       </w:r>
-      <w:bookmarkEnd w:id="45"/>
+      <w:bookmarkEnd w:id="50"/>
     </w:p>
     <w:p>
       <w:pPr>
@@ -19516,7 +20518,7 @@
         <w:br w:type="page"/>
       </w:r>
     </w:p>
-    <w:bookmarkStart w:id="46" w:name="_Toc15248989" w:displacedByCustomXml="next"/>
+    <w:bookmarkStart w:id="51" w:name="_Toc15338917" w:displacedByCustomXml="next"/>
     <w:sdt>
       <w:sdtPr>
         <w:rPr>
@@ -19550,7 +20552,7 @@
             </w:rPr>
             <w:t>Tài liệu tham khảo</w:t>
           </w:r>
-          <w:bookmarkEnd w:id="46"/>
+          <w:bookmarkEnd w:id="51"/>
         </w:p>
         <w:p>
           <w:pPr>
@@ -19589,7 +20591,6 @@
           </w:tblGrid>
           <w:tr>
             <w:trPr>
-              <w:divId w:val="1752044969"/>
               <w:tblCellSpacing w:w="15" w:type="dxa"/>
             </w:trPr>
             <w:tc>
@@ -19621,6 +20622,7 @@
               <w:p>
                 <w:pPr>
                   <w:pStyle w:val="Bibliography"/>
+                  <w:jc w:val="both"/>
                   <w:rPr>
                     <w:rFonts w:eastAsiaTheme="minorEastAsia"/>
                     <w:noProof/>
@@ -19637,7 +20639,6 @@
           </w:tr>
           <w:tr>
             <w:trPr>
-              <w:divId w:val="1752044969"/>
               <w:tblCellSpacing w:w="15" w:type="dxa"/>
             </w:trPr>
             <w:tc>
@@ -19669,6 +20670,7 @@
               <w:p>
                 <w:pPr>
                   <w:pStyle w:val="Bibliography"/>
+                  <w:jc w:val="both"/>
                   <w:rPr>
                     <w:rFonts w:eastAsiaTheme="minorEastAsia"/>
                     <w:noProof/>
@@ -19685,7 +20687,6 @@
           </w:tr>
           <w:tr>
             <w:trPr>
-              <w:divId w:val="1752044969"/>
               <w:tblCellSpacing w:w="15" w:type="dxa"/>
             </w:trPr>
             <w:tc>
@@ -19717,6 +20718,7 @@
               <w:p>
                 <w:pPr>
                   <w:pStyle w:val="Bibliography"/>
+                  <w:jc w:val="both"/>
                   <w:rPr>
                     <w:rFonts w:eastAsiaTheme="minorEastAsia"/>
                     <w:noProof/>
@@ -19760,7 +20762,6 @@
           </w:tr>
           <w:tr>
             <w:trPr>
-              <w:divId w:val="1752044969"/>
               <w:tblCellSpacing w:w="15" w:type="dxa"/>
             </w:trPr>
             <w:tc>
@@ -19792,6 +20793,7 @@
               <w:p>
                 <w:pPr>
                   <w:pStyle w:val="Bibliography"/>
+                  <w:jc w:val="both"/>
                   <w:rPr>
                     <w:rFonts w:eastAsiaTheme="minorEastAsia"/>
                     <w:noProof/>
@@ -19822,7 +20824,6 @@
           </w:tr>
           <w:tr>
             <w:trPr>
-              <w:divId w:val="1752044969"/>
               <w:tblCellSpacing w:w="15" w:type="dxa"/>
             </w:trPr>
             <w:tc>
@@ -19854,6 +20855,7 @@
               <w:p>
                 <w:pPr>
                   <w:pStyle w:val="Bibliography"/>
+                  <w:jc w:val="both"/>
                   <w:rPr>
                     <w:rFonts w:eastAsiaTheme="minorEastAsia"/>
                     <w:noProof/>
@@ -19870,7 +20872,6 @@
           </w:tr>
           <w:tr>
             <w:trPr>
-              <w:divId w:val="1752044969"/>
               <w:tblCellSpacing w:w="15" w:type="dxa"/>
             </w:trPr>
             <w:tc>
@@ -19902,6 +20903,7 @@
               <w:p>
                 <w:pPr>
                   <w:pStyle w:val="Bibliography"/>
+                  <w:jc w:val="both"/>
                   <w:rPr>
                     <w:rFonts w:eastAsiaTheme="minorEastAsia"/>
                     <w:noProof/>
@@ -19932,7 +20934,6 @@
           </w:tr>
           <w:tr>
             <w:trPr>
-              <w:divId w:val="1752044969"/>
               <w:tblCellSpacing w:w="15" w:type="dxa"/>
             </w:trPr>
             <w:tc>
@@ -19964,6 +20965,7 @@
               <w:p>
                 <w:pPr>
                   <w:pStyle w:val="Bibliography"/>
+                  <w:jc w:val="both"/>
                   <w:rPr>
                     <w:rFonts w:eastAsiaTheme="minorEastAsia"/>
                     <w:noProof/>
@@ -19980,7 +20982,6 @@
           </w:tr>
           <w:tr>
             <w:trPr>
-              <w:divId w:val="1752044969"/>
               <w:tblCellSpacing w:w="15" w:type="dxa"/>
             </w:trPr>
             <w:tc>
@@ -20012,6 +21013,7 @@
               <w:p>
                 <w:pPr>
                   <w:pStyle w:val="Bibliography"/>
+                  <w:jc w:val="both"/>
                   <w:rPr>
                     <w:rFonts w:eastAsiaTheme="minorEastAsia"/>
                     <w:noProof/>
@@ -20055,7 +21057,6 @@
           </w:tr>
           <w:tr>
             <w:trPr>
-              <w:divId w:val="1752044969"/>
               <w:tblCellSpacing w:w="15" w:type="dxa"/>
             </w:trPr>
             <w:tc>
@@ -20087,6 +21088,7 @@
               <w:p>
                 <w:pPr>
                   <w:pStyle w:val="Bibliography"/>
+                  <w:jc w:val="both"/>
                   <w:rPr>
                     <w:rFonts w:eastAsiaTheme="minorEastAsia"/>
                     <w:noProof/>
@@ -20117,7 +21119,6 @@
           </w:tr>
           <w:tr>
             <w:trPr>
-              <w:divId w:val="1752044969"/>
               <w:tblCellSpacing w:w="15" w:type="dxa"/>
             </w:trPr>
             <w:tc>
@@ -20149,6 +21150,7 @@
               <w:p>
                 <w:pPr>
                   <w:pStyle w:val="Bibliography"/>
+                  <w:jc w:val="both"/>
                   <w:rPr>
                     <w:rFonts w:eastAsiaTheme="minorEastAsia"/>
                     <w:noProof/>
@@ -20179,7 +21181,6 @@
           </w:tr>
           <w:tr>
             <w:trPr>
-              <w:divId w:val="1752044969"/>
               <w:tblCellSpacing w:w="15" w:type="dxa"/>
             </w:trPr>
             <w:tc>
@@ -20211,6 +21212,7 @@
               <w:p>
                 <w:pPr>
                   <w:pStyle w:val="Bibliography"/>
+                  <w:jc w:val="both"/>
                   <w:rPr>
                     <w:rFonts w:eastAsiaTheme="minorEastAsia"/>
                     <w:noProof/>
@@ -20241,7 +21243,6 @@
           </w:tr>
           <w:tr>
             <w:trPr>
-              <w:divId w:val="1752044969"/>
               <w:tblCellSpacing w:w="15" w:type="dxa"/>
             </w:trPr>
             <w:tc>
@@ -20273,6 +21274,7 @@
               <w:p>
                 <w:pPr>
                   <w:pStyle w:val="Bibliography"/>
+                  <w:jc w:val="both"/>
                   <w:rPr>
                     <w:rFonts w:eastAsiaTheme="minorEastAsia"/>
                     <w:noProof/>
@@ -20303,7 +21305,6 @@
           </w:tr>
           <w:tr>
             <w:trPr>
-              <w:divId w:val="1752044969"/>
               <w:tblCellSpacing w:w="15" w:type="dxa"/>
             </w:trPr>
             <w:tc>
@@ -20335,6 +21336,7 @@
               <w:p>
                 <w:pPr>
                   <w:pStyle w:val="Bibliography"/>
+                  <w:jc w:val="both"/>
                   <w:rPr>
                     <w:rFonts w:eastAsiaTheme="minorEastAsia"/>
                     <w:noProof/>
@@ -20365,7 +21367,6 @@
           </w:tr>
           <w:tr>
             <w:trPr>
-              <w:divId w:val="1752044969"/>
               <w:tblCellSpacing w:w="15" w:type="dxa"/>
             </w:trPr>
             <w:tc>
@@ -20397,6 +21398,7 @@
               <w:p>
                 <w:pPr>
                   <w:pStyle w:val="Bibliography"/>
+                  <w:jc w:val="both"/>
                   <w:rPr>
                     <w:rFonts w:eastAsiaTheme="minorEastAsia"/>
                     <w:noProof/>
@@ -20413,7 +21415,6 @@
           </w:tr>
           <w:tr>
             <w:trPr>
-              <w:divId w:val="1752044969"/>
               <w:tblCellSpacing w:w="15" w:type="dxa"/>
             </w:trPr>
             <w:tc>
@@ -20445,6 +21446,7 @@
               <w:p>
                 <w:pPr>
                   <w:pStyle w:val="Bibliography"/>
+                  <w:jc w:val="both"/>
                   <w:rPr>
                     <w:rFonts w:eastAsiaTheme="minorEastAsia"/>
                     <w:noProof/>
@@ -20475,7 +21477,6 @@
           </w:tr>
           <w:tr>
             <w:trPr>
-              <w:divId w:val="1752044969"/>
               <w:tblCellSpacing w:w="15" w:type="dxa"/>
             </w:trPr>
             <w:tc>
@@ -20508,6 +21509,7 @@
               <w:p>
                 <w:pPr>
                   <w:pStyle w:val="Bibliography"/>
+                  <w:jc w:val="both"/>
                   <w:rPr>
                     <w:rFonts w:eastAsiaTheme="minorEastAsia"/>
                     <w:noProof/>
@@ -20524,7 +21526,6 @@
           </w:tr>
           <w:tr>
             <w:trPr>
-              <w:divId w:val="1752044969"/>
               <w:tblCellSpacing w:w="15" w:type="dxa"/>
             </w:trPr>
             <w:tc>
@@ -20556,6 +21557,7 @@
               <w:p>
                 <w:pPr>
                   <w:pStyle w:val="Bibliography"/>
+                  <w:jc w:val="both"/>
                   <w:rPr>
                     <w:rFonts w:eastAsiaTheme="minorEastAsia"/>
                     <w:noProof/>
@@ -20572,7 +21574,6 @@
           </w:tr>
           <w:tr>
             <w:trPr>
-              <w:divId w:val="1752044969"/>
               <w:tblCellSpacing w:w="15" w:type="dxa"/>
             </w:trPr>
             <w:tc>
@@ -20604,6 +21605,7 @@
               <w:p>
                 <w:pPr>
                   <w:pStyle w:val="Bibliography"/>
+                  <w:jc w:val="both"/>
                   <w:rPr>
                     <w:rFonts w:eastAsiaTheme="minorEastAsia"/>
                     <w:noProof/>
@@ -20620,7 +21622,6 @@
           </w:tr>
           <w:tr>
             <w:trPr>
-              <w:divId w:val="1752044969"/>
               <w:tblCellSpacing w:w="15" w:type="dxa"/>
             </w:trPr>
             <w:tc>
@@ -20652,6 +21653,7 @@
               <w:p>
                 <w:pPr>
                   <w:pStyle w:val="Bibliography"/>
+                  <w:jc w:val="both"/>
                   <w:rPr>
                     <w:rFonts w:eastAsiaTheme="minorEastAsia"/>
                     <w:noProof/>
@@ -20682,7 +21684,6 @@
           </w:tr>
           <w:tr>
             <w:trPr>
-              <w:divId w:val="1752044969"/>
               <w:tblCellSpacing w:w="15" w:type="dxa"/>
             </w:trPr>
             <w:tc>
@@ -20714,6 +21715,7 @@
               <w:p>
                 <w:pPr>
                   <w:pStyle w:val="Bibliography"/>
+                  <w:jc w:val="both"/>
                   <w:rPr>
                     <w:rFonts w:eastAsiaTheme="minorEastAsia"/>
                     <w:noProof/>
@@ -20730,7 +21732,6 @@
           </w:tr>
           <w:tr>
             <w:trPr>
-              <w:divId w:val="1752044969"/>
               <w:tblCellSpacing w:w="15" w:type="dxa"/>
             </w:trPr>
             <w:tc>
@@ -20762,6 +21763,7 @@
               <w:p>
                 <w:pPr>
                   <w:pStyle w:val="Bibliography"/>
+                  <w:jc w:val="both"/>
                   <w:rPr>
                     <w:rFonts w:eastAsiaTheme="minorEastAsia"/>
                     <w:noProof/>
@@ -20778,7 +21780,6 @@
           </w:tr>
           <w:tr>
             <w:trPr>
-              <w:divId w:val="1752044969"/>
               <w:tblCellSpacing w:w="15" w:type="dxa"/>
             </w:trPr>
             <w:tc>
@@ -20810,6 +21811,7 @@
               <w:p>
                 <w:pPr>
                   <w:pStyle w:val="Bibliography"/>
+                  <w:jc w:val="both"/>
                   <w:rPr>
                     <w:rFonts w:eastAsiaTheme="minorEastAsia"/>
                     <w:noProof/>
@@ -20840,7 +21842,6 @@
           </w:tr>
           <w:tr>
             <w:trPr>
-              <w:divId w:val="1752044969"/>
               <w:tblCellSpacing w:w="15" w:type="dxa"/>
             </w:trPr>
             <w:tc>
@@ -20872,6 +21873,7 @@
               <w:p>
                 <w:pPr>
                   <w:pStyle w:val="Bibliography"/>
+                  <w:jc w:val="both"/>
                   <w:rPr>
                     <w:rFonts w:eastAsiaTheme="minorEastAsia"/>
                     <w:noProof/>
@@ -20903,7 +21905,6 @@
         </w:tbl>
         <w:p>
           <w:pPr>
-            <w:divId w:val="1752044969"/>
             <w:rPr>
               <w:noProof/>
             </w:rPr>
@@ -20928,7 +21929,7 @@
       </w:pPr>
     </w:p>
     <w:sectPr>
-      <w:footerReference w:type="default" r:id="rId21"/>
+      <w:footerReference w:type="default" r:id="rId23"/>
       <w:pgSz w:w="11906" w:h="16838" w:code="9"/>
       <w:pgMar w:top="1134" w:right="1134" w:bottom="1134" w:left="1701" w:header="709" w:footer="709" w:gutter="0"/>
       <w:cols w:space="708"/>
@@ -20992,7 +21993,7 @@
           <w:rPr>
             <w:noProof/>
           </w:rPr>
-          <w:t>14</w:t>
+          <w:t>13</w:t>
         </w:r>
         <w:r>
           <w:rPr>
@@ -26135,7 +27136,7 @@
             <a:rPr lang="en-US" sz="1600">
               <a:latin typeface="+mn-lt"/>
             </a:rPr>
-            <a:t>Thuật toán học</a:t>
+            <a:t>Thuật toán học </a:t>
           </a:r>
         </a:p>
       </dgm:t>
@@ -26188,14 +27189,14 @@
                       <m:sSubPr>
                         <m:ctrlPr>
                           <a:rPr lang="en-US" sz="1600" i="1">
-                            <a:latin typeface="+mn-lt"/>
+                            <a:latin typeface="Cambria Math"/>
                           </a:rPr>
                         </m:ctrlPr>
                       </m:sSubPr>
                       <m:e>
                         <m:r>
                           <a:rPr lang="en-US" sz="1600" b="0" i="1">
-                            <a:latin typeface="+mn-lt"/>
+                            <a:latin typeface="Cambria Math"/>
                           </a:rPr>
                           <m:t>h</m:t>
                         </m:r>
@@ -26203,14 +27204,14 @@
                       <m:sub>
                         <m:r>
                           <a:rPr lang="en-US" sz="1600" i="1">
-                            <a:latin typeface="+mn-lt"/>
+                            <a:latin typeface="Cambria Math"/>
                             <a:ea typeface="Cambria Math"/>
                           </a:rPr>
                           <m:t>𝜃</m:t>
                         </m:r>
                         <m:r>
                           <a:rPr lang="en-US" sz="1600" b="0" i="1">
-                            <a:latin typeface="+mn-lt"/>
+                            <a:latin typeface="Cambria Math"/>
                             <a:ea typeface="Cambria Math"/>
                           </a:rPr>
                           <m:t>∗</m:t>
@@ -26221,14 +27222,14 @@
                       <m:dPr>
                         <m:ctrlPr>
                           <a:rPr lang="en-US" sz="1600" i="1">
-                            <a:latin typeface="+mn-lt"/>
+                            <a:latin typeface="Cambria Math"/>
                           </a:rPr>
                         </m:ctrlPr>
                       </m:dPr>
                       <m:e>
                         <m:r>
                           <a:rPr lang="en-US" sz="1600" b="0" i="1">
-                            <a:latin typeface="+mn-lt"/>
+                            <a:latin typeface="Cambria Math"/>
                           </a:rPr>
                           <m:t>.</m:t>
                         </m:r>
@@ -26255,33 +27256,33 @@
               <a:pPr algn="ctr"/>
               <a:r>
                 <a:rPr lang="en-US" sz="1600" b="0" i="0">
-                  <a:latin typeface="+mn-lt"/>
+                  <a:latin typeface="Cambria Math"/>
                 </a:rPr>
                 <a:t>ℎ_(</a:t>
               </a:r>
               <a:r>
                 <a:rPr lang="en-US" sz="1600" i="0">
-                  <a:latin typeface="+mn-lt"/>
+                  <a:latin typeface="Cambria Math"/>
                   <a:ea typeface="Cambria Math"/>
                 </a:rPr>
                 <a:t>𝜃</a:t>
               </a:r>
               <a:r>
                 <a:rPr lang="en-US" sz="1600" b="0" i="0">
-                  <a:latin typeface="+mn-lt"/>
+                  <a:latin typeface="Cambria Math"/>
                   <a:ea typeface="Cambria Math"/>
                 </a:rPr>
                 <a:t>∗) </a:t>
               </a:r>
               <a:r>
                 <a:rPr lang="en-US" sz="1600" i="0">
-                  <a:latin typeface="+mn-lt"/>
+                  <a:latin typeface="Cambria Math"/>
                 </a:rPr>
                 <a:t>(</a:t>
               </a:r>
               <a:r>
                 <a:rPr lang="en-US" sz="1600" b="0" i="0">
-                  <a:latin typeface="+mn-lt"/>
+                  <a:latin typeface="Cambria Math"/>
                 </a:rPr>
                 <a:t>.)</a:t>
               </a:r>
@@ -26348,10 +27349,24 @@
     <dgm:pt modelId="{1DBA7C83-AE9E-40F1-B16A-A6050842E097}" type="pres">
       <dgm:prSet presAssocID="{F64EBABF-16FD-4503-AC8D-DF81098A0798}" presName="sibTrans" presStyleLbl="sibTrans2D1" presStyleIdx="0" presStyleCnt="2"/>
       <dgm:spPr/>
+      <dgm:t>
+        <a:bodyPr/>
+        <a:lstStyle/>
+        <a:p>
+          <a:endParaRPr lang="en-US"/>
+        </a:p>
+      </dgm:t>
     </dgm:pt>
     <dgm:pt modelId="{3B729B34-0AFA-4475-9D0C-6935370B8404}" type="pres">
       <dgm:prSet presAssocID="{F64EBABF-16FD-4503-AC8D-DF81098A0798}" presName="connectorText" presStyleLbl="sibTrans2D1" presStyleIdx="0" presStyleCnt="2"/>
       <dgm:spPr/>
+      <dgm:t>
+        <a:bodyPr/>
+        <a:lstStyle/>
+        <a:p>
+          <a:endParaRPr lang="en-US"/>
+        </a:p>
+      </dgm:t>
     </dgm:pt>
     <dgm:pt modelId="{6394DBAB-C7DE-4DB4-902E-3C8BA812347E}" type="pres">
       <dgm:prSet presAssocID="{C808CFAC-0E3B-4AD9-BB60-5764A6FDD35A}" presName="node" presStyleLbl="node1" presStyleIdx="1" presStyleCnt="3">
@@ -26371,10 +27386,24 @@
     <dgm:pt modelId="{DBC7F58D-205C-4BF7-81AF-2B8D6E5B5DA5}" type="pres">
       <dgm:prSet presAssocID="{0CC15F40-27DD-4BD6-8D3E-650176D8F747}" presName="sibTrans" presStyleLbl="sibTrans2D1" presStyleIdx="1" presStyleCnt="2"/>
       <dgm:spPr/>
+      <dgm:t>
+        <a:bodyPr/>
+        <a:lstStyle/>
+        <a:p>
+          <a:endParaRPr lang="en-US"/>
+        </a:p>
+      </dgm:t>
     </dgm:pt>
     <dgm:pt modelId="{673E919B-51DC-48F4-97DB-17CC3133B935}" type="pres">
       <dgm:prSet presAssocID="{0CC15F40-27DD-4BD6-8D3E-650176D8F747}" presName="connectorText" presStyleLbl="sibTrans2D1" presStyleIdx="1" presStyleCnt="2"/>
       <dgm:spPr/>
+      <dgm:t>
+        <a:bodyPr/>
+        <a:lstStyle/>
+        <a:p>
+          <a:endParaRPr lang="en-US"/>
+        </a:p>
+      </dgm:t>
     </dgm:pt>
     <dgm:pt modelId="{705311ED-990B-4EA7-95DF-260522C3CED9}" type="pres">
       <dgm:prSet presAssocID="{B3E3C5B6-6473-47D0-A956-8CB6FB1CFD51}" presName="node" presStyleLbl="node1" presStyleIdx="2" presStyleCnt="3">
@@ -26393,30 +27422,409 @@
     </dgm:pt>
   </dgm:ptLst>
   <dgm:cxnLst>
-    <dgm:cxn modelId="{0013F721-56D5-4896-ACCE-9C8405812914}" type="presOf" srcId="{818AF35D-27FB-461E-871A-E251ED5FF4CA}" destId="{E1A5C136-EB34-49DC-A17F-654486C45DE2}" srcOrd="0" destOrd="0" presId="urn:microsoft.com/office/officeart/2005/8/layout/process1"/>
-    <dgm:cxn modelId="{71748F03-5D1E-46A1-8109-57A406C2AF3B}" type="presOf" srcId="{0CC15F40-27DD-4BD6-8D3E-650176D8F747}" destId="{DBC7F58D-205C-4BF7-81AF-2B8D6E5B5DA5}" srcOrd="0" destOrd="0" presId="urn:microsoft.com/office/officeart/2005/8/layout/process1"/>
-    <dgm:cxn modelId="{F39E951E-7622-42DA-AD92-A4DBF835C4A6}" type="presOf" srcId="{F64EBABF-16FD-4503-AC8D-DF81098A0798}" destId="{3B729B34-0AFA-4475-9D0C-6935370B8404}" srcOrd="1" destOrd="0" presId="urn:microsoft.com/office/officeart/2005/8/layout/process1"/>
+    <dgm:cxn modelId="{9D1F7FBC-6654-468E-8718-0239B0EED0BE}" type="presOf" srcId="{F64EBABF-16FD-4503-AC8D-DF81098A0798}" destId="{3B729B34-0AFA-4475-9D0C-6935370B8404}" srcOrd="1" destOrd="0" presId="urn:microsoft.com/office/officeart/2005/8/layout/process1"/>
+    <dgm:cxn modelId="{2CA1960F-3F1A-45AC-8DFC-DC14B31A3E7A}" type="presOf" srcId="{C920E964-CDA7-4B48-B9A7-982F2ABDD5C6}" destId="{513C39F5-D642-4CA8-A847-1EDAD265D911}" srcOrd="0" destOrd="0" presId="urn:microsoft.com/office/officeart/2005/8/layout/process1"/>
     <dgm:cxn modelId="{AF882C66-8E7F-4C1C-82D4-CBFE29A946B1}" srcId="{C920E964-CDA7-4B48-B9A7-982F2ABDD5C6}" destId="{B3E3C5B6-6473-47D0-A956-8CB6FB1CFD51}" srcOrd="2" destOrd="0" parTransId="{CD7D1D5D-942C-4081-99DC-49049F169DB2}" sibTransId="{0DE028BD-62A2-4969-92B4-78AF1B481521}"/>
-    <dgm:cxn modelId="{2BA5AC89-65C9-4B6B-A794-A92A129A9734}" type="presOf" srcId="{C808CFAC-0E3B-4AD9-BB60-5764A6FDD35A}" destId="{6394DBAB-C7DE-4DB4-902E-3C8BA812347E}" srcOrd="0" destOrd="0" presId="urn:microsoft.com/office/officeart/2005/8/layout/process1"/>
-    <dgm:cxn modelId="{025F9D6B-E5DB-4CFF-9916-20B44BA954A1}" type="presOf" srcId="{B3E3C5B6-6473-47D0-A956-8CB6FB1CFD51}" destId="{705311ED-990B-4EA7-95DF-260522C3CED9}" srcOrd="0" destOrd="0" presId="urn:microsoft.com/office/officeart/2005/8/layout/process1"/>
+    <dgm:cxn modelId="{C0117A90-81E9-4C65-9F67-2C7E629E77D0}" type="presOf" srcId="{F64EBABF-16FD-4503-AC8D-DF81098A0798}" destId="{1DBA7C83-AE9E-40F1-B16A-A6050842E097}" srcOrd="0" destOrd="0" presId="urn:microsoft.com/office/officeart/2005/8/layout/process1"/>
     <dgm:cxn modelId="{C7D7F861-236B-415F-9079-304AA3AE6580}" srcId="{C920E964-CDA7-4B48-B9A7-982F2ABDD5C6}" destId="{C808CFAC-0E3B-4AD9-BB60-5764A6FDD35A}" srcOrd="1" destOrd="0" parTransId="{7FBB802B-E29A-465F-90AE-08931B85597A}" sibTransId="{0CC15F40-27DD-4BD6-8D3E-650176D8F747}"/>
-    <dgm:cxn modelId="{BFF7F29C-DE94-4C6F-AFFC-105C90B1C5A6}" type="presOf" srcId="{F64EBABF-16FD-4503-AC8D-DF81098A0798}" destId="{1DBA7C83-AE9E-40F1-B16A-A6050842E097}" srcOrd="0" destOrd="0" presId="urn:microsoft.com/office/officeart/2005/8/layout/process1"/>
+    <dgm:cxn modelId="{D41BD13A-3E0E-43CC-9898-99CA3DBF7468}" type="presOf" srcId="{B3E3C5B6-6473-47D0-A956-8CB6FB1CFD51}" destId="{705311ED-990B-4EA7-95DF-260522C3CED9}" srcOrd="0" destOrd="0" presId="urn:microsoft.com/office/officeart/2005/8/layout/process1"/>
+    <dgm:cxn modelId="{9208902A-E7EE-4D9A-A4B0-1F9E873B0D13}" type="presOf" srcId="{0CC15F40-27DD-4BD6-8D3E-650176D8F747}" destId="{DBC7F58D-205C-4BF7-81AF-2B8D6E5B5DA5}" srcOrd="0" destOrd="0" presId="urn:microsoft.com/office/officeart/2005/8/layout/process1"/>
+    <dgm:cxn modelId="{03739243-A183-419E-9FFB-9C6540406303}" type="presOf" srcId="{818AF35D-27FB-461E-871A-E251ED5FF4CA}" destId="{E1A5C136-EB34-49DC-A17F-654486C45DE2}" srcOrd="0" destOrd="0" presId="urn:microsoft.com/office/officeart/2005/8/layout/process1"/>
+    <dgm:cxn modelId="{A34DF89B-AB87-4A93-B65B-3009724A4A0D}" type="presOf" srcId="{0CC15F40-27DD-4BD6-8D3E-650176D8F747}" destId="{673E919B-51DC-48F4-97DB-17CC3133B935}" srcOrd="1" destOrd="0" presId="urn:microsoft.com/office/officeart/2005/8/layout/process1"/>
     <dgm:cxn modelId="{2775AEBD-DE8F-4DDE-A5F7-8430A3D9BDCE}" srcId="{C920E964-CDA7-4B48-B9A7-982F2ABDD5C6}" destId="{818AF35D-27FB-461E-871A-E251ED5FF4CA}" srcOrd="0" destOrd="0" parTransId="{EFF9A789-8657-4C12-8B60-CEBA380A67A9}" sibTransId="{F64EBABF-16FD-4503-AC8D-DF81098A0798}"/>
-    <dgm:cxn modelId="{CB8DD1E4-1257-4D5C-A355-3C1F1BC6D971}" type="presOf" srcId="{0CC15F40-27DD-4BD6-8D3E-650176D8F747}" destId="{673E919B-51DC-48F4-97DB-17CC3133B935}" srcOrd="1" destOrd="0" presId="urn:microsoft.com/office/officeart/2005/8/layout/process1"/>
-    <dgm:cxn modelId="{FF5E17A0-3371-4FF4-AF13-D0529F2BF2C9}" type="presOf" srcId="{C920E964-CDA7-4B48-B9A7-982F2ABDD5C6}" destId="{513C39F5-D642-4CA8-A847-1EDAD265D911}" srcOrd="0" destOrd="0" presId="urn:microsoft.com/office/officeart/2005/8/layout/process1"/>
-    <dgm:cxn modelId="{4DDFC6D4-50A8-4FDB-BB5C-086B16C8D441}" type="presParOf" srcId="{513C39F5-D642-4CA8-A847-1EDAD265D911}" destId="{E1A5C136-EB34-49DC-A17F-654486C45DE2}" srcOrd="0" destOrd="0" presId="urn:microsoft.com/office/officeart/2005/8/layout/process1"/>
-    <dgm:cxn modelId="{5F8A0E82-0700-493F-A797-83BE65194E06}" type="presParOf" srcId="{513C39F5-D642-4CA8-A847-1EDAD265D911}" destId="{1DBA7C83-AE9E-40F1-B16A-A6050842E097}" srcOrd="1" destOrd="0" presId="urn:microsoft.com/office/officeart/2005/8/layout/process1"/>
-    <dgm:cxn modelId="{134D3C91-B45B-42D3-B74C-2CCC1B78F64F}" type="presParOf" srcId="{1DBA7C83-AE9E-40F1-B16A-A6050842E097}" destId="{3B729B34-0AFA-4475-9D0C-6935370B8404}" srcOrd="0" destOrd="0" presId="urn:microsoft.com/office/officeart/2005/8/layout/process1"/>
-    <dgm:cxn modelId="{A401F85A-4DA9-4E41-BC59-F84F5430FD4D}" type="presParOf" srcId="{513C39F5-D642-4CA8-A847-1EDAD265D911}" destId="{6394DBAB-C7DE-4DB4-902E-3C8BA812347E}" srcOrd="2" destOrd="0" presId="urn:microsoft.com/office/officeart/2005/8/layout/process1"/>
-    <dgm:cxn modelId="{407CA838-7A77-4EFE-AE57-C4F526893716}" type="presParOf" srcId="{513C39F5-D642-4CA8-A847-1EDAD265D911}" destId="{DBC7F58D-205C-4BF7-81AF-2B8D6E5B5DA5}" srcOrd="3" destOrd="0" presId="urn:microsoft.com/office/officeart/2005/8/layout/process1"/>
-    <dgm:cxn modelId="{182C6092-33FA-4260-AD49-750F353B1BAA}" type="presParOf" srcId="{DBC7F58D-205C-4BF7-81AF-2B8D6E5B5DA5}" destId="{673E919B-51DC-48F4-97DB-17CC3133B935}" srcOrd="0" destOrd="0" presId="urn:microsoft.com/office/officeart/2005/8/layout/process1"/>
-    <dgm:cxn modelId="{7D92866B-05C5-4898-ACFE-0D1F1E6D0893}" type="presParOf" srcId="{513C39F5-D642-4CA8-A847-1EDAD265D911}" destId="{705311ED-990B-4EA7-95DF-260522C3CED9}" srcOrd="4" destOrd="0" presId="urn:microsoft.com/office/officeart/2005/8/layout/process1"/>
+    <dgm:cxn modelId="{0CB3179A-2BBB-4343-9535-5CCC36C2ED5E}" type="presOf" srcId="{C808CFAC-0E3B-4AD9-BB60-5764A6FDD35A}" destId="{6394DBAB-C7DE-4DB4-902E-3C8BA812347E}" srcOrd="0" destOrd="0" presId="urn:microsoft.com/office/officeart/2005/8/layout/process1"/>
+    <dgm:cxn modelId="{898A9139-388A-45BA-8836-4BD878F15C24}" type="presParOf" srcId="{513C39F5-D642-4CA8-A847-1EDAD265D911}" destId="{E1A5C136-EB34-49DC-A17F-654486C45DE2}" srcOrd="0" destOrd="0" presId="urn:microsoft.com/office/officeart/2005/8/layout/process1"/>
+    <dgm:cxn modelId="{91CEB5A8-6E11-478D-88C1-E1E445A7EBA6}" type="presParOf" srcId="{513C39F5-D642-4CA8-A847-1EDAD265D911}" destId="{1DBA7C83-AE9E-40F1-B16A-A6050842E097}" srcOrd="1" destOrd="0" presId="urn:microsoft.com/office/officeart/2005/8/layout/process1"/>
+    <dgm:cxn modelId="{3A86EA27-8E3D-4962-8831-50D2D39AE90D}" type="presParOf" srcId="{1DBA7C83-AE9E-40F1-B16A-A6050842E097}" destId="{3B729B34-0AFA-4475-9D0C-6935370B8404}" srcOrd="0" destOrd="0" presId="urn:microsoft.com/office/officeart/2005/8/layout/process1"/>
+    <dgm:cxn modelId="{1E882F96-AF40-48E8-9E98-9173CC92F4FE}" type="presParOf" srcId="{513C39F5-D642-4CA8-A847-1EDAD265D911}" destId="{6394DBAB-C7DE-4DB4-902E-3C8BA812347E}" srcOrd="2" destOrd="0" presId="urn:microsoft.com/office/officeart/2005/8/layout/process1"/>
+    <dgm:cxn modelId="{8D1BB455-9491-412B-8516-1AB3D6361724}" type="presParOf" srcId="{513C39F5-D642-4CA8-A847-1EDAD265D911}" destId="{DBC7F58D-205C-4BF7-81AF-2B8D6E5B5DA5}" srcOrd="3" destOrd="0" presId="urn:microsoft.com/office/officeart/2005/8/layout/process1"/>
+    <dgm:cxn modelId="{3DC63794-346D-4CB6-A881-1C92BCD53451}" type="presParOf" srcId="{DBC7F58D-205C-4BF7-81AF-2B8D6E5B5DA5}" destId="{673E919B-51DC-48F4-97DB-17CC3133B935}" srcOrd="0" destOrd="0" presId="urn:microsoft.com/office/officeart/2005/8/layout/process1"/>
+    <dgm:cxn modelId="{31295314-15FC-4FFB-8537-D92CB68A84DC}" type="presParOf" srcId="{513C39F5-D642-4CA8-A847-1EDAD265D911}" destId="{705311ED-990B-4EA7-95DF-260522C3CED9}" srcOrd="4" destOrd="0" presId="urn:microsoft.com/office/officeart/2005/8/layout/process1"/>
   </dgm:cxnLst>
   <dgm:bg/>
   <dgm:whole/>
   <dgm:extLst>
     <a:ext uri="http://schemas.microsoft.com/office/drawing/2008/diagram">
-      <dsp:dataModelExt xmlns:dsp="http://schemas.microsoft.com/office/drawing/2008/diagram" relId="rId13" minVer="http://schemas.openxmlformats.org/drawingml/2006/diagram"/>
+      <dsp:dataModelExt xmlns:dsp="http://schemas.microsoft.com/office/drawing/2008/diagram" relId="rId14" minVer="http://schemas.openxmlformats.org/drawingml/2006/diagram"/>
+    </a:ext>
+  </dgm:extLst>
+</dgm:dataModel>
+</file>
+
+<file path=word/diagrams/data2.xml><?xml version="1.0" encoding="utf-8"?>
+<dgm:dataModel xmlns:dgm="http://schemas.openxmlformats.org/drawingml/2006/diagram" xmlns:a="http://schemas.openxmlformats.org/drawingml/2006/main">
+  <dgm:ptLst>
+    <dgm:pt modelId="{C920E964-CDA7-4B48-B9A7-982F2ABDD5C6}" type="doc">
+      <dgm:prSet loTypeId="urn:microsoft.com/office/officeart/2005/8/layout/process1" loCatId="process" qsTypeId="urn:microsoft.com/office/officeart/2005/8/quickstyle/simple1" qsCatId="simple" csTypeId="urn:microsoft.com/office/officeart/2005/8/colors/accent0_1" csCatId="mainScheme" phldr="1"/>
+      <dgm:spPr/>
+    </dgm:pt>
+    <dgm:pt modelId="{818AF35D-27FB-461E-871A-E251ED5FF4CA}">
+      <dgm:prSet phldrT="[Text]" custT="1"/>
+      <dgm:spPr/>
+      <dgm:t>
+        <a:bodyPr/>
+        <a:lstStyle/>
+        <a:p>
+          <a:pPr algn="ctr"/>
+          <a:r>
+            <a:rPr lang="en-US" sz="1600">
+              <a:latin typeface="+mn-lt"/>
+            </a:rPr>
+            <a:t>Dữ liệu huấn luyện</a:t>
+          </a:r>
+        </a:p>
+      </dgm:t>
+    </dgm:pt>
+    <dgm:pt modelId="{EFF9A789-8657-4C12-8B60-CEBA380A67A9}" type="parTrans" cxnId="{2775AEBD-DE8F-4DDE-A5F7-8430A3D9BDCE}">
+      <dgm:prSet/>
+      <dgm:spPr/>
+      <dgm:t>
+        <a:bodyPr/>
+        <a:lstStyle/>
+        <a:p>
+          <a:pPr algn="ctr"/>
+          <a:endParaRPr lang="en-US" sz="1600">
+            <a:latin typeface="+mn-lt"/>
+          </a:endParaRPr>
+        </a:p>
+      </dgm:t>
+    </dgm:pt>
+    <dgm:pt modelId="{F64EBABF-16FD-4503-AC8D-DF81098A0798}" type="sibTrans" cxnId="{2775AEBD-DE8F-4DDE-A5F7-8430A3D9BDCE}">
+      <dgm:prSet custT="1"/>
+      <dgm:spPr/>
+      <dgm:t>
+        <a:bodyPr/>
+        <a:lstStyle/>
+        <a:p>
+          <a:pPr algn="ctr"/>
+          <a:endParaRPr lang="en-US" sz="1050">
+            <a:latin typeface="+mn-lt"/>
+          </a:endParaRPr>
+        </a:p>
+      </dgm:t>
+    </dgm:pt>
+    <dgm:pt modelId="{C808CFAC-0E3B-4AD9-BB60-5764A6FDD35A}">
+      <dgm:prSet phldrT="[Text]" custT="1"/>
+      <dgm:spPr/>
+      <dgm:t>
+        <a:bodyPr/>
+        <a:lstStyle/>
+        <a:p>
+          <a:pPr algn="ctr"/>
+          <a:r>
+            <a:rPr lang="en-US" sz="1600">
+              <a:latin typeface="+mn-lt"/>
+            </a:rPr>
+            <a:t>Thuật toán học </a:t>
+          </a:r>
+        </a:p>
+      </dgm:t>
+    </dgm:pt>
+    <dgm:pt modelId="{7FBB802B-E29A-465F-90AE-08931B85597A}" type="parTrans" cxnId="{C7D7F861-236B-415F-9079-304AA3AE6580}">
+      <dgm:prSet/>
+      <dgm:spPr/>
+      <dgm:t>
+        <a:bodyPr/>
+        <a:lstStyle/>
+        <a:p>
+          <a:pPr algn="ctr"/>
+          <a:endParaRPr lang="en-US" sz="1600">
+            <a:latin typeface="+mn-lt"/>
+          </a:endParaRPr>
+        </a:p>
+      </dgm:t>
+    </dgm:pt>
+    <dgm:pt modelId="{0CC15F40-27DD-4BD6-8D3E-650176D8F747}" type="sibTrans" cxnId="{C7D7F861-236B-415F-9079-304AA3AE6580}">
+      <dgm:prSet custT="1"/>
+      <dgm:spPr/>
+      <dgm:t>
+        <a:bodyPr/>
+        <a:lstStyle/>
+        <a:p>
+          <a:pPr algn="ctr"/>
+          <a:endParaRPr lang="en-US" sz="1050">
+            <a:latin typeface="+mn-lt"/>
+          </a:endParaRPr>
+        </a:p>
+      </dgm:t>
+    </dgm:pt>
+    <mc:AlternateContent xmlns:mc="http://schemas.openxmlformats.org/markup-compatibility/2006">
+      <mc:Choice xmlns:a14="http://schemas.microsoft.com/office/drawing/2010/main" Requires="a14">
+        <dgm:pt modelId="{B3E3C5B6-6473-47D0-A956-8CB6FB1CFD51}">
+          <dgm:prSet phldrT="[Text]" custT="1"/>
+          <dgm:spPr/>
+          <dgm:t>
+            <a:bodyPr/>
+            <a:lstStyle/>
+            <a:p>
+              <a:pPr algn="ctr"/>
+              <a14:m>
+                <m:oMathPara xmlns:m="http://schemas.openxmlformats.org/officeDocument/2006/math">
+                  <m:oMathParaPr>
+                    <m:jc m:val="centerGroup"/>
+                  </m:oMathParaPr>
+                  <m:oMath xmlns:m="http://schemas.openxmlformats.org/officeDocument/2006/math">
+                    <m:sSub>
+                      <m:sSubPr>
+                        <m:ctrlPr>
+                          <a:rPr lang="en-US" sz="1600" i="1">
+                            <a:latin typeface="Cambria Math"/>
+                          </a:rPr>
+                        </m:ctrlPr>
+                      </m:sSubPr>
+                      <m:e>
+                        <m:r>
+                          <a:rPr lang="en-US" sz="1600" b="0" i="1">
+                            <a:latin typeface="Cambria Math"/>
+                          </a:rPr>
+                          <m:t>h</m:t>
+                        </m:r>
+                      </m:e>
+                      <m:sub>
+                        <m:r>
+                          <a:rPr lang="en-US" sz="1600" i="1">
+                            <a:latin typeface="Cambria Math"/>
+                            <a:ea typeface="Cambria Math"/>
+                          </a:rPr>
+                          <m:t>𝜃</m:t>
+                        </m:r>
+                        <m:r>
+                          <a:rPr lang="en-US" sz="1600" b="0" i="1">
+                            <a:latin typeface="Cambria Math"/>
+                            <a:ea typeface="Cambria Math"/>
+                          </a:rPr>
+                          <m:t>∗</m:t>
+                        </m:r>
+                      </m:sub>
+                    </m:sSub>
+                    <m:d>
+                      <m:dPr>
+                        <m:ctrlPr>
+                          <a:rPr lang="en-US" sz="1600" i="1">
+                            <a:latin typeface="Cambria Math"/>
+                          </a:rPr>
+                        </m:ctrlPr>
+                      </m:dPr>
+                      <m:e>
+                        <m:r>
+                          <a:rPr lang="en-US" sz="1600" b="0" i="1">
+                            <a:latin typeface="Cambria Math"/>
+                          </a:rPr>
+                          <m:t>.</m:t>
+                        </m:r>
+                      </m:e>
+                    </m:d>
+                  </m:oMath>
+                </m:oMathPara>
+              </a14:m>
+              <a:endParaRPr lang="en-US" sz="1600">
+                <a:latin typeface="+mn-lt"/>
+              </a:endParaRPr>
+            </a:p>
+          </dgm:t>
+        </dgm:pt>
+      </mc:Choice>
+      <mc:Fallback>
+        <dgm:pt modelId="{B3E3C5B6-6473-47D0-A956-8CB6FB1CFD51}">
+          <dgm:prSet phldrT="[Text]" custT="1"/>
+          <dgm:spPr/>
+          <dgm:t>
+            <a:bodyPr/>
+            <a:lstStyle/>
+            <a:p>
+              <a:pPr algn="ctr"/>
+              <a:r>
+                <a:rPr lang="en-US" sz="1600" b="0" i="0">
+                  <a:latin typeface="Cambria Math"/>
+                </a:rPr>
+                <a:t>ℎ_(</a:t>
+              </a:r>
+              <a:r>
+                <a:rPr lang="en-US" sz="1600" i="0">
+                  <a:latin typeface="Cambria Math"/>
+                  <a:ea typeface="Cambria Math"/>
+                </a:rPr>
+                <a:t>𝜃</a:t>
+              </a:r>
+              <a:r>
+                <a:rPr lang="en-US" sz="1600" b="0" i="0">
+                  <a:latin typeface="Cambria Math"/>
+                  <a:ea typeface="Cambria Math"/>
+                </a:rPr>
+                <a:t>∗) </a:t>
+              </a:r>
+              <a:r>
+                <a:rPr lang="en-US" sz="1600" i="0">
+                  <a:latin typeface="Cambria Math"/>
+                </a:rPr>
+                <a:t>(</a:t>
+              </a:r>
+              <a:r>
+                <a:rPr lang="en-US" sz="1600" b="0" i="0">
+                  <a:latin typeface="Cambria Math"/>
+                </a:rPr>
+                <a:t>.)</a:t>
+              </a:r>
+              <a:endParaRPr lang="en-US" sz="1600">
+                <a:latin typeface="+mn-lt"/>
+              </a:endParaRPr>
+            </a:p>
+          </dgm:t>
+        </dgm:pt>
+      </mc:Fallback>
+    </mc:AlternateContent>
+    <dgm:pt modelId="{CD7D1D5D-942C-4081-99DC-49049F169DB2}" type="parTrans" cxnId="{AF882C66-8E7F-4C1C-82D4-CBFE29A946B1}">
+      <dgm:prSet/>
+      <dgm:spPr/>
+      <dgm:t>
+        <a:bodyPr/>
+        <a:lstStyle/>
+        <a:p>
+          <a:pPr algn="ctr"/>
+          <a:endParaRPr lang="en-US" sz="1600">
+            <a:latin typeface="+mn-lt"/>
+          </a:endParaRPr>
+        </a:p>
+      </dgm:t>
+    </dgm:pt>
+    <dgm:pt modelId="{0DE028BD-62A2-4969-92B4-78AF1B481521}" type="sibTrans" cxnId="{AF882C66-8E7F-4C1C-82D4-CBFE29A946B1}">
+      <dgm:prSet/>
+      <dgm:spPr/>
+      <dgm:t>
+        <a:bodyPr/>
+        <a:lstStyle/>
+        <a:p>
+          <a:pPr algn="ctr"/>
+          <a:endParaRPr lang="en-US" sz="1600">
+            <a:latin typeface="+mn-lt"/>
+          </a:endParaRPr>
+        </a:p>
+      </dgm:t>
+    </dgm:pt>
+    <dgm:pt modelId="{513C39F5-D642-4CA8-A847-1EDAD265D911}" type="pres">
+      <dgm:prSet presAssocID="{C920E964-CDA7-4B48-B9A7-982F2ABDD5C6}" presName="Name0" presStyleCnt="0">
+        <dgm:presLayoutVars>
+          <dgm:dir/>
+          <dgm:resizeHandles val="exact"/>
+        </dgm:presLayoutVars>
+      </dgm:prSet>
+      <dgm:spPr/>
+    </dgm:pt>
+    <dgm:pt modelId="{E1A5C136-EB34-49DC-A17F-654486C45DE2}" type="pres">
+      <dgm:prSet presAssocID="{818AF35D-27FB-461E-871A-E251ED5FF4CA}" presName="node" presStyleLbl="node1" presStyleIdx="0" presStyleCnt="3">
+        <dgm:presLayoutVars>
+          <dgm:bulletEnabled val="1"/>
+        </dgm:presLayoutVars>
+      </dgm:prSet>
+      <dgm:spPr/>
+      <dgm:t>
+        <a:bodyPr/>
+        <a:lstStyle/>
+        <a:p>
+          <a:endParaRPr lang="en-US"/>
+        </a:p>
+      </dgm:t>
+    </dgm:pt>
+    <dgm:pt modelId="{1DBA7C83-AE9E-40F1-B16A-A6050842E097}" type="pres">
+      <dgm:prSet presAssocID="{F64EBABF-16FD-4503-AC8D-DF81098A0798}" presName="sibTrans" presStyleLbl="sibTrans2D1" presStyleIdx="0" presStyleCnt="2"/>
+      <dgm:spPr/>
+      <dgm:t>
+        <a:bodyPr/>
+        <a:lstStyle/>
+        <a:p>
+          <a:endParaRPr lang="en-US"/>
+        </a:p>
+      </dgm:t>
+    </dgm:pt>
+    <dgm:pt modelId="{3B729B34-0AFA-4475-9D0C-6935370B8404}" type="pres">
+      <dgm:prSet presAssocID="{F64EBABF-16FD-4503-AC8D-DF81098A0798}" presName="connectorText" presStyleLbl="sibTrans2D1" presStyleIdx="0" presStyleCnt="2"/>
+      <dgm:spPr/>
+      <dgm:t>
+        <a:bodyPr/>
+        <a:lstStyle/>
+        <a:p>
+          <a:endParaRPr lang="en-US"/>
+        </a:p>
+      </dgm:t>
+    </dgm:pt>
+    <dgm:pt modelId="{6394DBAB-C7DE-4DB4-902E-3C8BA812347E}" type="pres">
+      <dgm:prSet presAssocID="{C808CFAC-0E3B-4AD9-BB60-5764A6FDD35A}" presName="node" presStyleLbl="node1" presStyleIdx="1" presStyleCnt="3">
+        <dgm:presLayoutVars>
+          <dgm:bulletEnabled val="1"/>
+        </dgm:presLayoutVars>
+      </dgm:prSet>
+      <dgm:spPr/>
+      <dgm:t>
+        <a:bodyPr/>
+        <a:lstStyle/>
+        <a:p>
+          <a:endParaRPr lang="en-US"/>
+        </a:p>
+      </dgm:t>
+    </dgm:pt>
+    <dgm:pt modelId="{DBC7F58D-205C-4BF7-81AF-2B8D6E5B5DA5}" type="pres">
+      <dgm:prSet presAssocID="{0CC15F40-27DD-4BD6-8D3E-650176D8F747}" presName="sibTrans" presStyleLbl="sibTrans2D1" presStyleIdx="1" presStyleCnt="2"/>
+      <dgm:spPr/>
+      <dgm:t>
+        <a:bodyPr/>
+        <a:lstStyle/>
+        <a:p>
+          <a:endParaRPr lang="en-US"/>
+        </a:p>
+      </dgm:t>
+    </dgm:pt>
+    <dgm:pt modelId="{673E919B-51DC-48F4-97DB-17CC3133B935}" type="pres">
+      <dgm:prSet presAssocID="{0CC15F40-27DD-4BD6-8D3E-650176D8F747}" presName="connectorText" presStyleLbl="sibTrans2D1" presStyleIdx="1" presStyleCnt="2"/>
+      <dgm:spPr/>
+      <dgm:t>
+        <a:bodyPr/>
+        <a:lstStyle/>
+        <a:p>
+          <a:endParaRPr lang="en-US"/>
+        </a:p>
+      </dgm:t>
+    </dgm:pt>
+    <dgm:pt modelId="{705311ED-990B-4EA7-95DF-260522C3CED9}" type="pres">
+      <dgm:prSet presAssocID="{B3E3C5B6-6473-47D0-A956-8CB6FB1CFD51}" presName="node" presStyleLbl="node1" presStyleIdx="2" presStyleCnt="3">
+        <dgm:presLayoutVars>
+          <dgm:bulletEnabled val="1"/>
+        </dgm:presLayoutVars>
+      </dgm:prSet>
+      <dgm:spPr/>
+      <dgm:t>
+        <a:bodyPr/>
+        <a:lstStyle/>
+        <a:p>
+          <a:endParaRPr lang="en-US"/>
+        </a:p>
+      </dgm:t>
+    </dgm:pt>
+  </dgm:ptLst>
+  <dgm:cxnLst>
+    <dgm:cxn modelId="{9D1F7FBC-6654-468E-8718-0239B0EED0BE}" type="presOf" srcId="{F64EBABF-16FD-4503-AC8D-DF81098A0798}" destId="{3B729B34-0AFA-4475-9D0C-6935370B8404}" srcOrd="1" destOrd="0" presId="urn:microsoft.com/office/officeart/2005/8/layout/process1"/>
+    <dgm:cxn modelId="{2CA1960F-3F1A-45AC-8DFC-DC14B31A3E7A}" type="presOf" srcId="{C920E964-CDA7-4B48-B9A7-982F2ABDD5C6}" destId="{513C39F5-D642-4CA8-A847-1EDAD265D911}" srcOrd="0" destOrd="0" presId="urn:microsoft.com/office/officeart/2005/8/layout/process1"/>
+    <dgm:cxn modelId="{AF882C66-8E7F-4C1C-82D4-CBFE29A946B1}" srcId="{C920E964-CDA7-4B48-B9A7-982F2ABDD5C6}" destId="{B3E3C5B6-6473-47D0-A956-8CB6FB1CFD51}" srcOrd="2" destOrd="0" parTransId="{CD7D1D5D-942C-4081-99DC-49049F169DB2}" sibTransId="{0DE028BD-62A2-4969-92B4-78AF1B481521}"/>
+    <dgm:cxn modelId="{C0117A90-81E9-4C65-9F67-2C7E629E77D0}" type="presOf" srcId="{F64EBABF-16FD-4503-AC8D-DF81098A0798}" destId="{1DBA7C83-AE9E-40F1-B16A-A6050842E097}" srcOrd="0" destOrd="0" presId="urn:microsoft.com/office/officeart/2005/8/layout/process1"/>
+    <dgm:cxn modelId="{C7D7F861-236B-415F-9079-304AA3AE6580}" srcId="{C920E964-CDA7-4B48-B9A7-982F2ABDD5C6}" destId="{C808CFAC-0E3B-4AD9-BB60-5764A6FDD35A}" srcOrd="1" destOrd="0" parTransId="{7FBB802B-E29A-465F-90AE-08931B85597A}" sibTransId="{0CC15F40-27DD-4BD6-8D3E-650176D8F747}"/>
+    <dgm:cxn modelId="{D41BD13A-3E0E-43CC-9898-99CA3DBF7468}" type="presOf" srcId="{B3E3C5B6-6473-47D0-A956-8CB6FB1CFD51}" destId="{705311ED-990B-4EA7-95DF-260522C3CED9}" srcOrd="0" destOrd="0" presId="urn:microsoft.com/office/officeart/2005/8/layout/process1"/>
+    <dgm:cxn modelId="{9208902A-E7EE-4D9A-A4B0-1F9E873B0D13}" type="presOf" srcId="{0CC15F40-27DD-4BD6-8D3E-650176D8F747}" destId="{DBC7F58D-205C-4BF7-81AF-2B8D6E5B5DA5}" srcOrd="0" destOrd="0" presId="urn:microsoft.com/office/officeart/2005/8/layout/process1"/>
+    <dgm:cxn modelId="{03739243-A183-419E-9FFB-9C6540406303}" type="presOf" srcId="{818AF35D-27FB-461E-871A-E251ED5FF4CA}" destId="{E1A5C136-EB34-49DC-A17F-654486C45DE2}" srcOrd="0" destOrd="0" presId="urn:microsoft.com/office/officeart/2005/8/layout/process1"/>
+    <dgm:cxn modelId="{A34DF89B-AB87-4A93-B65B-3009724A4A0D}" type="presOf" srcId="{0CC15F40-27DD-4BD6-8D3E-650176D8F747}" destId="{673E919B-51DC-48F4-97DB-17CC3133B935}" srcOrd="1" destOrd="0" presId="urn:microsoft.com/office/officeart/2005/8/layout/process1"/>
+    <dgm:cxn modelId="{2775AEBD-DE8F-4DDE-A5F7-8430A3D9BDCE}" srcId="{C920E964-CDA7-4B48-B9A7-982F2ABDD5C6}" destId="{818AF35D-27FB-461E-871A-E251ED5FF4CA}" srcOrd="0" destOrd="0" parTransId="{EFF9A789-8657-4C12-8B60-CEBA380A67A9}" sibTransId="{F64EBABF-16FD-4503-AC8D-DF81098A0798}"/>
+    <dgm:cxn modelId="{0CB3179A-2BBB-4343-9535-5CCC36C2ED5E}" type="presOf" srcId="{C808CFAC-0E3B-4AD9-BB60-5764A6FDD35A}" destId="{6394DBAB-C7DE-4DB4-902E-3C8BA812347E}" srcOrd="0" destOrd="0" presId="urn:microsoft.com/office/officeart/2005/8/layout/process1"/>
+    <dgm:cxn modelId="{898A9139-388A-45BA-8836-4BD878F15C24}" type="presParOf" srcId="{513C39F5-D642-4CA8-A847-1EDAD265D911}" destId="{E1A5C136-EB34-49DC-A17F-654486C45DE2}" srcOrd="0" destOrd="0" presId="urn:microsoft.com/office/officeart/2005/8/layout/process1"/>
+    <dgm:cxn modelId="{91CEB5A8-6E11-478D-88C1-E1E445A7EBA6}" type="presParOf" srcId="{513C39F5-D642-4CA8-A847-1EDAD265D911}" destId="{1DBA7C83-AE9E-40F1-B16A-A6050842E097}" srcOrd="1" destOrd="0" presId="urn:microsoft.com/office/officeart/2005/8/layout/process1"/>
+    <dgm:cxn modelId="{3A86EA27-8E3D-4962-8831-50D2D39AE90D}" type="presParOf" srcId="{1DBA7C83-AE9E-40F1-B16A-A6050842E097}" destId="{3B729B34-0AFA-4475-9D0C-6935370B8404}" srcOrd="0" destOrd="0" presId="urn:microsoft.com/office/officeart/2005/8/layout/process1"/>
+    <dgm:cxn modelId="{1E882F96-AF40-48E8-9E98-9173CC92F4FE}" type="presParOf" srcId="{513C39F5-D642-4CA8-A847-1EDAD265D911}" destId="{6394DBAB-C7DE-4DB4-902E-3C8BA812347E}" srcOrd="2" destOrd="0" presId="urn:microsoft.com/office/officeart/2005/8/layout/process1"/>
+    <dgm:cxn modelId="{8D1BB455-9491-412B-8516-1AB3D6361724}" type="presParOf" srcId="{513C39F5-D642-4CA8-A847-1EDAD265D911}" destId="{DBC7F58D-205C-4BF7-81AF-2B8D6E5B5DA5}" srcOrd="3" destOrd="0" presId="urn:microsoft.com/office/officeart/2005/8/layout/process1"/>
+    <dgm:cxn modelId="{3DC63794-346D-4CB6-A881-1C92BCD53451}" type="presParOf" srcId="{DBC7F58D-205C-4BF7-81AF-2B8D6E5B5DA5}" destId="{673E919B-51DC-48F4-97DB-17CC3133B935}" srcOrd="0" destOrd="0" presId="urn:microsoft.com/office/officeart/2005/8/layout/process1"/>
+    <dgm:cxn modelId="{31295314-15FC-4FFB-8537-D92CB68A84DC}" type="presParOf" srcId="{513C39F5-D642-4CA8-A847-1EDAD265D911}" destId="{705311ED-990B-4EA7-95DF-260522C3CED9}" srcOrd="4" destOrd="0" presId="urn:microsoft.com/office/officeart/2005/8/layout/process1"/>
+  </dgm:cxnLst>
+  <dgm:bg/>
+  <dgm:whole/>
+  <dgm:extLst>
+    <a:ext uri="http://schemas.microsoft.com/office/drawing/2008/diagram">
+      <dsp:dataModelExt xmlns:dsp="http://schemas.microsoft.com/office/drawing/2008/diagram" relId="rId14" minVer="http://schemas.openxmlformats.org/drawingml/2006/diagram"/>
     </a:ext>
   </dgm:extLst>
 </dgm:dataModel>
@@ -26654,7 +28062,7 @@
             <a:rPr lang="en-US" sz="1600" kern="1200">
               <a:latin typeface="+mn-lt"/>
             </a:rPr>
-            <a:t>Thuật toán học</a:t>
+            <a:t>Thuật toán học </a:t>
           </a:r>
         </a:p>
       </dsp:txBody>
@@ -26812,14 +28220,14 @@
                   <m:sSubPr>
                     <m:ctrlPr>
                       <a:rPr lang="en-US" sz="1600" i="1" kern="1200">
-                        <a:latin typeface="+mn-lt"/>
+                        <a:latin typeface="Cambria Math"/>
                       </a:rPr>
                     </m:ctrlPr>
                   </m:sSubPr>
                   <m:e>
                     <m:r>
                       <a:rPr lang="en-US" sz="1600" b="0" i="1" kern="1200">
-                        <a:latin typeface="+mn-lt"/>
+                        <a:latin typeface="Cambria Math"/>
                       </a:rPr>
                       <m:t>h</m:t>
                     </m:r>
@@ -26827,14 +28235,14 @@
                   <m:sub>
                     <m:r>
                       <a:rPr lang="en-US" sz="1600" i="1" kern="1200">
-                        <a:latin typeface="+mn-lt"/>
+                        <a:latin typeface="Cambria Math"/>
                         <a:ea typeface="Cambria Math"/>
                       </a:rPr>
                       <m:t>𝜃</m:t>
                     </m:r>
                     <m:r>
                       <a:rPr lang="en-US" sz="1600" b="0" i="1" kern="1200">
-                        <a:latin typeface="+mn-lt"/>
+                        <a:latin typeface="Cambria Math"/>
                         <a:ea typeface="Cambria Math"/>
                       </a:rPr>
                       <m:t>∗</m:t>
@@ -26845,14 +28253,14 @@
                   <m:dPr>
                     <m:ctrlPr>
                       <a:rPr lang="en-US" sz="1600" i="1" kern="1200">
-                        <a:latin typeface="+mn-lt"/>
+                        <a:latin typeface="Cambria Math"/>
                       </a:rPr>
                     </m:ctrlPr>
                   </m:dPr>
                   <m:e>
                     <m:r>
                       <a:rPr lang="en-US" sz="1600" b="0" i="1" kern="1200">
-                        <a:latin typeface="+mn-lt"/>
+                        <a:latin typeface="Cambria Math"/>
                       </a:rPr>
                       <m:t>.</m:t>
                     </m:r>
@@ -28055,515 +29463,6 @@
 </dgm:styleDef>
 </file>
 
-<file path=word/glossary/document.xml><?xml version="1.0" encoding="utf-8"?>
-<w:glossaryDocument xmlns:wpc="http://schemas.microsoft.com/office/word/2010/wordprocessingCanvas" xmlns:mc="http://schemas.openxmlformats.org/markup-compatibility/2006" xmlns:o="urn:schemas-microsoft-com:office:office" xmlns:r="http://schemas.openxmlformats.org/officeDocument/2006/relationships" xmlns:m="http://schemas.openxmlformats.org/officeDocument/2006/math" xmlns:v="urn:schemas-microsoft-com:vml" xmlns:wp14="http://schemas.microsoft.com/office/word/2010/wordprocessingDrawing" xmlns:wp="http://schemas.openxmlformats.org/drawingml/2006/wordprocessingDrawing" xmlns:w10="urn:schemas-microsoft-com:office:word" xmlns:w="http://schemas.openxmlformats.org/wordprocessingml/2006/main" xmlns:w14="http://schemas.microsoft.com/office/word/2010/wordml" xmlns:wpg="http://schemas.microsoft.com/office/word/2010/wordprocessingGroup" xmlns:wpi="http://schemas.microsoft.com/office/word/2010/wordprocessingInk" xmlns:wne="http://schemas.microsoft.com/office/word/2006/wordml" xmlns:wps="http://schemas.microsoft.com/office/word/2010/wordprocessingShape" mc:Ignorable="w14 wp14"/>
-</file>
-
-<file path=word/glossary/fontTable.xml><?xml version="1.0" encoding="utf-8"?>
-<w:fonts xmlns:mc="http://schemas.openxmlformats.org/markup-compatibility/2006" xmlns:r="http://schemas.openxmlformats.org/officeDocument/2006/relationships" xmlns:w="http://schemas.openxmlformats.org/wordprocessingml/2006/main" xmlns:w14="http://schemas.microsoft.com/office/word/2010/wordml" mc:Ignorable="w14">
-  <w:font w:name="Times New Roman">
-    <w:panose1 w:val="02020603050405020304"/>
-    <w:charset w:val="00"/>
-    <w:family w:val="roman"/>
-    <w:pitch w:val="variable"/>
-    <w:sig w:usb0="E0002EFF" w:usb1="C000785B" w:usb2="00000009" w:usb3="00000000" w:csb0="000001FF" w:csb1="00000000"/>
-  </w:font>
-  <w:font w:name="Courier New">
-    <w:panose1 w:val="02070309020205020404"/>
-    <w:charset w:val="00"/>
-    <w:family w:val="modern"/>
-    <w:pitch w:val="fixed"/>
-    <w:sig w:usb0="E0002EFF" w:usb1="C0007843" w:usb2="00000009" w:usb3="00000000" w:csb0="000001FF" w:csb1="00000000"/>
-  </w:font>
-  <w:font w:name="Wingdings">
-    <w:panose1 w:val="05000000000000000000"/>
-    <w:charset w:val="02"/>
-    <w:family w:val="auto"/>
-    <w:pitch w:val="variable"/>
-    <w:sig w:usb0="00000000" w:usb1="10000000" w:usb2="00000000" w:usb3="00000000" w:csb0="80000000" w:csb1="00000000"/>
-  </w:font>
-  <w:font w:name="Symbol">
-    <w:panose1 w:val="05050102010706020507"/>
-    <w:charset w:val="02"/>
-    <w:family w:val="roman"/>
-    <w:pitch w:val="variable"/>
-    <w:sig w:usb0="00000000" w:usb1="10000000" w:usb2="00000000" w:usb3="00000000" w:csb0="80000000" w:csb1="00000000"/>
-  </w:font>
-  <w:font w:name="Arial">
-    <w:panose1 w:val="020B0604020202020204"/>
-    <w:charset w:val="00"/>
-    <w:family w:val="swiss"/>
-    <w:pitch w:val="variable"/>
-    <w:sig w:usb0="E0002EFF" w:usb1="C000785B" w:usb2="00000009" w:usb3="00000000" w:csb0="000001FF" w:csb1="00000000"/>
-  </w:font>
-  <w:font w:name="Tahoma">
-    <w:panose1 w:val="020B0604030504040204"/>
-    <w:charset w:val="00"/>
-    <w:family w:val="swiss"/>
-    <w:pitch w:val="variable"/>
-    <w:sig w:usb0="E1002EFF" w:usb1="C000605B" w:usb2="00000029" w:usb3="00000000" w:csb0="000101FF" w:csb1="00000000"/>
-  </w:font>
-  <w:font w:name="Calibri">
-    <w:panose1 w:val="020F0502020204030204"/>
-    <w:charset w:val="00"/>
-    <w:family w:val="swiss"/>
-    <w:pitch w:val="variable"/>
-    <w:sig w:usb0="E0002EFF" w:usb1="C000247B" w:usb2="00000009" w:usb3="00000000" w:csb0="000001FF" w:csb1="00000000"/>
-  </w:font>
-  <w:font w:name="Cambria">
-    <w:panose1 w:val="02040503050406030204"/>
-    <w:charset w:val="00"/>
-    <w:family w:val="roman"/>
-    <w:pitch w:val="variable"/>
-    <w:sig w:usb0="E00006FF" w:usb1="420024FF" w:usb2="02000000" w:usb3="00000000" w:csb0="0000019F" w:csb1="00000000"/>
-  </w:font>
-</w:fonts>
-</file>
-
-<file path=word/glossary/settings.xml><?xml version="1.0" encoding="utf-8"?>
-<w:settings xmlns:mc="http://schemas.openxmlformats.org/markup-compatibility/2006" xmlns:o="urn:schemas-microsoft-com:office:office" xmlns:r="http://schemas.openxmlformats.org/officeDocument/2006/relationships" xmlns:m="http://schemas.openxmlformats.org/officeDocument/2006/math" xmlns:v="urn:schemas-microsoft-com:vml" xmlns:w10="urn:schemas-microsoft-com:office:word" xmlns:w="http://schemas.openxmlformats.org/wordprocessingml/2006/main" xmlns:w14="http://schemas.microsoft.com/office/word/2010/wordml" xmlns:sl="http://schemas.openxmlformats.org/schemaLibrary/2006/main" mc:Ignorable="w14">
-  <w:view w:val="normal"/>
-  <w:defaultTabStop w:val="720"/>
-  <w:characterSpacingControl w:val="doNotCompress"/>
-  <w:compat>
-    <w:useFELayout/>
-    <w:compatSetting w:name="compatibilityMode" w:uri="http://schemas.microsoft.com/office/word" w:val="14"/>
-    <w:compatSetting w:name="overrideTableStyleFontSizeAndJustification" w:uri="http://schemas.microsoft.com/office/word" w:val="1"/>
-    <w:compatSetting w:name="enableOpenTypeFeatures" w:uri="http://schemas.microsoft.com/office/word" w:val="1"/>
-    <w:compatSetting w:name="doNotFlipMirrorIndents" w:uri="http://schemas.microsoft.com/office/word" w:val="1"/>
-  </w:compat>
-  <w:rsids>
-    <w:rsidRoot w:val="008D39A4"/>
-    <w:rsid w:val="007550F3"/>
-    <w:rsid w:val="008D39A4"/>
-  </w:rsids>
-  <m:mathPr>
-    <m:mathFont m:val="Cambria Math"/>
-    <m:brkBin m:val="before"/>
-    <m:brkBinSub m:val="--"/>
-    <m:smallFrac m:val="0"/>
-    <m:dispDef/>
-    <m:lMargin m:val="0"/>
-    <m:rMargin m:val="0"/>
-    <m:defJc m:val="centerGroup"/>
-    <m:wrapIndent m:val="1440"/>
-    <m:intLim m:val="subSup"/>
-    <m:naryLim m:val="undOvr"/>
-  </m:mathPr>
-  <w:themeFontLang w:val="en-US"/>
-  <w:clrSchemeMapping w:bg1="light1" w:t1="dark1" w:bg2="light2" w:t2="dark2" w:accent1="accent1" w:accent2="accent2" w:accent3="accent3" w:accent4="accent4" w:accent5="accent5" w:accent6="accent6" w:hyperlink="hyperlink" w:followedHyperlink="followedHyperlink"/>
-  <w:decimalSymbol w:val="."/>
-  <w:listSeparator w:val=","/>
-</w:settings>
-</file>
-
-<file path=word/glossary/styles.xml><?xml version="1.0" encoding="utf-8"?>
-<w:styles xmlns:mc="http://schemas.openxmlformats.org/markup-compatibility/2006" xmlns:r="http://schemas.openxmlformats.org/officeDocument/2006/relationships" xmlns:w="http://schemas.openxmlformats.org/wordprocessingml/2006/main" xmlns:w14="http://schemas.microsoft.com/office/word/2010/wordml" mc:Ignorable="w14">
-  <w:docDefaults>
-    <w:rPrDefault>
-      <w:rPr>
-        <w:rFonts w:asciiTheme="minorHAnsi" w:eastAsiaTheme="minorEastAsia" w:hAnsiTheme="minorHAnsi" w:cstheme="minorBidi"/>
-        <w:sz w:val="22"/>
-        <w:szCs w:val="22"/>
-        <w:lang w:val="en-US" w:eastAsia="en-US" w:bidi="ar-SA"/>
-      </w:rPr>
-    </w:rPrDefault>
-    <w:pPrDefault>
-      <w:pPr>
-        <w:spacing w:after="200" w:line="276" w:lineRule="auto"/>
-      </w:pPr>
-    </w:pPrDefault>
-  </w:docDefaults>
-  <w:latentStyles w:defLockedState="0" w:defUIPriority="99" w:defSemiHidden="1" w:defUnhideWhenUsed="1" w:defQFormat="0" w:count="267">
-    <w:lsdException w:name="Normal" w:semiHidden="0" w:uiPriority="0" w:unhideWhenUsed="0" w:qFormat="1"/>
-    <w:lsdException w:name="heading 1" w:semiHidden="0" w:uiPriority="9" w:unhideWhenUsed="0" w:qFormat="1"/>
-    <w:lsdException w:name="heading 2" w:uiPriority="9" w:qFormat="1"/>
-    <w:lsdException w:name="heading 3" w:uiPriority="9" w:qFormat="1"/>
-    <w:lsdException w:name="heading 4" w:uiPriority="9" w:qFormat="1"/>
-    <w:lsdException w:name="heading 5" w:uiPriority="9" w:qFormat="1"/>
-    <w:lsdException w:name="heading 6" w:uiPriority="9" w:qFormat="1"/>
-    <w:lsdException w:name="heading 7" w:uiPriority="9" w:qFormat="1"/>
-    <w:lsdException w:name="heading 8" w:uiPriority="9" w:qFormat="1"/>
-    <w:lsdException w:name="heading 9" w:uiPriority="9" w:qFormat="1"/>
-    <w:lsdException w:name="toc 1" w:uiPriority="39"/>
-    <w:lsdException w:name="toc 2" w:uiPriority="39"/>
-    <w:lsdException w:name="toc 3" w:uiPriority="39"/>
-    <w:lsdException w:name="toc 4" w:uiPriority="39"/>
-    <w:lsdException w:name="toc 5" w:uiPriority="39"/>
-    <w:lsdException w:name="toc 6" w:uiPriority="39"/>
-    <w:lsdException w:name="toc 7" w:uiPriority="39"/>
-    <w:lsdException w:name="toc 8" w:uiPriority="39"/>
-    <w:lsdException w:name="toc 9" w:uiPriority="39"/>
-    <w:lsdException w:name="caption" w:uiPriority="35" w:qFormat="1"/>
-    <w:lsdException w:name="Title" w:semiHidden="0" w:uiPriority="10" w:unhideWhenUsed="0" w:qFormat="1"/>
-    <w:lsdException w:name="Default Paragraph Font" w:uiPriority="1"/>
-    <w:lsdException w:name="Subtitle" w:semiHidden="0" w:uiPriority="11" w:unhideWhenUsed="0" w:qFormat="1"/>
-    <w:lsdException w:name="Strong" w:semiHidden="0" w:uiPriority="22" w:unhideWhenUsed="0" w:qFormat="1"/>
-    <w:lsdException w:name="Emphasis" w:semiHidden="0" w:uiPriority="20" w:unhideWhenUsed="0" w:qFormat="1"/>
-    <w:lsdException w:name="Table Grid" w:semiHidden="0" w:uiPriority="59" w:unhideWhenUsed="0"/>
-    <w:lsdException w:name="Placeholder Text" w:unhideWhenUsed="0"/>
-    <w:lsdException w:name="No Spacing" w:semiHidden="0" w:uiPriority="1" w:unhideWhenUsed="0" w:qFormat="1"/>
-    <w:lsdException w:name="Light Shading" w:semiHidden="0" w:uiPriority="60" w:unhideWhenUsed="0"/>
-    <w:lsdException w:name="Light List" w:semiHidden="0" w:uiPriority="61" w:unhideWhenUsed="0"/>
-    <w:lsdException w:name="Light Grid" w:semiHidden="0" w:uiPriority="62" w:unhideWhenUsed="0"/>
-    <w:lsdException w:name="Medium Shading 1" w:semiHidden="0" w:uiPriority="63" w:unhideWhenUsed="0"/>
-    <w:lsdException w:name="Medium Shading 2" w:semiHidden="0" w:uiPriority="64" w:unhideWhenUsed="0"/>
-    <w:lsdException w:name="Medium List 1" w:semiHidden="0" w:uiPriority="65" w:unhideWhenUsed="0"/>
-    <w:lsdException w:name="Medium List 2" w:semiHidden="0" w:uiPriority="66" w:unhideWhenUsed="0"/>
-    <w:lsdException w:name="Medium Grid 1" w:semiHidden="0" w:uiPriority="67" w:unhideWhenUsed="0"/>
-    <w:lsdException w:name="Medium Grid 2" w:semiHidden="0" w:uiPriority="68" w:unhideWhenUsed="0"/>
-    <w:lsdException w:name="Medium Grid 3" w:semiHidden="0" w:uiPriority="69" w:unhideWhenUsed="0"/>
-    <w:lsdException w:name="Dark List" w:semiHidden="0" w:uiPriority="70" w:unhideWhenUsed="0"/>
-    <w:lsdException w:name="Colorful Shading" w:semiHidden="0" w:uiPriority="71" w:unhideWhenUsed="0"/>
-    <w:lsdException w:name="Colorful List" w:semiHidden="0" w:uiPriority="72" w:unhideWhenUsed="0"/>
-    <w:lsdException w:name="Colorful Grid" w:semiHidden="0" w:uiPriority="73" w:unhideWhenUsed="0"/>
-    <w:lsdException w:name="Light Shading Accent 1" w:semiHidden="0" w:uiPriority="60" w:unhideWhenUsed="0"/>
-    <w:lsdException w:name="Light List Accent 1" w:semiHidden="0" w:uiPriority="61" w:unhideWhenUsed="0"/>
-    <w:lsdException w:name="Light Grid Accent 1" w:semiHidden="0" w:uiPriority="62" w:unhideWhenUsed="0"/>
-    <w:lsdException w:name="Medium Shading 1 Accent 1" w:semiHidden="0" w:uiPriority="63" w:unhideWhenUsed="0"/>
-    <w:lsdException w:name="Medium Shading 2 Accent 1" w:semiHidden="0" w:uiPriority="64" w:unhideWhenUsed="0"/>
-    <w:lsdException w:name="Medium List 1 Accent 1" w:semiHidden="0" w:uiPriority="65" w:unhideWhenUsed="0"/>
-    <w:lsdException w:name="Revision" w:unhideWhenUsed="0"/>
-    <w:lsdException w:name="List Paragraph" w:semiHidden="0" w:uiPriority="34" w:unhideWhenUsed="0" w:qFormat="1"/>
-    <w:lsdException w:name="Quote" w:semiHidden="0" w:uiPriority="29" w:unhideWhenUsed="0" w:qFormat="1"/>
-    <w:lsdException w:name="Intense Quote" w:semiHidden="0" w:uiPriority="30" w:unhideWhenUsed="0" w:qFormat="1"/>
-    <w:lsdException w:name="Medium List 2 Accent 1" w:semiHidden="0" w:uiPriority="66" w:unhideWhenUsed="0"/>
-    <w:lsdException w:name="Medium Grid 1 Accent 1" w:semiHidden="0" w:uiPriority="67" w:unhideWhenUsed="0"/>
-    <w:lsdException w:name="Medium Grid 2 Accent 1" w:semiHidden="0" w:uiPriority="68" w:unhideWhenUsed="0"/>
-    <w:lsdException w:name="Medium Grid 3 Accent 1" w:semiHidden="0" w:uiPriority="69" w:unhideWhenUsed="0"/>
-    <w:lsdException w:name="Dark List Accent 1" w:semiHidden="0" w:uiPriority="70" w:unhideWhenUsed="0"/>
-    <w:lsdException w:name="Colorful Shading Accent 1" w:semiHidden="0" w:uiPriority="71" w:unhideWhenUsed="0"/>
-    <w:lsdException w:name="Colorful List Accent 1" w:semiHidden="0" w:uiPriority="72" w:unhideWhenUsed="0"/>
-    <w:lsdException w:name="Colorful Grid Accent 1" w:semiHidden="0" w:uiPriority="73" w:unhideWhenUsed="0"/>
-    <w:lsdException w:name="Light Shading Accent 2" w:semiHidden="0" w:uiPriority="60" w:unhideWhenUsed="0"/>
-    <w:lsdException w:name="Light List Accent 2" w:semiHidden="0" w:uiPriority="61" w:unhideWhenUsed="0"/>
-    <w:lsdException w:name="Light Grid Accent 2" w:semiHidden="0" w:uiPriority="62" w:unhideWhenUsed="0"/>
-    <w:lsdException w:name="Medium Shading 1 Accent 2" w:semiHidden="0" w:uiPriority="63" w:unhideWhenUsed="0"/>
-    <w:lsdException w:name="Medium Shading 2 Accent 2" w:semiHidden="0" w:uiPriority="64" w:unhideWhenUsed="0"/>
-    <w:lsdException w:name="Medium List 1 Accent 2" w:semiHidden="0" w:uiPriority="65" w:unhideWhenUsed="0"/>
-    <w:lsdException w:name="Medium List 2 Accent 2" w:semiHidden="0" w:uiPriority="66" w:unhideWhenUsed="0"/>
-    <w:lsdException w:name="Medium Grid 1 Accent 2" w:semiHidden="0" w:uiPriority="67" w:unhideWhenUsed="0"/>
-    <w:lsdException w:name="Medium Grid 2 Accent 2" w:semiHidden="0" w:uiPriority="68" w:unhideWhenUsed="0"/>
-    <w:lsdException w:name="Medium Grid 3 Accent 2" w:semiHidden="0" w:uiPriority="69" w:unhideWhenUsed="0"/>
-    <w:lsdException w:name="Dark List Accent 2" w:semiHidden="0" w:uiPriority="70" w:unhideWhenUsed="0"/>
-    <w:lsdException w:name="Colorful Shading Accent 2" w:semiHidden="0" w:uiPriority="71" w:unhideWhenUsed="0"/>
-    <w:lsdException w:name="Colorful List Accent 2" w:semiHidden="0" w:uiPriority="72" w:unhideWhenUsed="0"/>
-    <w:lsdException w:name="Colorful Grid Accent 2" w:semiHidden="0" w:uiPriority="73" w:unhideWhenUsed="0"/>
-    <w:lsdException w:name="Light Shading Accent 3" w:semiHidden="0" w:uiPriority="60" w:unhideWhenUsed="0"/>
-    <w:lsdException w:name="Light List Accent 3" w:semiHidden="0" w:uiPriority="61" w:unhideWhenUsed="0"/>
-    <w:lsdException w:name="Light Grid Accent 3" w:semiHidden="0" w:uiPriority="62" w:unhideWhenUsed="0"/>
-    <w:lsdException w:name="Medium Shading 1 Accent 3" w:semiHidden="0" w:uiPriority="63" w:unhideWhenUsed="0"/>
-    <w:lsdException w:name="Medium Shading 2 Accent 3" w:semiHidden="0" w:uiPriority="64" w:unhideWhenUsed="0"/>
-    <w:lsdException w:name="Medium List 1 Accent 3" w:semiHidden="0" w:uiPriority="65" w:unhideWhenUsed="0"/>
-    <w:lsdException w:name="Medium List 2 Accent 3" w:semiHidden="0" w:uiPriority="66" w:unhideWhenUsed="0"/>
-    <w:lsdException w:name="Medium Grid 1 Accent 3" w:semiHidden="0" w:uiPriority="67" w:unhideWhenUsed="0"/>
-    <w:lsdException w:name="Medium Grid 2 Accent 3" w:semiHidden="0" w:uiPriority="68" w:unhideWhenUsed="0"/>
-    <w:lsdException w:name="Medium Grid 3 Accent 3" w:semiHidden="0" w:uiPriority="69" w:unhideWhenUsed="0"/>
-    <w:lsdException w:name="Dark List Accent 3" w:semiHidden="0" w:uiPriority="70" w:unhideWhenUsed="0"/>
-    <w:lsdException w:name="Colorful Shading Accent 3" w:semiHidden="0" w:uiPriority="71" w:unhideWhenUsed="0"/>
-    <w:lsdException w:name="Colorful List Accent 3" w:semiHidden="0" w:uiPriority="72" w:unhideWhenUsed="0"/>
-    <w:lsdException w:name="Colorful Grid Accent 3" w:semiHidden="0" w:uiPriority="73" w:unhideWhenUsed="0"/>
-    <w:lsdException w:name="Light Shading Accent 4" w:semiHidden="0" w:uiPriority="60" w:unhideWhenUsed="0"/>
-    <w:lsdException w:name="Light List Accent 4" w:semiHidden="0" w:uiPriority="61" w:unhideWhenUsed="0"/>
-    <w:lsdException w:name="Light Grid Accent 4" w:semiHidden="0" w:uiPriority="62" w:unhideWhenUsed="0"/>
-    <w:lsdException w:name="Medium Shading 1 Accent 4" w:semiHidden="0" w:uiPriority="63" w:unhideWhenUsed="0"/>
-    <w:lsdException w:name="Medium Shading 2 Accent 4" w:semiHidden="0" w:uiPriority="64" w:unhideWhenUsed="0"/>
-    <w:lsdException w:name="Medium List 1 Accent 4" w:semiHidden="0" w:uiPriority="65" w:unhideWhenUsed="0"/>
-    <w:lsdException w:name="Medium List 2 Accent 4" w:semiHidden="0" w:uiPriority="66" w:unhideWhenUsed="0"/>
-    <w:lsdException w:name="Medium Grid 1 Accent 4" w:semiHidden="0" w:uiPriority="67" w:unhideWhenUsed="0"/>
-    <w:lsdException w:name="Medium Grid 2 Accent 4" w:semiHidden="0" w:uiPriority="68" w:unhideWhenUsed="0"/>
-    <w:lsdException w:name="Medium Grid 3 Accent 4" w:semiHidden="0" w:uiPriority="69" w:unhideWhenUsed="0"/>
-    <w:lsdException w:name="Dark List Accent 4" w:semiHidden="0" w:uiPriority="70" w:unhideWhenUsed="0"/>
-    <w:lsdException w:name="Colorful Shading Accent 4" w:semiHidden="0" w:uiPriority="71" w:unhideWhenUsed="0"/>
-    <w:lsdException w:name="Colorful List Accent 4" w:semiHidden="0" w:uiPriority="72" w:unhideWhenUsed="0"/>
-    <w:lsdException w:name="Colorful Grid Accent 4" w:semiHidden="0" w:uiPriority="73" w:unhideWhenUsed="0"/>
-    <w:lsdException w:name="Light Shading Accent 5" w:semiHidden="0" w:uiPriority="60" w:unhideWhenUsed="0"/>
-    <w:lsdException w:name="Light List Accent 5" w:semiHidden="0" w:uiPriority="61" w:unhideWhenUsed="0"/>
-    <w:lsdException w:name="Light Grid Accent 5" w:semiHidden="0" w:uiPriority="62" w:unhideWhenUsed="0"/>
-    <w:lsdException w:name="Medium Shading 1 Accent 5" w:semiHidden="0" w:uiPriority="63" w:unhideWhenUsed="0"/>
-    <w:lsdException w:name="Medium Shading 2 Accent 5" w:semiHidden="0" w:uiPriority="64" w:unhideWhenUsed="0"/>
-    <w:lsdException w:name="Medium List 1 Accent 5" w:semiHidden="0" w:uiPriority="65" w:unhideWhenUsed="0"/>
-    <w:lsdException w:name="Medium List 2 Accent 5" w:semiHidden="0" w:uiPriority="66" w:unhideWhenUsed="0"/>
-    <w:lsdException w:name="Medium Grid 1 Accent 5" w:semiHidden="0" w:uiPriority="67" w:unhideWhenUsed="0"/>
-    <w:lsdException w:name="Medium Grid 2 Accent 5" w:semiHidden="0" w:uiPriority="68" w:unhideWhenUsed="0"/>
-    <w:lsdException w:name="Medium Grid 3 Accent 5" w:semiHidden="0" w:uiPriority="69" w:unhideWhenUsed="0"/>
-    <w:lsdException w:name="Dark List Accent 5" w:semiHidden="0" w:uiPriority="70" w:unhideWhenUsed="0"/>
-    <w:lsdException w:name="Colorful Shading Accent 5" w:semiHidden="0" w:uiPriority="71" w:unhideWhenUsed="0"/>
-    <w:lsdException w:name="Colorful List Accent 5" w:semiHidden="0" w:uiPriority="72" w:unhideWhenUsed="0"/>
-    <w:lsdException w:name="Colorful Grid Accent 5" w:semiHidden="0" w:uiPriority="73" w:unhideWhenUsed="0"/>
-    <w:lsdException w:name="Light Shading Accent 6" w:semiHidden="0" w:uiPriority="60" w:unhideWhenUsed="0"/>
-    <w:lsdException w:name="Light List Accent 6" w:semiHidden="0" w:uiPriority="61" w:unhideWhenUsed="0"/>
-    <w:lsdException w:name="Light Grid Accent 6" w:semiHidden="0" w:uiPriority="62" w:unhideWhenUsed="0"/>
-    <w:lsdException w:name="Medium Shading 1 Accent 6" w:semiHidden="0" w:uiPriority="63" w:unhideWhenUsed="0"/>
-    <w:lsdException w:name="Medium Shading 2 Accent 6" w:semiHidden="0" w:uiPriority="64" w:unhideWhenUsed="0"/>
-    <w:lsdException w:name="Medium List 1 Accent 6" w:semiHidden="0" w:uiPriority="65" w:unhideWhenUsed="0"/>
-    <w:lsdException w:name="Medium List 2 Accent 6" w:semiHidden="0" w:uiPriority="66" w:unhideWhenUsed="0"/>
-    <w:lsdException w:name="Medium Grid 1 Accent 6" w:semiHidden="0" w:uiPriority="67" w:unhideWhenUsed="0"/>
-    <w:lsdException w:name="Medium Grid 2 Accent 6" w:semiHidden="0" w:uiPriority="68" w:unhideWhenUsed="0"/>
-    <w:lsdException w:name="Medium Grid 3 Accent 6" w:semiHidden="0" w:uiPriority="69" w:unhideWhenUsed="0"/>
-    <w:lsdException w:name="Dark List Accent 6" w:semiHidden="0" w:uiPriority="70" w:unhideWhenUsed="0"/>
-    <w:lsdException w:name="Colorful Shading Accent 6" w:semiHidden="0" w:uiPriority="71" w:unhideWhenUsed="0"/>
-    <w:lsdException w:name="Colorful List Accent 6" w:semiHidden="0" w:uiPriority="72" w:unhideWhenUsed="0"/>
-    <w:lsdException w:name="Colorful Grid Accent 6" w:semiHidden="0" w:uiPriority="73" w:unhideWhenUsed="0"/>
-    <w:lsdException w:name="Subtle Emphasis" w:semiHidden="0" w:uiPriority="19" w:unhideWhenUsed="0" w:qFormat="1"/>
-    <w:lsdException w:name="Intense Emphasis" w:semiHidden="0" w:uiPriority="21" w:unhideWhenUsed="0" w:qFormat="1"/>
-    <w:lsdException w:name="Subtle Reference" w:semiHidden="0" w:uiPriority="31" w:unhideWhenUsed="0" w:qFormat="1"/>
-    <w:lsdException w:name="Intense Reference" w:semiHidden="0" w:uiPriority="32" w:unhideWhenUsed="0" w:qFormat="1"/>
-    <w:lsdException w:name="Book Title" w:semiHidden="0" w:uiPriority="33" w:unhideWhenUsed="0" w:qFormat="1"/>
-    <w:lsdException w:name="Bibliography" w:uiPriority="37"/>
-    <w:lsdException w:name="TOC Heading" w:uiPriority="39" w:qFormat="1"/>
-  </w:latentStyles>
-  <w:style w:type="paragraph" w:default="1" w:styleId="Normal">
-    <w:name w:val="Normal"/>
-    <w:qFormat/>
-  </w:style>
-  <w:style w:type="character" w:default="1" w:styleId="DefaultParagraphFont">
-    <w:name w:val="Default Paragraph Font"/>
-    <w:uiPriority w:val="1"/>
-    <w:semiHidden/>
-    <w:unhideWhenUsed/>
-  </w:style>
-  <w:style w:type="table" w:default="1" w:styleId="TableNormal">
-    <w:name w:val="Normal Table"/>
-    <w:uiPriority w:val="99"/>
-    <w:semiHidden/>
-    <w:unhideWhenUsed/>
-    <w:tblPr>
-      <w:tblInd w:w="0" w:type="dxa"/>
-      <w:tblCellMar>
-        <w:top w:w="0" w:type="dxa"/>
-        <w:left w:w="108" w:type="dxa"/>
-        <w:bottom w:w="0" w:type="dxa"/>
-        <w:right w:w="108" w:type="dxa"/>
-      </w:tblCellMar>
-    </w:tblPr>
-  </w:style>
-  <w:style w:type="numbering" w:default="1" w:styleId="NoList">
-    <w:name w:val="No List"/>
-    <w:uiPriority w:val="99"/>
-    <w:semiHidden/>
-    <w:unhideWhenUsed/>
-  </w:style>
-  <w:style w:type="character" w:styleId="PlaceholderText">
-    <w:name w:val="Placeholder Text"/>
-    <w:basedOn w:val="DefaultParagraphFont"/>
-    <w:uiPriority w:val="99"/>
-    <w:semiHidden/>
-    <w:rsid w:val="008D39A4"/>
-    <w:rPr>
-      <w:color w:val="808080"/>
-    </w:rPr>
-  </w:style>
-</w:styles>
-</file>
-
-<file path=word/glossary/stylesWithEffects.xml><?xml version="1.0" encoding="utf-8"?>
-<w:styles xmlns:wpc="http://schemas.microsoft.com/office/word/2010/wordprocessingCanvas" xmlns:mc="http://schemas.openxmlformats.org/markup-compatibility/2006" xmlns:o="urn:schemas-microsoft-com:office:office" xmlns:r="http://schemas.openxmlformats.org/officeDocument/2006/relationships" xmlns:m="http://schemas.openxmlformats.org/officeDocument/2006/math" xmlns:v="urn:schemas-microsoft-com:vml" xmlns:wp14="http://schemas.microsoft.com/office/word/2010/wordprocessingDrawing" xmlns:wp="http://schemas.openxmlformats.org/drawingml/2006/wordprocessingDrawing" xmlns:w10="urn:schemas-microsoft-com:office:word" xmlns:w="http://schemas.openxmlformats.org/wordprocessingml/2006/main" xmlns:w14="http://schemas.microsoft.com/office/word/2010/wordml" xmlns:wpg="http://schemas.microsoft.com/office/word/2010/wordprocessingGroup" xmlns:wpi="http://schemas.microsoft.com/office/word/2010/wordprocessingInk" xmlns:wne="http://schemas.microsoft.com/office/word/2006/wordml" xmlns:wps="http://schemas.microsoft.com/office/word/2010/wordprocessingShape" mc:Ignorable="w14 wp14">
-  <w:docDefaults>
-    <w:rPrDefault>
-      <w:rPr>
-        <w:rFonts w:asciiTheme="minorHAnsi" w:eastAsiaTheme="minorEastAsia" w:hAnsiTheme="minorHAnsi" w:cstheme="minorBidi"/>
-        <w:sz w:val="22"/>
-        <w:szCs w:val="22"/>
-        <w:lang w:val="en-US" w:eastAsia="en-US" w:bidi="ar-SA"/>
-      </w:rPr>
-    </w:rPrDefault>
-    <w:pPrDefault>
-      <w:pPr>
-        <w:spacing w:after="200" w:line="276" w:lineRule="auto"/>
-      </w:pPr>
-    </w:pPrDefault>
-  </w:docDefaults>
-  <w:latentStyles w:defLockedState="0" w:defUIPriority="99" w:defSemiHidden="1" w:defUnhideWhenUsed="1" w:defQFormat="0" w:count="267">
-    <w:lsdException w:name="Normal" w:semiHidden="0" w:uiPriority="0" w:unhideWhenUsed="0" w:qFormat="1"/>
-    <w:lsdException w:name="heading 1" w:semiHidden="0" w:uiPriority="9" w:unhideWhenUsed="0" w:qFormat="1"/>
-    <w:lsdException w:name="heading 2" w:uiPriority="9" w:qFormat="1"/>
-    <w:lsdException w:name="heading 3" w:uiPriority="9" w:qFormat="1"/>
-    <w:lsdException w:name="heading 4" w:uiPriority="9" w:qFormat="1"/>
-    <w:lsdException w:name="heading 5" w:uiPriority="9" w:qFormat="1"/>
-    <w:lsdException w:name="heading 6" w:uiPriority="9" w:qFormat="1"/>
-    <w:lsdException w:name="heading 7" w:uiPriority="9" w:qFormat="1"/>
-    <w:lsdException w:name="heading 8" w:uiPriority="9" w:qFormat="1"/>
-    <w:lsdException w:name="heading 9" w:uiPriority="9" w:qFormat="1"/>
-    <w:lsdException w:name="toc 1" w:uiPriority="39"/>
-    <w:lsdException w:name="toc 2" w:uiPriority="39"/>
-    <w:lsdException w:name="toc 3" w:uiPriority="39"/>
-    <w:lsdException w:name="toc 4" w:uiPriority="39"/>
-    <w:lsdException w:name="toc 5" w:uiPriority="39"/>
-    <w:lsdException w:name="toc 6" w:uiPriority="39"/>
-    <w:lsdException w:name="toc 7" w:uiPriority="39"/>
-    <w:lsdException w:name="toc 8" w:uiPriority="39"/>
-    <w:lsdException w:name="toc 9" w:uiPriority="39"/>
-    <w:lsdException w:name="caption" w:uiPriority="35" w:qFormat="1"/>
-    <w:lsdException w:name="Title" w:semiHidden="0" w:uiPriority="10" w:unhideWhenUsed="0" w:qFormat="1"/>
-    <w:lsdException w:name="Default Paragraph Font" w:uiPriority="1"/>
-    <w:lsdException w:name="Subtitle" w:semiHidden="0" w:uiPriority="11" w:unhideWhenUsed="0" w:qFormat="1"/>
-    <w:lsdException w:name="Strong" w:semiHidden="0" w:uiPriority="22" w:unhideWhenUsed="0" w:qFormat="1"/>
-    <w:lsdException w:name="Emphasis" w:semiHidden="0" w:uiPriority="20" w:unhideWhenUsed="0" w:qFormat="1"/>
-    <w:lsdException w:name="Table Grid" w:semiHidden="0" w:uiPriority="59" w:unhideWhenUsed="0"/>
-    <w:lsdException w:name="Placeholder Text" w:unhideWhenUsed="0"/>
-    <w:lsdException w:name="No Spacing" w:semiHidden="0" w:uiPriority="1" w:unhideWhenUsed="0" w:qFormat="1"/>
-    <w:lsdException w:name="Light Shading" w:semiHidden="0" w:uiPriority="60" w:unhideWhenUsed="0"/>
-    <w:lsdException w:name="Light List" w:semiHidden="0" w:uiPriority="61" w:unhideWhenUsed="0"/>
-    <w:lsdException w:name="Light Grid" w:semiHidden="0" w:uiPriority="62" w:unhideWhenUsed="0"/>
-    <w:lsdException w:name="Medium Shading 1" w:semiHidden="0" w:uiPriority="63" w:unhideWhenUsed="0"/>
-    <w:lsdException w:name="Medium Shading 2" w:semiHidden="0" w:uiPriority="64" w:unhideWhenUsed="0"/>
-    <w:lsdException w:name="Medium List 1" w:semiHidden="0" w:uiPriority="65" w:unhideWhenUsed="0"/>
-    <w:lsdException w:name="Medium List 2" w:semiHidden="0" w:uiPriority="66" w:unhideWhenUsed="0"/>
-    <w:lsdException w:name="Medium Grid 1" w:semiHidden="0" w:uiPriority="67" w:unhideWhenUsed="0"/>
-    <w:lsdException w:name="Medium Grid 2" w:semiHidden="0" w:uiPriority="68" w:unhideWhenUsed="0"/>
-    <w:lsdException w:name="Medium Grid 3" w:semiHidden="0" w:uiPriority="69" w:unhideWhenUsed="0"/>
-    <w:lsdException w:name="Dark List" w:semiHidden="0" w:uiPriority="70" w:unhideWhenUsed="0"/>
-    <w:lsdException w:name="Colorful Shading" w:semiHidden="0" w:uiPriority="71" w:unhideWhenUsed="0"/>
-    <w:lsdException w:name="Colorful List" w:semiHidden="0" w:uiPriority="72" w:unhideWhenUsed="0"/>
-    <w:lsdException w:name="Colorful Grid" w:semiHidden="0" w:uiPriority="73" w:unhideWhenUsed="0"/>
-    <w:lsdException w:name="Light Shading Accent 1" w:semiHidden="0" w:uiPriority="60" w:unhideWhenUsed="0"/>
-    <w:lsdException w:name="Light List Accent 1" w:semiHidden="0" w:uiPriority="61" w:unhideWhenUsed="0"/>
-    <w:lsdException w:name="Light Grid Accent 1" w:semiHidden="0" w:uiPriority="62" w:unhideWhenUsed="0"/>
-    <w:lsdException w:name="Medium Shading 1 Accent 1" w:semiHidden="0" w:uiPriority="63" w:unhideWhenUsed="0"/>
-    <w:lsdException w:name="Medium Shading 2 Accent 1" w:semiHidden="0" w:uiPriority="64" w:unhideWhenUsed="0"/>
-    <w:lsdException w:name="Medium List 1 Accent 1" w:semiHidden="0" w:uiPriority="65" w:unhideWhenUsed="0"/>
-    <w:lsdException w:name="Revision" w:unhideWhenUsed="0"/>
-    <w:lsdException w:name="List Paragraph" w:semiHidden="0" w:uiPriority="34" w:unhideWhenUsed="0" w:qFormat="1"/>
-    <w:lsdException w:name="Quote" w:semiHidden="0" w:uiPriority="29" w:unhideWhenUsed="0" w:qFormat="1"/>
-    <w:lsdException w:name="Intense Quote" w:semiHidden="0" w:uiPriority="30" w:unhideWhenUsed="0" w:qFormat="1"/>
-    <w:lsdException w:name="Medium List 2 Accent 1" w:semiHidden="0" w:uiPriority="66" w:unhideWhenUsed="0"/>
-    <w:lsdException w:name="Medium Grid 1 Accent 1" w:semiHidden="0" w:uiPriority="67" w:unhideWhenUsed="0"/>
-    <w:lsdException w:name="Medium Grid 2 Accent 1" w:semiHidden="0" w:uiPriority="68" w:unhideWhenUsed="0"/>
-    <w:lsdException w:name="Medium Grid 3 Accent 1" w:semiHidden="0" w:uiPriority="69" w:unhideWhenUsed="0"/>
-    <w:lsdException w:name="Dark List Accent 1" w:semiHidden="0" w:uiPriority="70" w:unhideWhenUsed="0"/>
-    <w:lsdException w:name="Colorful Shading Accent 1" w:semiHidden="0" w:uiPriority="71" w:unhideWhenUsed="0"/>
-    <w:lsdException w:name="Colorful List Accent 1" w:semiHidden="0" w:uiPriority="72" w:unhideWhenUsed="0"/>
-    <w:lsdException w:name="Colorful Grid Accent 1" w:semiHidden="0" w:uiPriority="73" w:unhideWhenUsed="0"/>
-    <w:lsdException w:name="Light Shading Accent 2" w:semiHidden="0" w:uiPriority="60" w:unhideWhenUsed="0"/>
-    <w:lsdException w:name="Light List Accent 2" w:semiHidden="0" w:uiPriority="61" w:unhideWhenUsed="0"/>
-    <w:lsdException w:name="Light Grid Accent 2" w:semiHidden="0" w:uiPriority="62" w:unhideWhenUsed="0"/>
-    <w:lsdException w:name="Medium Shading 1 Accent 2" w:semiHidden="0" w:uiPriority="63" w:unhideWhenUsed="0"/>
-    <w:lsdException w:name="Medium Shading 2 Accent 2" w:semiHidden="0" w:uiPriority="64" w:unhideWhenUsed="0"/>
-    <w:lsdException w:name="Medium List 1 Accent 2" w:semiHidden="0" w:uiPriority="65" w:unhideWhenUsed="0"/>
-    <w:lsdException w:name="Medium List 2 Accent 2" w:semiHidden="0" w:uiPriority="66" w:unhideWhenUsed="0"/>
-    <w:lsdException w:name="Medium Grid 1 Accent 2" w:semiHidden="0" w:uiPriority="67" w:unhideWhenUsed="0"/>
-    <w:lsdException w:name="Medium Grid 2 Accent 2" w:semiHidden="0" w:uiPriority="68" w:unhideWhenUsed="0"/>
-    <w:lsdException w:name="Medium Grid 3 Accent 2" w:semiHidden="0" w:uiPriority="69" w:unhideWhenUsed="0"/>
-    <w:lsdException w:name="Dark List Accent 2" w:semiHidden="0" w:uiPriority="70" w:unhideWhenUsed="0"/>
-    <w:lsdException w:name="Colorful Shading Accent 2" w:semiHidden="0" w:uiPriority="71" w:unhideWhenUsed="0"/>
-    <w:lsdException w:name="Colorful List Accent 2" w:semiHidden="0" w:uiPriority="72" w:unhideWhenUsed="0"/>
-    <w:lsdException w:name="Colorful Grid Accent 2" w:semiHidden="0" w:uiPriority="73" w:unhideWhenUsed="0"/>
-    <w:lsdException w:name="Light Shading Accent 3" w:semiHidden="0" w:uiPriority="60" w:unhideWhenUsed="0"/>
-    <w:lsdException w:name="Light List Accent 3" w:semiHidden="0" w:uiPriority="61" w:unhideWhenUsed="0"/>
-    <w:lsdException w:name="Light Grid Accent 3" w:semiHidden="0" w:uiPriority="62" w:unhideWhenUsed="0"/>
-    <w:lsdException w:name="Medium Shading 1 Accent 3" w:semiHidden="0" w:uiPriority="63" w:unhideWhenUsed="0"/>
-    <w:lsdException w:name="Medium Shading 2 Accent 3" w:semiHidden="0" w:uiPriority="64" w:unhideWhenUsed="0"/>
-    <w:lsdException w:name="Medium List 1 Accent 3" w:semiHidden="0" w:uiPriority="65" w:unhideWhenUsed="0"/>
-    <w:lsdException w:name="Medium List 2 Accent 3" w:semiHidden="0" w:uiPriority="66" w:unhideWhenUsed="0"/>
-    <w:lsdException w:name="Medium Grid 1 Accent 3" w:semiHidden="0" w:uiPriority="67" w:unhideWhenUsed="0"/>
-    <w:lsdException w:name="Medium Grid 2 Accent 3" w:semiHidden="0" w:uiPriority="68" w:unhideWhenUsed="0"/>
-    <w:lsdException w:name="Medium Grid 3 Accent 3" w:semiHidden="0" w:uiPriority="69" w:unhideWhenUsed="0"/>
-    <w:lsdException w:name="Dark List Accent 3" w:semiHidden="0" w:uiPriority="70" w:unhideWhenUsed="0"/>
-    <w:lsdException w:name="Colorful Shading Accent 3" w:semiHidden="0" w:uiPriority="71" w:unhideWhenUsed="0"/>
-    <w:lsdException w:name="Colorful List Accent 3" w:semiHidden="0" w:uiPriority="72" w:unhideWhenUsed="0"/>
-    <w:lsdException w:name="Colorful Grid Accent 3" w:semiHidden="0" w:uiPriority="73" w:unhideWhenUsed="0"/>
-    <w:lsdException w:name="Light Shading Accent 4" w:semiHidden="0" w:uiPriority="60" w:unhideWhenUsed="0"/>
-    <w:lsdException w:name="Light List Accent 4" w:semiHidden="0" w:uiPriority="61" w:unhideWhenUsed="0"/>
-    <w:lsdException w:name="Light Grid Accent 4" w:semiHidden="0" w:uiPriority="62" w:unhideWhenUsed="0"/>
-    <w:lsdException w:name="Medium Shading 1 Accent 4" w:semiHidden="0" w:uiPriority="63" w:unhideWhenUsed="0"/>
-    <w:lsdException w:name="Medium Shading 2 Accent 4" w:semiHidden="0" w:uiPriority="64" w:unhideWhenUsed="0"/>
-    <w:lsdException w:name="Medium List 1 Accent 4" w:semiHidden="0" w:uiPriority="65" w:unhideWhenUsed="0"/>
-    <w:lsdException w:name="Medium List 2 Accent 4" w:semiHidden="0" w:uiPriority="66" w:unhideWhenUsed="0"/>
-    <w:lsdException w:name="Medium Grid 1 Accent 4" w:semiHidden="0" w:uiPriority="67" w:unhideWhenUsed="0"/>
-    <w:lsdException w:name="Medium Grid 2 Accent 4" w:semiHidden="0" w:uiPriority="68" w:unhideWhenUsed="0"/>
-    <w:lsdException w:name="Medium Grid 3 Accent 4" w:semiHidden="0" w:uiPriority="69" w:unhideWhenUsed="0"/>
-    <w:lsdException w:name="Dark List Accent 4" w:semiHidden="0" w:uiPriority="70" w:unhideWhenUsed="0"/>
-    <w:lsdException w:name="Colorful Shading Accent 4" w:semiHidden="0" w:uiPriority="71" w:unhideWhenUsed="0"/>
-    <w:lsdException w:name="Colorful List Accent 4" w:semiHidden="0" w:uiPriority="72" w:unhideWhenUsed="0"/>
-    <w:lsdException w:name="Colorful Grid Accent 4" w:semiHidden="0" w:uiPriority="73" w:unhideWhenUsed="0"/>
-    <w:lsdException w:name="Light Shading Accent 5" w:semiHidden="0" w:uiPriority="60" w:unhideWhenUsed="0"/>
-    <w:lsdException w:name="Light List Accent 5" w:semiHidden="0" w:uiPriority="61" w:unhideWhenUsed="0"/>
-    <w:lsdException w:name="Light Grid Accent 5" w:semiHidden="0" w:uiPriority="62" w:unhideWhenUsed="0"/>
-    <w:lsdException w:name="Medium Shading 1 Accent 5" w:semiHidden="0" w:uiPriority="63" w:unhideWhenUsed="0"/>
-    <w:lsdException w:name="Medium Shading 2 Accent 5" w:semiHidden="0" w:uiPriority="64" w:unhideWhenUsed="0"/>
-    <w:lsdException w:name="Medium List 1 Accent 5" w:semiHidden="0" w:uiPriority="65" w:unhideWhenUsed="0"/>
-    <w:lsdException w:name="Medium List 2 Accent 5" w:semiHidden="0" w:uiPriority="66" w:unhideWhenUsed="0"/>
-    <w:lsdException w:name="Medium Grid 1 Accent 5" w:semiHidden="0" w:uiPriority="67" w:unhideWhenUsed="0"/>
-    <w:lsdException w:name="Medium Grid 2 Accent 5" w:semiHidden="0" w:uiPriority="68" w:unhideWhenUsed="0"/>
-    <w:lsdException w:name="Medium Grid 3 Accent 5" w:semiHidden="0" w:uiPriority="69" w:unhideWhenUsed="0"/>
-    <w:lsdException w:name="Dark List Accent 5" w:semiHidden="0" w:uiPriority="70" w:unhideWhenUsed="0"/>
-    <w:lsdException w:name="Colorful Shading Accent 5" w:semiHidden="0" w:uiPriority="71" w:unhideWhenUsed="0"/>
-    <w:lsdException w:name="Colorful List Accent 5" w:semiHidden="0" w:uiPriority="72" w:unhideWhenUsed="0"/>
-    <w:lsdException w:name="Colorful Grid Accent 5" w:semiHidden="0" w:uiPriority="73" w:unhideWhenUsed="0"/>
-    <w:lsdException w:name="Light Shading Accent 6" w:semiHidden="0" w:uiPriority="60" w:unhideWhenUsed="0"/>
-    <w:lsdException w:name="Light List Accent 6" w:semiHidden="0" w:uiPriority="61" w:unhideWhenUsed="0"/>
-    <w:lsdException w:name="Light Grid Accent 6" w:semiHidden="0" w:uiPriority="62" w:unhideWhenUsed="0"/>
-    <w:lsdException w:name="Medium Shading 1 Accent 6" w:semiHidden="0" w:uiPriority="63" w:unhideWhenUsed="0"/>
-    <w:lsdException w:name="Medium Shading 2 Accent 6" w:semiHidden="0" w:uiPriority="64" w:unhideWhenUsed="0"/>
-    <w:lsdException w:name="Medium List 1 Accent 6" w:semiHidden="0" w:uiPriority="65" w:unhideWhenUsed="0"/>
-    <w:lsdException w:name="Medium List 2 Accent 6" w:semiHidden="0" w:uiPriority="66" w:unhideWhenUsed="0"/>
-    <w:lsdException w:name="Medium Grid 1 Accent 6" w:semiHidden="0" w:uiPriority="67" w:unhideWhenUsed="0"/>
-    <w:lsdException w:name="Medium Grid 2 Accent 6" w:semiHidden="0" w:uiPriority="68" w:unhideWhenUsed="0"/>
-    <w:lsdException w:name="Medium Grid 3 Accent 6" w:semiHidden="0" w:uiPriority="69" w:unhideWhenUsed="0"/>
-    <w:lsdException w:name="Dark List Accent 6" w:semiHidden="0" w:uiPriority="70" w:unhideWhenUsed="0"/>
-    <w:lsdException w:name="Colorful Shading Accent 6" w:semiHidden="0" w:uiPriority="71" w:unhideWhenUsed="0"/>
-    <w:lsdException w:name="Colorful List Accent 6" w:semiHidden="0" w:uiPriority="72" w:unhideWhenUsed="0"/>
-    <w:lsdException w:name="Colorful Grid Accent 6" w:semiHidden="0" w:uiPriority="73" w:unhideWhenUsed="0"/>
-    <w:lsdException w:name="Subtle Emphasis" w:semiHidden="0" w:uiPriority="19" w:unhideWhenUsed="0" w:qFormat="1"/>
-    <w:lsdException w:name="Intense Emphasis" w:semiHidden="0" w:uiPriority="21" w:unhideWhenUsed="0" w:qFormat="1"/>
-    <w:lsdException w:name="Subtle Reference" w:semiHidden="0" w:uiPriority="31" w:unhideWhenUsed="0" w:qFormat="1"/>
-    <w:lsdException w:name="Intense Reference" w:semiHidden="0" w:uiPriority="32" w:unhideWhenUsed="0" w:qFormat="1"/>
-    <w:lsdException w:name="Book Title" w:semiHidden="0" w:uiPriority="33" w:unhideWhenUsed="0" w:qFormat="1"/>
-    <w:lsdException w:name="Bibliography" w:uiPriority="37"/>
-    <w:lsdException w:name="TOC Heading" w:uiPriority="39" w:qFormat="1"/>
-  </w:latentStyles>
-  <w:style w:type="paragraph" w:default="1" w:styleId="Normal">
-    <w:name w:val="Normal"/>
-    <w:qFormat/>
-  </w:style>
-  <w:style w:type="character" w:default="1" w:styleId="DefaultParagraphFont">
-    <w:name w:val="Default Paragraph Font"/>
-    <w:uiPriority w:val="1"/>
-    <w:semiHidden/>
-    <w:unhideWhenUsed/>
-  </w:style>
-  <w:style w:type="table" w:default="1" w:styleId="TableNormal">
-    <w:name w:val="Normal Table"/>
-    <w:uiPriority w:val="99"/>
-    <w:semiHidden/>
-    <w:unhideWhenUsed/>
-    <w:tblPr>
-      <w:tblInd w:w="0" w:type="dxa"/>
-      <w:tblCellMar>
-        <w:top w:w="0" w:type="dxa"/>
-        <w:left w:w="108" w:type="dxa"/>
-        <w:bottom w:w="0" w:type="dxa"/>
-        <w:right w:w="108" w:type="dxa"/>
-      </w:tblCellMar>
-    </w:tblPr>
-  </w:style>
-  <w:style w:type="numbering" w:default="1" w:styleId="NoList">
-    <w:name w:val="No List"/>
-    <w:uiPriority w:val="99"/>
-    <w:semiHidden/>
-    <w:unhideWhenUsed/>
-  </w:style>
-  <w:style w:type="character" w:styleId="PlaceholderText">
-    <w:name w:val="Placeholder Text"/>
-    <w:basedOn w:val="DefaultParagraphFont"/>
-    <w:uiPriority w:val="99"/>
-    <w:semiHidden/>
-    <w:rsid w:val="008D39A4"/>
-    <w:rPr>
-      <w:color w:val="808080"/>
-    </w:rPr>
-  </w:style>
-</w:styles>
-</file>
-
-<file path=word/glossary/webSettings.xml><?xml version="1.0" encoding="utf-8"?>
-<w:webSettings xmlns:mc="http://schemas.openxmlformats.org/markup-compatibility/2006" xmlns:r="http://schemas.openxmlformats.org/officeDocument/2006/relationships" xmlns:w="http://schemas.openxmlformats.org/wordprocessingml/2006/main" xmlns:w14="http://schemas.microsoft.com/office/word/2010/wordml" mc:Ignorable="w14">
-  <w:optimizeForBrowser/>
-  <w:allowPNG/>
-</w:webSettings>
-</file>
-
 <file path=word/theme/theme1.xml><?xml version="1.0" encoding="utf-8"?>
 <a:theme xmlns:a="http://schemas.openxmlformats.org/drawingml/2006/main" name="Office Theme">
   <a:themeElements>
@@ -29318,27 +30217,6 @@
     <b:RefOrder>11</b:RefOrder>
   </b:Source>
   <b:Source>
-    <b:Tag>Bri08</b:Tag>
-    <b:SourceType>ConferenceProceedings</b:SourceType>
-    <b:Guid>{C86E9226-B35A-479D-B134-E1A986A05360}</b:Guid>
-    <b:Title>ovel Applications of Machine Learning in Software Testing</b:Title>
-    <b:Year>2008</b:Year>
-    <b:Pages>3–10</b:Pages>
-    <b:Author>
-      <b:Author>
-        <b:NameList>
-          <b:Person>
-            <b:Last>Briand</b:Last>
-            <b:First>L.</b:First>
-            <b:Middle>C.</b:Middle>
-          </b:Person>
-        </b:NameList>
-      </b:Author>
-    </b:Author>
-    <b:ConferenceName>The Eighth International Conference on Quality Software</b:ConferenceName>
-    <b:RefOrder>24</b:RefOrder>
-  </b:Source>
-  <b:Source>
     <b:Tag>SRu95</b:Tag>
     <b:SourceType>Book</b:SourceType>
     <b:Guid>{31BFE458-5EE3-445B-9643-E3F16948EC83}</b:Guid>
@@ -29420,11 +30298,74 @@
     <b:Pages>237–285</b:Pages>
     <b:RefOrder>28</b:RefOrder>
   </b:Source>
+  <b:Source>
+    <b:Tag>Ian16</b:Tag>
+    <b:SourceType>Book</b:SourceType>
+    <b:Guid>{1E00BA9B-97BE-4401-A325-7D998EBD8858}</b:Guid>
+    <b:Title>Deep Learning</b:Title>
+    <b:Year>2016</b:Year>
+    <b:Author>
+      <b:Author>
+        <b:NameList>
+          <b:Person>
+            <b:Last>Ian Goodfellow</b:Last>
+            <b:First>Yoshua</b:First>
+            <b:Middle>Bengio, and Aaron Courville</b:Middle>
+          </b:Person>
+        </b:NameList>
+      </b:Author>
+    </b:Author>
+    <b:Publisher>MIT Press</b:Publisher>
+    <b:URL>http://www.deeplearningbook.org</b:URL>
+    <b:RefOrder>29</b:RefOrder>
+  </b:Source>
+  <b:Source>
+    <b:Tag>Bri08</b:Tag>
+    <b:SourceType>ConferenceProceedings</b:SourceType>
+    <b:Guid>{6FEDD4B7-0FC9-4FDB-843C-0FDB7BAEB0EB}</b:Guid>
+    <b:Title>Novel Applications of Machine Learning in Software Testing</b:Title>
+    <b:Year>2008</b:Year>
+    <b:Pages>3–10</b:Pages>
+    <b:Author>
+      <b:Author>
+        <b:NameList>
+          <b:Person>
+            <b:Last>Briand</b:Last>
+            <b:First>L.</b:First>
+            <b:Middle>C.</b:Middle>
+          </b:Person>
+        </b:NameList>
+      </b:Author>
+    </b:Author>
+    <b:ConferenceName>The Eighth International Conference on Quality Software</b:ConferenceName>
+    <b:RefOrder>24</b:RefOrder>
+  </b:Source>
+  <b:Source>
+    <b:Tag>And02</b:Tag>
+    <b:SourceType>JournalArticle</b:SourceType>
+    <b:Guid>{95324304-694D-469D-B378-FE05C2C7C1CF}</b:Guid>
+    <b:Author>
+      <b:Author>
+        <b:NameList>
+          <b:Person>
+            <b:Last>Andy Liaw</b:Last>
+            <b:First>Matthew</b:First>
+            <b:Middle>Wiener,</b:Middle>
+          </b:Person>
+        </b:NameList>
+      </b:Author>
+    </b:Author>
+    <b:Title>Classification and Regression by Random Forest</b:Title>
+    <b:Year>2002</b:Year>
+    <b:JournalName>R News</b:JournalName>
+    <b:Issue>2</b:Issue>
+    <b:RefOrder>30</b:RefOrder>
+  </b:Source>
 </b:Sources>
 </file>
 
 <file path=customXml/itemProps1.xml><?xml version="1.0" encoding="utf-8"?>
-<ds:datastoreItem xmlns:ds="http://schemas.openxmlformats.org/officeDocument/2006/customXml" ds:itemID="{FED69951-9BF9-493A-AFEA-167255CBB1A6}">
+<ds:datastoreItem xmlns:ds="http://schemas.openxmlformats.org/officeDocument/2006/customXml" ds:itemID="{0B6AB677-FC5D-4313-8001-AE4920CD30C5}">
   <ds:schemaRefs>
     <ds:schemaRef ds:uri="http://schemas.openxmlformats.org/officeDocument/2006/bibliography"/>
   </ds:schemaRefs>
